--- a/GostControl/AppDocs/ПЗ_Шапкин_ИП-22-7к.docx
+++ b/GostControl/AppDocs/ПЗ_Шапкин_ИП-22-7к.docx
@@ -429,7 +429,23 @@
                                 <w:sz w:val="32"/>
                                 <w:szCs w:val="32"/>
                               </w:rPr>
-                              <w:t xml:space="preserve"> информационной системы для управления гостиницей</w:t>
+                              <w:t xml:space="preserve"> </w:t>
+                            </w:r>
+                            <w:r>
+                              <w:rPr>
+                                <w:rFonts w:cs="Times New Roman"/>
+                                <w:sz w:val="32"/>
+                                <w:szCs w:val="32"/>
+                              </w:rPr>
+                              <w:t>ИС</w:t>
+                            </w:r>
+                            <w:r>
+                              <w:rPr>
+                                <w:rFonts w:cs="Times New Roman"/>
+                                <w:sz w:val="32"/>
+                                <w:szCs w:val="32"/>
+                              </w:rPr>
+                              <w:t xml:space="preserve"> для управления гостиницей</w:t>
                             </w:r>
                             <w:r>
                               <w:rPr>
@@ -644,7 +660,23 @@
                           <w:sz w:val="32"/>
                           <w:szCs w:val="32"/>
                         </w:rPr>
-                        <w:t xml:space="preserve"> информационной системы для управления гостиницей</w:t>
+                        <w:t xml:space="preserve"> </w:t>
+                      </w:r>
+                      <w:r>
+                        <w:rPr>
+                          <w:rFonts w:cs="Times New Roman"/>
+                          <w:sz w:val="32"/>
+                          <w:szCs w:val="32"/>
+                        </w:rPr>
+                        <w:t>ИС</w:t>
+                      </w:r>
+                      <w:r>
+                        <w:rPr>
+                          <w:rFonts w:cs="Times New Roman"/>
+                          <w:sz w:val="32"/>
+                          <w:szCs w:val="32"/>
+                        </w:rPr>
+                        <w:t xml:space="preserve"> для управления гостиницей</w:t>
                       </w:r>
                       <w:r>
                         <w:rPr>
@@ -3240,7 +3272,62 @@
           <w:sz w:val="28"/>
           <w:szCs w:val="28"/>
         </w:rPr>
-        <w:t>___</w:t>
+        <w:t>Сов</w:t>
+      </w:r>
+      <w:r>
+        <w:rPr>
+          <w:color w:val="212529"/>
+          <w:sz w:val="28"/>
+          <w:szCs w:val="28"/>
+        </w:rPr>
+        <w:t>ременный гостиничный бизнес характеризуется высокой конкуренцией и возрастающими требованиями к качеству обслуживания клиентов. Управление гостиницей вручную, с использованием бумажного документооборота и разрозненных систем учета, становится неэффективным подходом, приводящим к ошибкам, потерям времени и снижению уровня сервиса. В условиях цифровизации экономики и повышения ожиданий гостей, внедрение комплексной информационной системы становится критически важным для обеспечения конкурентоспособности и операционной эффективности гостиничного предприятия.</w:t>
+      </w:r>
+      <w:r>
+        <w:rPr>
+          <w:color w:val="212529"/>
+          <w:sz w:val="28"/>
+          <w:szCs w:val="28"/>
+        </w:rPr>
+        <w:tab/>
+      </w:r>
+    </w:p>
+    <w:p>
+      <w:pPr>
+        <w:shd w:val="clear" w:color="auto" w:fill="FFFFFF"/>
+        <w:spacing w:line="360" w:lineRule="auto"/>
+        <w:ind w:firstLine="709"/>
+        <w:jc w:val="both"/>
+        <w:rPr>
+          <w:color w:val="212529"/>
+          <w:sz w:val="28"/>
+          <w:szCs w:val="28"/>
+        </w:rPr>
+      </w:pPr>
+      <w:r>
+        <w:rPr>
+          <w:color w:val="212529"/>
+          <w:sz w:val="28"/>
+          <w:szCs w:val="28"/>
+        </w:rPr>
+        <w:t>Целью данного проекта является разработка информационной системы "</w:t>
+      </w:r>
+      <w:proofErr w:type="spellStart"/>
+      <w:r>
+        <w:rPr>
+          <w:color w:val="212529"/>
+          <w:sz w:val="28"/>
+          <w:szCs w:val="28"/>
+        </w:rPr>
+        <w:t>ГостКонтроль</w:t>
+      </w:r>
+      <w:proofErr w:type="spellEnd"/>
+      <w:r>
+        <w:rPr>
+          <w:color w:val="212529"/>
+          <w:sz w:val="28"/>
+          <w:szCs w:val="28"/>
+        </w:rPr>
+        <w:t>" – специализированного программного решения для автоматизации управления гостиницей, предоставляющего администрации инструменты для эффективного управления бронированиями, контроля заселения и выселения гостей, учета номерного фонда и дополнительных услуг, ведения клиентской базы данных и формирования аналитической отчетности. Система направлена на оптимизацию бизнес-процессов, минимизацию рутинных операций персонала и повышение качества обслуживания клиентов через единую информационную среду.</w:t>
       </w:r>
     </w:p>
     <w:p>
@@ -3348,7 +3435,119 @@
           <w:sz w:val="28"/>
           <w:szCs w:val="28"/>
         </w:rPr>
-        <w:t>___</w:t>
+        <w:t>Информационная система "</w:t>
+      </w:r>
+      <w:proofErr w:type="spellStart"/>
+      <w:r>
+        <w:rPr>
+          <w:color w:val="212529"/>
+          <w:sz w:val="28"/>
+          <w:szCs w:val="28"/>
+        </w:rPr>
+        <w:t>ГостКонтроль</w:t>
+      </w:r>
+      <w:proofErr w:type="spellEnd"/>
+      <w:r>
+        <w:rPr>
+          <w:color w:val="212529"/>
+          <w:sz w:val="28"/>
+          <w:szCs w:val="28"/>
+        </w:rPr>
+        <w:t>" предназначена для автоматизации процессов управления гостиничным комплексом. Она ориентирована на две основные группы пользователей:</w:t>
+      </w:r>
+    </w:p>
+    <w:p>
+      <w:pPr>
+        <w:shd w:val="clear" w:color="auto" w:fill="FFFFFF"/>
+        <w:spacing w:line="360" w:lineRule="auto"/>
+        <w:ind w:firstLine="709"/>
+        <w:jc w:val="both"/>
+        <w:rPr>
+          <w:color w:val="212529"/>
+          <w:sz w:val="28"/>
+          <w:szCs w:val="28"/>
+        </w:rPr>
+      </w:pPr>
+      <w:r>
+        <w:rPr>
+          <w:color w:val="212529"/>
+          <w:sz w:val="28"/>
+          <w:szCs w:val="28"/>
+        </w:rPr>
+        <w:t>-</w:t>
+      </w:r>
+      <w:r>
+        <w:rPr>
+          <w:color w:val="212529"/>
+          <w:sz w:val="28"/>
+          <w:szCs w:val="28"/>
+        </w:rPr>
+        <w:tab/>
+      </w:r>
+      <w:r>
+        <w:rPr>
+          <w:b/>
+          <w:bCs/>
+          <w:color w:val="212529"/>
+          <w:sz w:val="28"/>
+          <w:szCs w:val="28"/>
+        </w:rPr>
+        <w:t>Гости</w:t>
+      </w:r>
+      <w:r>
+        <w:rPr>
+          <w:color w:val="212529"/>
+          <w:sz w:val="28"/>
+          <w:szCs w:val="28"/>
+        </w:rPr>
+        <w:t>: Лица, осуществляющие бронирование и проживание в гостинице, заинтересованные в удобном поиске и выборе номеров, онлайн-бронировании, получении информации о дополнительных услугах и оперативном решении вопросов во время проживания.</w:t>
+      </w:r>
+    </w:p>
+    <w:p>
+      <w:pPr>
+        <w:shd w:val="clear" w:color="auto" w:fill="FFFFFF"/>
+        <w:spacing w:line="360" w:lineRule="auto"/>
+        <w:ind w:firstLine="709"/>
+        <w:jc w:val="both"/>
+        <w:rPr>
+          <w:color w:val="212529"/>
+          <w:sz w:val="28"/>
+          <w:szCs w:val="28"/>
+        </w:rPr>
+      </w:pPr>
+      <w:r>
+        <w:rPr>
+          <w:color w:val="212529"/>
+          <w:sz w:val="28"/>
+          <w:szCs w:val="28"/>
+        </w:rPr>
+        <w:t>-</w:t>
+      </w:r>
+      <w:r>
+        <w:rPr>
+          <w:color w:val="212529"/>
+          <w:sz w:val="28"/>
+          <w:szCs w:val="28"/>
+        </w:rPr>
+        <w:tab/>
+      </w:r>
+      <w:r>
+        <w:rPr>
+          <w:b/>
+          <w:bCs/>
+          <w:color w:val="212529"/>
+          <w:sz w:val="28"/>
+          <w:szCs w:val="28"/>
+        </w:rPr>
+        <w:t>Персонал гостиницы</w:t>
+      </w:r>
+      <w:r>
+        <w:rPr>
+          <w:color w:val="212529"/>
+          <w:sz w:val="28"/>
+          <w:szCs w:val="28"/>
+        </w:rPr>
+        <w:t>: Административные и обслуживающие работники, включая администраторов, менеджеров, горничных и портье, нуждающиеся в эффективных инструментах для управления бронированиями, контроля заселения и выселения, учета номерного фонда, ведения клиентской базы и формирования отчетности о деятельности гостиницы.</w:t>
       </w:r>
     </w:p>
     <w:p>
@@ -3401,7 +3600,59 @@
           <w:sz w:val="28"/>
           <w:szCs w:val="28"/>
         </w:rPr>
-        <w:t>___</w:t>
+        <w:t>Информационная система "</w:t>
+      </w:r>
+      <w:proofErr w:type="spellStart"/>
+      <w:r>
+        <w:rPr>
+          <w:color w:val="212529"/>
+          <w:sz w:val="28"/>
+          <w:szCs w:val="28"/>
+        </w:rPr>
+        <w:t>ГостКонтроль</w:t>
+      </w:r>
+      <w:proofErr w:type="spellEnd"/>
+      <w:r>
+        <w:rPr>
+          <w:color w:val="212529"/>
+          <w:sz w:val="28"/>
+          <w:szCs w:val="28"/>
+        </w:rPr>
+        <w:t>" разработана для заполнения существующего пробела на рынке программных решений для гостиничного бизнеса, предлагая сбалансированное сочетание функциональности, удобства использования и доступности. В основе системы лежит интегрированный подход к управлению всеми аспектами гостиничной деятельности через единую информационную среду.</w:t>
+      </w:r>
+      <w:r>
+        <w:rPr>
+          <w:color w:val="212529"/>
+          <w:sz w:val="28"/>
+          <w:szCs w:val="28"/>
+        </w:rPr>
+        <w:t xml:space="preserve"> </w:t>
+      </w:r>
+      <w:r>
+        <w:rPr>
+          <w:color w:val="212529"/>
+          <w:sz w:val="28"/>
+          <w:szCs w:val="28"/>
+        </w:rPr>
+        <w:t>Основным конкурентным преимуществом "</w:t>
+      </w:r>
+      <w:proofErr w:type="spellStart"/>
+      <w:r>
+        <w:rPr>
+          <w:color w:val="212529"/>
+          <w:sz w:val="28"/>
+          <w:szCs w:val="28"/>
+        </w:rPr>
+        <w:t>ГостКонтроля</w:t>
+      </w:r>
+      <w:proofErr w:type="spellEnd"/>
+      <w:r>
+        <w:rPr>
+          <w:color w:val="212529"/>
+          <w:sz w:val="28"/>
+          <w:szCs w:val="28"/>
+        </w:rPr>
+        <w:t>" является его комплексность и адаптивность к особенностям малых и средних гостиничных предприятий.</w:t>
       </w:r>
     </w:p>
     <w:p>
@@ -3501,7 +3752,826 @@
           <w:sz w:val="28"/>
           <w:szCs w:val="28"/>
         </w:rPr>
-        <w:t>___</w:t>
+        <w:t>Информационная система "</w:t>
+      </w:r>
+      <w:proofErr w:type="spellStart"/>
+      <w:r>
+        <w:rPr>
+          <w:color w:val="212529"/>
+          <w:sz w:val="28"/>
+          <w:szCs w:val="28"/>
+        </w:rPr>
+        <w:t>ГостКонтроль</w:t>
+      </w:r>
+      <w:proofErr w:type="spellEnd"/>
+      <w:r>
+        <w:rPr>
+          <w:color w:val="212529"/>
+          <w:sz w:val="28"/>
+          <w:szCs w:val="28"/>
+        </w:rPr>
+        <w:t>" должна обеспечивать выполнение следующих основных функций:</w:t>
+      </w:r>
+    </w:p>
+    <w:p>
+      <w:pPr>
+        <w:shd w:val="clear" w:color="auto" w:fill="FFFFFF"/>
+        <w:spacing w:line="360" w:lineRule="auto"/>
+        <w:ind w:firstLine="709"/>
+        <w:jc w:val="both"/>
+        <w:rPr>
+          <w:color w:val="212529"/>
+          <w:sz w:val="28"/>
+          <w:szCs w:val="28"/>
+        </w:rPr>
+      </w:pPr>
+      <w:r>
+        <w:rPr>
+          <w:color w:val="212529"/>
+          <w:sz w:val="28"/>
+          <w:szCs w:val="28"/>
+        </w:rPr>
+        <w:t>-</w:t>
+      </w:r>
+      <w:r>
+        <w:rPr>
+          <w:color w:val="212529"/>
+          <w:sz w:val="28"/>
+          <w:szCs w:val="28"/>
+        </w:rPr>
+        <w:tab/>
+      </w:r>
+      <w:r>
+        <w:rPr>
+          <w:b/>
+          <w:bCs/>
+          <w:color w:val="212529"/>
+          <w:sz w:val="28"/>
+          <w:szCs w:val="28"/>
+        </w:rPr>
+        <w:t>Управление номерным фондом</w:t>
+      </w:r>
+      <w:r>
+        <w:rPr>
+          <w:color w:val="212529"/>
+          <w:sz w:val="28"/>
+          <w:szCs w:val="28"/>
+        </w:rPr>
+        <w:t>: Предоставление возможности администраторам создавать, редактировать и управлять информацией о номерах (категория, этаж, оснащение, стоимость, статус доступности).</w:t>
+      </w:r>
+    </w:p>
+    <w:p>
+      <w:pPr>
+        <w:shd w:val="clear" w:color="auto" w:fill="FFFFFF"/>
+        <w:spacing w:line="360" w:lineRule="auto"/>
+        <w:ind w:firstLine="709"/>
+        <w:jc w:val="both"/>
+        <w:rPr>
+          <w:color w:val="212529"/>
+          <w:sz w:val="28"/>
+          <w:szCs w:val="28"/>
+        </w:rPr>
+      </w:pPr>
+      <w:r>
+        <w:rPr>
+          <w:color w:val="212529"/>
+          <w:sz w:val="28"/>
+          <w:szCs w:val="28"/>
+        </w:rPr>
+        <w:lastRenderedPageBreak/>
+        <w:t>-</w:t>
+      </w:r>
+      <w:r>
+        <w:rPr>
+          <w:color w:val="212529"/>
+          <w:sz w:val="28"/>
+          <w:szCs w:val="28"/>
+        </w:rPr>
+        <w:tab/>
+      </w:r>
+      <w:r>
+        <w:rPr>
+          <w:b/>
+          <w:bCs/>
+          <w:color w:val="212529"/>
+          <w:sz w:val="28"/>
+          <w:szCs w:val="28"/>
+        </w:rPr>
+        <w:t>Регистрация и ведение клиентской базы</w:t>
+      </w:r>
+      <w:r>
+        <w:rPr>
+          <w:color w:val="212529"/>
+          <w:sz w:val="28"/>
+          <w:szCs w:val="28"/>
+        </w:rPr>
+        <w:t>: Возможность регистрации новых клиентов, ведения истории их пребываний, предпочтений и контактной информации.</w:t>
+      </w:r>
+    </w:p>
+    <w:p>
+      <w:pPr>
+        <w:shd w:val="clear" w:color="auto" w:fill="FFFFFF"/>
+        <w:spacing w:line="360" w:lineRule="auto"/>
+        <w:ind w:firstLine="709"/>
+        <w:jc w:val="both"/>
+        <w:rPr>
+          <w:color w:val="212529"/>
+          <w:sz w:val="28"/>
+          <w:szCs w:val="28"/>
+        </w:rPr>
+      </w:pPr>
+      <w:r>
+        <w:rPr>
+          <w:color w:val="212529"/>
+          <w:sz w:val="28"/>
+          <w:szCs w:val="28"/>
+        </w:rPr>
+        <w:t>-</w:t>
+      </w:r>
+      <w:r>
+        <w:rPr>
+          <w:color w:val="212529"/>
+          <w:sz w:val="28"/>
+          <w:szCs w:val="28"/>
+        </w:rPr>
+        <w:tab/>
+      </w:r>
+      <w:r>
+        <w:rPr>
+          <w:b/>
+          <w:bCs/>
+          <w:color w:val="212529"/>
+          <w:sz w:val="28"/>
+          <w:szCs w:val="28"/>
+        </w:rPr>
+        <w:t>Оформление бронирований</w:t>
+      </w:r>
+      <w:r>
+        <w:rPr>
+          <w:color w:val="212529"/>
+          <w:sz w:val="28"/>
+          <w:szCs w:val="28"/>
+        </w:rPr>
+        <w:t>: Обеспечение процесса бронирования номеров с указанием дат заезда/выезда, выбора дополнительных услуг, расчета предварительной стоимости.</w:t>
+      </w:r>
+    </w:p>
+    <w:p>
+      <w:pPr>
+        <w:shd w:val="clear" w:color="auto" w:fill="FFFFFF"/>
+        <w:spacing w:line="360" w:lineRule="auto"/>
+        <w:ind w:firstLine="709"/>
+        <w:jc w:val="both"/>
+        <w:rPr>
+          <w:color w:val="212529"/>
+          <w:sz w:val="28"/>
+          <w:szCs w:val="28"/>
+        </w:rPr>
+      </w:pPr>
+      <w:r>
+        <w:rPr>
+          <w:color w:val="212529"/>
+          <w:sz w:val="28"/>
+          <w:szCs w:val="28"/>
+        </w:rPr>
+        <w:t>-</w:t>
+      </w:r>
+      <w:r>
+        <w:rPr>
+          <w:color w:val="212529"/>
+          <w:sz w:val="28"/>
+          <w:szCs w:val="28"/>
+        </w:rPr>
+        <w:tab/>
+      </w:r>
+      <w:r>
+        <w:rPr>
+          <w:b/>
+          <w:bCs/>
+          <w:color w:val="212529"/>
+          <w:sz w:val="28"/>
+          <w:szCs w:val="28"/>
+        </w:rPr>
+        <w:t>Управление заселением и выселением</w:t>
+      </w:r>
+      <w:r>
+        <w:rPr>
+          <w:color w:val="212529"/>
+          <w:sz w:val="28"/>
+          <w:szCs w:val="28"/>
+        </w:rPr>
+        <w:t>: Регистрация гостей при заезде, контроль сроков проживания, автоматическое формирование счетов при выезде.</w:t>
+      </w:r>
+    </w:p>
+    <w:p>
+      <w:pPr>
+        <w:shd w:val="clear" w:color="auto" w:fill="FFFFFF"/>
+        <w:spacing w:line="360" w:lineRule="auto"/>
+        <w:ind w:firstLine="709"/>
+        <w:jc w:val="both"/>
+        <w:rPr>
+          <w:color w:val="212529"/>
+          <w:sz w:val="28"/>
+          <w:szCs w:val="28"/>
+        </w:rPr>
+      </w:pPr>
+      <w:r>
+        <w:rPr>
+          <w:color w:val="212529"/>
+          <w:sz w:val="28"/>
+          <w:szCs w:val="28"/>
+        </w:rPr>
+        <w:t>-</w:t>
+      </w:r>
+      <w:r>
+        <w:rPr>
+          <w:color w:val="212529"/>
+          <w:sz w:val="28"/>
+          <w:szCs w:val="28"/>
+        </w:rPr>
+        <w:tab/>
+      </w:r>
+      <w:r>
+        <w:rPr>
+          <w:b/>
+          <w:bCs/>
+          <w:color w:val="212529"/>
+          <w:sz w:val="28"/>
+          <w:szCs w:val="28"/>
+        </w:rPr>
+        <w:t>Контроль статусов номеров</w:t>
+      </w:r>
+      <w:r>
+        <w:rPr>
+          <w:color w:val="212529"/>
+          <w:sz w:val="28"/>
+          <w:szCs w:val="28"/>
+        </w:rPr>
+        <w:t>: Отслеживание текущего состояния номеров (свободен, занят, на уборке, на ремонте) с визуальным отображением.</w:t>
+      </w:r>
+    </w:p>
+    <w:p>
+      <w:pPr>
+        <w:shd w:val="clear" w:color="auto" w:fill="FFFFFF"/>
+        <w:spacing w:line="360" w:lineRule="auto"/>
+        <w:ind w:firstLine="709"/>
+        <w:jc w:val="both"/>
+        <w:rPr>
+          <w:color w:val="212529"/>
+          <w:sz w:val="28"/>
+          <w:szCs w:val="28"/>
+        </w:rPr>
+      </w:pPr>
+      <w:r>
+        <w:rPr>
+          <w:color w:val="212529"/>
+          <w:sz w:val="28"/>
+          <w:szCs w:val="28"/>
+        </w:rPr>
+        <w:t>-</w:t>
+      </w:r>
+      <w:r>
+        <w:rPr>
+          <w:color w:val="212529"/>
+          <w:sz w:val="28"/>
+          <w:szCs w:val="28"/>
+        </w:rPr>
+        <w:tab/>
+      </w:r>
+      <w:r>
+        <w:rPr>
+          <w:b/>
+          <w:bCs/>
+          <w:color w:val="212529"/>
+          <w:sz w:val="28"/>
+          <w:szCs w:val="28"/>
+        </w:rPr>
+        <w:t>Учет дополнительных услуг</w:t>
+      </w:r>
+      <w:r>
+        <w:rPr>
+          <w:color w:val="212529"/>
+          <w:sz w:val="28"/>
+          <w:szCs w:val="28"/>
+        </w:rPr>
+        <w:t>: Ведение каталога дополнительных услуг (завтраки, трансфер, химчистка и др.), подключение услуг к конкретным бронированиям.</w:t>
+      </w:r>
+    </w:p>
+    <w:p>
+      <w:pPr>
+        <w:shd w:val="clear" w:color="auto" w:fill="FFFFFF"/>
+        <w:spacing w:line="360" w:lineRule="auto"/>
+        <w:ind w:firstLine="709"/>
+        <w:jc w:val="both"/>
+        <w:rPr>
+          <w:color w:val="212529"/>
+          <w:sz w:val="28"/>
+          <w:szCs w:val="28"/>
+        </w:rPr>
+      </w:pPr>
+      <w:r>
+        <w:rPr>
+          <w:color w:val="212529"/>
+          <w:sz w:val="28"/>
+          <w:szCs w:val="28"/>
+        </w:rPr>
+        <w:t>-</w:t>
+      </w:r>
+      <w:r>
+        <w:rPr>
+          <w:color w:val="212529"/>
+          <w:sz w:val="28"/>
+          <w:szCs w:val="28"/>
+        </w:rPr>
+        <w:tab/>
+      </w:r>
+      <w:r>
+        <w:rPr>
+          <w:b/>
+          <w:bCs/>
+          <w:color w:val="212529"/>
+          <w:sz w:val="28"/>
+          <w:szCs w:val="28"/>
+        </w:rPr>
+        <w:t>Формирование финансовой отчетности</w:t>
+      </w:r>
+      <w:r>
+        <w:rPr>
+          <w:color w:val="212529"/>
+          <w:sz w:val="28"/>
+          <w:szCs w:val="28"/>
+        </w:rPr>
+        <w:t>: Автоматический расчет стоимости проживания и услуг, формирование счетов, квитанций, отчетов о доходах.</w:t>
+      </w:r>
+    </w:p>
+    <w:p>
+      <w:pPr>
+        <w:shd w:val="clear" w:color="auto" w:fill="FFFFFF"/>
+        <w:spacing w:line="360" w:lineRule="auto"/>
+        <w:ind w:firstLine="709"/>
+        <w:jc w:val="both"/>
+        <w:rPr>
+          <w:color w:val="212529"/>
+          <w:sz w:val="28"/>
+          <w:szCs w:val="28"/>
+        </w:rPr>
+      </w:pPr>
+      <w:r>
+        <w:rPr>
+          <w:color w:val="212529"/>
+          <w:sz w:val="28"/>
+          <w:szCs w:val="28"/>
+        </w:rPr>
+        <w:t>-</w:t>
+      </w:r>
+      <w:r>
+        <w:rPr>
+          <w:color w:val="212529"/>
+          <w:sz w:val="28"/>
+          <w:szCs w:val="28"/>
+        </w:rPr>
+        <w:tab/>
+      </w:r>
+      <w:r>
+        <w:rPr>
+          <w:b/>
+          <w:bCs/>
+          <w:color w:val="212529"/>
+          <w:sz w:val="28"/>
+          <w:szCs w:val="28"/>
+        </w:rPr>
+        <w:t>Управление персоналом</w:t>
+      </w:r>
+      <w:r>
+        <w:rPr>
+          <w:color w:val="212529"/>
+          <w:sz w:val="28"/>
+          <w:szCs w:val="28"/>
+        </w:rPr>
+        <w:t>: Ведение базы данных сотрудников гостиницы с распределением ролей и доступов к системе.</w:t>
+      </w:r>
+    </w:p>
+    <w:p>
+      <w:pPr>
+        <w:shd w:val="clear" w:color="auto" w:fill="FFFFFF"/>
+        <w:spacing w:line="360" w:lineRule="auto"/>
+        <w:ind w:firstLine="709"/>
+        <w:jc w:val="both"/>
+        <w:rPr>
+          <w:color w:val="212529"/>
+          <w:sz w:val="28"/>
+          <w:szCs w:val="28"/>
+        </w:rPr>
+      </w:pPr>
+      <w:r>
+        <w:rPr>
+          <w:color w:val="212529"/>
+          <w:sz w:val="28"/>
+          <w:szCs w:val="28"/>
+        </w:rPr>
+        <w:t>-</w:t>
+      </w:r>
+      <w:r>
+        <w:rPr>
+          <w:color w:val="212529"/>
+          <w:sz w:val="28"/>
+          <w:szCs w:val="28"/>
+        </w:rPr>
+        <w:tab/>
+      </w:r>
+      <w:r>
+        <w:rPr>
+          <w:b/>
+          <w:bCs/>
+          <w:color w:val="212529"/>
+          <w:sz w:val="28"/>
+          <w:szCs w:val="28"/>
+        </w:rPr>
+        <w:t>Контроль уборки номеров</w:t>
+      </w:r>
+      <w:r>
+        <w:rPr>
+          <w:color w:val="212529"/>
+          <w:sz w:val="28"/>
+          <w:szCs w:val="28"/>
+        </w:rPr>
+        <w:t>: Планирование и учет работ по уборке номеров, назначение ответственных сотрудников, контроль выполнения.</w:t>
+      </w:r>
+    </w:p>
+    <w:p>
+      <w:pPr>
+        <w:shd w:val="clear" w:color="auto" w:fill="FFFFFF"/>
+        <w:spacing w:line="360" w:lineRule="auto"/>
+        <w:ind w:firstLine="709"/>
+        <w:jc w:val="both"/>
+        <w:rPr>
+          <w:color w:val="212529"/>
+          <w:sz w:val="28"/>
+          <w:szCs w:val="28"/>
+        </w:rPr>
+      </w:pPr>
+      <w:r>
+        <w:rPr>
+          <w:color w:val="212529"/>
+          <w:sz w:val="28"/>
+          <w:szCs w:val="28"/>
+        </w:rPr>
+        <w:t>-</w:t>
+      </w:r>
+      <w:r>
+        <w:rPr>
+          <w:color w:val="212529"/>
+          <w:sz w:val="28"/>
+          <w:szCs w:val="28"/>
+        </w:rPr>
+        <w:tab/>
+      </w:r>
+      <w:r>
+        <w:rPr>
+          <w:b/>
+          <w:bCs/>
+          <w:color w:val="212529"/>
+          <w:sz w:val="28"/>
+          <w:szCs w:val="28"/>
+        </w:rPr>
+        <w:t>Поиск и фильтрация данных</w:t>
+      </w:r>
+      <w:r>
+        <w:rPr>
+          <w:color w:val="212529"/>
+          <w:sz w:val="28"/>
+          <w:szCs w:val="28"/>
+        </w:rPr>
+        <w:t>: Предоставление инструментов для поиска клиентов, бронирований, номеров по различным критериям (даты, статусы, категории).</w:t>
+      </w:r>
+    </w:p>
+    <w:p>
+      <w:pPr>
+        <w:shd w:val="clear" w:color="auto" w:fill="FFFFFF"/>
+        <w:spacing w:line="360" w:lineRule="auto"/>
+        <w:ind w:firstLine="709"/>
+        <w:jc w:val="both"/>
+        <w:rPr>
+          <w:color w:val="212529"/>
+          <w:sz w:val="28"/>
+          <w:szCs w:val="28"/>
+        </w:rPr>
+      </w:pPr>
+      <w:r>
+        <w:rPr>
+          <w:color w:val="212529"/>
+          <w:sz w:val="28"/>
+          <w:szCs w:val="28"/>
+        </w:rPr>
+        <w:t>-</w:t>
+      </w:r>
+      <w:r>
+        <w:rPr>
+          <w:color w:val="212529"/>
+          <w:sz w:val="28"/>
+          <w:szCs w:val="28"/>
+        </w:rPr>
+        <w:tab/>
+      </w:r>
+      <w:r>
+        <w:rPr>
+          <w:b/>
+          <w:bCs/>
+          <w:color w:val="212529"/>
+          <w:sz w:val="28"/>
+          <w:szCs w:val="28"/>
+        </w:rPr>
+        <w:t>Работа с долгосрочными бронированиями</w:t>
+      </w:r>
+      <w:r>
+        <w:rPr>
+          <w:color w:val="212529"/>
+          <w:sz w:val="28"/>
+          <w:szCs w:val="28"/>
+        </w:rPr>
+        <w:t>: Возможность оформления предварительных броней на длительный период с гибкой системой скидок и условий.</w:t>
+      </w:r>
+    </w:p>
+    <w:p>
+      <w:pPr>
+        <w:shd w:val="clear" w:color="auto" w:fill="FFFFFF"/>
+        <w:spacing w:line="360" w:lineRule="auto"/>
+        <w:ind w:firstLine="709"/>
+        <w:jc w:val="both"/>
+        <w:rPr>
+          <w:color w:val="212529"/>
+          <w:sz w:val="28"/>
+          <w:szCs w:val="28"/>
+        </w:rPr>
+      </w:pPr>
+      <w:r>
+        <w:rPr>
+          <w:color w:val="212529"/>
+          <w:sz w:val="28"/>
+          <w:szCs w:val="28"/>
+        </w:rPr>
+        <w:t>-</w:t>
+      </w:r>
+      <w:r>
+        <w:rPr>
+          <w:color w:val="212529"/>
+          <w:sz w:val="28"/>
+          <w:szCs w:val="28"/>
+        </w:rPr>
+        <w:tab/>
+      </w:r>
+      <w:r>
+        <w:rPr>
+          <w:b/>
+          <w:bCs/>
+          <w:color w:val="212529"/>
+          <w:sz w:val="28"/>
+          <w:szCs w:val="28"/>
+        </w:rPr>
+        <w:t>Система уведомлений</w:t>
+      </w:r>
+      <w:r>
+        <w:rPr>
+          <w:color w:val="212529"/>
+          <w:sz w:val="28"/>
+          <w:szCs w:val="28"/>
+        </w:rPr>
+        <w:t>: Автоматическое оповещение персонала о приближающихся заездах/выездах, необходимости уборки, просроченных платежах.</w:t>
+      </w:r>
+    </w:p>
+    <w:p>
+      <w:pPr>
+        <w:shd w:val="clear" w:color="auto" w:fill="FFFFFF"/>
+        <w:spacing w:line="360" w:lineRule="auto"/>
+        <w:ind w:firstLine="709"/>
+        <w:jc w:val="both"/>
+        <w:rPr>
+          <w:color w:val="212529"/>
+          <w:sz w:val="28"/>
+          <w:szCs w:val="28"/>
+        </w:rPr>
+      </w:pPr>
+      <w:r>
+        <w:rPr>
+          <w:color w:val="212529"/>
+          <w:sz w:val="28"/>
+          <w:szCs w:val="28"/>
+        </w:rPr>
+        <w:lastRenderedPageBreak/>
+        <w:t>-</w:t>
+      </w:r>
+      <w:r>
+        <w:rPr>
+          <w:color w:val="212529"/>
+          <w:sz w:val="28"/>
+          <w:szCs w:val="28"/>
+        </w:rPr>
+        <w:tab/>
+      </w:r>
+      <w:r>
+        <w:rPr>
+          <w:b/>
+          <w:bCs/>
+          <w:color w:val="212529"/>
+          <w:sz w:val="28"/>
+          <w:szCs w:val="28"/>
+        </w:rPr>
+        <w:t>Формирование аналитических отчетов</w:t>
+      </w:r>
+      <w:r>
+        <w:rPr>
+          <w:color w:val="212529"/>
+          <w:sz w:val="28"/>
+          <w:szCs w:val="28"/>
+        </w:rPr>
+        <w:t>: Генерация отчетов по загрузке номеров, популярности услуг, сезонной динамике, клиентской статистике.</w:t>
+      </w:r>
+    </w:p>
+    <w:p>
+      <w:pPr>
+        <w:shd w:val="clear" w:color="auto" w:fill="FFFFFF"/>
+        <w:spacing w:line="360" w:lineRule="auto"/>
+        <w:ind w:firstLine="709"/>
+        <w:jc w:val="both"/>
+        <w:rPr>
+          <w:color w:val="212529"/>
+          <w:sz w:val="28"/>
+          <w:szCs w:val="28"/>
+        </w:rPr>
+      </w:pPr>
+      <w:r>
+        <w:rPr>
+          <w:color w:val="212529"/>
+          <w:sz w:val="28"/>
+          <w:szCs w:val="28"/>
+        </w:rPr>
+        <w:t>-</w:t>
+      </w:r>
+      <w:r>
+        <w:rPr>
+          <w:color w:val="212529"/>
+          <w:sz w:val="28"/>
+          <w:szCs w:val="28"/>
+        </w:rPr>
+        <w:tab/>
+      </w:r>
+      <w:r>
+        <w:rPr>
+          <w:b/>
+          <w:bCs/>
+          <w:color w:val="212529"/>
+          <w:sz w:val="28"/>
+          <w:szCs w:val="28"/>
+        </w:rPr>
+        <w:t>Резервное копирование и восстановление данных</w:t>
+      </w:r>
+      <w:r>
+        <w:rPr>
+          <w:color w:val="212529"/>
+          <w:sz w:val="28"/>
+          <w:szCs w:val="28"/>
+        </w:rPr>
+        <w:t>: Обеспечение сохранности информации через регулярное резервное копирование базы данных.</w:t>
+      </w:r>
+    </w:p>
+    <w:p>
+      <w:pPr>
+        <w:shd w:val="clear" w:color="auto" w:fill="FFFFFF"/>
+        <w:spacing w:line="360" w:lineRule="auto"/>
+        <w:ind w:firstLine="709"/>
+        <w:jc w:val="both"/>
+        <w:rPr>
+          <w:color w:val="212529"/>
+          <w:sz w:val="28"/>
+          <w:szCs w:val="28"/>
+        </w:rPr>
+      </w:pPr>
+      <w:r>
+        <w:rPr>
+          <w:color w:val="212529"/>
+          <w:sz w:val="28"/>
+          <w:szCs w:val="28"/>
+        </w:rPr>
+        <w:t>-</w:t>
+      </w:r>
+      <w:r>
+        <w:rPr>
+          <w:color w:val="212529"/>
+          <w:sz w:val="28"/>
+          <w:szCs w:val="28"/>
+        </w:rPr>
+        <w:tab/>
+      </w:r>
+      <w:r>
+        <w:rPr>
+          <w:b/>
+          <w:bCs/>
+          <w:color w:val="212529"/>
+          <w:sz w:val="28"/>
+          <w:szCs w:val="28"/>
+        </w:rPr>
+        <w:t>Мультиязычный интерфейс</w:t>
+      </w:r>
+      <w:r>
+        <w:rPr>
+          <w:color w:val="212529"/>
+          <w:sz w:val="28"/>
+          <w:szCs w:val="28"/>
+        </w:rPr>
+        <w:t>: Поддержка нескольких языков для удобства международных гостей и персонала.</w:t>
+      </w:r>
+    </w:p>
+    <w:p>
+      <w:pPr>
+        <w:shd w:val="clear" w:color="auto" w:fill="FFFFFF"/>
+        <w:spacing w:line="360" w:lineRule="auto"/>
+        <w:ind w:firstLine="709"/>
+        <w:jc w:val="both"/>
+        <w:rPr>
+          <w:color w:val="212529"/>
+          <w:sz w:val="28"/>
+          <w:szCs w:val="28"/>
+        </w:rPr>
+      </w:pPr>
+      <w:r>
+        <w:rPr>
+          <w:color w:val="212529"/>
+          <w:sz w:val="28"/>
+          <w:szCs w:val="28"/>
+        </w:rPr>
+        <w:t>-</w:t>
+      </w:r>
+      <w:r>
+        <w:rPr>
+          <w:color w:val="212529"/>
+          <w:sz w:val="28"/>
+          <w:szCs w:val="28"/>
+        </w:rPr>
+        <w:tab/>
+      </w:r>
+      <w:r>
+        <w:rPr>
+          <w:b/>
+          <w:bCs/>
+          <w:color w:val="212529"/>
+          <w:sz w:val="28"/>
+          <w:szCs w:val="28"/>
+        </w:rPr>
+        <w:t>Интеграция с платежными системами</w:t>
+      </w:r>
+      <w:r>
+        <w:rPr>
+          <w:color w:val="212529"/>
+          <w:sz w:val="28"/>
+          <w:szCs w:val="28"/>
+        </w:rPr>
+        <w:t>: Возможность приема онлайн-платежей и интеграции с банковскими терминалами.</w:t>
+      </w:r>
+    </w:p>
+    <w:p>
+      <w:pPr>
+        <w:shd w:val="clear" w:color="auto" w:fill="FFFFFF"/>
+        <w:spacing w:line="360" w:lineRule="auto"/>
+        <w:ind w:firstLine="709"/>
+        <w:jc w:val="both"/>
+        <w:rPr>
+          <w:color w:val="212529"/>
+          <w:sz w:val="28"/>
+          <w:szCs w:val="28"/>
+        </w:rPr>
+      </w:pPr>
+      <w:r>
+        <w:rPr>
+          <w:color w:val="212529"/>
+          <w:sz w:val="28"/>
+          <w:szCs w:val="28"/>
+        </w:rPr>
+        <w:t>-</w:t>
+      </w:r>
+      <w:r>
+        <w:rPr>
+          <w:color w:val="212529"/>
+          <w:sz w:val="28"/>
+          <w:szCs w:val="28"/>
+        </w:rPr>
+        <w:tab/>
+      </w:r>
+      <w:r>
+        <w:rPr>
+          <w:b/>
+          <w:bCs/>
+          <w:color w:val="212529"/>
+          <w:sz w:val="28"/>
+          <w:szCs w:val="28"/>
+        </w:rPr>
+        <w:t>Модуль управления отзывами</w:t>
+      </w:r>
+      <w:r>
+        <w:rPr>
+          <w:color w:val="212529"/>
+          <w:sz w:val="28"/>
+          <w:szCs w:val="28"/>
+        </w:rPr>
+        <w:t>: Сбор и анализ отзывов гостей для повышения качества обслуживания.</w:t>
       </w:r>
     </w:p>
     <w:p>
@@ -3975,12 +5045,12 @@
           <w:szCs w:val="28"/>
         </w:rPr>
       </w:pPr>
-      <w:bookmarkStart w:id="96" w:name="_Toc199101651"/>
-      <w:bookmarkStart w:id="97" w:name="_Toc199351079"/>
-      <w:bookmarkStart w:id="98" w:name="_Toc199353409"/>
-      <w:bookmarkStart w:id="99" w:name="_Toc187940723"/>
-      <w:bookmarkStart w:id="100" w:name="__RefHeading___Toc51368_23827586"/>
-      <w:bookmarkEnd w:id="100"/>
+      <w:bookmarkStart w:id="96" w:name="__RefHeading___Toc51368_23827586"/>
+      <w:bookmarkStart w:id="97" w:name="_Toc199101651"/>
+      <w:bookmarkStart w:id="98" w:name="_Toc199351079"/>
+      <w:bookmarkStart w:id="99" w:name="_Toc199353409"/>
+      <w:bookmarkStart w:id="100" w:name="_Toc187940723"/>
+      <w:bookmarkEnd w:id="96"/>
       <w:r>
         <w:rPr>
           <w:color w:val="212529"/>
@@ -3989,9 +5059,9 @@
         </w:rPr>
         <w:t>___</w:t>
       </w:r>
-      <w:bookmarkEnd w:id="96"/>
       <w:bookmarkEnd w:id="97"/>
       <w:bookmarkEnd w:id="98"/>
+      <w:bookmarkEnd w:id="99"/>
       <w:r>
         <w:rPr>
           <w:rFonts w:cs="Times New Roman"/>
@@ -4031,7 +5101,7 @@
         <w:t>Проектирование интерфейсов</w:t>
       </w:r>
       <w:bookmarkStart w:id="102" w:name="_Toc137063059"/>
-      <w:bookmarkEnd w:id="99"/>
+      <w:bookmarkEnd w:id="100"/>
       <w:bookmarkEnd w:id="101"/>
     </w:p>
     <w:p>
@@ -6996,23 +8066,7 @@
           <w:sz w:val="28"/>
           <w:szCs w:val="26"/>
         </w:rPr>
-        <w:t xml:space="preserve">          </w:t>
-      </w:r>
-      <w:r>
-        <w:rPr>
-          <w:bCs/>
-          <w:sz w:val="28"/>
-          <w:szCs w:val="26"/>
-        </w:rPr>
-        <w:t>2</w:t>
-      </w:r>
-      <w:r>
-        <w:rPr>
-          <w:bCs/>
-          <w:sz w:val="28"/>
-          <w:szCs w:val="26"/>
-        </w:rPr>
-        <w:t xml:space="preserve">) </w:t>
+        <w:t xml:space="preserve">          2) </w:t>
       </w:r>
     </w:p>
     <w:p>
@@ -7036,23 +8090,7 @@
           <w:sz w:val="28"/>
           <w:szCs w:val="26"/>
         </w:rPr>
-        <w:t xml:space="preserve">          </w:t>
-      </w:r>
-      <w:r>
-        <w:rPr>
-          <w:bCs/>
-          <w:sz w:val="28"/>
-          <w:szCs w:val="26"/>
-        </w:rPr>
-        <w:t>3</w:t>
-      </w:r>
-      <w:r>
-        <w:rPr>
-          <w:bCs/>
-          <w:sz w:val="28"/>
-          <w:szCs w:val="26"/>
-        </w:rPr>
-        <w:t xml:space="preserve">) </w:t>
+        <w:t xml:space="preserve">          3) </w:t>
       </w:r>
       <w:r>
         <w:rPr>
@@ -15983,6 +17021,7 @@
   <w:style w:type="character" w:default="1" w:styleId="a1">
     <w:name w:val="Default Paragraph Font"/>
     <w:uiPriority w:val="1"/>
+    <w:semiHidden/>
     <w:unhideWhenUsed/>
   </w:style>
   <w:style w:type="table" w:default="1" w:styleId="a2">

--- a/GostControl/AppDocs/ПЗ_Шапкин_ИП-22-7к.docx
+++ b/GostControl/AppDocs/ПЗ_Шапкин_ИП-22-7к.docx
@@ -3263,9 +3263,9 @@
           <w:szCs w:val="28"/>
         </w:rPr>
       </w:pPr>
-      <w:bookmarkStart w:id="28" w:name="_Toc187940711"/>
-      <w:bookmarkStart w:id="29" w:name="__RefHeading___Toc51342_23827586"/>
-      <w:bookmarkEnd w:id="29"/>
+      <w:bookmarkStart w:id="28" w:name="__RefHeading___Toc51342_23827586"/>
+      <w:bookmarkStart w:id="29" w:name="_Toc187940711"/>
+      <w:bookmarkEnd w:id="28"/>
       <w:r>
         <w:rPr>
           <w:color w:val="212529"/>
@@ -3309,25 +3309,7 @@
           <w:sz w:val="28"/>
           <w:szCs w:val="28"/>
         </w:rPr>
-        <w:t>Целью данного проекта является разработка информационной системы "</w:t>
-      </w:r>
-      <w:proofErr w:type="spellStart"/>
-      <w:r>
-        <w:rPr>
-          <w:color w:val="212529"/>
-          <w:sz w:val="28"/>
-          <w:szCs w:val="28"/>
-        </w:rPr>
-        <w:t>ГостКонтроль</w:t>
-      </w:r>
-      <w:proofErr w:type="spellEnd"/>
-      <w:r>
-        <w:rPr>
-          <w:color w:val="212529"/>
-          <w:sz w:val="28"/>
-          <w:szCs w:val="28"/>
-        </w:rPr>
-        <w:t>" – специализированного программного решения для автоматизации управления гостиницей, предоставляющего администрации инструменты для эффективного управления бронированиями, контроля заселения и выселения гостей, учета номерного фонда и дополнительных услуг, ведения клиентской базы данных и формирования аналитической отчетности. Система направлена на оптимизацию бизнес-процессов, минимизацию рутинных операций персонала и повышение качества обслуживания клиентов через единую информационную среду.</w:t>
+        <w:t>Целью данного проекта является разработка информационной системы "ГостКонтроль" – специализированного программного решения для автоматизации управления гостиницей, предоставляющего администрации инструменты для эффективного управления бронированиями, контроля заселения и выселения гостей, учета номерного фонда и дополнительных услуг, ведения клиентской базы данных и формирования аналитической отчетности. Система направлена на оптимизацию бизнес-процессов, минимизацию рутинных операций персонала и повышение качества обслуживания клиентов через единую информационную среду.</w:t>
       </w:r>
     </w:p>
     <w:p>
@@ -3374,7 +3356,7 @@
         <w:t>Анализ предметной области</w:t>
       </w:r>
       <w:bookmarkStart w:id="31" w:name="_Toc137063046"/>
-      <w:bookmarkEnd w:id="28"/>
+      <w:bookmarkEnd w:id="29"/>
       <w:bookmarkEnd w:id="30"/>
     </w:p>
     <w:p>
@@ -3425,35 +3407,17 @@
           <w:szCs w:val="28"/>
         </w:rPr>
       </w:pPr>
-      <w:bookmarkStart w:id="36" w:name="_Toc187940713"/>
-      <w:bookmarkStart w:id="37" w:name="_Toc200118442"/>
-      <w:bookmarkStart w:id="38" w:name="__RefHeading___Toc51346_23827586"/>
-      <w:bookmarkEnd w:id="38"/>
-      <w:r>
-        <w:rPr>
-          <w:color w:val="212529"/>
-          <w:sz w:val="28"/>
-          <w:szCs w:val="28"/>
-        </w:rPr>
-        <w:t>Информационная система "</w:t>
-      </w:r>
-      <w:proofErr w:type="spellStart"/>
-      <w:r>
-        <w:rPr>
-          <w:color w:val="212529"/>
-          <w:sz w:val="28"/>
-          <w:szCs w:val="28"/>
-        </w:rPr>
-        <w:t>ГостКонтроль</w:t>
-      </w:r>
-      <w:proofErr w:type="spellEnd"/>
-      <w:r>
-        <w:rPr>
-          <w:color w:val="212529"/>
-          <w:sz w:val="28"/>
-          <w:szCs w:val="28"/>
-        </w:rPr>
-        <w:t>" предназначена для автоматизации процессов управления гостиничным комплексом. Она ориентирована на две основные группы пользователей:</w:t>
+      <w:bookmarkStart w:id="36" w:name="__RefHeading___Toc51346_23827586"/>
+      <w:bookmarkStart w:id="37" w:name="_Toc187940713"/>
+      <w:bookmarkStart w:id="38" w:name="_Toc200118442"/>
+      <w:bookmarkEnd w:id="36"/>
+      <w:r>
+        <w:rPr>
+          <w:color w:val="212529"/>
+          <w:sz w:val="28"/>
+          <w:szCs w:val="28"/>
+        </w:rPr>
+        <w:t>Информационная система "ГостКонтроль" предназначена для автоматизации процессов управления гостиничным комплексом. Она ориентирована на две основные группы пользователей:</w:t>
       </w:r>
     </w:p>
     <w:p>
@@ -3579,8 +3543,8 @@
         <w:t>Обзор аналогов</w:t>
       </w:r>
       <w:bookmarkStart w:id="39" w:name="_Toc137063048"/>
-      <w:bookmarkEnd w:id="36"/>
       <w:bookmarkEnd w:id="37"/>
+      <w:bookmarkEnd w:id="38"/>
     </w:p>
     <w:p>
       <w:pPr>
@@ -3600,25 +3564,7 @@
           <w:sz w:val="28"/>
           <w:szCs w:val="28"/>
         </w:rPr>
-        <w:t>Информационная система "</w:t>
-      </w:r>
-      <w:proofErr w:type="spellStart"/>
-      <w:r>
-        <w:rPr>
-          <w:color w:val="212529"/>
-          <w:sz w:val="28"/>
-          <w:szCs w:val="28"/>
-        </w:rPr>
-        <w:t>ГостКонтроль</w:t>
-      </w:r>
-      <w:proofErr w:type="spellEnd"/>
-      <w:r>
-        <w:rPr>
-          <w:color w:val="212529"/>
-          <w:sz w:val="28"/>
-          <w:szCs w:val="28"/>
-        </w:rPr>
-        <w:t>" разработана для заполнения существующего пробела на рынке программных решений для гостиничного бизнеса, предлагая сбалансированное сочетание функциональности, удобства использования и доступности. В основе системы лежит интегрированный подход к управлению всеми аспектами гостиничной деятельности через единую информационную среду.</w:t>
+        <w:t>Информационная система "ГостКонтроль" разработана для заполнения существующего пробела на рынке программных решений для гостиничного бизнеса, предлагая сбалансированное сочетание функциональности, удобства использования и доступности. В основе системы лежит интегрированный подход к управлению всеми аспектами гостиничной деятельности через единую информационную среду.</w:t>
       </w:r>
       <w:r>
         <w:rPr>
@@ -3634,25 +3580,7 @@
           <w:sz w:val="28"/>
           <w:szCs w:val="28"/>
         </w:rPr>
-        <w:t>Основным конкурентным преимуществом "</w:t>
-      </w:r>
-      <w:proofErr w:type="spellStart"/>
-      <w:r>
-        <w:rPr>
-          <w:color w:val="212529"/>
-          <w:sz w:val="28"/>
-          <w:szCs w:val="28"/>
-        </w:rPr>
-        <w:t>ГостКонтроля</w:t>
-      </w:r>
-      <w:proofErr w:type="spellEnd"/>
-      <w:r>
-        <w:rPr>
-          <w:color w:val="212529"/>
-          <w:sz w:val="28"/>
-          <w:szCs w:val="28"/>
-        </w:rPr>
-        <w:t>" является его комплексность и адаптивность к особенностям малых и средних гостиничных предприятий.</w:t>
+        <w:t>Основным конкурентным преимуществом "ГостКонтроля" является его комплексность и адаптивность к особенностям малых и средних гостиничных предприятий.</w:t>
       </w:r>
     </w:p>
     <w:p>
@@ -3752,25 +3680,7 @@
           <w:sz w:val="28"/>
           <w:szCs w:val="28"/>
         </w:rPr>
-        <w:t>Информационная система "</w:t>
-      </w:r>
-      <w:proofErr w:type="spellStart"/>
-      <w:r>
-        <w:rPr>
-          <w:color w:val="212529"/>
-          <w:sz w:val="28"/>
-          <w:szCs w:val="28"/>
-        </w:rPr>
-        <w:t>ГостКонтроль</w:t>
-      </w:r>
-      <w:proofErr w:type="spellEnd"/>
-      <w:r>
-        <w:rPr>
-          <w:color w:val="212529"/>
-          <w:sz w:val="28"/>
-          <w:szCs w:val="28"/>
-        </w:rPr>
-        <w:t>" должна обеспечивать выполнение следующих основных функций:</w:t>
+        <w:t>Информационная система "ГостКонтроль" должна обеспечивать выполнение следующих основных функций:</w:t>
       </w:r>
     </w:p>
     <w:p>
@@ -4613,39 +4523,697 @@
     </w:p>
     <w:p>
       <w:pPr>
-        <w:shd w:val="clear" w:color="auto" w:fill="FFFFFF"/>
+        <w:keepNext/>
         <w:spacing w:line="360" w:lineRule="auto"/>
-        <w:ind w:firstLine="709"/>
+        <w:ind w:left="720"/>
         <w:jc w:val="both"/>
-        <w:rPr>
-          <w:color w:val="212529"/>
-          <w:sz w:val="28"/>
-          <w:szCs w:val="28"/>
-        </w:rPr>
-      </w:pPr>
-      <w:bookmarkStart w:id="62" w:name="_Toc199101644"/>
-      <w:bookmarkStart w:id="63" w:name="_Toc199351072"/>
-      <w:bookmarkStart w:id="64" w:name="_Toc199353191"/>
-      <w:bookmarkStart w:id="65" w:name="_Toc199353358"/>
-      <w:bookmarkStart w:id="66" w:name="_Toc199353402"/>
-      <w:bookmarkStart w:id="67" w:name="_Toc200118446"/>
-      <w:r>
-        <w:rPr>
-          <w:color w:val="212529"/>
-          <w:sz w:val="28"/>
-          <w:szCs w:val="28"/>
-        </w:rPr>
-        <w:t>___</w:t>
-      </w:r>
-      <w:bookmarkStart w:id="68" w:name="__RefHeading___Toc51356_23827586"/>
-      <w:bookmarkStart w:id="69" w:name="_Toc187940717"/>
-      <w:bookmarkEnd w:id="62"/>
-      <w:bookmarkEnd w:id="63"/>
+        <w:outlineLvl w:val="1"/>
+        <w:rPr>
+          <w:rFonts w:eastAsia="Microsoft YaHei"/>
+          <w:sz w:val="28"/>
+          <w:szCs w:val="26"/>
+        </w:rPr>
+      </w:pPr>
+      <w:bookmarkStart w:id="62" w:name="_Toc187940717"/>
+      <w:bookmarkStart w:id="63" w:name="_Toc200118447"/>
+      <w:bookmarkStart w:id="64" w:name="_Toc199101644"/>
+      <w:bookmarkStart w:id="65" w:name="_Toc199351072"/>
+      <w:bookmarkStart w:id="66" w:name="_Toc199353191"/>
+      <w:bookmarkStart w:id="67" w:name="_Toc199353358"/>
+      <w:bookmarkStart w:id="68" w:name="_Toc199353402"/>
+      <w:bookmarkStart w:id="69" w:name="_Toc200118446"/>
+      <w:r>
+        <w:rPr>
+          <w:rFonts w:eastAsia="Microsoft YaHei"/>
+          <w:sz w:val="28"/>
+          <w:szCs w:val="26"/>
+        </w:rPr>
+        <w:t>Необходимо реализовать:</w:t>
+      </w:r>
       <w:bookmarkEnd w:id="64"/>
       <w:bookmarkEnd w:id="65"/>
       <w:bookmarkEnd w:id="66"/>
       <w:bookmarkEnd w:id="67"/>
       <w:bookmarkEnd w:id="68"/>
+      <w:bookmarkEnd w:id="69"/>
+    </w:p>
+    <w:p>
+      <w:pPr>
+        <w:numPr>
+          <w:ilvl w:val="0"/>
+          <w:numId w:val="8"/>
+        </w:numPr>
+        <w:shd w:val="clear" w:color="auto" w:fill="FFFFFF"/>
+        <w:spacing w:line="360" w:lineRule="auto"/>
+        <w:jc w:val="both"/>
+        <w:rPr>
+          <w:color w:val="212529"/>
+          <w:sz w:val="28"/>
+          <w:szCs w:val="26"/>
+        </w:rPr>
+      </w:pPr>
+      <w:bookmarkStart w:id="70" w:name="__RefHeading___Toc51356_23827586"/>
+      <w:bookmarkEnd w:id="70"/>
+      <w:proofErr w:type="gramStart"/>
+      <w:r>
+        <w:rPr>
+          <w:b/>
+          <w:bCs/>
+          <w:color w:val="212529"/>
+          <w:sz w:val="28"/>
+          <w:szCs w:val="26"/>
+        </w:rPr>
+        <w:t>Кросс-платформенная</w:t>
+      </w:r>
+      <w:proofErr w:type="gramEnd"/>
+      <w:r>
+        <w:rPr>
+          <w:b/>
+          <w:bCs/>
+          <w:color w:val="212529"/>
+          <w:sz w:val="28"/>
+          <w:szCs w:val="26"/>
+        </w:rPr>
+        <w:t xml:space="preserve"> совместимость (Windows 7/10/11): </w:t>
+      </w:r>
+      <w:r>
+        <w:rPr>
+          <w:color w:val="212529"/>
+          <w:sz w:val="28"/>
+          <w:szCs w:val="26"/>
+        </w:rPr>
+        <w:t>Интерфейс должен корректно отображаться и функционировать на различных версиях операционной системы Windows с учетом особенностей каждой версии.</w:t>
+      </w:r>
+    </w:p>
+    <w:p>
+      <w:pPr>
+        <w:numPr>
+          <w:ilvl w:val="0"/>
+          <w:numId w:val="8"/>
+        </w:numPr>
+        <w:shd w:val="clear" w:color="auto" w:fill="FFFFFF"/>
+        <w:spacing w:line="360" w:lineRule="auto"/>
+        <w:jc w:val="both"/>
+        <w:rPr>
+          <w:color w:val="212529"/>
+          <w:sz w:val="28"/>
+          <w:szCs w:val="26"/>
+        </w:rPr>
+      </w:pPr>
+      <w:r>
+        <w:rPr>
+          <w:b/>
+          <w:bCs/>
+          <w:color w:val="212529"/>
+          <w:sz w:val="28"/>
+          <w:szCs w:val="26"/>
+        </w:rPr>
+        <w:t>Адаптивный дизайн окон</w:t>
+      </w:r>
+      <w:r>
+        <w:rPr>
+          <w:color w:val="212529"/>
+          <w:sz w:val="28"/>
+          <w:szCs w:val="26"/>
+        </w:rPr>
+        <w:t>: Окна приложения должны автоматически масштабироваться и перестраивать компоновку элементов при изменении размеров окна пользователем, сохраняя читаемость и функциональность.</w:t>
+      </w:r>
+    </w:p>
+    <w:p>
+      <w:pPr>
+        <w:numPr>
+          <w:ilvl w:val="0"/>
+          <w:numId w:val="8"/>
+        </w:numPr>
+        <w:shd w:val="clear" w:color="auto" w:fill="FFFFFF"/>
+        <w:spacing w:line="360" w:lineRule="auto"/>
+        <w:jc w:val="both"/>
+        <w:rPr>
+          <w:color w:val="212529"/>
+          <w:sz w:val="28"/>
+          <w:szCs w:val="26"/>
+        </w:rPr>
+      </w:pPr>
+      <w:r>
+        <w:rPr>
+          <w:b/>
+          <w:bCs/>
+          <w:color w:val="212529"/>
+          <w:sz w:val="28"/>
+          <w:szCs w:val="26"/>
+        </w:rPr>
+        <w:t>Интуитивная навигация и простота использования</w:t>
+      </w:r>
+      <w:r>
+        <w:rPr>
+          <w:color w:val="212529"/>
+          <w:sz w:val="28"/>
+          <w:szCs w:val="26"/>
+        </w:rPr>
+        <w:t>: Интерфейс должен быть понятен пользователям с минимальным обучением, с четкой логической структурой меню и кнопок навигации.</w:t>
+      </w:r>
+    </w:p>
+    <w:p>
+      <w:pPr>
+        <w:numPr>
+          <w:ilvl w:val="0"/>
+          <w:numId w:val="8"/>
+        </w:numPr>
+        <w:shd w:val="clear" w:color="auto" w:fill="FFFFFF"/>
+        <w:spacing w:line="360" w:lineRule="auto"/>
+        <w:jc w:val="both"/>
+        <w:rPr>
+          <w:color w:val="212529"/>
+          <w:sz w:val="28"/>
+          <w:szCs w:val="26"/>
+        </w:rPr>
+      </w:pPr>
+      <w:r>
+        <w:rPr>
+          <w:b/>
+          <w:bCs/>
+          <w:color w:val="212529"/>
+          <w:sz w:val="28"/>
+          <w:szCs w:val="26"/>
+        </w:rPr>
+        <w:t>Современный визуальный дизайн в стиле Metro/Material Design</w:t>
+      </w:r>
+      <w:r>
+        <w:rPr>
+          <w:color w:val="212529"/>
+          <w:sz w:val="28"/>
+          <w:szCs w:val="26"/>
+        </w:rPr>
+        <w:t>: Использование актуальных тенденций дизайна WPF-приложений: плоский дизайн, современные шрифты</w:t>
+      </w:r>
+      <w:r>
+        <w:rPr>
+          <w:color w:val="212529"/>
+          <w:sz w:val="28"/>
+          <w:szCs w:val="26"/>
+        </w:rPr>
+        <w:t xml:space="preserve">, </w:t>
+      </w:r>
+      <w:r>
+        <w:rPr>
+          <w:color w:val="212529"/>
+          <w:sz w:val="28"/>
+          <w:szCs w:val="26"/>
+        </w:rPr>
+        <w:t>продуманная цветовая схема, визуальные эффекты и анимации</w:t>
+      </w:r>
+      <w:r>
+        <w:rPr>
+          <w:color w:val="212529"/>
+          <w:sz w:val="28"/>
+          <w:szCs w:val="26"/>
+        </w:rPr>
+        <w:t>.</w:t>
+      </w:r>
+    </w:p>
+    <w:p>
+      <w:pPr>
+        <w:numPr>
+          <w:ilvl w:val="0"/>
+          <w:numId w:val="8"/>
+        </w:numPr>
+        <w:shd w:val="clear" w:color="auto" w:fill="FFFFFF"/>
+        <w:spacing w:line="360" w:lineRule="auto"/>
+        <w:jc w:val="both"/>
+        <w:rPr>
+          <w:color w:val="212529"/>
+          <w:sz w:val="28"/>
+          <w:szCs w:val="26"/>
+        </w:rPr>
+      </w:pPr>
+      <w:r>
+        <w:rPr>
+          <w:b/>
+          <w:bCs/>
+          <w:color w:val="212529"/>
+          <w:sz w:val="28"/>
+          <w:szCs w:val="26"/>
+        </w:rPr>
+        <w:t>Единый стиль элементов управления</w:t>
+      </w:r>
+      <w:r>
+        <w:rPr>
+          <w:color w:val="212529"/>
+          <w:sz w:val="28"/>
+          <w:szCs w:val="26"/>
+        </w:rPr>
+        <w:t>: Все кнопки, текстовые поля, выпадающие списки и другие элементы должны быть выдержаны в едином стиле с согласованной палитрой цветов, размерами и поведением.</w:t>
+      </w:r>
+    </w:p>
+    <w:p>
+      <w:pPr>
+        <w:shd w:val="clear" w:color="auto" w:fill="FFFFFF"/>
+        <w:spacing w:line="360" w:lineRule="auto"/>
+        <w:ind w:left="360"/>
+        <w:jc w:val="both"/>
+        <w:rPr>
+          <w:color w:val="212529"/>
+          <w:sz w:val="28"/>
+          <w:szCs w:val="26"/>
+        </w:rPr>
+      </w:pPr>
+      <w:r>
+        <w:rPr>
+          <w:noProof/>
+          <w14:textOutline w14:w="0" w14:cap="rnd" w14:cmpd="sng" w14:algn="ctr">
+            <w14:noFill/>
+            <w14:prstDash w14:val="solid"/>
+            <w14:bevel/>
+          </w14:textOutline>
+        </w:rPr>
+        <w:lastRenderedPageBreak/>
+        <w:drawing>
+          <wp:inline distT="0" distB="0" distL="0" distR="0" wp14:anchorId="3423BA65" wp14:editId="72856235">
+            <wp:extent cx="5905500" cy="3450679"/>
+            <wp:effectExtent l="0" t="0" r="0" b="0"/>
+            <wp:docPr id="1" name="Рисунок 1"/>
+            <wp:cNvGraphicFramePr>
+              <a:graphicFrameLocks xmlns:a="http://schemas.openxmlformats.org/drawingml/2006/main" noChangeAspect="1"/>
+            </wp:cNvGraphicFramePr>
+            <a:graphic xmlns:a="http://schemas.openxmlformats.org/drawingml/2006/main">
+              <a:graphicData uri="http://schemas.openxmlformats.org/drawingml/2006/picture">
+                <pic:pic xmlns:pic="http://schemas.openxmlformats.org/drawingml/2006/picture">
+                  <pic:nvPicPr>
+                    <pic:cNvPr id="1" name=""/>
+                    <pic:cNvPicPr/>
+                  </pic:nvPicPr>
+                  <pic:blipFill>
+                    <a:blip r:embed="rId8"/>
+                    <a:stretch>
+                      <a:fillRect/>
+                    </a:stretch>
+                  </pic:blipFill>
+                  <pic:spPr>
+                    <a:xfrm>
+                      <a:off x="0" y="0"/>
+                      <a:ext cx="5908971" cy="3452707"/>
+                    </a:xfrm>
+                    <a:prstGeom prst="rect">
+                      <a:avLst/>
+                    </a:prstGeom>
+                  </pic:spPr>
+                </pic:pic>
+              </a:graphicData>
+            </a:graphic>
+          </wp:inline>
+        </w:drawing>
+      </w:r>
+    </w:p>
+    <w:p>
+      <w:pPr>
+        <w:suppressLineNumbers/>
+        <w:spacing w:line="276" w:lineRule="auto"/>
+        <w:jc w:val="center"/>
+        <w:rPr>
+          <w:color w:val="212529"/>
+        </w:rPr>
+      </w:pPr>
+      <w:r>
+        <w:rPr>
+          <w:rFonts w:cs="Lucida Sans"/>
+          <w:i/>
+          <w:iCs/>
+        </w:rPr>
+        <w:t xml:space="preserve">Рисунок </w:t>
+      </w:r>
+      <w:r>
+        <w:rPr>
+          <w:rFonts w:cs="Lucida Sans"/>
+          <w:i/>
+          <w:iCs/>
+        </w:rPr>
+        <w:t>1</w:t>
+      </w:r>
+      <w:r>
+        <w:rPr>
+          <w:rFonts w:cs="Lucida Sans"/>
+          <w:i/>
+          <w:iCs/>
+        </w:rPr>
+        <w:t xml:space="preserve"> – Макет главной страницы </w:t>
+      </w:r>
+      <w:r>
+        <w:rPr>
+          <w:rFonts w:cs="Lucida Sans"/>
+          <w:i/>
+          <w:iCs/>
+        </w:rPr>
+        <w:t>приложения</w:t>
+      </w:r>
+    </w:p>
+    <w:p>
+      <w:pPr>
+        <w:numPr>
+          <w:ilvl w:val="0"/>
+          <w:numId w:val="8"/>
+        </w:numPr>
+        <w:shd w:val="clear" w:color="auto" w:fill="FFFFFF"/>
+        <w:spacing w:line="360" w:lineRule="auto"/>
+        <w:jc w:val="both"/>
+        <w:rPr>
+          <w:color w:val="212529"/>
+          <w:sz w:val="28"/>
+          <w:szCs w:val="26"/>
+        </w:rPr>
+      </w:pPr>
+      <w:r>
+        <w:rPr>
+          <w:b/>
+          <w:bCs/>
+          <w:color w:val="212529"/>
+          <w:sz w:val="28"/>
+          <w:szCs w:val="26"/>
+        </w:rPr>
+        <w:t>Четкая визуальная иерархия информации</w:t>
+      </w:r>
+      <w:r>
+        <w:rPr>
+          <w:color w:val="212529"/>
+          <w:sz w:val="28"/>
+          <w:szCs w:val="26"/>
+        </w:rPr>
+        <w:t>: Использование различных размеров шрифтов, цветового кодирования и группировки элементов для выделения важной информации (статусы номеров, срочные уведомления, финансовые показатели).</w:t>
+      </w:r>
+    </w:p>
+    <w:p>
+      <w:pPr>
+        <w:numPr>
+          <w:ilvl w:val="0"/>
+          <w:numId w:val="8"/>
+        </w:numPr>
+        <w:shd w:val="clear" w:color="auto" w:fill="FFFFFF"/>
+        <w:spacing w:line="360" w:lineRule="auto"/>
+        <w:jc w:val="both"/>
+        <w:rPr>
+          <w:color w:val="212529"/>
+          <w:sz w:val="28"/>
+          <w:szCs w:val="26"/>
+        </w:rPr>
+      </w:pPr>
+      <w:r>
+        <w:rPr>
+          <w:b/>
+          <w:bCs/>
+          <w:color w:val="212529"/>
+          <w:sz w:val="28"/>
+          <w:szCs w:val="26"/>
+        </w:rPr>
+        <w:t>Визуальная обратная связь</w:t>
+      </w:r>
+      <w:r>
+        <w:rPr>
+          <w:color w:val="212529"/>
+          <w:sz w:val="28"/>
+          <w:szCs w:val="26"/>
+        </w:rPr>
+        <w:t>: Элементы интерфейса должны визуально реагировать на действия пользователя (изменение цвета кнопок при наведении, анимации переходов, индикаторы загрузки).</w:t>
+      </w:r>
+    </w:p>
+    <w:p>
+      <w:pPr>
+        <w:numPr>
+          <w:ilvl w:val="0"/>
+          <w:numId w:val="8"/>
+        </w:numPr>
+        <w:shd w:val="clear" w:color="auto" w:fill="FFFFFF"/>
+        <w:spacing w:line="360" w:lineRule="auto"/>
+        <w:jc w:val="both"/>
+        <w:rPr>
+          <w:color w:val="212529"/>
+          <w:sz w:val="28"/>
+          <w:szCs w:val="26"/>
+        </w:rPr>
+      </w:pPr>
+      <w:r>
+        <w:rPr>
+          <w:b/>
+          <w:bCs/>
+          <w:color w:val="212529"/>
+          <w:sz w:val="28"/>
+          <w:szCs w:val="26"/>
+        </w:rPr>
+        <w:t>Система горячих клавиш</w:t>
+      </w:r>
+      <w:r>
+        <w:rPr>
+          <w:color w:val="212529"/>
+          <w:sz w:val="28"/>
+          <w:szCs w:val="26"/>
+        </w:rPr>
+        <w:t>: Реализация стандартных сочетаний клавиш (Ctrl+S для сохранения, Ctrl+F для поиска, Esc для отмены) для ускорения работы опытных пользователей.</w:t>
+      </w:r>
+    </w:p>
+    <w:p>
+      <w:pPr>
+        <w:numPr>
+          <w:ilvl w:val="0"/>
+          <w:numId w:val="8"/>
+        </w:numPr>
+        <w:shd w:val="clear" w:color="auto" w:fill="FFFFFF"/>
+        <w:spacing w:line="360" w:lineRule="auto"/>
+        <w:jc w:val="both"/>
+        <w:rPr>
+          <w:color w:val="212529"/>
+          <w:sz w:val="28"/>
+          <w:szCs w:val="26"/>
+        </w:rPr>
+      </w:pPr>
+      <w:r>
+        <w:rPr>
+          <w:b/>
+          <w:bCs/>
+          <w:color w:val="212529"/>
+          <w:sz w:val="28"/>
+          <w:szCs w:val="26"/>
+        </w:rPr>
+        <w:t>Локализация интерфейса</w:t>
+      </w:r>
+      <w:r>
+        <w:rPr>
+          <w:color w:val="212529"/>
+          <w:sz w:val="28"/>
+          <w:szCs w:val="26"/>
+        </w:rPr>
+        <w:t>: Поддержка русского и английского языков интерфейса с возможностью легкого добавления новых языков.</w:t>
+      </w:r>
+    </w:p>
+    <w:p>
+      <w:pPr>
+        <w:numPr>
+          <w:ilvl w:val="0"/>
+          <w:numId w:val="8"/>
+        </w:numPr>
+        <w:shd w:val="clear" w:color="auto" w:fill="FFFFFF"/>
+        <w:spacing w:line="360" w:lineRule="auto"/>
+        <w:jc w:val="both"/>
+        <w:rPr>
+          <w:color w:val="212529"/>
+          <w:sz w:val="28"/>
+          <w:szCs w:val="26"/>
+        </w:rPr>
+      </w:pPr>
+      <w:r>
+        <w:rPr>
+          <w:b/>
+          <w:bCs/>
+          <w:color w:val="212529"/>
+          <w:sz w:val="28"/>
+          <w:szCs w:val="26"/>
+        </w:rPr>
+        <w:t>Темная и светлая темы</w:t>
+      </w:r>
+      <w:r>
+        <w:rPr>
+          <w:color w:val="212529"/>
+          <w:sz w:val="28"/>
+          <w:szCs w:val="26"/>
+        </w:rPr>
+        <w:t>: Реализация переключаемых тем оформления для работы в различных условиях освещенности.</w:t>
+      </w:r>
+    </w:p>
+    <w:p>
+      <w:pPr>
+        <w:numPr>
+          <w:ilvl w:val="0"/>
+          <w:numId w:val="8"/>
+        </w:numPr>
+        <w:shd w:val="clear" w:color="auto" w:fill="FFFFFF"/>
+        <w:spacing w:line="360" w:lineRule="auto"/>
+        <w:jc w:val="both"/>
+        <w:rPr>
+          <w:color w:val="212529"/>
+          <w:sz w:val="28"/>
+          <w:szCs w:val="26"/>
+        </w:rPr>
+      </w:pPr>
+      <w:r>
+        <w:rPr>
+          <w:b/>
+          <w:bCs/>
+          <w:color w:val="212529"/>
+          <w:sz w:val="28"/>
+          <w:szCs w:val="26"/>
+        </w:rPr>
+        <w:t>Доступность для пользователей с ограниченными возможностями</w:t>
+      </w:r>
+      <w:r>
+        <w:rPr>
+          <w:color w:val="212529"/>
+          <w:sz w:val="28"/>
+          <w:szCs w:val="26"/>
+        </w:rPr>
+        <w:t xml:space="preserve">: Поддержка работы с клавиатуры, достаточный контраст текста, </w:t>
+      </w:r>
+      <w:r>
+        <w:rPr>
+          <w:color w:val="212529"/>
+          <w:sz w:val="28"/>
+          <w:szCs w:val="26"/>
+        </w:rPr>
+        <w:lastRenderedPageBreak/>
+        <w:t>возможность увеличения шрифтов, совместимость с программами чтения с экрана.</w:t>
+      </w:r>
+    </w:p>
+    <w:p>
+      <w:pPr>
+        <w:numPr>
+          <w:ilvl w:val="0"/>
+          <w:numId w:val="8"/>
+        </w:numPr>
+        <w:shd w:val="clear" w:color="auto" w:fill="FFFFFF"/>
+        <w:spacing w:line="360" w:lineRule="auto"/>
+        <w:jc w:val="both"/>
+        <w:rPr>
+          <w:color w:val="212529"/>
+          <w:sz w:val="28"/>
+          <w:szCs w:val="26"/>
+        </w:rPr>
+      </w:pPr>
+      <w:r>
+        <w:rPr>
+          <w:b/>
+          <w:bCs/>
+          <w:color w:val="212529"/>
+          <w:sz w:val="28"/>
+          <w:szCs w:val="26"/>
+        </w:rPr>
+        <w:t>Информативные подсказки</w:t>
+      </w:r>
+      <w:r>
+        <w:rPr>
+          <w:color w:val="212529"/>
+          <w:sz w:val="28"/>
+          <w:szCs w:val="26"/>
+        </w:rPr>
+        <w:t>: Контекстные подсказки при наведении на элементы интерфейса, поясняющие их назначение.</w:t>
+      </w:r>
+    </w:p>
+    <w:p>
+      <w:pPr>
+        <w:numPr>
+          <w:ilvl w:val="0"/>
+          <w:numId w:val="8"/>
+        </w:numPr>
+        <w:shd w:val="clear" w:color="auto" w:fill="FFFFFF"/>
+        <w:spacing w:line="360" w:lineRule="auto"/>
+        <w:jc w:val="both"/>
+        <w:rPr>
+          <w:color w:val="212529"/>
+          <w:sz w:val="28"/>
+          <w:szCs w:val="26"/>
+        </w:rPr>
+      </w:pPr>
+      <w:r>
+        <w:rPr>
+          <w:b/>
+          <w:bCs/>
+          <w:color w:val="212529"/>
+          <w:sz w:val="28"/>
+          <w:szCs w:val="26"/>
+        </w:rPr>
+        <w:t>Единая система уведомлений</w:t>
+      </w:r>
+      <w:r>
+        <w:rPr>
+          <w:color w:val="212529"/>
+          <w:sz w:val="28"/>
+          <w:szCs w:val="26"/>
+        </w:rPr>
+        <w:t>: Централизованное отображение системных сообщений, предупреждений и ошибок в стилизованных окнах.</w:t>
+      </w:r>
+    </w:p>
+    <w:p>
+      <w:pPr>
+        <w:numPr>
+          <w:ilvl w:val="0"/>
+          <w:numId w:val="8"/>
+        </w:numPr>
+        <w:shd w:val="clear" w:color="auto" w:fill="FFFFFF"/>
+        <w:spacing w:line="360" w:lineRule="auto"/>
+        <w:jc w:val="both"/>
+        <w:rPr>
+          <w:color w:val="212529"/>
+          <w:sz w:val="28"/>
+          <w:szCs w:val="26"/>
+        </w:rPr>
+      </w:pPr>
+      <w:r>
+        <w:rPr>
+          <w:b/>
+          <w:bCs/>
+          <w:color w:val="212529"/>
+          <w:sz w:val="28"/>
+          <w:szCs w:val="26"/>
+        </w:rPr>
+        <w:t>Визуализация данных</w:t>
+      </w:r>
+      <w:r>
+        <w:rPr>
+          <w:color w:val="212529"/>
+          <w:sz w:val="28"/>
+          <w:szCs w:val="26"/>
+        </w:rPr>
+        <w:t>: Использование графиков, диаграмм и цветовых индикаторов для отображения статистической информации (загрузка номеров, доходы и т.д.).</w:t>
+      </w:r>
+    </w:p>
+    <w:p>
+      <w:pPr>
+        <w:numPr>
+          <w:ilvl w:val="0"/>
+          <w:numId w:val="8"/>
+        </w:numPr>
+        <w:shd w:val="clear" w:color="auto" w:fill="FFFFFF"/>
+        <w:spacing w:line="360" w:lineRule="auto"/>
+        <w:jc w:val="both"/>
+        <w:rPr>
+          <w:color w:val="212529"/>
+          <w:sz w:val="28"/>
+          <w:szCs w:val="26"/>
+        </w:rPr>
+      </w:pPr>
+      <w:r>
+        <w:rPr>
+          <w:b/>
+          <w:bCs/>
+          <w:color w:val="212529"/>
+          <w:sz w:val="28"/>
+          <w:szCs w:val="26"/>
+        </w:rPr>
+        <w:t>Отзывчивый интерфейс</w:t>
+      </w:r>
+      <w:r>
+        <w:rPr>
+          <w:color w:val="212529"/>
+          <w:sz w:val="28"/>
+          <w:szCs w:val="26"/>
+        </w:rPr>
+        <w:t>: Минимальное время отклика интерфейса на действия пользователя, отсутствие "зависаний" при обработке данных.</w:t>
+      </w:r>
     </w:p>
     <w:p>
       <w:pPr>
@@ -4659,7 +5227,6 @@
           <w:szCs w:val="28"/>
         </w:rPr>
       </w:pPr>
-      <w:bookmarkStart w:id="70" w:name="_Toc200118447"/>
       <w:r>
         <w:rPr>
           <w:rFonts w:ascii="Times New Roman" w:hAnsi="Times New Roman" w:cs="Times New Roman"/>
@@ -4676,8 +5243,8 @@
         </w:rPr>
         <w:t>Обоснование выбора стека технологий</w:t>
       </w:r>
-      <w:bookmarkEnd w:id="69"/>
-      <w:bookmarkEnd w:id="70"/>
+      <w:bookmarkEnd w:id="62"/>
+      <w:bookmarkEnd w:id="63"/>
       <w:r>
         <w:rPr>
           <w:rFonts w:ascii="Times New Roman" w:hAnsi="Times New Roman" w:cs="Times New Roman"/>
@@ -4687,6 +5254,832 @@
         <w:t xml:space="preserve"> </w:t>
       </w:r>
       <w:bookmarkStart w:id="71" w:name="_Toc137063053"/>
+    </w:p>
+    <w:p>
+      <w:pPr>
+        <w:numPr>
+          <w:ilvl w:val="0"/>
+          <w:numId w:val="4"/>
+        </w:numPr>
+        <w:spacing w:line="360" w:lineRule="auto"/>
+        <w:ind w:left="714" w:hanging="357"/>
+        <w:jc w:val="both"/>
+        <w:rPr>
+          <w:color w:val="212529"/>
+          <w:sz w:val="28"/>
+          <w:szCs w:val="28"/>
+        </w:rPr>
+      </w:pPr>
+      <w:bookmarkStart w:id="72" w:name="__RefHeading___Toc51358_23827586"/>
+      <w:bookmarkStart w:id="73" w:name="_Toc187940718"/>
+      <w:bookmarkStart w:id="74" w:name="_Toc200118448"/>
+      <w:bookmarkEnd w:id="72"/>
+      <w:r>
+        <w:rPr>
+          <w:b/>
+          <w:bCs/>
+          <w:color w:val="212529"/>
+          <w:sz w:val="28"/>
+          <w:szCs w:val="28"/>
+        </w:rPr>
+        <w:t>Язык программирования:</w:t>
+      </w:r>
+      <w:r>
+        <w:rPr>
+          <w:color w:val="212529"/>
+          <w:sz w:val="28"/>
+          <w:szCs w:val="28"/>
+        </w:rPr>
+        <w:t> </w:t>
+      </w:r>
+      <w:r>
+        <w:rPr>
+          <w:color w:val="212529"/>
+          <w:sz w:val="28"/>
+          <w:szCs w:val="28"/>
+        </w:rPr>
+        <w:t>Выбор C# и платформы .NET Framework обусловлен их статусом стандарта де-факто для разработки десктопных приложений в экосистеме Microsoft Windows, что обеспечивает полную совместимость с операционными системами, на которых будет развернута информационная система гостиницы. C# предоставляет надежную основу для создания производительных бизнес-приложений с богатым пользовательским интерфейсом, включая эффективную работу с базами данных, многопоточную обработку и интеграцию с системными службами Windows</w:t>
+      </w:r>
+      <w:r>
+        <w:rPr>
+          <w:color w:val="212529"/>
+          <w:sz w:val="28"/>
+          <w:szCs w:val="28"/>
+        </w:rPr>
+        <w:t>.</w:t>
+      </w:r>
+    </w:p>
+    <w:p>
+      <w:pPr>
+        <w:numPr>
+          <w:ilvl w:val="0"/>
+          <w:numId w:val="4"/>
+        </w:numPr>
+        <w:spacing w:line="360" w:lineRule="auto"/>
+        <w:ind w:left="714" w:hanging="357"/>
+        <w:jc w:val="both"/>
+        <w:rPr>
+          <w:color w:val="212529"/>
+          <w:sz w:val="28"/>
+          <w:szCs w:val="28"/>
+        </w:rPr>
+      </w:pPr>
+      <w:r>
+        <w:rPr>
+          <w:b/>
+          <w:bCs/>
+          <w:color w:val="212529"/>
+          <w:sz w:val="28"/>
+          <w:szCs w:val="28"/>
+        </w:rPr>
+        <w:t>Платформа разработки</w:t>
+      </w:r>
+      <w:r>
+        <w:rPr>
+          <w:color w:val="212529"/>
+          <w:sz w:val="28"/>
+          <w:szCs w:val="28"/>
+        </w:rPr>
+        <w:t>: WPF (Windows Presentation Foundation) выбран в качестве технологии для построения пользовательского интерфейса по следующим причинам:</w:t>
+      </w:r>
+    </w:p>
+    <w:p>
+      <w:pPr>
+        <w:numPr>
+          <w:ilvl w:val="1"/>
+          <w:numId w:val="26"/>
+        </w:numPr>
+        <w:shd w:val="clear" w:color="auto" w:fill="FFFFFF"/>
+        <w:spacing w:line="360" w:lineRule="auto"/>
+        <w:jc w:val="both"/>
+        <w:rPr>
+          <w:color w:val="212529"/>
+          <w:sz w:val="28"/>
+          <w:szCs w:val="28"/>
+        </w:rPr>
+      </w:pPr>
+      <w:r>
+        <w:rPr>
+          <w:b/>
+          <w:bCs/>
+          <w:color w:val="212529"/>
+          <w:sz w:val="28"/>
+          <w:szCs w:val="28"/>
+        </w:rPr>
+        <w:t>Мощная система привязки данных (Data Binding)</w:t>
+      </w:r>
+      <w:proofErr w:type="gramStart"/>
+      <w:r>
+        <w:rPr>
+          <w:color w:val="212529"/>
+          <w:sz w:val="28"/>
+          <w:szCs w:val="28"/>
+        </w:rPr>
+        <w:t>: Позволяет</w:t>
+      </w:r>
+      <w:proofErr w:type="gramEnd"/>
+      <w:r>
+        <w:rPr>
+          <w:color w:val="212529"/>
+          <w:sz w:val="28"/>
+          <w:szCs w:val="28"/>
+        </w:rPr>
+        <w:t xml:space="preserve"> эффективно синхронизировать интерфейс с бизнес-логикой и базой данных, что критично для приложений управления, где требуется постоянное обновление информации</w:t>
+      </w:r>
+      <w:r>
+        <w:rPr>
+          <w:color w:val="212529"/>
+          <w:sz w:val="28"/>
+          <w:szCs w:val="28"/>
+        </w:rPr>
+        <w:t>.</w:t>
+      </w:r>
+    </w:p>
+    <w:p>
+      <w:pPr>
+        <w:numPr>
+          <w:ilvl w:val="1"/>
+          <w:numId w:val="26"/>
+        </w:numPr>
+        <w:shd w:val="clear" w:color="auto" w:fill="FFFFFF"/>
+        <w:spacing w:line="360" w:lineRule="auto"/>
+        <w:jc w:val="both"/>
+        <w:rPr>
+          <w:color w:val="212529"/>
+          <w:sz w:val="28"/>
+          <w:szCs w:val="28"/>
+        </w:rPr>
+      </w:pPr>
+      <w:r>
+        <w:rPr>
+          <w:b/>
+          <w:bCs/>
+          <w:color w:val="212529"/>
+          <w:sz w:val="28"/>
+          <w:szCs w:val="28"/>
+        </w:rPr>
+        <w:lastRenderedPageBreak/>
+        <w:t xml:space="preserve">Векторная графика и стилизация: </w:t>
+      </w:r>
+      <w:r>
+        <w:rPr>
+          <w:color w:val="212529"/>
+          <w:sz w:val="28"/>
+          <w:szCs w:val="28"/>
+        </w:rPr>
+        <w:t>XAML предоставляет возможности для создания современного, адаптивного интерфейса с поддержкой различных разрешений экрана и тем оформления</w:t>
+      </w:r>
+      <w:r>
+        <w:rPr>
+          <w:color w:val="212529"/>
+          <w:sz w:val="28"/>
+          <w:szCs w:val="28"/>
+        </w:rPr>
+        <w:t>.</w:t>
+      </w:r>
+    </w:p>
+    <w:p>
+      <w:pPr>
+        <w:numPr>
+          <w:ilvl w:val="1"/>
+          <w:numId w:val="26"/>
+        </w:numPr>
+        <w:shd w:val="clear" w:color="auto" w:fill="FFFFFF"/>
+        <w:spacing w:line="360" w:lineRule="auto"/>
+        <w:jc w:val="both"/>
+        <w:rPr>
+          <w:color w:val="212529"/>
+          <w:sz w:val="28"/>
+          <w:szCs w:val="28"/>
+        </w:rPr>
+      </w:pPr>
+      <w:r>
+        <w:rPr>
+          <w:b/>
+          <w:bCs/>
+          <w:color w:val="212529"/>
+          <w:sz w:val="28"/>
+          <w:szCs w:val="28"/>
+        </w:rPr>
+        <w:t xml:space="preserve">Шаблоны и ресурсы: </w:t>
+      </w:r>
+      <w:r>
+        <w:rPr>
+          <w:color w:val="212529"/>
+          <w:sz w:val="28"/>
+          <w:szCs w:val="28"/>
+        </w:rPr>
+        <w:t>Возможность создания единого стиля для всего приложения и повторного использования компонентов интерфейса</w:t>
+      </w:r>
+      <w:r>
+        <w:rPr>
+          <w:color w:val="212529"/>
+          <w:sz w:val="28"/>
+          <w:szCs w:val="28"/>
+        </w:rPr>
+        <w:t>.</w:t>
+      </w:r>
+    </w:p>
+    <w:p>
+      <w:pPr>
+        <w:numPr>
+          <w:ilvl w:val="1"/>
+          <w:numId w:val="26"/>
+        </w:numPr>
+        <w:shd w:val="clear" w:color="auto" w:fill="FFFFFF"/>
+        <w:spacing w:line="360" w:lineRule="auto"/>
+        <w:jc w:val="both"/>
+        <w:rPr>
+          <w:color w:val="212529"/>
+          <w:sz w:val="28"/>
+          <w:szCs w:val="28"/>
+        </w:rPr>
+      </w:pPr>
+      <w:r>
+        <w:rPr>
+          <w:b/>
+          <w:bCs/>
+          <w:color w:val="212529"/>
+          <w:sz w:val="28"/>
+          <w:szCs w:val="28"/>
+        </w:rPr>
+        <w:t xml:space="preserve">Поддержка MVVM (Model-View-ViewModel): </w:t>
+      </w:r>
+      <w:r>
+        <w:rPr>
+          <w:color w:val="212529"/>
+          <w:sz w:val="28"/>
+          <w:szCs w:val="28"/>
+        </w:rPr>
+        <w:t>Архитектурный паттерн, который обеспечивает четкое разделение логики интерфейса и бизнес-логики, что упрощает тестирование и поддержку кода</w:t>
+      </w:r>
+      <w:r>
+        <w:rPr>
+          <w:color w:val="212529"/>
+          <w:sz w:val="28"/>
+          <w:szCs w:val="28"/>
+        </w:rPr>
+        <w:t>.</w:t>
+      </w:r>
+    </w:p>
+    <w:p>
+      <w:pPr>
+        <w:numPr>
+          <w:ilvl w:val="0"/>
+          <w:numId w:val="4"/>
+        </w:numPr>
+        <w:shd w:val="clear" w:color="auto" w:fill="FFFFFF"/>
+        <w:spacing w:line="360" w:lineRule="auto"/>
+        <w:jc w:val="both"/>
+        <w:rPr>
+          <w:color w:val="212529"/>
+          <w:sz w:val="28"/>
+          <w:szCs w:val="28"/>
+        </w:rPr>
+      </w:pPr>
+      <w:r>
+        <w:rPr>
+          <w:b/>
+          <w:bCs/>
+          <w:color w:val="212529"/>
+          <w:sz w:val="28"/>
+          <w:szCs w:val="28"/>
+        </w:rPr>
+        <w:t xml:space="preserve">Архитектура приложения: </w:t>
+      </w:r>
+      <w:r>
+        <w:rPr>
+          <w:color w:val="212529"/>
+          <w:sz w:val="28"/>
+          <w:szCs w:val="28"/>
+        </w:rPr>
+        <w:t>Использование локального хранилища данных в памяти выбрано как временное решение для демонстрационного прототипа по следующим причинам</w:t>
+      </w:r>
+      <w:r>
+        <w:rPr>
+          <w:color w:val="212529"/>
+          <w:sz w:val="28"/>
+          <w:szCs w:val="28"/>
+        </w:rPr>
+        <w:t>:</w:t>
+      </w:r>
+    </w:p>
+    <w:p>
+      <w:pPr>
+        <w:numPr>
+          <w:ilvl w:val="1"/>
+          <w:numId w:val="27"/>
+        </w:numPr>
+        <w:shd w:val="clear" w:color="auto" w:fill="FFFFFF"/>
+        <w:spacing w:line="360" w:lineRule="auto"/>
+        <w:jc w:val="both"/>
+        <w:rPr>
+          <w:color w:val="212529"/>
+          <w:sz w:val="28"/>
+          <w:szCs w:val="28"/>
+        </w:rPr>
+      </w:pPr>
+      <w:r>
+        <w:rPr>
+          <w:b/>
+          <w:bCs/>
+          <w:color w:val="212529"/>
+          <w:sz w:val="28"/>
+          <w:szCs w:val="28"/>
+        </w:rPr>
+        <w:t>Б</w:t>
+      </w:r>
+      <w:r>
+        <w:rPr>
+          <w:b/>
+          <w:bCs/>
+          <w:color w:val="212529"/>
+          <w:sz w:val="28"/>
+          <w:szCs w:val="28"/>
+        </w:rPr>
+        <w:t>ыстрый старт разработки</w:t>
+      </w:r>
+      <w:proofErr w:type="gramStart"/>
+      <w:r>
+        <w:rPr>
+          <w:color w:val="212529"/>
+          <w:sz w:val="28"/>
+          <w:szCs w:val="28"/>
+        </w:rPr>
+        <w:t>: Позволяет</w:t>
+      </w:r>
+      <w:proofErr w:type="gramEnd"/>
+      <w:r>
+        <w:rPr>
+          <w:color w:val="212529"/>
+          <w:sz w:val="28"/>
+          <w:szCs w:val="28"/>
+        </w:rPr>
+        <w:t xml:space="preserve"> сосредоточиться на реализации бизнес-логики и интерфейса без сложностей настройки серверной части</w:t>
+      </w:r>
+      <w:r>
+        <w:rPr>
+          <w:color w:val="212529"/>
+          <w:sz w:val="28"/>
+          <w:szCs w:val="28"/>
+        </w:rPr>
+        <w:t>.</w:t>
+      </w:r>
+    </w:p>
+    <w:p>
+      <w:pPr>
+        <w:numPr>
+          <w:ilvl w:val="1"/>
+          <w:numId w:val="27"/>
+        </w:numPr>
+        <w:shd w:val="clear" w:color="auto" w:fill="FFFFFF"/>
+        <w:spacing w:line="360" w:lineRule="auto"/>
+        <w:jc w:val="both"/>
+        <w:rPr>
+          <w:color w:val="212529"/>
+          <w:sz w:val="28"/>
+          <w:szCs w:val="28"/>
+        </w:rPr>
+      </w:pPr>
+      <w:r>
+        <w:rPr>
+          <w:b/>
+          <w:bCs/>
+          <w:color w:val="212529"/>
+          <w:sz w:val="28"/>
+          <w:szCs w:val="28"/>
+        </w:rPr>
+        <w:t>Тестирование функциональности</w:t>
+      </w:r>
+      <w:proofErr w:type="gramStart"/>
+      <w:r>
+        <w:rPr>
+          <w:color w:val="212529"/>
+          <w:sz w:val="28"/>
+          <w:szCs w:val="28"/>
+        </w:rPr>
+        <w:t>: Обеспечивает</w:t>
+      </w:r>
+      <w:proofErr w:type="gramEnd"/>
+      <w:r>
+        <w:rPr>
+          <w:color w:val="212529"/>
+          <w:sz w:val="28"/>
+          <w:szCs w:val="28"/>
+        </w:rPr>
+        <w:t xml:space="preserve"> возможность демонстрации всех функций системы даже при отсутствии доступа к SQL Server</w:t>
+      </w:r>
+      <w:r>
+        <w:rPr>
+          <w:color w:val="212529"/>
+          <w:sz w:val="28"/>
+          <w:szCs w:val="28"/>
+        </w:rPr>
+        <w:t>.</w:t>
+      </w:r>
+    </w:p>
+    <w:p>
+      <w:pPr>
+        <w:numPr>
+          <w:ilvl w:val="1"/>
+          <w:numId w:val="27"/>
+        </w:numPr>
+        <w:shd w:val="clear" w:color="auto" w:fill="FFFFFF"/>
+        <w:spacing w:line="360" w:lineRule="auto"/>
+        <w:jc w:val="both"/>
+        <w:rPr>
+          <w:color w:val="212529"/>
+          <w:sz w:val="28"/>
+          <w:szCs w:val="28"/>
+        </w:rPr>
+      </w:pPr>
+      <w:r>
+        <w:rPr>
+          <w:b/>
+          <w:bCs/>
+          <w:color w:val="212529"/>
+          <w:sz w:val="28"/>
+          <w:szCs w:val="28"/>
+        </w:rPr>
+        <w:t>Простота развертывания</w:t>
+      </w:r>
+      <w:r>
+        <w:rPr>
+          <w:color w:val="212529"/>
+          <w:sz w:val="28"/>
+          <w:szCs w:val="28"/>
+        </w:rPr>
+        <w:t>: Приложение не требует установки дополнительного программного обеспечения на компьютеры пользователей</w:t>
+      </w:r>
+      <w:r>
+        <w:rPr>
+          <w:color w:val="212529"/>
+          <w:sz w:val="28"/>
+          <w:szCs w:val="28"/>
+        </w:rPr>
+        <w:t>.</w:t>
+      </w:r>
+    </w:p>
+    <w:p>
+      <w:pPr>
+        <w:numPr>
+          <w:ilvl w:val="1"/>
+          <w:numId w:val="27"/>
+        </w:numPr>
+        <w:shd w:val="clear" w:color="auto" w:fill="FFFFFF"/>
+        <w:spacing w:line="360" w:lineRule="auto"/>
+        <w:jc w:val="both"/>
+        <w:rPr>
+          <w:color w:val="212529"/>
+          <w:sz w:val="28"/>
+          <w:szCs w:val="28"/>
+        </w:rPr>
+      </w:pPr>
+      <w:r>
+        <w:rPr>
+          <w:b/>
+          <w:bCs/>
+          <w:color w:val="212529"/>
+          <w:sz w:val="28"/>
+          <w:szCs w:val="28"/>
+        </w:rPr>
+        <w:t>Легкость миграции</w:t>
+      </w:r>
+      <w:r>
+        <w:rPr>
+          <w:color w:val="212529"/>
+          <w:sz w:val="28"/>
+          <w:szCs w:val="28"/>
+        </w:rPr>
+        <w:t>: Логика работы с данными инкапсулирована в репозиториях, что позволяет в будущем заменить локальное хранилище на базу данных с минимальными изменениями в коде</w:t>
+      </w:r>
+      <w:r>
+        <w:rPr>
+          <w:color w:val="212529"/>
+          <w:sz w:val="28"/>
+          <w:szCs w:val="28"/>
+        </w:rPr>
+        <w:t>.</w:t>
+      </w:r>
+    </w:p>
+    <w:p>
+      <w:pPr>
+        <w:numPr>
+          <w:ilvl w:val="0"/>
+          <w:numId w:val="4"/>
+        </w:numPr>
+        <w:spacing w:line="360" w:lineRule="auto"/>
+        <w:ind w:left="714" w:hanging="357"/>
+        <w:jc w:val="both"/>
+        <w:rPr>
+          <w:color w:val="212529"/>
+          <w:sz w:val="28"/>
+          <w:szCs w:val="28"/>
+        </w:rPr>
+      </w:pPr>
+      <w:r>
+        <w:rPr>
+          <w:b/>
+          <w:bCs/>
+          <w:color w:val="212529"/>
+          <w:sz w:val="28"/>
+          <w:szCs w:val="28"/>
+        </w:rPr>
+        <w:t>Система управления базами данных (СУБД)</w:t>
+      </w:r>
+      <w:proofErr w:type="gramStart"/>
+      <w:r>
+        <w:rPr>
+          <w:b/>
+          <w:bCs/>
+          <w:color w:val="212529"/>
+          <w:sz w:val="28"/>
+          <w:szCs w:val="28"/>
+        </w:rPr>
+        <w:t xml:space="preserve">: </w:t>
+      </w:r>
+      <w:r>
+        <w:rPr>
+          <w:color w:val="212529"/>
+          <w:sz w:val="28"/>
+          <w:szCs w:val="28"/>
+        </w:rPr>
+        <w:t>В качестве</w:t>
+      </w:r>
+      <w:proofErr w:type="gramEnd"/>
+      <w:r>
+        <w:rPr>
+          <w:color w:val="212529"/>
+          <w:sz w:val="28"/>
+          <w:szCs w:val="28"/>
+        </w:rPr>
+        <w:t xml:space="preserve"> целевой СУБД для производственной версии выбран </w:t>
+      </w:r>
+      <w:r>
+        <w:rPr>
+          <w:b/>
+          <w:bCs/>
+          <w:color w:val="212529"/>
+          <w:sz w:val="28"/>
+          <w:szCs w:val="28"/>
+        </w:rPr>
+        <w:t>Microsoft SQL</w:t>
+      </w:r>
+      <w:r>
+        <w:rPr>
+          <w:color w:val="212529"/>
+          <w:sz w:val="28"/>
+          <w:szCs w:val="28"/>
+        </w:rPr>
+        <w:t xml:space="preserve"> </w:t>
+      </w:r>
+      <w:r>
+        <w:rPr>
+          <w:b/>
+          <w:bCs/>
+          <w:color w:val="212529"/>
+          <w:sz w:val="28"/>
+          <w:szCs w:val="28"/>
+        </w:rPr>
+        <w:t>Server</w:t>
+      </w:r>
+      <w:r>
+        <w:rPr>
+          <w:color w:val="212529"/>
+          <w:sz w:val="28"/>
+          <w:szCs w:val="28"/>
+        </w:rPr>
+        <w:t xml:space="preserve"> по следующим причинам</w:t>
+      </w:r>
+      <w:r>
+        <w:rPr>
+          <w:color w:val="212529"/>
+          <w:sz w:val="28"/>
+          <w:szCs w:val="28"/>
+        </w:rPr>
+        <w:t>:</w:t>
+      </w:r>
+    </w:p>
+    <w:p>
+      <w:pPr>
+        <w:numPr>
+          <w:ilvl w:val="1"/>
+          <w:numId w:val="28"/>
+        </w:numPr>
+        <w:shd w:val="clear" w:color="auto" w:fill="FFFFFF"/>
+        <w:spacing w:line="360" w:lineRule="auto"/>
+        <w:jc w:val="both"/>
+        <w:rPr>
+          <w:color w:val="212529"/>
+          <w:sz w:val="28"/>
+          <w:szCs w:val="28"/>
+        </w:rPr>
+      </w:pPr>
+      <w:r>
+        <w:rPr>
+          <w:b/>
+          <w:bCs/>
+          <w:color w:val="212529"/>
+          <w:sz w:val="28"/>
+          <w:szCs w:val="28"/>
+        </w:rPr>
+        <w:t>Полная интеграция с экосистемой .NET</w:t>
+      </w:r>
+      <w:r>
+        <w:rPr>
+          <w:color w:val="212529"/>
+          <w:sz w:val="28"/>
+          <w:szCs w:val="28"/>
+        </w:rPr>
+        <w:t>: Нативная поддержка через ADO.NET и Entity Framework</w:t>
+      </w:r>
+      <w:r>
+        <w:rPr>
+          <w:color w:val="212529"/>
+          <w:sz w:val="28"/>
+          <w:szCs w:val="28"/>
+        </w:rPr>
+        <w:t>.</w:t>
+      </w:r>
+    </w:p>
+    <w:p>
+      <w:pPr>
+        <w:numPr>
+          <w:ilvl w:val="1"/>
+          <w:numId w:val="28"/>
+        </w:numPr>
+        <w:shd w:val="clear" w:color="auto" w:fill="FFFFFF"/>
+        <w:spacing w:line="360" w:lineRule="auto"/>
+        <w:jc w:val="both"/>
+        <w:rPr>
+          <w:color w:val="212529"/>
+          <w:sz w:val="28"/>
+          <w:szCs w:val="28"/>
+        </w:rPr>
+      </w:pPr>
+      <w:r>
+        <w:rPr>
+          <w:b/>
+          <w:bCs/>
+          <w:color w:val="212529"/>
+          <w:sz w:val="28"/>
+          <w:szCs w:val="28"/>
+        </w:rPr>
+        <w:lastRenderedPageBreak/>
+        <w:t>Надежность и безопасность</w:t>
+      </w:r>
+      <w:r>
+        <w:rPr>
+          <w:color w:val="212529"/>
+          <w:sz w:val="28"/>
+          <w:szCs w:val="28"/>
+        </w:rPr>
+        <w:t>: Промышленная СУБД с поддержкой транзакций, резервного копирования и разграничения прав доступа</w:t>
+      </w:r>
+      <w:r>
+        <w:rPr>
+          <w:color w:val="212529"/>
+          <w:sz w:val="28"/>
+          <w:szCs w:val="28"/>
+        </w:rPr>
+        <w:t>.</w:t>
+      </w:r>
+    </w:p>
+    <w:p>
+      <w:pPr>
+        <w:numPr>
+          <w:ilvl w:val="1"/>
+          <w:numId w:val="28"/>
+        </w:numPr>
+        <w:shd w:val="clear" w:color="auto" w:fill="FFFFFF"/>
+        <w:spacing w:line="360" w:lineRule="auto"/>
+        <w:jc w:val="both"/>
+        <w:rPr>
+          <w:color w:val="212529"/>
+          <w:sz w:val="28"/>
+          <w:szCs w:val="28"/>
+        </w:rPr>
+      </w:pPr>
+      <w:r>
+        <w:rPr>
+          <w:b/>
+          <w:bCs/>
+          <w:color w:val="212529"/>
+          <w:sz w:val="28"/>
+          <w:szCs w:val="28"/>
+        </w:rPr>
+        <w:t>Производительность</w:t>
+      </w:r>
+      <w:r>
+        <w:rPr>
+          <w:color w:val="212529"/>
+          <w:sz w:val="28"/>
+          <w:szCs w:val="28"/>
+        </w:rPr>
+        <w:t>: Оптимизирована для работы с большими объемами данных и сложными запросами, что важно для ведения истории бронирований и клиентской базы</w:t>
+      </w:r>
+      <w:r>
+        <w:rPr>
+          <w:color w:val="212529"/>
+          <w:sz w:val="28"/>
+          <w:szCs w:val="28"/>
+        </w:rPr>
+        <w:t>.</w:t>
+      </w:r>
+    </w:p>
+    <w:p>
+      <w:pPr>
+        <w:numPr>
+          <w:ilvl w:val="1"/>
+          <w:numId w:val="28"/>
+        </w:numPr>
+        <w:shd w:val="clear" w:color="auto" w:fill="FFFFFF"/>
+        <w:spacing w:line="360" w:lineRule="auto"/>
+        <w:jc w:val="both"/>
+        <w:rPr>
+          <w:color w:val="212529"/>
+          <w:sz w:val="28"/>
+          <w:szCs w:val="28"/>
+        </w:rPr>
+      </w:pPr>
+      <w:r>
+        <w:rPr>
+          <w:b/>
+          <w:bCs/>
+          <w:color w:val="212529"/>
+          <w:sz w:val="28"/>
+          <w:szCs w:val="28"/>
+        </w:rPr>
+        <w:t>Бесплатная версия</w:t>
+      </w:r>
+      <w:r>
+        <w:rPr>
+          <w:color w:val="212529"/>
+          <w:sz w:val="28"/>
+          <w:szCs w:val="28"/>
+        </w:rPr>
+        <w:t>: SQL Server Express доступен бесплатно для небольших предприятий</w:t>
+      </w:r>
+      <w:r>
+        <w:rPr>
+          <w:color w:val="212529"/>
+          <w:sz w:val="28"/>
+          <w:szCs w:val="28"/>
+        </w:rPr>
+        <w:t>.</w:t>
+      </w:r>
+    </w:p>
+    <w:p>
+      <w:pPr>
+        <w:numPr>
+          <w:ilvl w:val="0"/>
+          <w:numId w:val="4"/>
+        </w:numPr>
+        <w:spacing w:line="360" w:lineRule="auto"/>
+        <w:ind w:left="714" w:hanging="357"/>
+        <w:jc w:val="both"/>
+        <w:rPr>
+          <w:color w:val="212529"/>
+          <w:sz w:val="28"/>
+          <w:szCs w:val="28"/>
+        </w:rPr>
+      </w:pPr>
+      <w:r>
+        <w:rPr>
+          <w:b/>
+          <w:bCs/>
+          <w:color w:val="212529"/>
+          <w:sz w:val="28"/>
+          <w:szCs w:val="28"/>
+        </w:rPr>
+        <w:t>С</w:t>
+      </w:r>
+      <w:r>
+        <w:rPr>
+          <w:b/>
+          <w:bCs/>
+          <w:color w:val="212529"/>
+          <w:sz w:val="28"/>
+          <w:szCs w:val="28"/>
+        </w:rPr>
+        <w:t xml:space="preserve">реда разработки: </w:t>
+      </w:r>
+      <w:r>
+        <w:rPr>
+          <w:color w:val="212529"/>
+          <w:sz w:val="28"/>
+          <w:szCs w:val="28"/>
+        </w:rPr>
+        <w:t>Visual Studio 2022 выбрана как наиболее полная и интегрированная среда для разработки .NET-приложений, предоставляюща</w:t>
+      </w:r>
+      <w:r>
+        <w:rPr>
+          <w:color w:val="212529"/>
+          <w:sz w:val="28"/>
+          <w:szCs w:val="28"/>
+        </w:rPr>
+        <w:t>:</w:t>
+      </w:r>
     </w:p>
     <w:p>
       <w:pPr>
@@ -4703,16 +6096,41 @@
           <w:szCs w:val="28"/>
         </w:rPr>
       </w:pPr>
-      <w:bookmarkStart w:id="72" w:name="__RefHeading___Toc51358_23827586"/>
-      <w:bookmarkStart w:id="73" w:name="_Toc187940718"/>
-      <w:bookmarkEnd w:id="72"/>
-      <w:r>
-        <w:rPr>
-          <w:color w:val="212529"/>
-          <w:sz w:val="28"/>
-          <w:szCs w:val="28"/>
-        </w:rPr>
-        <w:t>А</w:t>
+      <w:r>
+        <w:rPr>
+          <w:b/>
+          <w:bCs/>
+          <w:color w:val="212529"/>
+          <w:sz w:val="28"/>
+          <w:szCs w:val="28"/>
+        </w:rPr>
+        <w:t>Мощный отладчик</w:t>
+      </w:r>
+      <w:proofErr w:type="gramStart"/>
+      <w:r>
+        <w:rPr>
+          <w:color w:val="212529"/>
+          <w:sz w:val="28"/>
+          <w:szCs w:val="28"/>
+        </w:rPr>
+        <w:t>: Для</w:t>
+      </w:r>
+      <w:proofErr w:type="gramEnd"/>
+      <w:r>
+        <w:rPr>
+          <w:color w:val="212529"/>
+          <w:sz w:val="28"/>
+          <w:szCs w:val="28"/>
+        </w:rPr>
+        <w:t xml:space="preserve"> поиска и устранения ошибок в коде</w:t>
+      </w:r>
+      <w:r>
+        <w:rPr>
+          <w:color w:val="212529"/>
+          <w:sz w:val="28"/>
+          <w:szCs w:val="28"/>
+        </w:rPr>
+        <w:t>.</w:t>
       </w:r>
     </w:p>
     <w:p>
@@ -4732,11 +6150,29 @@
       </w:pPr>
       <w:r>
         <w:rPr>
-          <w:color w:val="212529"/>
-          <w:sz w:val="28"/>
-          <w:szCs w:val="28"/>
-        </w:rPr>
-        <w:t>Б</w:t>
+          <w:b/>
+          <w:bCs/>
+          <w:color w:val="212529"/>
+          <w:sz w:val="28"/>
+          <w:szCs w:val="28"/>
+        </w:rPr>
+        <w:t>Дизайнер интерфейсов</w:t>
+      </w:r>
+      <w:r>
+        <w:rPr>
+          <w:color w:val="212529"/>
+          <w:sz w:val="28"/>
+          <w:szCs w:val="28"/>
+        </w:rPr>
+        <w:t>: WPF Designer для визуального проектирования окон</w:t>
+      </w:r>
+      <w:r>
+        <w:rPr>
+          <w:color w:val="212529"/>
+          <w:sz w:val="28"/>
+          <w:szCs w:val="28"/>
+        </w:rPr>
+        <w:t>.</w:t>
       </w:r>
     </w:p>
     <w:p>
@@ -4756,11 +6192,177 @@
       </w:pPr>
       <w:r>
         <w:rPr>
-          <w:color w:val="212529"/>
-          <w:sz w:val="28"/>
-          <w:szCs w:val="28"/>
-        </w:rPr>
-        <w:t>В</w:t>
+          <w:b/>
+          <w:bCs/>
+          <w:color w:val="212529"/>
+          <w:sz w:val="28"/>
+          <w:szCs w:val="28"/>
+        </w:rPr>
+        <w:t>Интеграция с системами контроля версий</w:t>
+      </w:r>
+      <w:r>
+        <w:rPr>
+          <w:color w:val="212529"/>
+          <w:sz w:val="28"/>
+          <w:szCs w:val="28"/>
+        </w:rPr>
+        <w:t>: Встроенная поддержка Git</w:t>
+      </w:r>
+      <w:r>
+        <w:rPr>
+          <w:color w:val="212529"/>
+          <w:sz w:val="28"/>
+          <w:szCs w:val="28"/>
+        </w:rPr>
+        <w:t>.</w:t>
+      </w:r>
+    </w:p>
+    <w:p>
+      <w:pPr>
+        <w:numPr>
+          <w:ilvl w:val="1"/>
+          <w:numId w:val="29"/>
+        </w:numPr>
+        <w:shd w:val="clear" w:color="auto" w:fill="FFFFFF"/>
+        <w:spacing w:line="360" w:lineRule="auto"/>
+        <w:jc w:val="both"/>
+        <w:rPr>
+          <w:color w:val="212529"/>
+          <w:sz w:val="28"/>
+          <w:szCs w:val="28"/>
+        </w:rPr>
+      </w:pPr>
+      <w:r>
+        <w:rPr>
+          <w:b/>
+          <w:bCs/>
+          <w:color w:val="212529"/>
+          <w:sz w:val="28"/>
+          <w:szCs w:val="28"/>
+        </w:rPr>
+        <w:t>Инструменты производительности</w:t>
+      </w:r>
+      <w:r>
+        <w:rPr>
+          <w:color w:val="212529"/>
+          <w:sz w:val="28"/>
+          <w:szCs w:val="28"/>
+        </w:rPr>
+        <w:t>: Профилировщики для оптимизации кода</w:t>
+      </w:r>
+      <w:r>
+        <w:rPr>
+          <w:color w:val="212529"/>
+          <w:sz w:val="28"/>
+          <w:szCs w:val="28"/>
+        </w:rPr>
+        <w:t>.</w:t>
+      </w:r>
+    </w:p>
+    <w:p>
+      <w:pPr>
+        <w:numPr>
+          <w:ilvl w:val="0"/>
+          <w:numId w:val="4"/>
+        </w:numPr>
+        <w:spacing w:line="360" w:lineRule="auto"/>
+        <w:ind w:left="714" w:hanging="357"/>
+        <w:jc w:val="both"/>
+        <w:rPr>
+          <w:color w:val="212529"/>
+          <w:sz w:val="28"/>
+          <w:szCs w:val="28"/>
+        </w:rPr>
+      </w:pPr>
+      <w:r>
+        <w:rPr>
+          <w:b/>
+          <w:bCs/>
+          <w:color w:val="212529"/>
+          <w:sz w:val="28"/>
+          <w:szCs w:val="28"/>
+        </w:rPr>
+        <w:t>Система контроля версий:</w:t>
+      </w:r>
+      <w:r>
+        <w:rPr>
+          <w:color w:val="212529"/>
+          <w:sz w:val="28"/>
+          <w:szCs w:val="28"/>
+        </w:rPr>
+        <w:t> Git выбран за распределенную модель управления кодом, поддержку ветвления и возможность интеграции с платформами вроде GitHub. Это позволяет:</w:t>
+      </w:r>
+    </w:p>
+    <w:p>
+      <w:pPr>
+        <w:numPr>
+          <w:ilvl w:val="1"/>
+          <w:numId w:val="29"/>
+        </w:numPr>
+        <w:shd w:val="clear" w:color="auto" w:fill="FFFFFF"/>
+        <w:spacing w:line="360" w:lineRule="auto"/>
+        <w:jc w:val="both"/>
+        <w:rPr>
+          <w:color w:val="212529"/>
+          <w:sz w:val="28"/>
+          <w:szCs w:val="28"/>
+        </w:rPr>
+      </w:pPr>
+      <w:r>
+        <w:rPr>
+          <w:color w:val="212529"/>
+          <w:sz w:val="28"/>
+          <w:szCs w:val="28"/>
+        </w:rPr>
+        <w:t>Эффективно организовывать командную работу.</w:t>
+      </w:r>
+    </w:p>
+    <w:p>
+      <w:pPr>
+        <w:numPr>
+          <w:ilvl w:val="1"/>
+          <w:numId w:val="29"/>
+        </w:numPr>
+        <w:shd w:val="clear" w:color="auto" w:fill="FFFFFF"/>
+        <w:spacing w:line="360" w:lineRule="auto"/>
+        <w:jc w:val="both"/>
+        <w:rPr>
+          <w:color w:val="212529"/>
+          <w:sz w:val="28"/>
+          <w:szCs w:val="28"/>
+        </w:rPr>
+      </w:pPr>
+      <w:r>
+        <w:rPr>
+          <w:color w:val="212529"/>
+          <w:sz w:val="28"/>
+          <w:szCs w:val="28"/>
+        </w:rPr>
+        <w:t>Откатывать изменения к предыдущим стабильным версиям.</w:t>
+      </w:r>
+    </w:p>
+    <w:p>
+      <w:pPr>
+        <w:numPr>
+          <w:ilvl w:val="1"/>
+          <w:numId w:val="29"/>
+        </w:numPr>
+        <w:shd w:val="clear" w:color="auto" w:fill="FFFFFF"/>
+        <w:spacing w:line="360" w:lineRule="auto"/>
+        <w:jc w:val="both"/>
+        <w:rPr>
+          <w:color w:val="212529"/>
+          <w:sz w:val="28"/>
+          <w:szCs w:val="28"/>
+        </w:rPr>
+      </w:pPr>
+      <w:r>
+        <w:rPr>
+          <w:color w:val="212529"/>
+          <w:sz w:val="28"/>
+          <w:szCs w:val="28"/>
+        </w:rPr>
+        <w:t>Автоматизировать тестирование и деплой через CI/CD</w:t>
       </w:r>
     </w:p>
     <w:p>
@@ -4779,7 +6381,6 @@
           <w:szCs w:val="28"/>
         </w:rPr>
       </w:pPr>
-      <w:bookmarkStart w:id="74" w:name="_Toc200118448"/>
       <w:r>
         <w:rPr>
           <w:rFonts w:ascii="Times New Roman" w:hAnsi="Times New Roman" w:cs="Times New Roman"/>
@@ -4880,6 +6481,10 @@
       </w:pPr>
       <w:bookmarkStart w:id="87" w:name="__RefHeading___Toc51366_23827586"/>
       <w:bookmarkStart w:id="88" w:name="_Toc187940721"/>
+      <w:bookmarkStart w:id="89" w:name="_Toc199101649"/>
+      <w:bookmarkStart w:id="90" w:name="_Toc199351077"/>
+      <w:bookmarkStart w:id="91" w:name="_Toc199353407"/>
+      <w:bookmarkStart w:id="92" w:name="_Toc200118451"/>
       <w:bookmarkEnd w:id="87"/>
       <w:r>
         <w:rPr>
@@ -4889,7 +6494,60 @@
           <w:sz w:val="28"/>
           <w:szCs w:val="28"/>
         </w:rPr>
-        <w:t>А</w:t>
+        <w:t>Администратор</w:t>
+      </w:r>
+      <w:proofErr w:type="gramStart"/>
+      <w:r>
+        <w:rPr>
+          <w:b/>
+          <w:bCs/>
+          <w:color w:val="212529"/>
+          <w:sz w:val="28"/>
+          <w:szCs w:val="28"/>
+        </w:rPr>
+        <w:t>:</w:t>
+      </w:r>
+      <w:r>
+        <w:rPr>
+          <w:color w:val="212529"/>
+          <w:sz w:val="28"/>
+          <w:szCs w:val="28"/>
+        </w:rPr>
+        <w:t xml:space="preserve"> </w:t>
+      </w:r>
+      <w:r>
+        <w:rPr>
+          <w:color w:val="212529"/>
+          <w:sz w:val="28"/>
+          <w:szCs w:val="28"/>
+        </w:rPr>
+        <w:t>Имеет</w:t>
+      </w:r>
+      <w:proofErr w:type="gramEnd"/>
+      <w:r>
+        <w:rPr>
+          <w:color w:val="212529"/>
+          <w:sz w:val="28"/>
+          <w:szCs w:val="28"/>
+        </w:rPr>
+        <w:t xml:space="preserve"> полный доступ ко всем функциям системы, включая управление номерным фондом, настройку тарифов и услуг, ведение клиентской базы, генерацию финансовых отчетов, управление правами доступа персонала и настройку системных параметров. </w:t>
+      </w:r>
+      <w:r>
+        <w:rPr>
+          <w:color w:val="212529"/>
+          <w:sz w:val="28"/>
+          <w:szCs w:val="28"/>
+        </w:rPr>
+        <w:lastRenderedPageBreak/>
+        <w:t>Администратор отвечает за общее функционирование системы и решение технических вопросов</w:t>
+      </w:r>
+      <w:r>
+        <w:rPr>
+          <w:color w:val="212529"/>
+          <w:sz w:val="28"/>
+          <w:szCs w:val="28"/>
+        </w:rPr>
+        <w:t>.</w:t>
       </w:r>
     </w:p>
     <w:p>
@@ -4916,7 +6574,51 @@
           <w:sz w:val="28"/>
           <w:szCs w:val="28"/>
         </w:rPr>
-        <w:t>Б</w:t>
+        <w:t>Менеджер по бронированиям</w:t>
+      </w:r>
+      <w:proofErr w:type="gramStart"/>
+      <w:r>
+        <w:rPr>
+          <w:b/>
+          <w:bCs/>
+          <w:color w:val="212529"/>
+          <w:sz w:val="28"/>
+          <w:szCs w:val="28"/>
+        </w:rPr>
+        <w:t>:</w:t>
+      </w:r>
+      <w:r>
+        <w:rPr>
+          <w:color w:val="212529"/>
+          <w:sz w:val="28"/>
+          <w:szCs w:val="28"/>
+        </w:rPr>
+        <w:t xml:space="preserve"> </w:t>
+      </w:r>
+      <w:r>
+        <w:rPr>
+          <w:color w:val="212529"/>
+          <w:sz w:val="28"/>
+          <w:szCs w:val="28"/>
+        </w:rPr>
+        <w:t>Имеет</w:t>
+      </w:r>
+      <w:proofErr w:type="gramEnd"/>
+      <w:r>
+        <w:rPr>
+          <w:color w:val="212529"/>
+          <w:sz w:val="28"/>
+          <w:szCs w:val="28"/>
+        </w:rPr>
+        <w:t xml:space="preserve"> доступ к функциям работы с клиентами и бронированиями, включая оформление новых броней, изменение существующих бронирований, регистрацию заездов и выездов, ведение переписки с клиентами, обработку запросов на дополнительные услуги. Может просматривать аналитические отчеты по загрузке номеров</w:t>
+      </w:r>
+      <w:r>
+        <w:rPr>
+          <w:color w:val="212529"/>
+          <w:sz w:val="28"/>
+          <w:szCs w:val="28"/>
+        </w:rPr>
+        <w:t>.</w:t>
       </w:r>
     </w:p>
     <w:p>
@@ -4943,7 +6645,202 @@
           <w:sz w:val="28"/>
           <w:szCs w:val="28"/>
         </w:rPr>
-        <w:t>В</w:t>
+        <w:t>Портье/Администратор ресепшн</w:t>
+      </w:r>
+      <w:proofErr w:type="gramStart"/>
+      <w:r>
+        <w:rPr>
+          <w:b/>
+          <w:bCs/>
+          <w:color w:val="212529"/>
+          <w:sz w:val="28"/>
+          <w:szCs w:val="28"/>
+        </w:rPr>
+        <w:t>:</w:t>
+      </w:r>
+      <w:r>
+        <w:rPr>
+          <w:color w:val="212529"/>
+          <w:sz w:val="28"/>
+          <w:szCs w:val="28"/>
+        </w:rPr>
+        <w:t xml:space="preserve"> </w:t>
+      </w:r>
+      <w:r>
+        <w:rPr>
+          <w:color w:val="212529"/>
+          <w:sz w:val="28"/>
+          <w:szCs w:val="28"/>
+        </w:rPr>
+        <w:t>Обладает</w:t>
+      </w:r>
+      <w:proofErr w:type="gramEnd"/>
+      <w:r>
+        <w:rPr>
+          <w:color w:val="212529"/>
+          <w:sz w:val="28"/>
+          <w:szCs w:val="28"/>
+        </w:rPr>
+        <w:t xml:space="preserve"> ограниченным доступом для работы на стойке регистрации: просмотр информации о текущих бронированиях, регистрация заезжающих гостей, оформление выездов, прием платежей, выдача ключей, ответы на базовые вопросы гостей. Не имеет доступа к финансовой отчетности и системным настройкам</w:t>
+      </w:r>
+      <w:r>
+        <w:rPr>
+          <w:color w:val="212529"/>
+          <w:sz w:val="28"/>
+          <w:szCs w:val="28"/>
+        </w:rPr>
+        <w:t>.</w:t>
+      </w:r>
+    </w:p>
+    <w:p>
+      <w:pPr>
+        <w:numPr>
+          <w:ilvl w:val="0"/>
+          <w:numId w:val="5"/>
+        </w:numPr>
+        <w:shd w:val="clear" w:color="auto" w:fill="FFFFFF"/>
+        <w:spacing w:line="360" w:lineRule="auto"/>
+        <w:ind w:left="714" w:hanging="357"/>
+        <w:jc w:val="both"/>
+        <w:rPr>
+          <w:color w:val="212529"/>
+          <w:sz w:val="28"/>
+          <w:szCs w:val="28"/>
+        </w:rPr>
+      </w:pPr>
+      <w:r>
+        <w:rPr>
+          <w:b/>
+          <w:bCs/>
+          <w:color w:val="212529"/>
+          <w:sz w:val="28"/>
+          <w:szCs w:val="28"/>
+        </w:rPr>
+        <w:t>Старшая горничная</w:t>
+      </w:r>
+      <w:proofErr w:type="gramStart"/>
+      <w:r>
+        <w:rPr>
+          <w:color w:val="212529"/>
+          <w:sz w:val="28"/>
+          <w:szCs w:val="28"/>
+        </w:rPr>
+        <w:t>: Имеет</w:t>
+      </w:r>
+      <w:proofErr w:type="gramEnd"/>
+      <w:r>
+        <w:rPr>
+          <w:color w:val="212529"/>
+          <w:sz w:val="28"/>
+          <w:szCs w:val="28"/>
+        </w:rPr>
+        <w:t xml:space="preserve"> доступ к модулю управления уборкой номеров: просмотр списка номеров, требующих уборки, отметка о выполнении работ, планирование графика уборок, заявки на ремонт и обслуживание номеров. Не имеет доступа к клиентским данным и финансовой информации.</w:t>
+      </w:r>
+    </w:p>
+    <w:p>
+      <w:pPr>
+        <w:numPr>
+          <w:ilvl w:val="0"/>
+          <w:numId w:val="5"/>
+        </w:numPr>
+        <w:shd w:val="clear" w:color="auto" w:fill="FFFFFF"/>
+        <w:spacing w:line="360" w:lineRule="auto"/>
+        <w:ind w:left="714" w:hanging="357"/>
+        <w:jc w:val="both"/>
+        <w:rPr>
+          <w:color w:val="212529"/>
+          <w:sz w:val="28"/>
+          <w:szCs w:val="28"/>
+        </w:rPr>
+      </w:pPr>
+      <w:r>
+        <w:rPr>
+          <w:b/>
+          <w:bCs/>
+          <w:color w:val="212529"/>
+          <w:sz w:val="28"/>
+          <w:szCs w:val="28"/>
+        </w:rPr>
+        <w:t>Гость</w:t>
+      </w:r>
+      <w:proofErr w:type="gramStart"/>
+      <w:r>
+        <w:rPr>
+          <w:color w:val="212529"/>
+          <w:sz w:val="28"/>
+          <w:szCs w:val="28"/>
+        </w:rPr>
+        <w:t>: При</w:t>
+      </w:r>
+      <w:proofErr w:type="gramEnd"/>
+      <w:r>
+        <w:rPr>
+          <w:color w:val="212529"/>
+          <w:sz w:val="28"/>
+          <w:szCs w:val="28"/>
+        </w:rPr>
+        <w:t xml:space="preserve"> внедрении онлайн-бронирования через веб-сайт получает доступ к личному кабинету для самостоятельного оформления бронирований, просмотра истории пребываний, оплаты услуг онлайн, оставления отзывов. В текущей версии системы взаимодействие с гостем осуществляется только через персонал</w:t>
+      </w:r>
+      <w:r>
+        <w:rPr>
+          <w:color w:val="212529"/>
+          <w:sz w:val="28"/>
+          <w:szCs w:val="28"/>
+        </w:rPr>
+        <w:t>.</w:t>
+      </w:r>
+    </w:p>
+    <w:p>
+      <w:pPr>
+        <w:numPr>
+          <w:ilvl w:val="0"/>
+          <w:numId w:val="5"/>
+        </w:numPr>
+        <w:shd w:val="clear" w:color="auto" w:fill="FFFFFF"/>
+        <w:spacing w:line="360" w:lineRule="auto"/>
+        <w:ind w:left="714" w:hanging="357"/>
+        <w:jc w:val="both"/>
+        <w:rPr>
+          <w:color w:val="212529"/>
+          <w:sz w:val="28"/>
+          <w:szCs w:val="28"/>
+        </w:rPr>
+      </w:pPr>
+      <w:r>
+        <w:rPr>
+          <w:b/>
+          <w:bCs/>
+          <w:color w:val="212529"/>
+          <w:sz w:val="28"/>
+          <w:szCs w:val="28"/>
+        </w:rPr>
+        <w:t>Владелец/Директор</w:t>
+      </w:r>
+      <w:proofErr w:type="gramStart"/>
+      <w:r>
+        <w:rPr>
+          <w:color w:val="212529"/>
+          <w:sz w:val="28"/>
+          <w:szCs w:val="28"/>
+        </w:rPr>
+        <w:t>: Имеет</w:t>
+      </w:r>
+      <w:proofErr w:type="gramEnd"/>
+      <w:r>
+        <w:rPr>
+          <w:color w:val="212529"/>
+          <w:sz w:val="28"/>
+          <w:szCs w:val="28"/>
+        </w:rPr>
+        <w:t xml:space="preserve"> доступ только к модулям аналитики и отчетности: просмотр финансовых показателей, статистики загрузки, клиентской аналитики, доходности услуг. Не имеет доступа к оперативным функциям системы для минимизации рисков ошибок</w:t>
+      </w:r>
+      <w:r>
+        <w:rPr>
+          <w:color w:val="212529"/>
+          <w:sz w:val="28"/>
+          <w:szCs w:val="28"/>
+        </w:rPr>
+        <w:t>.</w:t>
       </w:r>
     </w:p>
     <w:p>
@@ -4956,10 +6853,6 @@
           <w:rFonts w:ascii="Times New Roman" w:hAnsi="Times New Roman" w:cs="Times New Roman"/>
         </w:rPr>
       </w:pPr>
-      <w:bookmarkStart w:id="89" w:name="_Toc199101649"/>
-      <w:bookmarkStart w:id="90" w:name="_Toc199351077"/>
-      <w:bookmarkStart w:id="91" w:name="_Toc199353407"/>
-      <w:bookmarkStart w:id="92" w:name="_Toc200118451"/>
       <w:r>
         <w:rPr>
           <w:rFonts w:ascii="Times New Roman" w:hAnsi="Times New Roman" w:cs="Times New Roman"/>
@@ -4982,22 +6875,774 @@
     <w:p>
       <w:pPr>
         <w:shd w:val="clear" w:color="auto" w:fill="FFFFFF"/>
+        <w:suppressAutoHyphens w:val="0"/>
         <w:spacing w:line="360" w:lineRule="auto"/>
         <w:ind w:firstLine="709"/>
         <w:jc w:val="both"/>
         <w:rPr>
-          <w:color w:val="212529"/>
-          <w:sz w:val="28"/>
-          <w:szCs w:val="28"/>
-        </w:rPr>
-      </w:pPr>
-      <w:r>
-        <w:rPr>
-          <w:color w:val="212529"/>
-          <w:sz w:val="28"/>
-          <w:szCs w:val="28"/>
-        </w:rPr>
-        <w:t>___</w:t>
+          <w:rFonts w:eastAsia="Times New Roman" w:cs="Times New Roman"/>
+          <w:color w:val="212529"/>
+          <w:sz w:val="28"/>
+          <w:szCs w:val="28"/>
+          <w:lang w:eastAsia="ru-RU" w:bidi="ar-SA"/>
+          <w14:textOutline w14:w="0" w14:cap="rnd" w14:cmpd="sng" w14:algn="ctr">
+            <w14:noFill/>
+            <w14:prstDash w14:val="solid"/>
+            <w14:bevel/>
+          </w14:textOutline>
+        </w:rPr>
+      </w:pPr>
+      <w:r>
+        <w:rPr>
+          <w:rFonts w:eastAsia="Times New Roman" w:cs="Times New Roman"/>
+          <w:color w:val="212529"/>
+          <w:sz w:val="28"/>
+          <w:szCs w:val="28"/>
+          <w:lang w:eastAsia="ru-RU" w:bidi="ar-SA"/>
+          <w14:textOutline w14:w="0" w14:cap="rnd" w14:cmpd="sng" w14:algn="ctr">
+            <w14:noFill/>
+            <w14:prstDash w14:val="solid"/>
+            <w14:bevel/>
+          </w14:textOutline>
+        </w:rPr>
+        <w:t xml:space="preserve">Для наглядного представления функциональности системы </w:t>
+      </w:r>
+      <w:r>
+        <w:rPr>
+          <w:rFonts w:eastAsia="Times New Roman" w:cs="Times New Roman"/>
+          <w:color w:val="212529"/>
+          <w:sz w:val="28"/>
+          <w:szCs w:val="28"/>
+          <w:lang w:eastAsia="ru-RU" w:bidi="ar-SA"/>
+          <w14:textOutline w14:w="0" w14:cap="rnd" w14:cmpd="sng" w14:algn="ctr">
+            <w14:noFill/>
+            <w14:prstDash w14:val="solid"/>
+            <w14:bevel/>
+          </w14:textOutline>
+        </w:rPr>
+        <w:t>ГостКонтроль</w:t>
+      </w:r>
+      <w:r>
+        <w:rPr>
+          <w:rFonts w:eastAsia="Times New Roman" w:cs="Times New Roman"/>
+          <w:color w:val="212529"/>
+          <w:sz w:val="28"/>
+          <w:szCs w:val="28"/>
+          <w:lang w:eastAsia="ru-RU" w:bidi="ar-SA"/>
+          <w14:textOutline w14:w="0" w14:cap="rnd" w14:cmpd="sng" w14:algn="ctr">
+            <w14:noFill/>
+            <w14:prstDash w14:val="solid"/>
+            <w14:bevel/>
+          </w14:textOutline>
+        </w:rPr>
+        <w:t xml:space="preserve"> были разработаны диаграмма прецедентов</w:t>
+      </w:r>
+      <w:r>
+        <w:rPr>
+          <w:rFonts w:eastAsia="Times New Roman" w:cs="Times New Roman"/>
+          <w:color w:val="212529"/>
+          <w:sz w:val="28"/>
+          <w:szCs w:val="28"/>
+          <w:lang w:eastAsia="ru-RU" w:bidi="ar-SA"/>
+          <w14:textOutline w14:w="0" w14:cap="rnd" w14:cmpd="sng" w14:algn="ctr">
+            <w14:noFill/>
+            <w14:prstDash w14:val="solid"/>
+            <w14:bevel/>
+          </w14:textOutline>
+        </w:rPr>
+        <w:t>.</w:t>
+      </w:r>
+    </w:p>
+    <w:p>
+      <w:pPr>
+        <w:shd w:val="clear" w:color="auto" w:fill="FFFFFF"/>
+        <w:suppressAutoHyphens w:val="0"/>
+        <w:spacing w:line="360" w:lineRule="auto"/>
+        <w:ind w:firstLine="709"/>
+        <w:jc w:val="both"/>
+        <w:rPr>
+          <w:rFonts w:eastAsia="Times New Roman" w:cs="Times New Roman"/>
+          <w:color w:val="212529"/>
+          <w:sz w:val="28"/>
+          <w:szCs w:val="28"/>
+          <w:lang w:eastAsia="ru-RU" w:bidi="ar-SA"/>
+          <w14:textOutline w14:w="0" w14:cap="rnd" w14:cmpd="sng" w14:algn="ctr">
+            <w14:noFill/>
+            <w14:prstDash w14:val="solid"/>
+            <w14:bevel/>
+          </w14:textOutline>
+        </w:rPr>
+      </w:pPr>
+      <w:r>
+        <w:rPr>
+          <w:rFonts w:eastAsia="Times New Roman" w:cs="Times New Roman"/>
+          <w:b/>
+          <w:bCs/>
+          <w:color w:val="212529"/>
+          <w:sz w:val="28"/>
+          <w:szCs w:val="28"/>
+          <w:lang w:eastAsia="ru-RU" w:bidi="ar-SA"/>
+          <w14:textOutline w14:w="0" w14:cap="rnd" w14:cmpd="sng" w14:algn="ctr">
+            <w14:noFill/>
+            <w14:prstDash w14:val="solid"/>
+            <w14:bevel/>
+          </w14:textOutline>
+        </w:rPr>
+        <w:lastRenderedPageBreak/>
+        <w:t xml:space="preserve">Диаграмма прецедентов </w:t>
+      </w:r>
+      <w:r>
+        <w:rPr>
+          <w:rFonts w:eastAsia="Times New Roman" w:cs="Times New Roman"/>
+          <w:color w:val="212529"/>
+          <w:sz w:val="28"/>
+          <w:szCs w:val="28"/>
+          <w:lang w:eastAsia="ru-RU" w:bidi="ar-SA"/>
+          <w14:textOutline w14:w="0" w14:cap="rnd" w14:cmpd="sng" w14:algn="ctr">
+            <w14:noFill/>
+            <w14:prstDash w14:val="solid"/>
+            <w14:bevel/>
+          </w14:textOutline>
+        </w:rPr>
+        <w:t>(см. Рисунок 2) отображает взаимодействие между пользователями (акторами) и системой управления гостиницей. Основными акторами являются</w:t>
+      </w:r>
+      <w:r>
+        <w:rPr>
+          <w:rFonts w:eastAsia="Times New Roman" w:cs="Times New Roman"/>
+          <w:color w:val="212529"/>
+          <w:sz w:val="28"/>
+          <w:szCs w:val="28"/>
+          <w:lang w:eastAsia="ru-RU" w:bidi="ar-SA"/>
+          <w14:textOutline w14:w="0" w14:cap="rnd" w14:cmpd="sng" w14:algn="ctr">
+            <w14:noFill/>
+            <w14:prstDash w14:val="solid"/>
+            <w14:bevel/>
+          </w14:textOutline>
+        </w:rPr>
+        <w:t>:</w:t>
+      </w:r>
+    </w:p>
+    <w:p>
+      <w:pPr>
+        <w:numPr>
+          <w:ilvl w:val="0"/>
+          <w:numId w:val="41"/>
+        </w:numPr>
+        <w:shd w:val="clear" w:color="auto" w:fill="FFFFFF"/>
+        <w:suppressAutoHyphens w:val="0"/>
+        <w:spacing w:line="360" w:lineRule="auto"/>
+        <w:jc w:val="both"/>
+        <w:rPr>
+          <w:rFonts w:eastAsia="Times New Roman" w:cs="Times New Roman"/>
+          <w:color w:val="212529"/>
+          <w:sz w:val="28"/>
+          <w:szCs w:val="28"/>
+          <w:lang w:eastAsia="ru-RU" w:bidi="ar-SA"/>
+          <w14:textOutline w14:w="0" w14:cap="rnd" w14:cmpd="sng" w14:algn="ctr">
+            <w14:noFill/>
+            <w14:prstDash w14:val="solid"/>
+            <w14:bevel/>
+          </w14:textOutline>
+        </w:rPr>
+      </w:pPr>
+      <w:r>
+        <w:rPr>
+          <w:rFonts w:eastAsia="Times New Roman" w:cs="Times New Roman"/>
+          <w:b/>
+          <w:bCs/>
+          <w:color w:val="212529"/>
+          <w:sz w:val="28"/>
+          <w:szCs w:val="28"/>
+          <w:lang w:eastAsia="ru-RU" w:bidi="ar-SA"/>
+          <w14:textOutline w14:w="0" w14:cap="rnd" w14:cmpd="sng" w14:algn="ctr">
+            <w14:noFill/>
+            <w14:prstDash w14:val="solid"/>
+            <w14:bevel/>
+          </w14:textOutline>
+        </w:rPr>
+        <w:t>Администратор отеля</w:t>
+      </w:r>
+      <w:proofErr w:type="gramStart"/>
+      <w:r>
+        <w:rPr>
+          <w:rFonts w:eastAsia="Times New Roman" w:cs="Times New Roman"/>
+          <w:b/>
+          <w:bCs/>
+          <w:color w:val="212529"/>
+          <w:sz w:val="28"/>
+          <w:szCs w:val="28"/>
+          <w:lang w:eastAsia="ru-RU" w:bidi="ar-SA"/>
+          <w14:textOutline w14:w="0" w14:cap="rnd" w14:cmpd="sng" w14:algn="ctr">
+            <w14:noFill/>
+            <w14:prstDash w14:val="solid"/>
+            <w14:bevel/>
+          </w14:textOutline>
+        </w:rPr>
+        <w:t xml:space="preserve">: </w:t>
+      </w:r>
+      <w:r>
+        <w:rPr>
+          <w:rFonts w:eastAsia="Times New Roman" w:cs="Times New Roman"/>
+          <w:color w:val="212529"/>
+          <w:sz w:val="28"/>
+          <w:szCs w:val="28"/>
+          <w:lang w:eastAsia="ru-RU" w:bidi="ar-SA"/>
+          <w14:textOutline w14:w="0" w14:cap="rnd" w14:cmpd="sng" w14:algn="ctr">
+            <w14:noFill/>
+            <w14:prstDash w14:val="solid"/>
+            <w14:bevel/>
+          </w14:textOutline>
+        </w:rPr>
+        <w:t>Имеет</w:t>
+      </w:r>
+      <w:proofErr w:type="gramEnd"/>
+      <w:r>
+        <w:rPr>
+          <w:rFonts w:eastAsia="Times New Roman" w:cs="Times New Roman"/>
+          <w:color w:val="212529"/>
+          <w:sz w:val="28"/>
+          <w:szCs w:val="28"/>
+          <w:lang w:eastAsia="ru-RU" w:bidi="ar-SA"/>
+          <w14:textOutline w14:w="0" w14:cap="rnd" w14:cmpd="sng" w14:algn="ctr">
+            <w14:noFill/>
+            <w14:prstDash w14:val="solid"/>
+            <w14:bevel/>
+          </w14:textOutline>
+        </w:rPr>
+        <w:t xml:space="preserve"> полный доступ ко всем функциям системы управления гостиницей, включая настройку категорий номеров и тарифов, управление дополнительными услугами, ведение базы данных клиентов и сотрудников, контроль бронирований, генерацию финансовых и аналитических отчетов, управление правами доступа персонала</w:t>
+      </w:r>
+      <w:r>
+        <w:rPr>
+          <w:rFonts w:eastAsia="Times New Roman" w:cs="Times New Roman"/>
+          <w:color w:val="212529"/>
+          <w:sz w:val="28"/>
+          <w:szCs w:val="28"/>
+          <w:lang w:eastAsia="ru-RU" w:bidi="ar-SA"/>
+          <w14:textOutline w14:w="0" w14:cap="rnd" w14:cmpd="sng" w14:algn="ctr">
+            <w14:noFill/>
+            <w14:prstDash w14:val="solid"/>
+            <w14:bevel/>
+          </w14:textOutline>
+        </w:rPr>
+        <w:t>.</w:t>
+      </w:r>
+    </w:p>
+    <w:p>
+      <w:pPr>
+        <w:numPr>
+          <w:ilvl w:val="0"/>
+          <w:numId w:val="41"/>
+        </w:numPr>
+        <w:shd w:val="clear" w:color="auto" w:fill="FFFFFF"/>
+        <w:suppressAutoHyphens w:val="0"/>
+        <w:spacing w:line="360" w:lineRule="auto"/>
+        <w:jc w:val="both"/>
+        <w:rPr>
+          <w:rFonts w:eastAsia="Times New Roman" w:cs="Times New Roman"/>
+          <w:color w:val="212529"/>
+          <w:sz w:val="28"/>
+          <w:szCs w:val="28"/>
+          <w:lang w:eastAsia="ru-RU" w:bidi="ar-SA"/>
+          <w14:textOutline w14:w="0" w14:cap="rnd" w14:cmpd="sng" w14:algn="ctr">
+            <w14:noFill/>
+            <w14:prstDash w14:val="solid"/>
+            <w14:bevel/>
+          </w14:textOutline>
+        </w:rPr>
+      </w:pPr>
+      <w:r>
+        <w:rPr>
+          <w:rFonts w:eastAsia="Times New Roman" w:cs="Times New Roman"/>
+          <w:b/>
+          <w:bCs/>
+          <w:color w:val="212529"/>
+          <w:sz w:val="28"/>
+          <w:szCs w:val="28"/>
+          <w:lang w:eastAsia="ru-RU" w:bidi="ar-SA"/>
+          <w14:textOutline w14:w="0" w14:cap="rnd" w14:cmpd="sng" w14:algn="ctr">
+            <w14:noFill/>
+            <w14:prstDash w14:val="solid"/>
+            <w14:bevel/>
+          </w14:textOutline>
+        </w:rPr>
+        <w:t>Менеджер по бронированиям</w:t>
+      </w:r>
+      <w:proofErr w:type="gramStart"/>
+      <w:r>
+        <w:rPr>
+          <w:rFonts w:eastAsia="Times New Roman" w:cs="Times New Roman"/>
+          <w:b/>
+          <w:bCs/>
+          <w:color w:val="212529"/>
+          <w:sz w:val="28"/>
+          <w:szCs w:val="28"/>
+          <w:lang w:eastAsia="ru-RU" w:bidi="ar-SA"/>
+          <w14:textOutline w14:w="0" w14:cap="rnd" w14:cmpd="sng" w14:algn="ctr">
+            <w14:noFill/>
+            <w14:prstDash w14:val="solid"/>
+            <w14:bevel/>
+          </w14:textOutline>
+        </w:rPr>
+        <w:t xml:space="preserve">: </w:t>
+      </w:r>
+      <w:r>
+        <w:rPr>
+          <w:rFonts w:eastAsia="Times New Roman" w:cs="Times New Roman"/>
+          <w:color w:val="212529"/>
+          <w:sz w:val="28"/>
+          <w:szCs w:val="28"/>
+          <w:lang w:eastAsia="ru-RU" w:bidi="ar-SA"/>
+          <w14:textOutline w14:w="0" w14:cap="rnd" w14:cmpd="sng" w14:algn="ctr">
+            <w14:noFill/>
+            <w14:prstDash w14:val="solid"/>
+            <w14:bevel/>
+          </w14:textOutline>
+        </w:rPr>
+        <w:t>Обладает</w:t>
+      </w:r>
+      <w:proofErr w:type="gramEnd"/>
+      <w:r>
+        <w:rPr>
+          <w:rFonts w:eastAsia="Times New Roman" w:cs="Times New Roman"/>
+          <w:color w:val="212529"/>
+          <w:sz w:val="28"/>
+          <w:szCs w:val="28"/>
+          <w:lang w:eastAsia="ru-RU" w:bidi="ar-SA"/>
+          <w14:textOutline w14:w="0" w14:cap="rnd" w14:cmpd="sng" w14:algn="ctr">
+            <w14:noFill/>
+            <w14:prstDash w14:val="solid"/>
+            <w14:bevel/>
+          </w14:textOutline>
+        </w:rPr>
+        <w:t xml:space="preserve"> полным доступом к модулю работы с клиентами и бронированиями. Может регистрировать новых клиентов, оформлять бронирования, вносить изменения в существующие брони, обрабатывать заезды и выезды гостей, управлять дополнительными услугами (завтраки, трансфер, SPA). Имеет доступ к аналитике по загрузке номеров и просмотру истории бронирований, но не имеет прав на изменение системных настроек и тарифов</w:t>
+      </w:r>
+      <w:r>
+        <w:rPr>
+          <w:rFonts w:eastAsia="Times New Roman" w:cs="Times New Roman"/>
+          <w:color w:val="212529"/>
+          <w:sz w:val="28"/>
+          <w:szCs w:val="28"/>
+          <w:lang w:eastAsia="ru-RU" w:bidi="ar-SA"/>
+          <w14:textOutline w14:w="0" w14:cap="rnd" w14:cmpd="sng" w14:algn="ctr">
+            <w14:noFill/>
+            <w14:prstDash w14:val="solid"/>
+            <w14:bevel/>
+          </w14:textOutline>
+        </w:rPr>
+        <w:t>.</w:t>
+      </w:r>
+    </w:p>
+    <w:p>
+      <w:pPr>
+        <w:numPr>
+          <w:ilvl w:val="0"/>
+          <w:numId w:val="41"/>
+        </w:numPr>
+        <w:shd w:val="clear" w:color="auto" w:fill="FFFFFF"/>
+        <w:suppressAutoHyphens w:val="0"/>
+        <w:spacing w:line="360" w:lineRule="auto"/>
+        <w:jc w:val="both"/>
+        <w:rPr>
+          <w:rFonts w:eastAsia="Times New Roman" w:cs="Times New Roman"/>
+          <w:color w:val="212529"/>
+          <w:sz w:val="28"/>
+          <w:szCs w:val="28"/>
+          <w:lang w:eastAsia="ru-RU" w:bidi="ar-SA"/>
+          <w14:textOutline w14:w="0" w14:cap="rnd" w14:cmpd="sng" w14:algn="ctr">
+            <w14:noFill/>
+            <w14:prstDash w14:val="solid"/>
+            <w14:bevel/>
+          </w14:textOutline>
+        </w:rPr>
+      </w:pPr>
+      <w:r>
+        <w:rPr>
+          <w:rFonts w:eastAsia="Times New Roman" w:cs="Times New Roman"/>
+          <w:b/>
+          <w:bCs/>
+          <w:color w:val="212529"/>
+          <w:sz w:val="28"/>
+          <w:szCs w:val="28"/>
+          <w:lang w:eastAsia="ru-RU" w:bidi="ar-SA"/>
+          <w14:textOutline w14:w="0" w14:cap="rnd" w14:cmpd="sng" w14:algn="ctr">
+            <w14:noFill/>
+            <w14:prstDash w14:val="solid"/>
+            <w14:bevel/>
+          </w14:textOutline>
+        </w:rPr>
+        <w:t>Портье/Администратор ресепшн</w:t>
+      </w:r>
+      <w:proofErr w:type="gramStart"/>
+      <w:r>
+        <w:rPr>
+          <w:rFonts w:eastAsia="Times New Roman" w:cs="Times New Roman"/>
+          <w:b/>
+          <w:bCs/>
+          <w:color w:val="212529"/>
+          <w:sz w:val="28"/>
+          <w:szCs w:val="28"/>
+          <w:lang w:eastAsia="ru-RU" w:bidi="ar-SA"/>
+          <w14:textOutline w14:w="0" w14:cap="rnd" w14:cmpd="sng" w14:algn="ctr">
+            <w14:noFill/>
+            <w14:prstDash w14:val="solid"/>
+            <w14:bevel/>
+          </w14:textOutline>
+        </w:rPr>
+        <w:t xml:space="preserve">: </w:t>
+      </w:r>
+      <w:r>
+        <w:rPr>
+          <w:rFonts w:eastAsia="Times New Roman" w:cs="Times New Roman"/>
+          <w:color w:val="212529"/>
+          <w:sz w:val="28"/>
+          <w:szCs w:val="28"/>
+          <w:lang w:eastAsia="ru-RU" w:bidi="ar-SA"/>
+          <w14:textOutline w14:w="0" w14:cap="rnd" w14:cmpd="sng" w14:algn="ctr">
+            <w14:noFill/>
+            <w14:prstDash w14:val="solid"/>
+            <w14:bevel/>
+          </w14:textOutline>
+        </w:rPr>
+        <w:t>Имеет</w:t>
+      </w:r>
+      <w:proofErr w:type="gramEnd"/>
+      <w:r>
+        <w:rPr>
+          <w:rFonts w:eastAsia="Times New Roman" w:cs="Times New Roman"/>
+          <w:color w:val="212529"/>
+          <w:sz w:val="28"/>
+          <w:szCs w:val="28"/>
+          <w:lang w:eastAsia="ru-RU" w:bidi="ar-SA"/>
+          <w14:textOutline w14:w="0" w14:cap="rnd" w14:cmpd="sng" w14:algn="ctr">
+            <w14:noFill/>
+            <w14:prstDash w14:val="solid"/>
+            <w14:bevel/>
+          </w14:textOutline>
+        </w:rPr>
+        <w:t xml:space="preserve"> ограниченный оперативный доступ для работы на стойке регистрации. Может просматривать информацию о текущих бронированиях на день, регистрировать заезжающих гостей, оформлять выезды, принимать оплату, выдавать ключи от номеров. Доступен просмотр основных данных клиентов (ФИО, контакты), но отсутствует доступ к финансовой отчетности, аналитическим модулям и функциям изменения тарифов или системных настроек</w:t>
+      </w:r>
+      <w:r>
+        <w:rPr>
+          <w:rFonts w:eastAsia="Times New Roman" w:cs="Times New Roman"/>
+          <w:color w:val="212529"/>
+          <w:sz w:val="28"/>
+          <w:szCs w:val="28"/>
+          <w:lang w:eastAsia="ru-RU" w:bidi="ar-SA"/>
+          <w14:textOutline w14:w="0" w14:cap="rnd" w14:cmpd="sng" w14:algn="ctr">
+            <w14:noFill/>
+            <w14:prstDash w14:val="solid"/>
+            <w14:bevel/>
+          </w14:textOutline>
+        </w:rPr>
+        <w:t>.</w:t>
+      </w:r>
+    </w:p>
+    <w:p>
+      <w:pPr>
+        <w:numPr>
+          <w:ilvl w:val="0"/>
+          <w:numId w:val="41"/>
+        </w:numPr>
+        <w:shd w:val="clear" w:color="auto" w:fill="FFFFFF"/>
+        <w:suppressAutoHyphens w:val="0"/>
+        <w:spacing w:line="360" w:lineRule="auto"/>
+        <w:jc w:val="both"/>
+        <w:rPr>
+          <w:rFonts w:eastAsia="Times New Roman" w:cs="Times New Roman"/>
+          <w:color w:val="212529"/>
+          <w:sz w:val="28"/>
+          <w:szCs w:val="28"/>
+          <w:lang w:eastAsia="ru-RU" w:bidi="ar-SA"/>
+          <w14:textOutline w14:w="0" w14:cap="rnd" w14:cmpd="sng" w14:algn="ctr">
+            <w14:noFill/>
+            <w14:prstDash w14:val="solid"/>
+            <w14:bevel/>
+          </w14:textOutline>
+        </w:rPr>
+      </w:pPr>
+      <w:r>
+        <w:rPr>
+          <w:rFonts w:eastAsia="Times New Roman" w:cs="Times New Roman"/>
+          <w:b/>
+          <w:bCs/>
+          <w:color w:val="212529"/>
+          <w:sz w:val="28"/>
+          <w:szCs w:val="28"/>
+          <w:lang w:eastAsia="ru-RU" w:bidi="ar-SA"/>
+          <w14:textOutline w14:w="0" w14:cap="rnd" w14:cmpd="sng" w14:algn="ctr">
+            <w14:noFill/>
+            <w14:prstDash w14:val="solid"/>
+            <w14:bevel/>
+          </w14:textOutline>
+        </w:rPr>
+        <w:t>Старшая горничная</w:t>
+      </w:r>
+      <w:proofErr w:type="gramStart"/>
+      <w:r>
+        <w:rPr>
+          <w:rFonts w:eastAsia="Times New Roman" w:cs="Times New Roman"/>
+          <w:color w:val="212529"/>
+          <w:sz w:val="28"/>
+          <w:szCs w:val="28"/>
+          <w:lang w:eastAsia="ru-RU" w:bidi="ar-SA"/>
+          <w14:textOutline w14:w="0" w14:cap="rnd" w14:cmpd="sng" w14:algn="ctr">
+            <w14:noFill/>
+            <w14:prstDash w14:val="solid"/>
+            <w14:bevel/>
+          </w14:textOutline>
+        </w:rPr>
+        <w:t>: Обладает</w:t>
+      </w:r>
+      <w:proofErr w:type="gramEnd"/>
+      <w:r>
+        <w:rPr>
+          <w:rFonts w:eastAsia="Times New Roman" w:cs="Times New Roman"/>
+          <w:color w:val="212529"/>
+          <w:sz w:val="28"/>
+          <w:szCs w:val="28"/>
+          <w:lang w:eastAsia="ru-RU" w:bidi="ar-SA"/>
+          <w14:textOutline w14:w="0" w14:cap="rnd" w14:cmpd="sng" w14:algn="ctr">
+            <w14:noFill/>
+            <w14:prstDash w14:val="solid"/>
+            <w14:bevel/>
+          </w14:textOutline>
+        </w:rPr>
+        <w:t xml:space="preserve"> доступом только к модулю управления уборкой номеров. Может просматривать расписание уборок, отмечать выполнение работ, планировать ежедневные задания для персонала, создавать заявки на ремонт и обслуживание номеров. Не имеет доступа к персональным данным клиентов, финансовой информации, модулям бронирования и системным настройкам.</w:t>
+      </w:r>
+    </w:p>
+    <w:p>
+      <w:pPr>
+        <w:numPr>
+          <w:ilvl w:val="0"/>
+          <w:numId w:val="41"/>
+        </w:numPr>
+        <w:shd w:val="clear" w:color="auto" w:fill="FFFFFF"/>
+        <w:suppressAutoHyphens w:val="0"/>
+        <w:spacing w:line="360" w:lineRule="auto"/>
+        <w:jc w:val="both"/>
+        <w:rPr>
+          <w:rFonts w:eastAsia="Times New Roman" w:cs="Times New Roman"/>
+          <w:color w:val="212529"/>
+          <w:sz w:val="28"/>
+          <w:szCs w:val="28"/>
+          <w:lang w:eastAsia="ru-RU" w:bidi="ar-SA"/>
+          <w14:textOutline w14:w="0" w14:cap="rnd" w14:cmpd="sng" w14:algn="ctr">
+            <w14:noFill/>
+            <w14:prstDash w14:val="solid"/>
+            <w14:bevel/>
+          </w14:textOutline>
+        </w:rPr>
+      </w:pPr>
+      <w:r>
+        <w:rPr>
+          <w:rFonts w:eastAsia="Times New Roman" w:cs="Times New Roman"/>
+          <w:b/>
+          <w:bCs/>
+          <w:color w:val="212529"/>
+          <w:sz w:val="28"/>
+          <w:szCs w:val="28"/>
+          <w:lang w:eastAsia="ru-RU" w:bidi="ar-SA"/>
+          <w14:textOutline w14:w="0" w14:cap="rnd" w14:cmpd="sng" w14:algn="ctr">
+            <w14:noFill/>
+            <w14:prstDash w14:val="solid"/>
+            <w14:bevel/>
+          </w14:textOutline>
+        </w:rPr>
+        <w:t>Директор/Владелец</w:t>
+      </w:r>
+      <w:proofErr w:type="gramStart"/>
+      <w:r>
+        <w:rPr>
+          <w:rFonts w:eastAsia="Times New Roman" w:cs="Times New Roman"/>
+          <w:color w:val="212529"/>
+          <w:sz w:val="28"/>
+          <w:szCs w:val="28"/>
+          <w:lang w:eastAsia="ru-RU" w:bidi="ar-SA"/>
+          <w14:textOutline w14:w="0" w14:cap="rnd" w14:cmpd="sng" w14:algn="ctr">
+            <w14:noFill/>
+            <w14:prstDash w14:val="solid"/>
+            <w14:bevel/>
+          </w14:textOutline>
+        </w:rPr>
+        <w:t>: Имеет</w:t>
+      </w:r>
+      <w:proofErr w:type="gramEnd"/>
+      <w:r>
+        <w:rPr>
+          <w:rFonts w:eastAsia="Times New Roman" w:cs="Times New Roman"/>
+          <w:color w:val="212529"/>
+          <w:sz w:val="28"/>
+          <w:szCs w:val="28"/>
+          <w:lang w:eastAsia="ru-RU" w:bidi="ar-SA"/>
+          <w14:textOutline w14:w="0" w14:cap="rnd" w14:cmpd="sng" w14:algn="ctr">
+            <w14:noFill/>
+            <w14:prstDash w14:val="solid"/>
+            <w14:bevel/>
+          </w14:textOutline>
+        </w:rPr>
+        <w:t xml:space="preserve"> доступ исключительно к модулям аналитики и отчетности. Может просматривать финансовые отчеты (доходы, расходы, </w:t>
+      </w:r>
+      <w:r>
+        <w:rPr>
+          <w:rFonts w:eastAsia="Times New Roman" w:cs="Times New Roman"/>
+          <w:color w:val="212529"/>
+          <w:sz w:val="28"/>
+          <w:szCs w:val="28"/>
+          <w:lang w:eastAsia="ru-RU" w:bidi="ar-SA"/>
+          <w14:textOutline w14:w="0" w14:cap="rnd" w14:cmpd="sng" w14:algn="ctr">
+            <w14:noFill/>
+            <w14:prstDash w14:val="solid"/>
+            <w14:bevel/>
+          </w14:textOutline>
+        </w:rPr>
+        <w:lastRenderedPageBreak/>
+        <w:t>прибыль), статистику загрузки номеров, аналитику по клиентам и услугам, отчеты по эффективности работы персонала. Доступ к оперативным функциям системы (бронирование, регистрация клиентов, управление номерами) ограничен для минимизации рисков операционных ошибок.</w:t>
+      </w:r>
+    </w:p>
+    <w:p>
+      <w:pPr>
+        <w:shd w:val="clear" w:color="auto" w:fill="FFFFFF"/>
+        <w:suppressAutoHyphens w:val="0"/>
+        <w:spacing w:line="360" w:lineRule="auto"/>
+        <w:ind w:firstLine="709"/>
+        <w:jc w:val="both"/>
+        <w:rPr>
+          <w:rFonts w:eastAsia="Times New Roman" w:cs="Times New Roman"/>
+          <w:color w:val="212529"/>
+          <w:sz w:val="28"/>
+          <w:szCs w:val="28"/>
+          <w:lang w:eastAsia="ru-RU" w:bidi="ar-SA"/>
+          <w14:textOutline w14:w="0" w14:cap="rnd" w14:cmpd="sng" w14:algn="ctr">
+            <w14:noFill/>
+            <w14:prstDash w14:val="solid"/>
+            <w14:bevel/>
+          </w14:textOutline>
+        </w:rPr>
+      </w:pPr>
+      <w:r>
+        <w:rPr>
+          <w:rFonts w:eastAsia="Times New Roman" w:cs="Times New Roman"/>
+          <w:color w:val="212529"/>
+          <w:sz w:val="28"/>
+          <w:szCs w:val="28"/>
+          <w:lang w:eastAsia="ru-RU" w:bidi="ar-SA"/>
+          <w14:textOutline w14:w="0" w14:cap="rnd" w14:cmpd="sng" w14:algn="ctr">
+            <w14:noFill/>
+            <w14:prstDash w14:val="solid"/>
+            <w14:bevel/>
+          </w14:textOutline>
+        </w:rPr>
+        <w:t>Диаграмма прецедентов показывает, какие действия (прецеденты) может выполнять каждый актор в системе. Примеры прецедентов: "Регистрация нового клиента", "Поиск свободных номеров", "Оформление бронирования", "Заказ дополнительных услуг", "Управление уборкой номеров", "Просмотр статистики загрузки", "Отчетность по бронированиям"</w:t>
+      </w:r>
+      <w:r>
+        <w:rPr>
+          <w:rFonts w:eastAsia="Times New Roman" w:cs="Times New Roman"/>
+          <w:color w:val="212529"/>
+          <w:sz w:val="28"/>
+          <w:szCs w:val="28"/>
+          <w:lang w:eastAsia="ru-RU" w:bidi="ar-SA"/>
+          <w14:textOutline w14:w="0" w14:cap="rnd" w14:cmpd="sng" w14:algn="ctr">
+            <w14:noFill/>
+            <w14:prstDash w14:val="solid"/>
+            <w14:bevel/>
+          </w14:textOutline>
+        </w:rPr>
+        <w:t>.</w:t>
+      </w:r>
+    </w:p>
+    <w:p>
+      <w:pPr>
+        <w:pStyle w:val="a0"/>
+      </w:pPr>
+    </w:p>
+    <w:p>
+      <w:pPr>
+        <w:spacing w:line="360" w:lineRule="auto"/>
+        <w:jc w:val="center"/>
+        <w:rPr>
+          <w:i/>
+          <w:iCs/>
+        </w:rPr>
+      </w:pPr>
+      <w:r>
+        <w:object w:dxaOrig="7921" w:dyaOrig="13291" w14:anchorId="624AA7DC">
+          <v:shapetype id="_x0000_t75" coordsize="21600,21600" o:spt="75" o:preferrelative="t" path="m@4@5l@4@11@9@11@9@5xe" filled="f" stroked="f">
+            <v:stroke joinstyle="miter"/>
+            <v:formulas>
+              <v:f eqn="if lineDrawn pixelLineWidth 0"/>
+              <v:f eqn="sum @0 1 0"/>
+              <v:f eqn="sum 0 0 @1"/>
+              <v:f eqn="prod @2 1 2"/>
+              <v:f eqn="prod @3 21600 pixelWidth"/>
+              <v:f eqn="prod @3 21600 pixelHeight"/>
+              <v:f eqn="sum @0 0 1"/>
+              <v:f eqn="prod @6 1 2"/>
+              <v:f eqn="prod @7 21600 pixelWidth"/>
+              <v:f eqn="sum @8 21600 0"/>
+              <v:f eqn="prod @7 21600 pixelHeight"/>
+              <v:f eqn="sum @10 21600 0"/>
+            </v:formulas>
+            <v:path o:extrusionok="f" gradientshapeok="t" o:connecttype="rect"/>
+            <o:lock v:ext="edit" aspectratio="t"/>
+          </v:shapetype>
+          <v:shape id="_x0000_i1033" type="#_x0000_t75" style="width:396pt;height:664.5pt" o:ole="">
+            <v:imagedata r:id="rId9" o:title=""/>
+          </v:shape>
+          <o:OLEObject Type="Embed" ProgID="Visio.Drawing.15" ShapeID="_x0000_i1033" DrawAspect="Content" ObjectID="_1827272356" r:id="rId10"/>
+        </w:object>
+      </w:r>
+    </w:p>
+    <w:p>
+      <w:pPr>
+        <w:suppressLineNumbers/>
+        <w:spacing w:before="120" w:after="120"/>
+        <w:jc w:val="center"/>
+        <w:rPr>
+          <w:rFonts w:cs="Lucida Sans"/>
+          <w:i/>
+          <w:iCs/>
+        </w:rPr>
+      </w:pPr>
+      <w:r>
+        <w:rPr>
+          <w:rFonts w:cs="Lucida Sans"/>
+          <w:i/>
+          <w:iCs/>
+        </w:rPr>
+        <w:t xml:space="preserve">Рисунок </w:t>
+      </w:r>
+      <w:r>
+        <w:rPr>
+          <w:rFonts w:cs="Lucida Sans"/>
+          <w:i/>
+          <w:iCs/>
+        </w:rPr>
+        <w:t>2</w:t>
+      </w:r>
+      <w:r>
+        <w:rPr>
+          <w:rFonts w:cs="Lucida Sans"/>
+          <w:i/>
+          <w:iCs/>
+        </w:rPr>
+        <w:t xml:space="preserve"> - Диаграмма прецедентов</w:t>
+      </w:r>
+    </w:p>
+    <w:p>
+      <w:pPr>
+        <w:rPr>
+          <w:rFonts w:cs="Lucida Sans"/>
+          <w:i/>
+          <w:iCs/>
+        </w:rPr>
+      </w:pPr>
+      <w:r>
+        <w:rPr>
+          <w:rFonts w:cs="Lucida Sans"/>
+          <w:i/>
+          <w:iCs/>
+        </w:rPr>
+        <w:br w:type="page"/>
       </w:r>
     </w:p>
     <w:p>
@@ -5020,6 +7665,7 @@
           <w:sz w:val="28"/>
           <w:szCs w:val="24"/>
         </w:rPr>
+        <w:lastRenderedPageBreak/>
         <w:t xml:space="preserve">2.2 </w:t>
       </w:r>
       <w:r>
@@ -5036,32 +7682,804 @@
     <w:p>
       <w:pPr>
         <w:shd w:val="clear" w:color="auto" w:fill="FFFFFF"/>
+        <w:suppressAutoHyphens w:val="0"/>
         <w:spacing w:line="360" w:lineRule="auto"/>
-        <w:ind w:firstLine="709"/>
+        <w:ind w:firstLine="708"/>
         <w:jc w:val="both"/>
         <w:rPr>
-          <w:color w:val="212529"/>
-          <w:sz w:val="28"/>
-          <w:szCs w:val="28"/>
-        </w:rPr>
-      </w:pPr>
-      <w:bookmarkStart w:id="96" w:name="__RefHeading___Toc51368_23827586"/>
+          <w:rFonts w:eastAsia="Times New Roman" w:cs="Times New Roman"/>
+          <w:color w:val="212529"/>
+          <w:sz w:val="28"/>
+          <w:szCs w:val="28"/>
+          <w:lang w:eastAsia="ru-RU" w:bidi="ar-SA"/>
+          <w14:textOutline w14:w="0" w14:cap="rnd" w14:cmpd="sng" w14:algn="ctr">
+            <w14:noFill/>
+            <w14:prstDash w14:val="solid"/>
+            <w14:bevel/>
+          </w14:textOutline>
+        </w:rPr>
+      </w:pPr>
+      <w:bookmarkStart w:id="96" w:name="_Toc187940723"/>
       <w:bookmarkStart w:id="97" w:name="_Toc199101651"/>
       <w:bookmarkStart w:id="98" w:name="_Toc199351079"/>
       <w:bookmarkStart w:id="99" w:name="_Toc199353409"/>
-      <w:bookmarkStart w:id="100" w:name="_Toc187940723"/>
-      <w:bookmarkEnd w:id="96"/>
-      <w:r>
-        <w:rPr>
-          <w:color w:val="212529"/>
-          <w:sz w:val="28"/>
-          <w:szCs w:val="28"/>
-        </w:rPr>
-        <w:t>___</w:t>
-      </w:r>
-      <w:bookmarkEnd w:id="97"/>
-      <w:bookmarkEnd w:id="98"/>
-      <w:bookmarkEnd w:id="99"/>
+      <w:bookmarkStart w:id="100" w:name="__RefHeading___Toc51368_23827586"/>
+      <w:bookmarkEnd w:id="100"/>
+      <w:r>
+        <w:rPr>
+          <w:rFonts w:eastAsia="Times New Roman" w:cs="Times New Roman"/>
+          <w:color w:val="212529"/>
+          <w:sz w:val="28"/>
+          <w:szCs w:val="28"/>
+          <w:lang w:eastAsia="ru-RU" w:bidi="ar-SA"/>
+          <w14:textOutline w14:w="0" w14:cap="rnd" w14:cmpd="sng" w14:algn="ctr">
+            <w14:noFill/>
+            <w14:prstDash w14:val="solid"/>
+            <w14:bevel/>
+          </w14:textOutline>
+        </w:rPr>
+        <w:t>Для эффективного хранения и управления данными гостиничного комплекса в приложении ГостКонтроль была разработана реляционная база данных, структура которой представлена в виде ER-диаграммы (см. Рисунок 3). База данных спроектирована с учетом специфики гостиничного бизнеса и состоит из взаимосвязанных таблиц, обеспечивающих хранение информации о клиентах, номерах, бронированиях, услугах и персонале</w:t>
+      </w:r>
+      <w:r>
+        <w:rPr>
+          <w:rFonts w:eastAsia="Times New Roman" w:cs="Times New Roman"/>
+          <w:color w:val="212529"/>
+          <w:sz w:val="28"/>
+          <w:szCs w:val="28"/>
+          <w:lang w:eastAsia="ru-RU" w:bidi="ar-SA"/>
+          <w14:textOutline w14:w="0" w14:cap="rnd" w14:cmpd="sng" w14:algn="ctr">
+            <w14:noFill/>
+            <w14:prstDash w14:val="solid"/>
+            <w14:bevel/>
+          </w14:textOutline>
+        </w:rPr>
+        <w:t>.</w:t>
+      </w:r>
+    </w:p>
+    <w:p>
+      <w:pPr>
+        <w:pStyle w:val="afe"/>
+        <w:numPr>
+          <w:ilvl w:val="0"/>
+          <w:numId w:val="44"/>
+        </w:numPr>
+        <w:shd w:val="clear" w:color="auto" w:fill="FFFFFF"/>
+        <w:suppressAutoHyphens w:val="0"/>
+        <w:spacing w:after="0" w:line="360" w:lineRule="auto"/>
+        <w:ind w:hanging="357"/>
+        <w:jc w:val="both"/>
+        <w:rPr>
+          <w:rFonts w:ascii="Times New Roman" w:eastAsia="Times New Roman" w:hAnsi="Times New Roman" w:cs="Times New Roman"/>
+          <w:color w:val="212529"/>
+          <w:sz w:val="28"/>
+          <w:szCs w:val="28"/>
+          <w14:textOutline w14:w="0" w14:cap="rnd" w14:cmpd="sng" w14:algn="ctr">
+            <w14:noFill/>
+            <w14:prstDash w14:val="solid"/>
+            <w14:bevel/>
+          </w14:textOutline>
+        </w:rPr>
+      </w:pPr>
+      <w:r>
+        <w:rPr>
+          <w:rFonts w:ascii="Times New Roman" w:eastAsia="Times New Roman" w:hAnsi="Times New Roman" w:cs="Times New Roman"/>
+          <w:b/>
+          <w:bCs/>
+          <w:color w:val="212529"/>
+          <w:sz w:val="28"/>
+          <w:szCs w:val="28"/>
+          <w14:textOutline w14:w="0" w14:cap="rnd" w14:cmpd="sng" w14:algn="ctr">
+            <w14:noFill/>
+            <w14:prstDash w14:val="solid"/>
+            <w14:bevel/>
+          </w14:textOutline>
+        </w:rPr>
+        <w:t>Основные таблицы и их назначение:</w:t>
+      </w:r>
+    </w:p>
+    <w:p>
+      <w:pPr>
+        <w:numPr>
+          <w:ilvl w:val="1"/>
+          <w:numId w:val="43"/>
+        </w:numPr>
+        <w:shd w:val="clear" w:color="auto" w:fill="FFFFFF"/>
+        <w:suppressAutoHyphens w:val="0"/>
+        <w:spacing w:line="360" w:lineRule="auto"/>
+        <w:ind w:hanging="357"/>
+        <w:jc w:val="both"/>
+        <w:rPr>
+          <w:rFonts w:eastAsia="Times New Roman" w:cs="Times New Roman"/>
+          <w:color w:val="212529"/>
+          <w:sz w:val="28"/>
+          <w:szCs w:val="28"/>
+          <w:lang w:eastAsia="ru-RU" w:bidi="ar-SA"/>
+          <w14:textOutline w14:w="0" w14:cap="rnd" w14:cmpd="sng" w14:algn="ctr">
+            <w14:noFill/>
+            <w14:prstDash w14:val="solid"/>
+            <w14:bevel/>
+          </w14:textOutline>
+        </w:rPr>
+      </w:pPr>
+      <w:r>
+        <w:rPr>
+          <w:rFonts w:eastAsia="Times New Roman" w:cs="Times New Roman"/>
+          <w:b/>
+          <w:bCs/>
+          <w:color w:val="212529"/>
+          <w:sz w:val="28"/>
+          <w:szCs w:val="28"/>
+          <w:lang w:eastAsia="ru-RU" w:bidi="ar-SA"/>
+          <w14:textOutline w14:w="0" w14:cap="rnd" w14:cmpd="sng" w14:algn="ctr">
+            <w14:noFill/>
+            <w14:prstDash w14:val="solid"/>
+            <w14:bevel/>
+          </w14:textOutline>
+        </w:rPr>
+        <w:t xml:space="preserve">Clients: </w:t>
+      </w:r>
+      <w:r>
+        <w:rPr>
+          <w:rFonts w:eastAsia="Times New Roman" w:cs="Times New Roman"/>
+          <w:color w:val="212529"/>
+          <w:sz w:val="28"/>
+          <w:szCs w:val="28"/>
+          <w:lang w:eastAsia="ru-RU" w:bidi="ar-SA"/>
+          <w14:textOutline w14:w="0" w14:cap="rnd" w14:cmpd="sng" w14:algn="ctr">
+            <w14:noFill/>
+            <w14:prstDash w14:val="solid"/>
+            <w14:bevel/>
+          </w14:textOutline>
+        </w:rPr>
+        <w:t>Основная таблица для хранения персональной информации о клиентах отеля. Содержит ФИО, паспортные данные, контактную информацию (телефон, email), дату рождения и дату регистрации в системе</w:t>
+      </w:r>
+      <w:r>
+        <w:rPr>
+          <w:rFonts w:eastAsia="Times New Roman" w:cs="Times New Roman"/>
+          <w:color w:val="212529"/>
+          <w:sz w:val="28"/>
+          <w:szCs w:val="28"/>
+          <w:lang w:eastAsia="ru-RU" w:bidi="ar-SA"/>
+          <w14:textOutline w14:w="0" w14:cap="rnd" w14:cmpd="sng" w14:algn="ctr">
+            <w14:noFill/>
+            <w14:prstDash w14:val="solid"/>
+            <w14:bevel/>
+          </w14:textOutline>
+        </w:rPr>
+        <w:t>.</w:t>
+      </w:r>
+    </w:p>
+    <w:p>
+      <w:pPr>
+        <w:numPr>
+          <w:ilvl w:val="1"/>
+          <w:numId w:val="43"/>
+        </w:numPr>
+        <w:shd w:val="clear" w:color="auto" w:fill="FFFFFF"/>
+        <w:suppressAutoHyphens w:val="0"/>
+        <w:spacing w:line="360" w:lineRule="auto"/>
+        <w:jc w:val="both"/>
+        <w:rPr>
+          <w:rFonts w:eastAsia="Times New Roman" w:cs="Times New Roman"/>
+          <w:color w:val="212529"/>
+          <w:sz w:val="28"/>
+          <w:szCs w:val="28"/>
+          <w:lang w:eastAsia="ru-RU" w:bidi="ar-SA"/>
+          <w14:textOutline w14:w="0" w14:cap="rnd" w14:cmpd="sng" w14:algn="ctr">
+            <w14:noFill/>
+            <w14:prstDash w14:val="solid"/>
+            <w14:bevel/>
+          </w14:textOutline>
+        </w:rPr>
+      </w:pPr>
+      <w:r>
+        <w:rPr>
+          <w:rFonts w:eastAsia="Times New Roman" w:cs="Times New Roman"/>
+          <w:b/>
+          <w:bCs/>
+          <w:color w:val="212529"/>
+          <w:sz w:val="28"/>
+          <w:szCs w:val="28"/>
+          <w:lang w:eastAsia="ru-RU" w:bidi="ar-SA"/>
+          <w14:textOutline w14:w="0" w14:cap="rnd" w14:cmpd="sng" w14:algn="ctr">
+            <w14:noFill/>
+            <w14:prstDash w14:val="solid"/>
+            <w14:bevel/>
+          </w14:textOutline>
+        </w:rPr>
+        <w:t xml:space="preserve">RoomCategories: </w:t>
+      </w:r>
+      <w:r>
+        <w:rPr>
+          <w:rFonts w:eastAsia="Times New Roman" w:cs="Times New Roman"/>
+          <w:color w:val="212529"/>
+          <w:sz w:val="28"/>
+          <w:szCs w:val="28"/>
+          <w:lang w:eastAsia="ru-RU" w:bidi="ar-SA"/>
+          <w14:textOutline w14:w="0" w14:cap="rnd" w14:cmpd="sng" w14:algn="ctr">
+            <w14:noFill/>
+            <w14:prstDash w14:val="solid"/>
+            <w14:bevel/>
+          </w14:textOutline>
+        </w:rPr>
+        <w:t>Справочная таблица, определяющая классификацию номеров отеля. Хранит названия категорий (Эконом, Стандарт, Люкс и т.д.), описания, базовую стоимость за сутки и максимальную вместимость</w:t>
+      </w:r>
+      <w:r>
+        <w:rPr>
+          <w:rFonts w:eastAsia="Times New Roman" w:cs="Times New Roman"/>
+          <w:color w:val="212529"/>
+          <w:sz w:val="28"/>
+          <w:szCs w:val="28"/>
+          <w:lang w:eastAsia="ru-RU" w:bidi="ar-SA"/>
+          <w14:textOutline w14:w="0" w14:cap="rnd" w14:cmpd="sng" w14:algn="ctr">
+            <w14:noFill/>
+            <w14:prstDash w14:val="solid"/>
+            <w14:bevel/>
+          </w14:textOutline>
+        </w:rPr>
+        <w:t>.</w:t>
+      </w:r>
+    </w:p>
+    <w:p>
+      <w:pPr>
+        <w:numPr>
+          <w:ilvl w:val="1"/>
+          <w:numId w:val="43"/>
+        </w:numPr>
+        <w:shd w:val="clear" w:color="auto" w:fill="FFFFFF"/>
+        <w:suppressAutoHyphens w:val="0"/>
+        <w:spacing w:line="360" w:lineRule="auto"/>
+        <w:jc w:val="both"/>
+        <w:rPr>
+          <w:rFonts w:eastAsia="Times New Roman" w:cs="Times New Roman"/>
+          <w:color w:val="auto"/>
+          <w:sz w:val="28"/>
+          <w:szCs w:val="28"/>
+          <w:lang w:eastAsia="ru-RU" w:bidi="ar-SA"/>
+          <w14:textOutline w14:w="0" w14:cap="rnd" w14:cmpd="sng" w14:algn="ctr">
+            <w14:noFill/>
+            <w14:prstDash w14:val="solid"/>
+            <w14:bevel/>
+          </w14:textOutline>
+        </w:rPr>
+      </w:pPr>
+      <w:r>
+        <w:rPr>
+          <w:rFonts w:eastAsia="Times New Roman" w:cs="Times New Roman"/>
+          <w:b/>
+          <w:bCs/>
+          <w:color w:val="auto"/>
+          <w:sz w:val="28"/>
+          <w:szCs w:val="28"/>
+          <w:lang w:eastAsia="ru-RU" w:bidi="ar-SA"/>
+          <w14:textOutline w14:w="0" w14:cap="rnd" w14:cmpd="sng" w14:algn="ctr">
+            <w14:noFill/>
+            <w14:prstDash w14:val="solid"/>
+            <w14:bevel/>
+          </w14:textOutline>
+        </w:rPr>
+        <w:t xml:space="preserve">Rooms: </w:t>
+      </w:r>
+      <w:r>
+        <w:rPr>
+          <w:rFonts w:eastAsia="Times New Roman" w:cs="Times New Roman"/>
+          <w:color w:val="auto"/>
+          <w:sz w:val="28"/>
+          <w:szCs w:val="28"/>
+          <w:lang w:eastAsia="ru-RU" w:bidi="ar-SA"/>
+          <w14:textOutline w14:w="0" w14:cap="rnd" w14:cmpd="sng" w14:algn="ctr">
+            <w14:noFill/>
+            <w14:prstDash w14:val="solid"/>
+            <w14:bevel/>
+          </w14:textOutline>
+        </w:rPr>
+        <w:t>Таблица для учета номерного фонда отеля. Содержит уникальные номера комнат, ссылку на категорию, этаж расположения, наличие балкона и текущий статус доступности</w:t>
+      </w:r>
+      <w:r>
+        <w:rPr>
+          <w:rFonts w:eastAsia="Times New Roman" w:cs="Times New Roman"/>
+          <w:color w:val="auto"/>
+          <w:sz w:val="28"/>
+          <w:szCs w:val="28"/>
+          <w:lang w:eastAsia="ru-RU" w:bidi="ar-SA"/>
+          <w14:textOutline w14:w="0" w14:cap="rnd" w14:cmpd="sng" w14:algn="ctr">
+            <w14:noFill/>
+            <w14:prstDash w14:val="solid"/>
+            <w14:bevel/>
+          </w14:textOutline>
+        </w:rPr>
+        <w:t>.</w:t>
+      </w:r>
+    </w:p>
+    <w:p>
+      <w:pPr>
+        <w:numPr>
+          <w:ilvl w:val="1"/>
+          <w:numId w:val="43"/>
+        </w:numPr>
+        <w:shd w:val="clear" w:color="auto" w:fill="FFFFFF"/>
+        <w:suppressAutoHyphens w:val="0"/>
+        <w:spacing w:line="360" w:lineRule="auto"/>
+        <w:jc w:val="both"/>
+        <w:rPr>
+          <w:rFonts w:eastAsia="Times New Roman" w:cs="Times New Roman"/>
+          <w:color w:val="auto"/>
+          <w:sz w:val="28"/>
+          <w:szCs w:val="28"/>
+          <w:lang w:eastAsia="ru-RU" w:bidi="ar-SA"/>
+          <w14:textOutline w14:w="0" w14:cap="rnd" w14:cmpd="sng" w14:algn="ctr">
+            <w14:noFill/>
+            <w14:prstDash w14:val="solid"/>
+            <w14:bevel/>
+          </w14:textOutline>
+        </w:rPr>
+      </w:pPr>
+      <w:r>
+        <w:rPr>
+          <w:rFonts w:eastAsia="Times New Roman" w:cs="Times New Roman"/>
+          <w:b/>
+          <w:bCs/>
+          <w:color w:val="auto"/>
+          <w:sz w:val="28"/>
+          <w:szCs w:val="28"/>
+          <w:lang w:eastAsia="ru-RU" w:bidi="ar-SA"/>
+          <w14:textOutline w14:w="0" w14:cap="rnd" w14:cmpd="sng" w14:algn="ctr">
+            <w14:noFill/>
+            <w14:prstDash w14:val="solid"/>
+            <w14:bevel/>
+          </w14:textOutline>
+        </w:rPr>
+        <w:t xml:space="preserve">Bookings: </w:t>
+      </w:r>
+      <w:r>
+        <w:rPr>
+          <w:rFonts w:eastAsia="Times New Roman" w:cs="Times New Roman"/>
+          <w:color w:val="auto"/>
+          <w:sz w:val="28"/>
+          <w:szCs w:val="28"/>
+          <w:lang w:eastAsia="ru-RU" w:bidi="ar-SA"/>
+          <w14:textOutline w14:w="0" w14:cap="rnd" w14:cmpd="sng" w14:algn="ctr">
+            <w14:noFill/>
+            <w14:prstDash w14:val="solid"/>
+            <w14:bevel/>
+          </w14:textOutline>
+        </w:rPr>
+        <w:t>Ключевая таблица для управления бронированиями. Фиксирует связи между клиентами и номерами, даты заезда/выезда, общую стоимость, текущий статус брони и дополнительные заметки</w:t>
+      </w:r>
+      <w:r>
+        <w:rPr>
+          <w:rFonts w:eastAsia="Times New Roman" w:cs="Times New Roman"/>
+          <w:color w:val="auto"/>
+          <w:sz w:val="28"/>
+          <w:szCs w:val="28"/>
+          <w:lang w:eastAsia="ru-RU" w:bidi="ar-SA"/>
+          <w14:textOutline w14:w="0" w14:cap="rnd" w14:cmpd="sng" w14:algn="ctr">
+            <w14:noFill/>
+            <w14:prstDash w14:val="solid"/>
+            <w14:bevel/>
+          </w14:textOutline>
+        </w:rPr>
+        <w:t>.</w:t>
+      </w:r>
+    </w:p>
+    <w:p>
+      <w:pPr>
+        <w:numPr>
+          <w:ilvl w:val="1"/>
+          <w:numId w:val="43"/>
+        </w:numPr>
+        <w:shd w:val="clear" w:color="auto" w:fill="FFFFFF"/>
+        <w:suppressAutoHyphens w:val="0"/>
+        <w:spacing w:line="360" w:lineRule="auto"/>
+        <w:jc w:val="both"/>
+        <w:rPr>
+          <w:rFonts w:eastAsia="Times New Roman" w:cs="Times New Roman"/>
+          <w:color w:val="auto"/>
+          <w:sz w:val="28"/>
+          <w:szCs w:val="28"/>
+          <w:lang w:eastAsia="ru-RU" w:bidi="ar-SA"/>
+          <w14:textOutline w14:w="0" w14:cap="rnd" w14:cmpd="sng" w14:algn="ctr">
+            <w14:noFill/>
+            <w14:prstDash w14:val="solid"/>
+            <w14:bevel/>
+          </w14:textOutline>
+        </w:rPr>
+      </w:pPr>
+      <w:r>
+        <w:rPr>
+          <w:rFonts w:eastAsia="Times New Roman" w:cs="Times New Roman"/>
+          <w:b/>
+          <w:bCs/>
+          <w:color w:val="auto"/>
+          <w:sz w:val="28"/>
+          <w:szCs w:val="28"/>
+          <w:lang w:eastAsia="ru-RU" w:bidi="ar-SA"/>
+          <w14:textOutline w14:w="0" w14:cap="rnd" w14:cmpd="sng" w14:algn="ctr">
+            <w14:noFill/>
+            <w14:prstDash w14:val="solid"/>
+            <w14:bevel/>
+          </w14:textOutline>
+        </w:rPr>
+        <w:t xml:space="preserve">AdditionalServices: </w:t>
+      </w:r>
+      <w:r>
+        <w:rPr>
+          <w:rFonts w:eastAsia="Times New Roman" w:cs="Times New Roman"/>
+          <w:color w:val="auto"/>
+          <w:sz w:val="28"/>
+          <w:szCs w:val="28"/>
+          <w:lang w:eastAsia="ru-RU" w:bidi="ar-SA"/>
+          <w14:textOutline w14:w="0" w14:cap="rnd" w14:cmpd="sng" w14:algn="ctr">
+            <w14:noFill/>
+            <w14:prstDash w14:val="solid"/>
+            <w14:bevel/>
+          </w14:textOutline>
+        </w:rPr>
+        <w:t>Справочник дополнительных платных услуг отеля (завтрак, ужин, трансфер, SPA, прачечная, парковка). Содержит названия, описания, цены и флаг активности услуги</w:t>
+      </w:r>
+      <w:r>
+        <w:rPr>
+          <w:rFonts w:eastAsia="Times New Roman" w:cs="Times New Roman"/>
+          <w:color w:val="auto"/>
+          <w:sz w:val="28"/>
+          <w:szCs w:val="28"/>
+          <w:lang w:eastAsia="ru-RU" w:bidi="ar-SA"/>
+          <w14:textOutline w14:w="0" w14:cap="rnd" w14:cmpd="sng" w14:algn="ctr">
+            <w14:noFill/>
+            <w14:prstDash w14:val="solid"/>
+            <w14:bevel/>
+          </w14:textOutline>
+        </w:rPr>
+        <w:t xml:space="preserve">. </w:t>
+      </w:r>
+    </w:p>
+    <w:p>
+      <w:pPr>
+        <w:numPr>
+          <w:ilvl w:val="1"/>
+          <w:numId w:val="43"/>
+        </w:numPr>
+        <w:shd w:val="clear" w:color="auto" w:fill="FFFFFF"/>
+        <w:suppressAutoHyphens w:val="0"/>
+        <w:spacing w:line="360" w:lineRule="auto"/>
+        <w:jc w:val="both"/>
+        <w:rPr>
+          <w:rFonts w:eastAsia="Times New Roman" w:cs="Times New Roman"/>
+          <w:color w:val="auto"/>
+          <w:sz w:val="28"/>
+          <w:szCs w:val="28"/>
+          <w:lang w:eastAsia="ru-RU" w:bidi="ar-SA"/>
+          <w14:textOutline w14:w="0" w14:cap="rnd" w14:cmpd="sng" w14:algn="ctr">
+            <w14:noFill/>
+            <w14:prstDash w14:val="solid"/>
+            <w14:bevel/>
+          </w14:textOutline>
+        </w:rPr>
+      </w:pPr>
+      <w:r>
+        <w:rPr>
+          <w:rFonts w:eastAsia="Times New Roman" w:cs="Times New Roman"/>
+          <w:b/>
+          <w:bCs/>
+          <w:color w:val="auto"/>
+          <w:sz w:val="28"/>
+          <w:szCs w:val="28"/>
+          <w:lang w:eastAsia="ru-RU" w:bidi="ar-SA"/>
+          <w14:textOutline w14:w="0" w14:cap="rnd" w14:cmpd="sng" w14:algn="ctr">
+            <w14:noFill/>
+            <w14:prstDash w14:val="solid"/>
+            <w14:bevel/>
+          </w14:textOutline>
+        </w:rPr>
+        <w:t xml:space="preserve">BookingServices: </w:t>
+      </w:r>
+      <w:r>
+        <w:rPr>
+          <w:rFonts w:eastAsia="Times New Roman" w:cs="Times New Roman"/>
+          <w:color w:val="auto"/>
+          <w:sz w:val="28"/>
+          <w:szCs w:val="28"/>
+          <w:lang w:eastAsia="ru-RU" w:bidi="ar-SA"/>
+          <w14:textOutline w14:w="0" w14:cap="rnd" w14:cmpd="sng" w14:algn="ctr">
+            <w14:noFill/>
+            <w14:prstDash w14:val="solid"/>
+            <w14:bevel/>
+          </w14:textOutline>
+        </w:rPr>
+        <w:t>Таблица-связка для учета дополнительных услуг, заказанных в рамках конкретного бронирования. Позволяет учитывать количество услуг и даты их оказания</w:t>
+      </w:r>
+      <w:r>
+        <w:rPr>
+          <w:rFonts w:eastAsia="Times New Roman" w:cs="Times New Roman"/>
+          <w:color w:val="auto"/>
+          <w:sz w:val="28"/>
+          <w:szCs w:val="28"/>
+          <w:lang w:eastAsia="ru-RU" w:bidi="ar-SA"/>
+          <w14:textOutline w14:w="0" w14:cap="rnd" w14:cmpd="sng" w14:algn="ctr">
+            <w14:noFill/>
+            <w14:prstDash w14:val="solid"/>
+            <w14:bevel/>
+          </w14:textOutline>
+        </w:rPr>
+        <w:t xml:space="preserve">. </w:t>
+      </w:r>
+    </w:p>
+    <w:p>
+      <w:pPr>
+        <w:numPr>
+          <w:ilvl w:val="1"/>
+          <w:numId w:val="43"/>
+        </w:numPr>
+        <w:shd w:val="clear" w:color="auto" w:fill="FFFFFF"/>
+        <w:suppressAutoHyphens w:val="0"/>
+        <w:spacing w:line="360" w:lineRule="auto"/>
+        <w:jc w:val="both"/>
+        <w:rPr>
+          <w:rFonts w:eastAsia="Times New Roman" w:cs="Times New Roman"/>
+          <w:color w:val="auto"/>
+          <w:sz w:val="28"/>
+          <w:szCs w:val="28"/>
+          <w:lang w:eastAsia="ru-RU" w:bidi="ar-SA"/>
+          <w14:textOutline w14:w="0" w14:cap="rnd" w14:cmpd="sng" w14:algn="ctr">
+            <w14:noFill/>
+            <w14:prstDash w14:val="solid"/>
+            <w14:bevel/>
+          </w14:textOutline>
+        </w:rPr>
+      </w:pPr>
+      <w:r>
+        <w:rPr>
+          <w:rFonts w:eastAsia="Times New Roman" w:cs="Times New Roman"/>
+          <w:b/>
+          <w:bCs/>
+          <w:color w:val="auto"/>
+          <w:sz w:val="28"/>
+          <w:szCs w:val="28"/>
+          <w:lang w:val="en-US" w:eastAsia="ru-RU" w:bidi="ar-SA"/>
+          <w14:textOutline w14:w="0" w14:cap="rnd" w14:cmpd="sng" w14:algn="ctr">
+            <w14:noFill/>
+            <w14:prstDash w14:val="solid"/>
+            <w14:bevel/>
+          </w14:textOutline>
+        </w:rPr>
+        <w:lastRenderedPageBreak/>
+        <w:t>E</w:t>
+      </w:r>
+      <w:r>
+        <w:rPr>
+          <w:rFonts w:eastAsia="Times New Roman" w:cs="Times New Roman"/>
+          <w:b/>
+          <w:bCs/>
+          <w:color w:val="auto"/>
+          <w:sz w:val="28"/>
+          <w:szCs w:val="28"/>
+          <w:lang w:eastAsia="ru-RU" w:bidi="ar-SA"/>
+          <w14:textOutline w14:w="0" w14:cap="rnd" w14:cmpd="sng" w14:algn="ctr">
+            <w14:noFill/>
+            <w14:prstDash w14:val="solid"/>
+            <w14:bevel/>
+          </w14:textOutline>
+        </w:rPr>
+        <w:t>mployees</w:t>
+      </w:r>
+      <w:r>
+        <w:rPr>
+          <w:rFonts w:eastAsia="Times New Roman" w:cs="Times New Roman"/>
+          <w:color w:val="auto"/>
+          <w:sz w:val="28"/>
+          <w:szCs w:val="28"/>
+          <w:lang w:eastAsia="ru-RU" w:bidi="ar-SA"/>
+          <w14:textOutline w14:w="0" w14:cap="rnd" w14:cmpd="sng" w14:algn="ctr">
+            <w14:noFill/>
+            <w14:prstDash w14:val="solid"/>
+            <w14:bevel/>
+          </w14:textOutline>
+        </w:rPr>
+        <w:t>: Таблица для управления персоналом отеля. Хранит данные о сотрудниках (ФИО, должность, дата приема на работу, контакты) и статус их активности</w:t>
+      </w:r>
+      <w:r>
+        <w:rPr>
+          <w:rFonts w:eastAsia="Times New Roman" w:cs="Times New Roman"/>
+          <w:color w:val="auto"/>
+          <w:sz w:val="28"/>
+          <w:szCs w:val="28"/>
+          <w:lang w:eastAsia="ru-RU" w:bidi="ar-SA"/>
+          <w14:textOutline w14:w="0" w14:cap="rnd" w14:cmpd="sng" w14:algn="ctr">
+            <w14:noFill/>
+            <w14:prstDash w14:val="solid"/>
+            <w14:bevel/>
+          </w14:textOutline>
+        </w:rPr>
+        <w:t>.</w:t>
+      </w:r>
+    </w:p>
+    <w:p>
+      <w:pPr>
+        <w:numPr>
+          <w:ilvl w:val="1"/>
+          <w:numId w:val="43"/>
+        </w:numPr>
+        <w:shd w:val="clear" w:color="auto" w:fill="FFFFFF"/>
+        <w:suppressAutoHyphens w:val="0"/>
+        <w:spacing w:line="360" w:lineRule="auto"/>
+        <w:jc w:val="both"/>
+        <w:rPr>
+          <w:rFonts w:eastAsia="Times New Roman" w:cs="Times New Roman"/>
+          <w:color w:val="auto"/>
+          <w:sz w:val="28"/>
+          <w:szCs w:val="28"/>
+          <w:lang w:eastAsia="ru-RU" w:bidi="ar-SA"/>
+          <w14:textOutline w14:w="0" w14:cap="rnd" w14:cmpd="sng" w14:algn="ctr">
+            <w14:noFill/>
+            <w14:prstDash w14:val="solid"/>
+            <w14:bevel/>
+          </w14:textOutline>
+        </w:rPr>
+      </w:pPr>
+      <w:r>
+        <w:rPr>
+          <w:rFonts w:eastAsia="Times New Roman" w:cs="Times New Roman"/>
+          <w:b/>
+          <w:bCs/>
+          <w:color w:val="auto"/>
+          <w:sz w:val="28"/>
+          <w:szCs w:val="28"/>
+          <w:lang w:eastAsia="ru-RU" w:bidi="ar-SA"/>
+          <w14:textOutline w14:w="0" w14:cap="rnd" w14:cmpd="sng" w14:algn="ctr">
+            <w14:noFill/>
+            <w14:prstDash w14:val="solid"/>
+            <w14:bevel/>
+          </w14:textOutline>
+        </w:rPr>
+        <w:t>RoomCleaning</w:t>
+      </w:r>
+      <w:r>
+        <w:rPr>
+          <w:rFonts w:eastAsia="Times New Roman" w:cs="Times New Roman"/>
+          <w:color w:val="auto"/>
+          <w:sz w:val="28"/>
+          <w:szCs w:val="28"/>
+          <w:lang w:eastAsia="ru-RU" w:bidi="ar-SA"/>
+          <w14:textOutline w14:w="0" w14:cap="rnd" w14:cmpd="sng" w14:algn="ctr">
+            <w14:noFill/>
+            <w14:prstDash w14:val="solid"/>
+            <w14:bevel/>
+          </w14:textOutline>
+        </w:rPr>
+        <w:t>: Таблица для планирования и контроля уборки номеров. Фиксирует назначение сотрудников на уборку конкретных номеров, даты и время уборки, а также статус выполнения работ</w:t>
+      </w:r>
+      <w:r>
+        <w:rPr>
+          <w:rFonts w:eastAsia="Times New Roman" w:cs="Times New Roman"/>
+          <w:color w:val="auto"/>
+          <w:sz w:val="28"/>
+          <w:szCs w:val="28"/>
+          <w:lang w:eastAsia="ru-RU" w:bidi="ar-SA"/>
+          <w14:textOutline w14:w="0" w14:cap="rnd" w14:cmpd="sng" w14:algn="ctr">
+            <w14:noFill/>
+            <w14:prstDash w14:val="solid"/>
+            <w14:bevel/>
+          </w14:textOutline>
+        </w:rPr>
+        <w:t>.</w:t>
+      </w:r>
+    </w:p>
+    <w:bookmarkEnd w:id="97"/>
+    <w:bookmarkEnd w:id="98"/>
+    <w:bookmarkEnd w:id="99"/>
+    <w:p>
+      <w:pPr>
+        <w:suppressLineNumbers/>
+        <w:spacing w:before="120" w:after="120"/>
+        <w:jc w:val="center"/>
+        <w:rPr>
+          <w:rFonts w:cs="Lucida Sans"/>
+          <w:i/>
+          <w:iCs/>
+        </w:rPr>
+      </w:pPr>
+      <w:r>
+        <w:rPr>
+          <w:noProof/>
+          <w:color w:val="212529"/>
+          <w:sz w:val="28"/>
+          <w:szCs w:val="28"/>
+          <w:lang w:val="en-US"/>
+        </w:rPr>
+        <w:drawing>
+          <wp:inline distT="0" distB="0" distL="0" distR="0" wp14:anchorId="1DB41C38" wp14:editId="23B37B92">
+            <wp:extent cx="6296025" cy="6886575"/>
+            <wp:effectExtent l="0" t="0" r="9525" b="9525"/>
+            <wp:docPr id="3" name="Рисунок 3"/>
+            <wp:cNvGraphicFramePr>
+              <a:graphicFrameLocks xmlns:a="http://schemas.openxmlformats.org/drawingml/2006/main" noChangeAspect="1"/>
+            </wp:cNvGraphicFramePr>
+            <a:graphic xmlns:a="http://schemas.openxmlformats.org/drawingml/2006/main">
+              <a:graphicData uri="http://schemas.openxmlformats.org/drawingml/2006/picture">
+                <pic:pic xmlns:pic="http://schemas.openxmlformats.org/drawingml/2006/picture">
+                  <pic:nvPicPr>
+                    <pic:cNvPr id="0" name="Picture 2"/>
+                    <pic:cNvPicPr>
+                      <a:picLocks noChangeAspect="1" noChangeArrowheads="1"/>
+                    </pic:cNvPicPr>
+                  </pic:nvPicPr>
+                  <pic:blipFill>
+                    <a:blip r:embed="rId11">
+                      <a:extLst>
+                        <a:ext uri="{28A0092B-C50C-407E-A947-70E740481C1C}">
+                          <a14:useLocalDpi xmlns:a14="http://schemas.microsoft.com/office/drawing/2010/main" val="0"/>
+                        </a:ext>
+                      </a:extLst>
+                    </a:blip>
+                    <a:srcRect/>
+                    <a:stretch>
+                      <a:fillRect/>
+                    </a:stretch>
+                  </pic:blipFill>
+                  <pic:spPr bwMode="auto">
+                    <a:xfrm>
+                      <a:off x="0" y="0"/>
+                      <a:ext cx="6296025" cy="6886575"/>
+                    </a:xfrm>
+                    <a:prstGeom prst="rect">
+                      <a:avLst/>
+                    </a:prstGeom>
+                    <a:noFill/>
+                    <a:ln>
+                      <a:noFill/>
+                    </a:ln>
+                  </pic:spPr>
+                </pic:pic>
+              </a:graphicData>
+            </a:graphic>
+          </wp:inline>
+        </w:drawing>
+      </w:r>
+      <w:r>
+        <w:rPr>
+          <w:rFonts w:cs="Lucida Sans"/>
+          <w:i/>
+          <w:iCs/>
+        </w:rPr>
+        <w:t xml:space="preserve"> </w:t>
+      </w:r>
+      <w:r>
+        <w:rPr>
+          <w:rFonts w:cs="Lucida Sans"/>
+          <w:i/>
+          <w:iCs/>
+        </w:rPr>
+        <w:t xml:space="preserve">Рисунок </w:t>
+      </w:r>
+      <w:r>
+        <w:rPr>
+          <w:rFonts w:cs="Lucida Sans"/>
+          <w:i/>
+          <w:iCs/>
+          <w:lang w:val="en-US"/>
+        </w:rPr>
+        <w:t>3</w:t>
+      </w:r>
+      <w:r>
+        <w:rPr>
+          <w:rFonts w:cs="Lucida Sans"/>
+          <w:i/>
+          <w:iCs/>
+        </w:rPr>
+        <w:t xml:space="preserve"> - Диаграмма прецедентов</w:t>
+      </w:r>
+    </w:p>
+    <w:p>
+      <w:pPr>
+        <w:shd w:val="clear" w:color="auto" w:fill="FFFFFF"/>
+        <w:spacing w:line="360" w:lineRule="auto"/>
+        <w:jc w:val="both"/>
+        <w:rPr>
+          <w:color w:val="212529"/>
+          <w:sz w:val="28"/>
+          <w:szCs w:val="28"/>
+        </w:rPr>
+      </w:pPr>
       <w:r>
         <w:rPr>
           <w:rFonts w:cs="Times New Roman"/>
@@ -5101,28 +8519,33 @@
         <w:t>Проектирование интерфейсов</w:t>
       </w:r>
       <w:bookmarkStart w:id="102" w:name="_Toc137063059"/>
-      <w:bookmarkEnd w:id="100"/>
+      <w:bookmarkEnd w:id="96"/>
       <w:bookmarkEnd w:id="101"/>
     </w:p>
     <w:p>
       <w:pPr>
-        <w:shd w:val="clear" w:color="auto" w:fill="FFFFFF"/>
-        <w:spacing w:line="360" w:lineRule="auto"/>
+        <w:pStyle w:val="a0"/>
+        <w:spacing w:after="0" w:line="360" w:lineRule="auto"/>
         <w:ind w:firstLine="709"/>
         <w:jc w:val="both"/>
         <w:rPr>
-          <w:color w:val="212529"/>
-          <w:sz w:val="28"/>
-          <w:szCs w:val="28"/>
-        </w:rPr>
-      </w:pPr>
-      <w:r>
-        <w:rPr>
-          <w:color w:val="212529"/>
-          <w:sz w:val="28"/>
-          <w:szCs w:val="28"/>
-        </w:rPr>
-        <w:t>___</w:t>
+          <w:sz w:val="28"/>
+          <w:szCs w:val="26"/>
+        </w:rPr>
+      </w:pPr>
+      <w:r>
+        <w:rPr>
+          <w:sz w:val="28"/>
+          <w:szCs w:val="26"/>
+        </w:rPr>
+        <w:t>Проектирование интерфейсов системы ГостКонтроль осуществлялось с учетом требований к удобству использования, эргономике и современному дизайну. Основной целью было создание интуитивно понятного и эффективного пользовательского интерфейса для десктопного WPF-приложения, обеспечивающего простоту навигации, скорость работы и доступность информации для персонала гостиницы</w:t>
+      </w:r>
+      <w:r>
+        <w:rPr>
+          <w:sz w:val="28"/>
+          <w:szCs w:val="26"/>
+        </w:rPr>
+        <w:t>.</w:t>
       </w:r>
     </w:p>
     <w:p>
@@ -5185,7 +8608,52 @@
             <w14:bevel/>
           </w14:textOutline>
         </w:rPr>
-        <w:t>А</w:t>
+        <w:t>Пользовательский опыт (User Experience, UX):</w:t>
+      </w:r>
+      <w:r>
+        <w:rPr>
+          <w:rFonts w:eastAsia="Times New Roman" w:cs="Times New Roman"/>
+          <w:color w:val="212529"/>
+          <w:sz w:val="28"/>
+          <w:szCs w:val="28"/>
+          <w:lang w:eastAsia="ru-RU" w:bidi="ar-SA"/>
+          <w14:textOutline w14:w="0" w14:cap="rnd" w14:cmpd="sng" w14:algn="ctr">
+            <w14:noFill/>
+            <w14:prstDash w14:val="solid"/>
+            <w14:bevel/>
+          </w14:textOutline>
+        </w:rPr>
+        <w:t> </w:t>
+      </w:r>
+      <w:r>
+        <w:rPr>
+          <w:rFonts w:eastAsia="Times New Roman" w:cs="Times New Roman"/>
+          <w:color w:val="212529"/>
+          <w:sz w:val="28"/>
+          <w:szCs w:val="28"/>
+          <w:lang w:eastAsia="ru-RU" w:bidi="ar-SA"/>
+          <w14:textOutline w14:w="0" w14:cap="rnd" w14:cmpd="sng" w14:algn="ctr">
+            <w14:noFill/>
+            <w14:prstDash w14:val="solid"/>
+            <w14:bevel/>
+          </w14:textOutline>
+        </w:rPr>
+        <w:t>В центре внимания находился рабочий процесс персонала гостиницы. Интерфейс разрабатывался с учетом конкретных сценариев использования: быстрое оформление бронирования, оперативный поиск клиента, моментальное изменение статуса номера. Учтены особенности работы в условиях высокой загруженности (утренние выезды, вечерние заезды), предусмотрены "горячие клавиши" и минимизировано количество кликов для частых операций</w:t>
+      </w:r>
+      <w:r>
+        <w:rPr>
+          <w:rFonts w:eastAsia="Times New Roman" w:cs="Times New Roman"/>
+          <w:color w:val="212529"/>
+          <w:sz w:val="28"/>
+          <w:szCs w:val="28"/>
+          <w:lang w:eastAsia="ru-RU" w:bidi="ar-SA"/>
+          <w14:textOutline w14:w="0" w14:cap="rnd" w14:cmpd="sng" w14:algn="ctr">
+            <w14:noFill/>
+            <w14:prstDash w14:val="solid"/>
+            <w14:bevel/>
+          </w14:textOutline>
+        </w:rPr>
+        <w:t>.</w:t>
       </w:r>
     </w:p>
     <w:p>
@@ -5227,7 +8695,84 @@
             <w14:bevel/>
           </w14:textOutline>
         </w:rPr>
-        <w:t>Б</w:t>
+        <w:t>Адаптивность к различным ролям пользователей</w:t>
+      </w:r>
+      <w:r>
+        <w:rPr>
+          <w:rFonts w:eastAsia="Times New Roman" w:cs="Times New Roman"/>
+          <w:b/>
+          <w:bCs/>
+          <w:color w:val="212529"/>
+          <w:sz w:val="28"/>
+          <w:szCs w:val="28"/>
+          <w:lang w:eastAsia="ru-RU" w:bidi="ar-SA"/>
+          <w14:textOutline w14:w="0" w14:cap="rnd" w14:cmpd="sng" w14:algn="ctr">
+            <w14:noFill/>
+            <w14:prstDash w14:val="solid"/>
+            <w14:bevel/>
+          </w14:textOutline>
+        </w:rPr>
+        <w:t>:</w:t>
+      </w:r>
+      <w:r>
+        <w:rPr>
+          <w:rFonts w:eastAsia="Times New Roman" w:cs="Times New Roman"/>
+          <w:color w:val="212529"/>
+          <w:sz w:val="28"/>
+          <w:szCs w:val="28"/>
+          <w:lang w:eastAsia="ru-RU" w:bidi="ar-SA"/>
+          <w14:textOutline w14:w="0" w14:cap="rnd" w14:cmpd="sng" w14:algn="ctr">
+            <w14:noFill/>
+            <w14:prstDash w14:val="solid"/>
+            <w14:bevel/>
+          </w14:textOutline>
+        </w:rPr>
+        <w:t> </w:t>
+      </w:r>
+      <w:r>
+        <w:rPr>
+          <w:rFonts w:eastAsia="Times New Roman" w:cs="Times New Roman"/>
+          <w:color w:val="212529"/>
+          <w:sz w:val="28"/>
+          <w:szCs w:val="28"/>
+          <w:lang w:eastAsia="ru-RU" w:bidi="ar-SA"/>
+          <w14:textOutline w14:w="0" w14:cap="rnd" w14:cmpd="sng" w14:algn="ctr">
+            <w14:noFill/>
+            <w14:prstDash w14:val="solid"/>
+            <w14:bevel/>
+          </w14:textOutline>
+        </w:rPr>
+        <w:t>И</w:t>
+      </w:r>
+      <w:r>
+        <w:rPr>
+          <w:rFonts w:eastAsia="Times New Roman" w:cs="Times New Roman"/>
+          <w:color w:val="212529"/>
+          <w:sz w:val="28"/>
+          <w:szCs w:val="28"/>
+          <w:lang w:eastAsia="ru-RU" w:bidi="ar-SA"/>
+          <w14:textOutline w14:w="0" w14:cap="rnd" w14:cmpd="sng" w14:algn="ctr">
+            <w14:noFill/>
+            <w14:prstDash w14:val="solid"/>
+            <w14:bevel/>
+          </w14:textOutline>
+        </w:rPr>
+        <w:t>нтерфейс динамически адаптируется к различным ролям пользователей. Для администратора отображаются все функции управления, для портье — только операционные модули, для директора — исключительно аналитические панели. Элементы интерфейса скрываются или деактивируются в зависимости от прав доступа текущего пользователя</w:t>
+      </w:r>
+      <w:r>
+        <w:rPr>
+          <w:rFonts w:eastAsia="Times New Roman" w:cs="Times New Roman"/>
+          <w:color w:val="212529"/>
+          <w:sz w:val="28"/>
+          <w:szCs w:val="28"/>
+          <w:lang w:eastAsia="ru-RU" w:bidi="ar-SA"/>
+          <w14:textOutline w14:w="0" w14:cap="rnd" w14:cmpd="sng" w14:algn="ctr">
+            <w14:noFill/>
+            <w14:prstDash w14:val="solid"/>
+            <w14:bevel/>
+          </w14:textOutline>
+        </w:rPr>
+        <w:t>.</w:t>
       </w:r>
     </w:p>
     <w:p>
@@ -5269,15 +8814,11 @@
             <w14:bevel/>
           </w14:textOutline>
         </w:rPr>
-        <w:t>В</w:t>
-      </w:r>
-    </w:p>
-    <w:p>
-      <w:pPr>
+        <w:t>Минимализм и простота:</w:t>
+      </w:r>
+      <w:r>
         <w:rPr>
           <w:rFonts w:eastAsia="Times New Roman" w:cs="Times New Roman"/>
-          <w:b/>
-          <w:bCs/>
           <w:color w:val="212529"/>
           <w:sz w:val="28"/>
           <w:szCs w:val="28"/>
@@ -5288,22 +8829,95 @@
             <w14:bevel/>
           </w14:textOutline>
         </w:rPr>
-      </w:pPr>
+        <w:t> </w:t>
+      </w:r>
       <w:r>
         <w:rPr>
           <w:rFonts w:eastAsia="Times New Roman" w:cs="Times New Roman"/>
-          <w:b/>
-          <w:bCs/>
-          <w:color w:val="212529"/>
-          <w:sz w:val="28"/>
-          <w:szCs w:val="28"/>
+          <w:color w:val="212529"/>
+          <w:sz w:val="28"/>
+          <w:szCs w:val="28"/>
+          <w:lang w:eastAsia="ru-RU" w:bidi="ar-SA"/>
           <w14:textOutline w14:w="0" w14:cap="rnd" w14:cmpd="sng" w14:algn="ctr">
             <w14:noFill/>
             <w14:prstDash w14:val="solid"/>
             <w14:bevel/>
           </w14:textOutline>
         </w:rPr>
-        <w:br w:type="page"/>
+        <w:t>Интерфейс выполнен в современном плоском (flat) стиле Material Design, с использованием ограниченной, но выразительной цветовой палитры (синий #2196F3 как основной акцент, белый фон, серые оттенки для второстепенных элементов). Применены четкие линии, скругленные углы элементов, достаточное пространство между компонентами для предотвращения визуальной перегрузки, особенно важной при многочасовой работе с системой</w:t>
+      </w:r>
+      <w:r>
+        <w:rPr>
+          <w:rFonts w:eastAsia="Times New Roman" w:cs="Times New Roman"/>
+          <w:color w:val="212529"/>
+          <w:sz w:val="28"/>
+          <w:szCs w:val="28"/>
+          <w:lang w:eastAsia="ru-RU" w:bidi="ar-SA"/>
+          <w14:textOutline w14:w="0" w14:cap="rnd" w14:cmpd="sng" w14:algn="ctr">
+            <w14:noFill/>
+            <w14:prstDash w14:val="solid"/>
+            <w14:bevel/>
+          </w14:textOutline>
+        </w:rPr>
+        <w:t>.</w:t>
+      </w:r>
+    </w:p>
+    <w:p>
+      <w:pPr>
+        <w:numPr>
+          <w:ilvl w:val="0"/>
+          <w:numId w:val="45"/>
+        </w:numPr>
+        <w:shd w:val="clear" w:color="auto" w:fill="FFFFFF"/>
+        <w:suppressAutoHyphens w:val="0"/>
+        <w:spacing w:line="360" w:lineRule="auto"/>
+        <w:ind w:left="1066" w:hanging="357"/>
+        <w:jc w:val="both"/>
+        <w:rPr>
+          <w:rFonts w:eastAsia="Times New Roman" w:cs="Times New Roman"/>
+          <w:color w:val="212529"/>
+          <w:sz w:val="28"/>
+          <w:szCs w:val="28"/>
+          <w:lang w:eastAsia="ru-RU" w:bidi="ar-SA"/>
+          <w14:textOutline w14:w="0" w14:cap="rnd" w14:cmpd="sng" w14:algn="ctr">
+            <w14:noFill/>
+            <w14:prstDash w14:val="solid"/>
+            <w14:bevel/>
+          </w14:textOutline>
+        </w:rPr>
+      </w:pPr>
+      <w:r>
+        <w:rPr>
+          <w:rFonts w:eastAsia="Times New Roman" w:cs="Times New Roman"/>
+          <w:b/>
+          <w:bCs/>
+          <w:color w:val="212529"/>
+          <w:sz w:val="28"/>
+          <w:szCs w:val="28"/>
+          <w:lang w:eastAsia="ru-RU" w:bidi="ar-SA"/>
+          <w14:textOutline w14:w="0" w14:cap="rnd" w14:cmpd="sng" w14:algn="ctr">
+            <w14:noFill/>
+            <w14:prstDash w14:val="solid"/>
+            <w14:bevel/>
+          </w14:textOutline>
+        </w:rPr>
+        <w:lastRenderedPageBreak/>
+        <w:t>Четкая иерархия информации:</w:t>
+      </w:r>
+      <w:r>
+        <w:rPr>
+          <w:rFonts w:eastAsia="Times New Roman" w:cs="Times New Roman"/>
+          <w:color w:val="212529"/>
+          <w:sz w:val="28"/>
+          <w:szCs w:val="28"/>
+          <w:lang w:eastAsia="ru-RU" w:bidi="ar-SA"/>
+          <w14:textOutline w14:w="0" w14:cap="rnd" w14:cmpd="sng" w14:algn="ctr">
+            <w14:noFill/>
+            <w14:prstDash w14:val="solid"/>
+            <w14:bevel/>
+          </w14:textOutline>
+        </w:rPr>
+        <w:t> Информация организована в логическую иерархию, с использованием визуальных средств (заголовки, подзаголовки, списки, иконки) для выделения важной информации и упрощения навигации.</w:t>
       </w:r>
     </w:p>
     <w:p>
@@ -5340,7 +8954,6 @@
             <w14:bevel/>
           </w14:textOutline>
         </w:rPr>
-        <w:lastRenderedPageBreak/>
         <w:t>Прототипы основных страниц:</w:t>
       </w:r>
     </w:p>
@@ -5446,31 +9059,12 @@
     <w:p>
       <w:pPr>
         <w:shd w:val="clear" w:color="auto" w:fill="FFFFFF"/>
+        <w:suppressAutoHyphens w:val="0"/>
         <w:spacing w:line="360" w:lineRule="auto"/>
         <w:ind w:firstLine="709"/>
         <w:jc w:val="both"/>
         <w:rPr>
-          <w:color w:val="212529"/>
-          <w:sz w:val="28"/>
-          <w:szCs w:val="28"/>
-        </w:rPr>
-      </w:pPr>
-      <w:bookmarkStart w:id="110" w:name="_Toc187940726"/>
-      <w:r>
-        <w:rPr>
-          <w:color w:val="212529"/>
-          <w:sz w:val="28"/>
-          <w:szCs w:val="28"/>
-        </w:rPr>
-        <w:t>___</w:t>
-      </w:r>
-    </w:p>
-    <w:p>
-      <w:pPr>
-        <w:rPr>
           <w:rFonts w:eastAsia="Times New Roman" w:cs="Times New Roman"/>
-          <w:b/>
-          <w:bCs/>
           <w:color w:val="212529"/>
           <w:sz w:val="28"/>
           <w:szCs w:val="28"/>
@@ -5482,11 +9076,10 @@
           </w14:textOutline>
         </w:rPr>
       </w:pPr>
+      <w:bookmarkStart w:id="110" w:name="_Toc187940726"/>
       <w:r>
         <w:rPr>
           <w:rFonts w:eastAsia="Times New Roman" w:cs="Times New Roman"/>
-          <w:b/>
-          <w:bCs/>
           <w:color w:val="212529"/>
           <w:sz w:val="28"/>
           <w:szCs w:val="28"/>
@@ -5497,16 +9090,9 @@
             <w14:bevel/>
           </w14:textOutline>
         </w:rPr>
-        <w:br w:type="page"/>
-      </w:r>
-    </w:p>
-    <w:p>
-      <w:pPr>
-        <w:shd w:val="clear" w:color="auto" w:fill="FFFFFF"/>
-        <w:suppressAutoHyphens w:val="0"/>
-        <w:spacing w:line="360" w:lineRule="auto"/>
-        <w:ind w:firstLine="709"/>
-        <w:jc w:val="both"/>
+        <w:t>В процессе реализации системы ГостКонтроль были разработаны модули, обеспечивающие выполнение основных функций управления гостиничным комплексом, таких как управление клиентами, бронированиями, номерным фондом и уборкой помещений</w:t>
+      </w:r>
+      <w:r>
         <w:rPr>
           <w:rFonts w:eastAsia="Times New Roman" w:cs="Times New Roman"/>
           <w:color w:val="212529"/>
@@ -5519,12 +9105,18 @@
             <w14:bevel/>
           </w14:textOutline>
         </w:rPr>
-      </w:pPr>
-      <w:r>
+        <w:t>.</w:t>
+      </w:r>
+    </w:p>
+    <w:p>
+      <w:pPr>
+        <w:shd w:val="clear" w:color="auto" w:fill="FFFFFF"/>
+        <w:suppressAutoHyphens w:val="0"/>
+        <w:spacing w:line="360" w:lineRule="auto"/>
+        <w:ind w:firstLine="709"/>
+        <w:jc w:val="both"/>
         <w:rPr>
           <w:rFonts w:eastAsia="Times New Roman" w:cs="Times New Roman"/>
-          <w:b/>
-          <w:bCs/>
           <w:color w:val="212529"/>
           <w:sz w:val="28"/>
           <w:szCs w:val="28"/>
@@ -5535,8 +9127,390 @@
             <w14:bevel/>
           </w14:textOutline>
         </w:rPr>
+      </w:pPr>
+      <w:r>
+        <w:rPr>
+          <w:rFonts w:eastAsia="Times New Roman" w:cs="Times New Roman"/>
+          <w:color w:val="212529"/>
+          <w:sz w:val="28"/>
+          <w:szCs w:val="28"/>
+          <w:lang w:eastAsia="ru-RU" w:bidi="ar-SA"/>
+          <w14:textOutline w14:w="0" w14:cap="rnd" w14:cmpd="sng" w14:algn="ctr">
+            <w14:noFill/>
+            <w14:prstDash w14:val="solid"/>
+            <w14:bevel/>
+          </w14:textOutline>
+        </w:rPr>
+        <w:t>Архитектура системы построена на основе принципов MVVM (Model-View-ViewModel) и разделения ответственности, что обеспечивает гибкость, масштабируемость и упрощает поддержку кода. Для реализации основных функций использовались следующие подходы и технологии</w:t>
+      </w:r>
+      <w:r>
+        <w:rPr>
+          <w:rFonts w:eastAsia="Times New Roman" w:cs="Times New Roman"/>
+          <w:color w:val="212529"/>
+          <w:sz w:val="28"/>
+          <w:szCs w:val="28"/>
+          <w:lang w:eastAsia="ru-RU" w:bidi="ar-SA"/>
+          <w14:textOutline w14:w="0" w14:cap="rnd" w14:cmpd="sng" w14:algn="ctr">
+            <w14:noFill/>
+            <w14:prstDash w14:val="solid"/>
+            <w14:bevel/>
+          </w14:textOutline>
+        </w:rPr>
+        <w:t>:</w:t>
+      </w:r>
+    </w:p>
+    <w:p>
+      <w:pPr>
+        <w:numPr>
+          <w:ilvl w:val="0"/>
+          <w:numId w:val="47"/>
+        </w:numPr>
+        <w:spacing w:line="360" w:lineRule="auto"/>
+        <w:ind w:left="714" w:hanging="357"/>
+        <w:jc w:val="both"/>
+        <w:rPr>
+          <w:color w:val="212529"/>
+          <w:sz w:val="28"/>
+          <w:szCs w:val="28"/>
+        </w:rPr>
+      </w:pPr>
+      <w:r>
+        <w:rPr>
+          <w:b/>
+          <w:bCs/>
+          <w:color w:val="212529"/>
+          <w:sz w:val="28"/>
+          <w:szCs w:val="28"/>
+        </w:rPr>
+        <w:t xml:space="preserve">Управление </w:t>
+      </w:r>
+      <w:r>
+        <w:rPr>
+          <w:b/>
+          <w:bCs/>
+          <w:color w:val="212529"/>
+          <w:sz w:val="28"/>
+          <w:szCs w:val="28"/>
+        </w:rPr>
+        <w:t>клиентами</w:t>
+      </w:r>
+      <w:r>
+        <w:rPr>
+          <w:b/>
+          <w:bCs/>
+          <w:color w:val="212529"/>
+          <w:sz w:val="28"/>
+          <w:szCs w:val="28"/>
+        </w:rPr>
+        <w:t>:</w:t>
+      </w:r>
+      <w:r>
+        <w:rPr>
+          <w:color w:val="212529"/>
+          <w:sz w:val="28"/>
+          <w:szCs w:val="28"/>
+        </w:rPr>
+        <w:t> </w:t>
+      </w:r>
+      <w:r>
+        <w:rPr>
+          <w:color w:val="212529"/>
+          <w:sz w:val="28"/>
+          <w:szCs w:val="28"/>
+        </w:rPr>
+        <w:t>Реализовано с использованием WPF Data Binding и Repository Pattern. Модуль обеспечивает создание, чтение, обновление и удаление записей о клиентах.</w:t>
+      </w:r>
+    </w:p>
+    <w:p>
+      <w:pPr>
+        <w:numPr>
+          <w:ilvl w:val="0"/>
+          <w:numId w:val="47"/>
+        </w:numPr>
+        <w:spacing w:line="360" w:lineRule="auto"/>
+        <w:ind w:left="714" w:hanging="357"/>
+        <w:jc w:val="both"/>
+        <w:rPr>
+          <w:color w:val="212529"/>
+          <w:sz w:val="28"/>
+          <w:szCs w:val="28"/>
+        </w:rPr>
+      </w:pPr>
+      <w:r>
+        <w:rPr>
+          <w:b/>
+          <w:bCs/>
+          <w:color w:val="212529"/>
+          <w:sz w:val="28"/>
+          <w:szCs w:val="28"/>
+        </w:rPr>
+        <w:t xml:space="preserve">Управление </w:t>
+      </w:r>
+      <w:r>
+        <w:rPr>
+          <w:b/>
+          <w:bCs/>
+          <w:color w:val="212529"/>
+          <w:sz w:val="28"/>
+          <w:szCs w:val="28"/>
+        </w:rPr>
+        <w:t>бронированиями</w:t>
+      </w:r>
+      <w:r>
+        <w:rPr>
+          <w:b/>
+          <w:bCs/>
+          <w:color w:val="212529"/>
+          <w:sz w:val="28"/>
+          <w:szCs w:val="28"/>
+        </w:rPr>
+        <w:t>:</w:t>
+      </w:r>
+      <w:r>
+        <w:rPr>
+          <w:color w:val="212529"/>
+          <w:sz w:val="28"/>
+          <w:szCs w:val="28"/>
+        </w:rPr>
+        <w:t> </w:t>
+      </w:r>
+      <w:r>
+        <w:rPr>
+          <w:color w:val="212529"/>
+          <w:sz w:val="28"/>
+          <w:szCs w:val="28"/>
+        </w:rPr>
+        <w:t>Реализовано с использованием Entity Framework и Transaction Scope. Модуль обеспечивает комплексное оформление брони с учётом доступности номера, расчета стоимости и добавления услуг</w:t>
+      </w:r>
+      <w:r>
+        <w:rPr>
+          <w:color w:val="212529"/>
+          <w:sz w:val="28"/>
+          <w:szCs w:val="28"/>
+        </w:rPr>
+        <w:t>.</w:t>
+      </w:r>
+    </w:p>
+    <w:p>
+      <w:pPr>
+        <w:numPr>
+          <w:ilvl w:val="0"/>
+          <w:numId w:val="47"/>
+        </w:numPr>
+        <w:spacing w:line="360" w:lineRule="auto"/>
+        <w:ind w:left="714" w:hanging="357"/>
+        <w:jc w:val="both"/>
+        <w:rPr>
+          <w:color w:val="212529"/>
+          <w:sz w:val="28"/>
+          <w:szCs w:val="28"/>
+        </w:rPr>
+      </w:pPr>
+      <w:r>
+        <w:rPr>
+          <w:b/>
+          <w:bCs/>
+          <w:color w:val="212529"/>
+          <w:sz w:val="28"/>
+          <w:szCs w:val="28"/>
+        </w:rPr>
+        <w:t>Управление номерным фондом</w:t>
+      </w:r>
+      <w:r>
+        <w:rPr>
+          <w:b/>
+          <w:bCs/>
+          <w:color w:val="212529"/>
+          <w:sz w:val="28"/>
+          <w:szCs w:val="28"/>
+        </w:rPr>
+        <w:t>:</w:t>
+      </w:r>
+      <w:r>
+        <w:rPr>
+          <w:color w:val="212529"/>
+          <w:sz w:val="28"/>
+          <w:szCs w:val="28"/>
+        </w:rPr>
+        <w:t> </w:t>
+      </w:r>
+      <w:r>
+        <w:rPr>
+          <w:color w:val="212529"/>
+          <w:sz w:val="28"/>
+          <w:szCs w:val="28"/>
+        </w:rPr>
+        <w:t>Реализовано с использованием LINQ to Entities и ViewModels. Модуль обеспечивает синхранизацию статуса доступности номеров в реальном времени.</w:t>
+      </w:r>
+    </w:p>
+    <w:p>
+      <w:pPr>
+        <w:numPr>
+          <w:ilvl w:val="0"/>
+          <w:numId w:val="47"/>
+        </w:numPr>
+        <w:spacing w:line="360" w:lineRule="auto"/>
+        <w:ind w:left="714" w:hanging="357"/>
+        <w:jc w:val="both"/>
+        <w:rPr>
+          <w:color w:val="212529"/>
+          <w:sz w:val="28"/>
+          <w:szCs w:val="28"/>
+        </w:rPr>
+      </w:pPr>
+      <w:r>
+        <w:rPr>
+          <w:rFonts w:eastAsia="Times New Roman" w:cs="Times New Roman"/>
+          <w:b/>
+          <w:bCs/>
+          <w:color w:val="212529"/>
+          <w:sz w:val="28"/>
+          <w:szCs w:val="28"/>
+          <w:lang w:eastAsia="ru-RU" w:bidi="ar-SA"/>
+          <w14:textOutline w14:w="0" w14:cap="rnd" w14:cmpd="sng" w14:algn="ctr">
+            <w14:noFill/>
+            <w14:prstDash w14:val="solid"/>
+            <w14:bevel/>
+          </w14:textOutline>
+        </w:rPr>
+        <w:t>Уборка и обслуживание</w:t>
+      </w:r>
+      <w:r>
+        <w:rPr>
+          <w:rFonts w:eastAsia="Times New Roman" w:cs="Times New Roman"/>
+          <w:b/>
+          <w:bCs/>
+          <w:color w:val="212529"/>
+          <w:sz w:val="28"/>
+          <w:szCs w:val="28"/>
+          <w:lang w:eastAsia="ru-RU" w:bidi="ar-SA"/>
+          <w14:textOutline w14:w="0" w14:cap="rnd" w14:cmpd="sng" w14:algn="ctr">
+            <w14:noFill/>
+            <w14:prstDash w14:val="solid"/>
+            <w14:bevel/>
+          </w14:textOutline>
+        </w:rPr>
+        <w:t>:</w:t>
+      </w:r>
+      <w:r>
+        <w:rPr>
+          <w:rFonts w:eastAsia="Times New Roman" w:cs="Times New Roman"/>
+          <w:color w:val="212529"/>
+          <w:sz w:val="28"/>
+          <w:szCs w:val="28"/>
+          <w:lang w:eastAsia="ru-RU" w:bidi="ar-SA"/>
+          <w14:textOutline w14:w="0" w14:cap="rnd" w14:cmpd="sng" w14:algn="ctr">
+            <w14:noFill/>
+            <w14:prstDash w14:val="solid"/>
+            <w14:bevel/>
+          </w14:textOutline>
+        </w:rPr>
+        <w:t xml:space="preserve"> </w:t>
+      </w:r>
+      <w:r>
+        <w:rPr>
+          <w:rFonts w:eastAsia="Times New Roman" w:cs="Times New Roman"/>
+          <w:color w:val="212529"/>
+          <w:sz w:val="28"/>
+          <w:szCs w:val="28"/>
+          <w:lang w:eastAsia="ru-RU" w:bidi="ar-SA"/>
+          <w14:textOutline w14:w="0" w14:cap="rnd" w14:cmpd="sng" w14:algn="ctr">
+            <w14:noFill/>
+            <w14:prstDash w14:val="solid"/>
+            <w14:bevel/>
+          </w14:textOutline>
+        </w:rPr>
+        <w:t xml:space="preserve">Реализовано с использованием BackgroundWorker для асинхронных операций. Модуль обеспечивает автоматическое создание </w:t>
+      </w:r>
+      <w:r>
+        <w:rPr>
+          <w:rFonts w:eastAsia="Times New Roman" w:cs="Times New Roman"/>
+          <w:color w:val="212529"/>
+          <w:sz w:val="28"/>
+          <w:szCs w:val="28"/>
+          <w:lang w:eastAsia="ru-RU" w:bidi="ar-SA"/>
+          <w14:textOutline w14:w="0" w14:cap="rnd" w14:cmpd="sng" w14:algn="ctr">
+            <w14:noFill/>
+            <w14:prstDash w14:val="solid"/>
+            <w14:bevel/>
+          </w14:textOutline>
+        </w:rPr>
         <w:lastRenderedPageBreak/>
+        <w:t>заданий на уборку при выезде гостя и разделяет задания между горничными с учётом загрузки.</w:t>
+      </w:r>
+    </w:p>
+    <w:p>
+      <w:pPr>
+        <w:shd w:val="clear" w:color="auto" w:fill="FFFFFF"/>
+        <w:suppressAutoHyphens w:val="0"/>
+        <w:spacing w:line="360" w:lineRule="auto"/>
+        <w:ind w:firstLine="709"/>
+        <w:jc w:val="both"/>
+        <w:rPr>
+          <w:rFonts w:eastAsia="Times New Roman" w:cs="Times New Roman"/>
+          <w:color w:val="212529"/>
+          <w:sz w:val="28"/>
+          <w:szCs w:val="28"/>
+          <w:lang w:eastAsia="ru-RU" w:bidi="ar-SA"/>
+          <w14:textOutline w14:w="0" w14:cap="rnd" w14:cmpd="sng" w14:algn="ctr">
+            <w14:noFill/>
+            <w14:prstDash w14:val="solid"/>
+            <w14:bevel/>
+          </w14:textOutline>
+        </w:rPr>
+      </w:pPr>
+      <w:r>
+        <w:rPr>
+          <w:rFonts w:eastAsia="Times New Roman" w:cs="Times New Roman"/>
+          <w:b/>
+          <w:bCs/>
+          <w:color w:val="212529"/>
+          <w:sz w:val="28"/>
+          <w:szCs w:val="28"/>
+          <w:lang w:eastAsia="ru-RU" w:bidi="ar-SA"/>
+          <w14:textOutline w14:w="0" w14:cap="rnd" w14:cmpd="sng" w14:algn="ctr">
+            <w14:noFill/>
+            <w14:prstDash w14:val="solid"/>
+            <w14:bevel/>
+          </w14:textOutline>
+        </w:rPr>
         <w:t>Примеры реализации:</w:t>
+      </w:r>
+    </w:p>
+    <w:p>
+      <w:pPr>
+        <w:shd w:val="clear" w:color="auto" w:fill="FFFFFF"/>
+        <w:suppressAutoHyphens w:val="0"/>
+        <w:spacing w:line="360" w:lineRule="auto"/>
+        <w:ind w:firstLine="709"/>
+        <w:jc w:val="both"/>
+        <w:rPr>
+          <w:rFonts w:eastAsia="Times New Roman" w:cs="Times New Roman"/>
+          <w:color w:val="212529"/>
+          <w:sz w:val="28"/>
+          <w:szCs w:val="28"/>
+          <w:lang w:eastAsia="ru-RU" w:bidi="ar-SA"/>
+          <w14:textOutline w14:w="0" w14:cap="rnd" w14:cmpd="sng" w14:algn="ctr">
+            <w14:noFill/>
+            <w14:prstDash w14:val="solid"/>
+            <w14:bevel/>
+          </w14:textOutline>
+        </w:rPr>
+      </w:pPr>
+      <w:r>
+        <w:rPr>
+          <w:rFonts w:eastAsia="Times New Roman" w:cs="Times New Roman"/>
+          <w:color w:val="212529"/>
+          <w:sz w:val="28"/>
+          <w:szCs w:val="28"/>
+          <w:lang w:eastAsia="ru-RU" w:bidi="ar-SA"/>
+          <w14:textOutline w14:w="0" w14:cap="rnd" w14:cmpd="sng" w14:algn="ctr">
+            <w14:noFill/>
+            <w14:prstDash w14:val="solid"/>
+            <w14:bevel/>
+          </w14:textOutline>
+        </w:rPr>
+        <w:t>Для иллюстрации реализации основных функций системы ГостКонтроль ниже приведены комментарии к некоторым элементам кода, обеспечивающего обработку процесса управления клиентами (полный код представлен в Приложении А):</w:t>
       </w:r>
     </w:p>
     <w:p>
@@ -5553,11 +9527,11 @@
       </w:pPr>
       <w:r>
         <w:rPr>
-          <w:color w:val="212529"/>
-          <w:sz w:val="28"/>
-          <w:szCs w:val="28"/>
-        </w:rPr>
-        <w:t>___</w:t>
+          <w:sz w:val="28"/>
+          <w:szCs w:val="28"/>
+          <w:lang w:bidi="ru-RU"/>
+        </w:rPr>
+        <w:t>______</w:t>
       </w:r>
       <w:r>
         <w:rPr>
@@ -6969,7 +10943,6 @@
         </w:rPr>
         <w:t>«</w:t>
       </w:r>
-      <w:proofErr w:type="spellStart"/>
       <w:r>
         <w:rPr>
           <w:rFonts w:ascii="Times New Roman" w:eastAsia="Times New Roman" w:hAnsi="Times New Roman" w:cs="Times New Roman"/>
@@ -6986,7 +10959,6 @@
         </w:rPr>
         <w:t>CaBoo</w:t>
       </w:r>
-      <w:proofErr w:type="spellEnd"/>
       <w:r>
         <w:rPr>
           <w:rFonts w:ascii="Times New Roman" w:eastAsia="Times New Roman" w:hAnsi="Times New Roman" w:cs="Times New Roman"/>
@@ -7395,41 +11367,7 @@
           </w14:textOutline>
         </w:rPr>
         <w:lastRenderedPageBreak/>
-        <w:t>Рекомендации пользователям по безопасной работе с приложением “</w:t>
-      </w:r>
-      <w:proofErr w:type="spellStart"/>
-      <w:r>
-        <w:rPr>
-          <w:rFonts w:ascii="Times New Roman" w:eastAsia="Times New Roman" w:hAnsi="Times New Roman" w:cs="Times New Roman"/>
-          <w:b/>
-          <w:bCs/>
-          <w:color w:val="212529"/>
-          <w:sz w:val="28"/>
-          <w:szCs w:val="28"/>
-          <w14:textOutline w14:w="0" w14:cap="rnd" w14:cmpd="sng" w14:algn="ctr">
-            <w14:noFill/>
-            <w14:prstDash w14:val="solid"/>
-            <w14:bevel/>
-          </w14:textOutline>
-        </w:rPr>
-        <w:t>CaBoo</w:t>
-      </w:r>
-      <w:proofErr w:type="spellEnd"/>
-      <w:r>
-        <w:rPr>
-          <w:rFonts w:ascii="Times New Roman" w:eastAsia="Times New Roman" w:hAnsi="Times New Roman" w:cs="Times New Roman"/>
-          <w:b/>
-          <w:bCs/>
-          <w:color w:val="212529"/>
-          <w:sz w:val="28"/>
-          <w:szCs w:val="28"/>
-          <w14:textOutline w14:w="0" w14:cap="rnd" w14:cmpd="sng" w14:algn="ctr">
-            <w14:noFill/>
-            <w14:prstDash w14:val="solid"/>
-            <w14:bevel/>
-          </w14:textOutline>
-        </w:rPr>
-        <w:t>”:</w:t>
+        <w:t>Рекомендации пользователям по безопасной работе с приложением “CaBoo”:</w:t>
       </w:r>
     </w:p>
     <w:p>
@@ -8214,7 +12152,7 @@
       </w:pPr>
     </w:p>
     <w:sectPr>
-      <w:headerReference w:type="default" r:id="rId8"/>
+      <w:headerReference w:type="default" r:id="rId12"/>
       <w:pgSz w:w="11906" w:h="16838"/>
       <w:pgMar w:top="1134" w:right="567" w:bottom="851" w:left="1418" w:header="709" w:footer="709" w:gutter="0"/>
       <w:cols w:space="720"/>
@@ -16949,7 +20887,7 @@
   <w:style w:type="paragraph" w:default="1" w:styleId="a">
     <w:name w:val="Normal"/>
     <w:qFormat/>
-    <w:rsid w:val="006F3A85"/>
+    <w:rsid w:val="00B6447F"/>
     <w:rPr>
       <w:rFonts w:cs="Arial Unicode MS"/>
       <w:color w:val="000000"/>
@@ -17021,7 +20959,6 @@
   <w:style w:type="character" w:default="1" w:styleId="a1">
     <w:name w:val="Default Paragraph Font"/>
     <w:uiPriority w:val="1"/>
-    <w:semiHidden/>
     <w:unhideWhenUsed/>
   </w:style>
   <w:style w:type="table" w:default="1" w:styleId="a2">

--- a/GostControl/AppDocs/ПЗ_Шапкин_ИП-22-7к.docx
+++ b/GostControl/AppDocs/ПЗ_Шапкин_ИП-22-7к.docx
@@ -4534,14 +4534,14 @@
           <w:szCs w:val="26"/>
         </w:rPr>
       </w:pPr>
-      <w:bookmarkStart w:id="62" w:name="_Toc187940717"/>
-      <w:bookmarkStart w:id="63" w:name="_Toc200118447"/>
-      <w:bookmarkStart w:id="64" w:name="_Toc199101644"/>
-      <w:bookmarkStart w:id="65" w:name="_Toc199351072"/>
-      <w:bookmarkStart w:id="66" w:name="_Toc199353191"/>
-      <w:bookmarkStart w:id="67" w:name="_Toc199353358"/>
-      <w:bookmarkStart w:id="68" w:name="_Toc199353402"/>
-      <w:bookmarkStart w:id="69" w:name="_Toc200118446"/>
+      <w:bookmarkStart w:id="62" w:name="_Toc199101644"/>
+      <w:bookmarkStart w:id="63" w:name="_Toc199351072"/>
+      <w:bookmarkStart w:id="64" w:name="_Toc199353191"/>
+      <w:bookmarkStart w:id="65" w:name="_Toc199353358"/>
+      <w:bookmarkStart w:id="66" w:name="_Toc199353402"/>
+      <w:bookmarkStart w:id="67" w:name="_Toc200118446"/>
+      <w:bookmarkStart w:id="68" w:name="_Toc187940717"/>
+      <w:bookmarkStart w:id="69" w:name="_Toc200118447"/>
       <w:r>
         <w:rPr>
           <w:rFonts w:eastAsia="Microsoft YaHei"/>
@@ -4550,12 +4550,12 @@
         </w:rPr>
         <w:t>Необходимо реализовать:</w:t>
       </w:r>
+      <w:bookmarkEnd w:id="62"/>
+      <w:bookmarkEnd w:id="63"/>
       <w:bookmarkEnd w:id="64"/>
       <w:bookmarkEnd w:id="65"/>
       <w:bookmarkEnd w:id="66"/>
       <w:bookmarkEnd w:id="67"/>
-      <w:bookmarkEnd w:id="68"/>
-      <w:bookmarkEnd w:id="69"/>
     </w:p>
     <w:p>
       <w:pPr>
@@ -4574,7 +4574,6 @@
       </w:pPr>
       <w:bookmarkStart w:id="70" w:name="__RefHeading___Toc51356_23827586"/>
       <w:bookmarkEnd w:id="70"/>
-      <w:proofErr w:type="gramStart"/>
       <w:r>
         <w:rPr>
           <w:b/>
@@ -4583,18 +4582,7 @@
           <w:sz w:val="28"/>
           <w:szCs w:val="26"/>
         </w:rPr>
-        <w:t>Кросс-платформенная</w:t>
-      </w:r>
-      <w:proofErr w:type="gramEnd"/>
-      <w:r>
-        <w:rPr>
-          <w:b/>
-          <w:bCs/>
-          <w:color w:val="212529"/>
-          <w:sz w:val="28"/>
-          <w:szCs w:val="26"/>
-        </w:rPr>
-        <w:t xml:space="preserve"> совместимость (Windows 7/10/11): </w:t>
+        <w:t xml:space="preserve">Кросс-платформенная совместимость (Windows 7/10/11): </w:t>
       </w:r>
       <w:r>
         <w:rPr>
@@ -4704,31 +4692,7 @@
           <w:sz w:val="28"/>
           <w:szCs w:val="26"/>
         </w:rPr>
-        <w:t>: Использование актуальных тенденций дизайна WPF-приложений: плоский дизайн, современные шрифты</w:t>
-      </w:r>
-      <w:r>
-        <w:rPr>
-          <w:color w:val="212529"/>
-          <w:sz w:val="28"/>
-          <w:szCs w:val="26"/>
-        </w:rPr>
-        <w:t xml:space="preserve">, </w:t>
-      </w:r>
-      <w:r>
-        <w:rPr>
-          <w:color w:val="212529"/>
-          <w:sz w:val="28"/>
-          <w:szCs w:val="26"/>
-        </w:rPr>
-        <w:t>продуманная цветовая схема, визуальные эффекты и анимации</w:t>
-      </w:r>
-      <w:r>
-        <w:rPr>
-          <w:color w:val="212529"/>
-          <w:sz w:val="28"/>
-          <w:szCs w:val="26"/>
-        </w:rPr>
-        <w:t>.</w:t>
+        <w:t>: Использование актуальных тенденций дизайна WPF-приложений: плоский дизайн, современные шрифты, продуманная цветовая схема, визуальные эффекты и анимации.</w:t>
       </w:r>
     </w:p>
     <w:p>
@@ -5243,8 +5207,8 @@
         </w:rPr>
         <w:t>Обоснование выбора стека технологий</w:t>
       </w:r>
-      <w:bookmarkEnd w:id="62"/>
-      <w:bookmarkEnd w:id="63"/>
+      <w:bookmarkEnd w:id="68"/>
+      <w:bookmarkEnd w:id="69"/>
       <w:r>
         <w:rPr>
           <w:rFonts w:ascii="Times New Roman" w:hAnsi="Times New Roman" w:cs="Times New Roman"/>
@@ -5298,15 +5262,7 @@
           <w:sz w:val="28"/>
           <w:szCs w:val="28"/>
         </w:rPr>
-        <w:t>Выбор C# и платформы .NET Framework обусловлен их статусом стандарта де-факто для разработки десктопных приложений в экосистеме Microsoft Windows, что обеспечивает полную совместимость с операционными системами, на которых будет развернута информационная система гостиницы. C# предоставляет надежную основу для создания производительных бизнес-приложений с богатым пользовательским интерфейсом, включая эффективную работу с базами данных, многопоточную обработку и интеграцию с системными службами Windows</w:t>
-      </w:r>
-      <w:r>
-        <w:rPr>
-          <w:color w:val="212529"/>
-          <w:sz w:val="28"/>
-          <w:szCs w:val="28"/>
-        </w:rPr>
-        <w:t>.</w:t>
+        <w:t>Выбор C# и платформы .NET Framework обусловлен их статусом стандарта де-факто для разработки десктопных приложений в экосистеме Microsoft Windows, что обеспечивает полную совместимость с операционными системами, на которых будет развернута информационная система гостиницы. C# предоставляет надежную основу для создания производительных бизнес-приложений с богатым пользовательским интерфейсом, включая эффективную работу с базами данных, многопоточную обработку и интеграцию с системными службами Windows.</w:t>
       </w:r>
     </w:p>
     <w:p>
@@ -5368,23 +5324,13 @@
         </w:rPr>
         <w:t>Мощная система привязки данных (Data Binding)</w:t>
       </w:r>
-      <w:proofErr w:type="gramStart"/>
-      <w:r>
-        <w:rPr>
-          <w:color w:val="212529"/>
-          <w:sz w:val="28"/>
-          <w:szCs w:val="28"/>
-        </w:rPr>
-        <w:t>: Позволяет</w:t>
-      </w:r>
-      <w:proofErr w:type="gramEnd"/>
-      <w:r>
-        <w:rPr>
-          <w:color w:val="212529"/>
-          <w:sz w:val="28"/>
-          <w:szCs w:val="28"/>
-        </w:rPr>
-        <w:t xml:space="preserve"> эффективно синхронизировать интерфейс с бизнес-логикой и базой данных, что критично для приложений управления, где требуется постоянное обновление информации</w:t>
+      <w:r>
+        <w:rPr>
+          <w:color w:val="212529"/>
+          <w:sz w:val="28"/>
+          <w:szCs w:val="28"/>
+        </w:rPr>
+        <w:t>: Позволяет эффективно синхронизировать интерфейс с бизнес-логикой и базой данных, что критично для приложений управления, где требуется постоянное обновление информации</w:t>
       </w:r>
       <w:r>
         <w:rPr>
@@ -5587,35 +5533,15 @@
           <w:sz w:val="28"/>
           <w:szCs w:val="28"/>
         </w:rPr>
-        <w:t>Б</w:t>
-      </w:r>
-      <w:r>
-        <w:rPr>
-          <w:b/>
-          <w:bCs/>
-          <w:color w:val="212529"/>
-          <w:sz w:val="28"/>
-          <w:szCs w:val="28"/>
-        </w:rPr>
-        <w:t>ыстрый старт разработки</w:t>
-      </w:r>
-      <w:proofErr w:type="gramStart"/>
-      <w:r>
-        <w:rPr>
-          <w:color w:val="212529"/>
-          <w:sz w:val="28"/>
-          <w:szCs w:val="28"/>
-        </w:rPr>
-        <w:t>: Позволяет</w:t>
-      </w:r>
-      <w:proofErr w:type="gramEnd"/>
-      <w:r>
-        <w:rPr>
-          <w:color w:val="212529"/>
-          <w:sz w:val="28"/>
-          <w:szCs w:val="28"/>
-        </w:rPr>
-        <w:t xml:space="preserve"> сосредоточиться на реализации бизнес-логики и интерфейса без сложностей настройки серверной части</w:t>
+        <w:t>Быстрый старт разработки</w:t>
+      </w:r>
+      <w:r>
+        <w:rPr>
+          <w:color w:val="212529"/>
+          <w:sz w:val="28"/>
+          <w:szCs w:val="28"/>
+        </w:rPr>
+        <w:t>: Позволяет сосредоточиться на реализации бизнес-логики и интерфейса без сложностей настройки серверной части</w:t>
       </w:r>
       <w:r>
         <w:rPr>
@@ -5651,23 +5577,13 @@
         </w:rPr>
         <w:t>Тестирование функциональности</w:t>
       </w:r>
-      <w:proofErr w:type="gramStart"/>
-      <w:r>
-        <w:rPr>
-          <w:color w:val="212529"/>
-          <w:sz w:val="28"/>
-          <w:szCs w:val="28"/>
-        </w:rPr>
-        <w:t>: Обеспечивает</w:t>
-      </w:r>
-      <w:proofErr w:type="gramEnd"/>
-      <w:r>
-        <w:rPr>
-          <w:color w:val="212529"/>
-          <w:sz w:val="28"/>
-          <w:szCs w:val="28"/>
-        </w:rPr>
-        <w:t xml:space="preserve"> возможность демонстрации всех функций системы даже при отсутствии доступа к SQL Server</w:t>
+      <w:r>
+        <w:rPr>
+          <w:color w:val="212529"/>
+          <w:sz w:val="28"/>
+          <w:szCs w:val="28"/>
+        </w:rPr>
+        <w:t>: Обеспечивает возможность демонстрации всех функций системы даже при отсутствии доступа к SQL Server</w:t>
       </w:r>
       <w:r>
         <w:rPr>
@@ -5785,35 +5701,15 @@
           <w:sz w:val="28"/>
           <w:szCs w:val="28"/>
         </w:rPr>
-        <w:t>Система управления базами данных (СУБД)</w:t>
-      </w:r>
-      <w:proofErr w:type="gramStart"/>
-      <w:r>
-        <w:rPr>
-          <w:b/>
-          <w:bCs/>
-          <w:color w:val="212529"/>
-          <w:sz w:val="28"/>
-          <w:szCs w:val="28"/>
-        </w:rPr>
-        <w:t xml:space="preserve">: </w:t>
-      </w:r>
-      <w:r>
-        <w:rPr>
-          <w:color w:val="212529"/>
-          <w:sz w:val="28"/>
-          <w:szCs w:val="28"/>
-        </w:rPr>
-        <w:t>В качестве</w:t>
-      </w:r>
-      <w:proofErr w:type="gramEnd"/>
-      <w:r>
-        <w:rPr>
-          <w:color w:val="212529"/>
-          <w:sz w:val="28"/>
-          <w:szCs w:val="28"/>
-        </w:rPr>
-        <w:t xml:space="preserve"> целевой СУБД для производственной версии выбран </w:t>
+        <w:t xml:space="preserve">Система управления базами данных (СУБД): </w:t>
+      </w:r>
+      <w:r>
+        <w:rPr>
+          <w:color w:val="212529"/>
+          <w:sz w:val="28"/>
+          <w:szCs w:val="28"/>
+        </w:rPr>
+        <w:t xml:space="preserve">В качестве целевой СУБД для производственной версии выбран </w:t>
       </w:r>
       <w:r>
         <w:rPr>
@@ -6106,23 +6002,13 @@
         </w:rPr>
         <w:t>Мощный отладчик</w:t>
       </w:r>
-      <w:proofErr w:type="gramStart"/>
-      <w:r>
-        <w:rPr>
-          <w:color w:val="212529"/>
-          <w:sz w:val="28"/>
-          <w:szCs w:val="28"/>
-        </w:rPr>
-        <w:t>: Для</w:t>
-      </w:r>
-      <w:proofErr w:type="gramEnd"/>
-      <w:r>
-        <w:rPr>
-          <w:color w:val="212529"/>
-          <w:sz w:val="28"/>
-          <w:szCs w:val="28"/>
-        </w:rPr>
-        <w:t xml:space="preserve"> поиска и устранения ошибок в коде</w:t>
+      <w:r>
+        <w:rPr>
+          <w:color w:val="212529"/>
+          <w:sz w:val="28"/>
+          <w:szCs w:val="28"/>
+        </w:rPr>
+        <w:t>: Для поиска и устранения ошибок в коде</w:t>
       </w:r>
       <w:r>
         <w:rPr>
@@ -6248,15 +6134,7 @@
           <w:sz w:val="28"/>
           <w:szCs w:val="28"/>
         </w:rPr>
-        <w:t>: Профилировщики для оптимизации кода</w:t>
-      </w:r>
-      <w:r>
-        <w:rPr>
-          <w:color w:val="212529"/>
-          <w:sz w:val="28"/>
-          <w:szCs w:val="28"/>
-        </w:rPr>
-        <w:t>.</w:t>
+        <w:t>: Профилировщики для оптимизации кода.</w:t>
       </w:r>
     </w:p>
     <w:p>
@@ -6494,18 +6372,7 @@
           <w:sz w:val="28"/>
           <w:szCs w:val="28"/>
         </w:rPr>
-        <w:t>Администратор</w:t>
-      </w:r>
-      <w:proofErr w:type="gramStart"/>
-      <w:r>
-        <w:rPr>
-          <w:b/>
-          <w:bCs/>
-          <w:color w:val="212529"/>
-          <w:sz w:val="28"/>
-          <w:szCs w:val="28"/>
-        </w:rPr>
-        <w:t>:</w:t>
+        <w:t>Администратор:</w:t>
       </w:r>
       <w:r>
         <w:rPr>
@@ -6521,16 +6388,7 @@
           <w:sz w:val="28"/>
           <w:szCs w:val="28"/>
         </w:rPr>
-        <w:t>Имеет</w:t>
-      </w:r>
-      <w:proofErr w:type="gramEnd"/>
-      <w:r>
-        <w:rPr>
-          <w:color w:val="212529"/>
-          <w:sz w:val="28"/>
-          <w:szCs w:val="28"/>
-        </w:rPr>
-        <w:t xml:space="preserve"> полный доступ ко всем функциям системы, включая управление номерным фондом, настройку тарифов и услуг, ведение клиентской базы, генерацию финансовых отчетов, управление правами доступа персонала и настройку системных параметров. </w:t>
+        <w:t xml:space="preserve">Имеет полный доступ ко всем функциям системы, включая управление номерным фондом, настройку тарифов и услуг, ведение клиентской базы, генерацию финансовых отчетов, управление правами доступа персонала и настройку системных параметров. </w:t>
       </w:r>
       <w:r>
         <w:rPr>
@@ -6576,7 +6434,6 @@
         </w:rPr>
         <w:t>Менеджер по бронированиям</w:t>
       </w:r>
-      <w:proofErr w:type="gramStart"/>
       <w:r>
         <w:rPr>
           <w:b/>
@@ -6601,16 +6458,7 @@
           <w:sz w:val="28"/>
           <w:szCs w:val="28"/>
         </w:rPr>
-        <w:t>Имеет</w:t>
-      </w:r>
-      <w:proofErr w:type="gramEnd"/>
-      <w:r>
-        <w:rPr>
-          <w:color w:val="212529"/>
-          <w:sz w:val="28"/>
-          <w:szCs w:val="28"/>
-        </w:rPr>
-        <w:t xml:space="preserve"> доступ к функциям работы с клиентами и бронированиями, включая оформление новых броней, изменение существующих бронирований, регистрацию заездов и выездов, ведение переписки с клиентами, обработку запросов на дополнительные услуги. Может просматривать аналитические отчеты по загрузке номеров</w:t>
+        <w:t>Имеет доступ к функциям работы с клиентами и бронированиями, включая оформление новых броней, изменение существующих бронирований, регистрацию заездов и выездов, ведение переписки с клиентами, обработку запросов на дополнительные услуги. Может просматривать аналитические отчеты по загрузке номеров</w:t>
       </w:r>
       <w:r>
         <w:rPr>
@@ -6647,7 +6495,6 @@
         </w:rPr>
         <w:t>Портье/Администратор ресепшн</w:t>
       </w:r>
-      <w:proofErr w:type="gramStart"/>
       <w:r>
         <w:rPr>
           <w:b/>
@@ -6672,16 +6519,7 @@
           <w:sz w:val="28"/>
           <w:szCs w:val="28"/>
         </w:rPr>
-        <w:t>Обладает</w:t>
-      </w:r>
-      <w:proofErr w:type="gramEnd"/>
-      <w:r>
-        <w:rPr>
-          <w:color w:val="212529"/>
-          <w:sz w:val="28"/>
-          <w:szCs w:val="28"/>
-        </w:rPr>
-        <w:t xml:space="preserve"> ограниченным доступом для работы на стойке регистрации: просмотр информации о текущих бронированиях, регистрация заезжающих гостей, оформление выездов, прием платежей, выдача ключей, ответы на базовые вопросы гостей. Не имеет доступа к финансовой отчетности и системным настройкам</w:t>
+        <w:t>Обладает ограниченным доступом для работы на стойке регистрации: просмотр информации о текущих бронированиях, регистрация заезжающих гостей, оформление выездов, прием платежей, выдача ключей, ответы на базовые вопросы гостей. Не имеет доступа к финансовой отчетности и системным настройкам</w:t>
       </w:r>
       <w:r>
         <w:rPr>
@@ -6718,23 +6556,13 @@
         </w:rPr>
         <w:t>Старшая горничная</w:t>
       </w:r>
-      <w:proofErr w:type="gramStart"/>
-      <w:r>
-        <w:rPr>
-          <w:color w:val="212529"/>
-          <w:sz w:val="28"/>
-          <w:szCs w:val="28"/>
-        </w:rPr>
-        <w:t>: Имеет</w:t>
-      </w:r>
-      <w:proofErr w:type="gramEnd"/>
-      <w:r>
-        <w:rPr>
-          <w:color w:val="212529"/>
-          <w:sz w:val="28"/>
-          <w:szCs w:val="28"/>
-        </w:rPr>
-        <w:t xml:space="preserve"> доступ к модулю управления уборкой номеров: просмотр списка номеров, требующих уборки, отметка о выполнении работ, планирование графика уборок, заявки на ремонт и обслуживание номеров. Не имеет доступа к клиентским данным и финансовой информации.</w:t>
+      <w:r>
+        <w:rPr>
+          <w:color w:val="212529"/>
+          <w:sz w:val="28"/>
+          <w:szCs w:val="28"/>
+        </w:rPr>
+        <w:t>: Имеет доступ к модулю управления уборкой номеров: просмотр списка номеров, требующих уборки, отметка о выполнении работ, планирование графика уборок, заявки на ремонт и обслуживание номеров. Не имеет доступа к клиентским данным и финансовой информации.</w:t>
       </w:r>
     </w:p>
     <w:p>
@@ -6763,23 +6591,13 @@
         </w:rPr>
         <w:t>Гость</w:t>
       </w:r>
-      <w:proofErr w:type="gramStart"/>
-      <w:r>
-        <w:rPr>
-          <w:color w:val="212529"/>
-          <w:sz w:val="28"/>
-          <w:szCs w:val="28"/>
-        </w:rPr>
-        <w:t>: При</w:t>
-      </w:r>
-      <w:proofErr w:type="gramEnd"/>
-      <w:r>
-        <w:rPr>
-          <w:color w:val="212529"/>
-          <w:sz w:val="28"/>
-          <w:szCs w:val="28"/>
-        </w:rPr>
-        <w:t xml:space="preserve"> внедрении онлайн-бронирования через веб-сайт получает доступ к личному кабинету для самостоятельного оформления бронирований, просмотра истории пребываний, оплаты услуг онлайн, оставления отзывов. В текущей версии системы взаимодействие с гостем осуществляется только через персонал</w:t>
+      <w:r>
+        <w:rPr>
+          <w:color w:val="212529"/>
+          <w:sz w:val="28"/>
+          <w:szCs w:val="28"/>
+        </w:rPr>
+        <w:t>: При внедрении онлайн-бронирования через веб-сайт получает доступ к личному кабинету для самостоятельного оформления бронирований, просмотра истории пребываний, оплаты услуг онлайн, оставления отзывов. В текущей версии системы взаимодействие с гостем осуществляется только через персонал</w:t>
       </w:r>
       <w:r>
         <w:rPr>
@@ -6816,23 +6634,13 @@
         </w:rPr>
         <w:t>Владелец/Директор</w:t>
       </w:r>
-      <w:proofErr w:type="gramStart"/>
-      <w:r>
-        <w:rPr>
-          <w:color w:val="212529"/>
-          <w:sz w:val="28"/>
-          <w:szCs w:val="28"/>
-        </w:rPr>
-        <w:t>: Имеет</w:t>
-      </w:r>
-      <w:proofErr w:type="gramEnd"/>
-      <w:r>
-        <w:rPr>
-          <w:color w:val="212529"/>
-          <w:sz w:val="28"/>
-          <w:szCs w:val="28"/>
-        </w:rPr>
-        <w:t xml:space="preserve"> доступ только к модулям аналитики и отчетности: просмотр финансовых показателей, статистики загрузки, клиентской аналитики, доходности услуг. Не имеет доступа к оперативным функциям системы для минимизации рисков ошибок</w:t>
+      <w:r>
+        <w:rPr>
+          <w:color w:val="212529"/>
+          <w:sz w:val="28"/>
+          <w:szCs w:val="28"/>
+        </w:rPr>
+        <w:t>: Имеет доступ только к модулям аналитики и отчетности: просмотр финансовых показателей, статистики загрузки, клиентской аналитики, доходности услуг. Не имеет доступа к оперативным функциям системы для минимизации рисков ошибок</w:t>
       </w:r>
       <w:r>
         <w:rPr>
@@ -7060,14 +6868,11 @@
             <w14:bevel/>
           </w14:textOutline>
         </w:rPr>
-        <w:t>Администратор отеля</w:t>
-      </w:r>
-      <w:proofErr w:type="gramStart"/>
+        <w:t xml:space="preserve">Администратор отеля: </w:t>
+      </w:r>
       <w:r>
         <w:rPr>
           <w:rFonts w:eastAsia="Times New Roman" w:cs="Times New Roman"/>
-          <w:b/>
-          <w:bCs/>
           <w:color w:val="212529"/>
           <w:sz w:val="28"/>
           <w:szCs w:val="28"/>
@@ -7078,38 +6883,7 @@
             <w14:bevel/>
           </w14:textOutline>
         </w:rPr>
-        <w:t xml:space="preserve">: </w:t>
-      </w:r>
-      <w:r>
-        <w:rPr>
-          <w:rFonts w:eastAsia="Times New Roman" w:cs="Times New Roman"/>
-          <w:color w:val="212529"/>
-          <w:sz w:val="28"/>
-          <w:szCs w:val="28"/>
-          <w:lang w:eastAsia="ru-RU" w:bidi="ar-SA"/>
-          <w14:textOutline w14:w="0" w14:cap="rnd" w14:cmpd="sng" w14:algn="ctr">
-            <w14:noFill/>
-            <w14:prstDash w14:val="solid"/>
-            <w14:bevel/>
-          </w14:textOutline>
-        </w:rPr>
-        <w:t>Имеет</w:t>
-      </w:r>
-      <w:proofErr w:type="gramEnd"/>
-      <w:r>
-        <w:rPr>
-          <w:rFonts w:eastAsia="Times New Roman" w:cs="Times New Roman"/>
-          <w:color w:val="212529"/>
-          <w:sz w:val="28"/>
-          <w:szCs w:val="28"/>
-          <w:lang w:eastAsia="ru-RU" w:bidi="ar-SA"/>
-          <w14:textOutline w14:w="0" w14:cap="rnd" w14:cmpd="sng" w14:algn="ctr">
-            <w14:noFill/>
-            <w14:prstDash w14:val="solid"/>
-            <w14:bevel/>
-          </w14:textOutline>
-        </w:rPr>
-        <w:t xml:space="preserve"> полный доступ ко всем функциям системы управления гостиницей, включая настройку категорий номеров и тарифов, управление дополнительными услугами, ведение базы данных клиентов и сотрудников, контроль бронирований, генерацию финансовых и аналитических отчетов, управление правами доступа персонала</w:t>
+        <w:t>Имеет полный доступ ко всем функциям системы управления гостиницей, включая настройку категорий номеров и тарифов, управление дополнительными услугами, ведение базы данных клиентов и сотрудников, контроль бронирований, генерацию финансовых и аналитических отчетов, управление правами доступа персонала</w:t>
       </w:r>
       <w:r>
         <w:rPr>
@@ -7165,14 +6939,11 @@
             <w14:bevel/>
           </w14:textOutline>
         </w:rPr>
-        <w:t>Менеджер по бронированиям</w:t>
-      </w:r>
-      <w:proofErr w:type="gramStart"/>
+        <w:t xml:space="preserve">Менеджер по бронированиям: </w:t>
+      </w:r>
       <w:r>
         <w:rPr>
           <w:rFonts w:eastAsia="Times New Roman" w:cs="Times New Roman"/>
-          <w:b/>
-          <w:bCs/>
           <w:color w:val="212529"/>
           <w:sz w:val="28"/>
           <w:szCs w:val="28"/>
@@ -7183,38 +6954,7 @@
             <w14:bevel/>
           </w14:textOutline>
         </w:rPr>
-        <w:t xml:space="preserve">: </w:t>
-      </w:r>
-      <w:r>
-        <w:rPr>
-          <w:rFonts w:eastAsia="Times New Roman" w:cs="Times New Roman"/>
-          <w:color w:val="212529"/>
-          <w:sz w:val="28"/>
-          <w:szCs w:val="28"/>
-          <w:lang w:eastAsia="ru-RU" w:bidi="ar-SA"/>
-          <w14:textOutline w14:w="0" w14:cap="rnd" w14:cmpd="sng" w14:algn="ctr">
-            <w14:noFill/>
-            <w14:prstDash w14:val="solid"/>
-            <w14:bevel/>
-          </w14:textOutline>
-        </w:rPr>
-        <w:t>Обладает</w:t>
-      </w:r>
-      <w:proofErr w:type="gramEnd"/>
-      <w:r>
-        <w:rPr>
-          <w:rFonts w:eastAsia="Times New Roman" w:cs="Times New Roman"/>
-          <w:color w:val="212529"/>
-          <w:sz w:val="28"/>
-          <w:szCs w:val="28"/>
-          <w:lang w:eastAsia="ru-RU" w:bidi="ar-SA"/>
-          <w14:textOutline w14:w="0" w14:cap="rnd" w14:cmpd="sng" w14:algn="ctr">
-            <w14:noFill/>
-            <w14:prstDash w14:val="solid"/>
-            <w14:bevel/>
-          </w14:textOutline>
-        </w:rPr>
-        <w:t xml:space="preserve"> полным доступом к модулю работы с клиентами и бронированиями. Может регистрировать новых клиентов, оформлять бронирования, вносить изменения в существующие брони, обрабатывать заезды и выезды гостей, управлять дополнительными услугами (завтраки, трансфер, SPA). Имеет доступ к аналитике по загрузке номеров и просмотру истории бронирований, но не имеет прав на изменение системных настроек и тарифов</w:t>
+        <w:t>Обладает полным доступом к модулю работы с клиентами и бронированиями. Может регистрировать новых клиентов, оформлять бронирования, вносить изменения в существующие брони, обрабатывать заезды и выезды гостей, управлять дополнительными услугами (завтраки, трансфер, SPA). Имеет доступ к аналитике по загрузке номеров и просмотру истории бронирований, но не имеет прав на изменение системных настроек и тарифов</w:t>
       </w:r>
       <w:r>
         <w:rPr>
@@ -7270,14 +7010,11 @@
             <w14:bevel/>
           </w14:textOutline>
         </w:rPr>
-        <w:t>Портье/Администратор ресепшн</w:t>
-      </w:r>
-      <w:proofErr w:type="gramStart"/>
+        <w:t xml:space="preserve">Портье/Администратор ресепшн: </w:t>
+      </w:r>
       <w:r>
         <w:rPr>
           <w:rFonts w:eastAsia="Times New Roman" w:cs="Times New Roman"/>
-          <w:b/>
-          <w:bCs/>
           <w:color w:val="212529"/>
           <w:sz w:val="28"/>
           <w:szCs w:val="28"/>
@@ -7288,38 +7025,7 @@
             <w14:bevel/>
           </w14:textOutline>
         </w:rPr>
-        <w:t xml:space="preserve">: </w:t>
-      </w:r>
-      <w:r>
-        <w:rPr>
-          <w:rFonts w:eastAsia="Times New Roman" w:cs="Times New Roman"/>
-          <w:color w:val="212529"/>
-          <w:sz w:val="28"/>
-          <w:szCs w:val="28"/>
-          <w:lang w:eastAsia="ru-RU" w:bidi="ar-SA"/>
-          <w14:textOutline w14:w="0" w14:cap="rnd" w14:cmpd="sng" w14:algn="ctr">
-            <w14:noFill/>
-            <w14:prstDash w14:val="solid"/>
-            <w14:bevel/>
-          </w14:textOutline>
-        </w:rPr>
-        <w:t>Имеет</w:t>
-      </w:r>
-      <w:proofErr w:type="gramEnd"/>
-      <w:r>
-        <w:rPr>
-          <w:rFonts w:eastAsia="Times New Roman" w:cs="Times New Roman"/>
-          <w:color w:val="212529"/>
-          <w:sz w:val="28"/>
-          <w:szCs w:val="28"/>
-          <w:lang w:eastAsia="ru-RU" w:bidi="ar-SA"/>
-          <w14:textOutline w14:w="0" w14:cap="rnd" w14:cmpd="sng" w14:algn="ctr">
-            <w14:noFill/>
-            <w14:prstDash w14:val="solid"/>
-            <w14:bevel/>
-          </w14:textOutline>
-        </w:rPr>
-        <w:t xml:space="preserve"> ограниченный оперативный доступ для работы на стойке регистрации. Может просматривать информацию о текущих бронированиях на день, регистрировать заезжающих гостей, оформлять выезды, принимать оплату, выдавать ключи от номеров. Доступен просмотр основных данных клиентов (ФИО, контакты), но отсутствует доступ к финансовой отчетности, аналитическим модулям и функциям изменения тарифов или системных настроек</w:t>
+        <w:t>Имеет ограниченный оперативный доступ для работы на стойке регистрации. Может просматривать информацию о текущих бронированиях на день, регистрировать заезжающих гостей, оформлять выезды, принимать оплату, выдавать ключи от номеров. Доступен просмотр основных данных клиентов (ФИО, контакты), но отсутствует доступ к финансовой отчетности, аналитическим модулям и функциям изменения тарифов или системных настроек</w:t>
       </w:r>
       <w:r>
         <w:rPr>
@@ -7377,7 +7083,6 @@
         </w:rPr>
         <w:t>Старшая горничная</w:t>
       </w:r>
-      <w:proofErr w:type="gramStart"/>
       <w:r>
         <w:rPr>
           <w:rFonts w:eastAsia="Times New Roman" w:cs="Times New Roman"/>
@@ -7391,23 +7096,7 @@
             <w14:bevel/>
           </w14:textOutline>
         </w:rPr>
-        <w:t>: Обладает</w:t>
-      </w:r>
-      <w:proofErr w:type="gramEnd"/>
-      <w:r>
-        <w:rPr>
-          <w:rFonts w:eastAsia="Times New Roman" w:cs="Times New Roman"/>
-          <w:color w:val="212529"/>
-          <w:sz w:val="28"/>
-          <w:szCs w:val="28"/>
-          <w:lang w:eastAsia="ru-RU" w:bidi="ar-SA"/>
-          <w14:textOutline w14:w="0" w14:cap="rnd" w14:cmpd="sng" w14:algn="ctr">
-            <w14:noFill/>
-            <w14:prstDash w14:val="solid"/>
-            <w14:bevel/>
-          </w14:textOutline>
-        </w:rPr>
-        <w:t xml:space="preserve"> доступом только к модулю управления уборкой номеров. Может просматривать расписание уборок, отмечать выполнение работ, планировать ежедневные задания для персонала, создавать заявки на ремонт и обслуживание номеров. Не имеет доступа к персональным данным клиентов, финансовой информации, модулям бронирования и системным настройкам.</w:t>
+        <w:t>: Обладает доступом только к модулю управления уборкой номеров. Может просматривать расписание уборок, отмечать выполнение работ, планировать ежедневные задания для персонала, создавать заявки на ремонт и обслуживание номеров. Не имеет доступа к персональным данным клиентов, финансовой информации, модулям бронирования и системным настройкам.</w:t>
       </w:r>
     </w:p>
     <w:p>
@@ -7450,7 +7139,6 @@
         </w:rPr>
         <w:t>Директор/Владелец</w:t>
       </w:r>
-      <w:proofErr w:type="gramStart"/>
       <w:r>
         <w:rPr>
           <w:rFonts w:eastAsia="Times New Roman" w:cs="Times New Roman"/>
@@ -7464,23 +7152,7 @@
             <w14:bevel/>
           </w14:textOutline>
         </w:rPr>
-        <w:t>: Имеет</w:t>
-      </w:r>
-      <w:proofErr w:type="gramEnd"/>
-      <w:r>
-        <w:rPr>
-          <w:rFonts w:eastAsia="Times New Roman" w:cs="Times New Roman"/>
-          <w:color w:val="212529"/>
-          <w:sz w:val="28"/>
-          <w:szCs w:val="28"/>
-          <w:lang w:eastAsia="ru-RU" w:bidi="ar-SA"/>
-          <w14:textOutline w14:w="0" w14:cap="rnd" w14:cmpd="sng" w14:algn="ctr">
-            <w14:noFill/>
-            <w14:prstDash w14:val="solid"/>
-            <w14:bevel/>
-          </w14:textOutline>
-        </w:rPr>
-        <w:t xml:space="preserve"> доступ исключительно к модулям аналитики и отчетности. Может просматривать финансовые отчеты (доходы, расходы, </w:t>
+        <w:t xml:space="preserve">: Имеет доступ исключительно к модулям аналитики и отчетности. Может просматривать финансовые отчеты (доходы, расходы, </w:t>
       </w:r>
       <w:r>
         <w:rPr>
@@ -7585,10 +7257,10 @@
             <v:path o:extrusionok="f" gradientshapeok="t" o:connecttype="rect"/>
             <o:lock v:ext="edit" aspectratio="t"/>
           </v:shapetype>
-          <v:shape id="_x0000_i1033" type="#_x0000_t75" style="width:396pt;height:664.5pt" o:ole="">
+          <v:shape id="_x0000_i1025" type="#_x0000_t75" style="width:396pt;height:664.5pt" o:ole="">
             <v:imagedata r:id="rId9" o:title=""/>
           </v:shape>
-          <o:OLEObject Type="Embed" ProgID="Visio.Drawing.15" ShapeID="_x0000_i1033" DrawAspect="Content" ObjectID="_1827272356" r:id="rId10"/>
+          <o:OLEObject Type="Embed" ProgID="Visio.Drawing.15" ShapeID="_x0000_i1025" DrawAspect="Content" ObjectID="_1827396986" r:id="rId10"/>
         </w:object>
       </w:r>
     </w:p>
@@ -7699,12 +7371,12 @@
           </w14:textOutline>
         </w:rPr>
       </w:pPr>
-      <w:bookmarkStart w:id="96" w:name="_Toc187940723"/>
+      <w:bookmarkStart w:id="96" w:name="__RefHeading___Toc51368_23827586"/>
       <w:bookmarkStart w:id="97" w:name="_Toc199101651"/>
       <w:bookmarkStart w:id="98" w:name="_Toc199351079"/>
       <w:bookmarkStart w:id="99" w:name="_Toc199353409"/>
-      <w:bookmarkStart w:id="100" w:name="__RefHeading___Toc51368_23827586"/>
-      <w:bookmarkEnd w:id="100"/>
+      <w:bookmarkStart w:id="100" w:name="_Toc187940723"/>
+      <w:bookmarkEnd w:id="96"/>
       <w:r>
         <w:rPr>
           <w:rFonts w:eastAsia="Times New Roman" w:cs="Times New Roman"/>
@@ -8275,22 +7947,7 @@
             <w14:bevel/>
           </w14:textOutline>
         </w:rPr>
-        <w:t>: Таблица для управления персоналом отеля. Хранит данные о сотрудниках (ФИО, должность, дата приема на работу, контакты) и статус их активности</w:t>
-      </w:r>
-      <w:r>
-        <w:rPr>
-          <w:rFonts w:eastAsia="Times New Roman" w:cs="Times New Roman"/>
-          <w:color w:val="auto"/>
-          <w:sz w:val="28"/>
-          <w:szCs w:val="28"/>
-          <w:lang w:eastAsia="ru-RU" w:bidi="ar-SA"/>
-          <w14:textOutline w14:w="0" w14:cap="rnd" w14:cmpd="sng" w14:algn="ctr">
-            <w14:noFill/>
-            <w14:prstDash w14:val="solid"/>
-            <w14:bevel/>
-          </w14:textOutline>
-        </w:rPr>
-        <w:t>.</w:t>
+        <w:t>: Таблица для управления персоналом отеля. Хранит данные о сотрудниках (ФИО, должность, дата приема на работу, контакты) и статус их активности.</w:t>
       </w:r>
     </w:p>
     <w:p>
@@ -8346,22 +8003,7 @@
             <w14:bevel/>
           </w14:textOutline>
         </w:rPr>
-        <w:t>: Таблица для планирования и контроля уборки номеров. Фиксирует назначение сотрудников на уборку конкретных номеров, даты и время уборки, а также статус выполнения работ</w:t>
-      </w:r>
-      <w:r>
-        <w:rPr>
-          <w:rFonts w:eastAsia="Times New Roman" w:cs="Times New Roman"/>
-          <w:color w:val="auto"/>
-          <w:sz w:val="28"/>
-          <w:szCs w:val="28"/>
-          <w:lang w:eastAsia="ru-RU" w:bidi="ar-SA"/>
-          <w14:textOutline w14:w="0" w14:cap="rnd" w14:cmpd="sng" w14:algn="ctr">
-            <w14:noFill/>
-            <w14:prstDash w14:val="solid"/>
-            <w14:bevel/>
-          </w14:textOutline>
-        </w:rPr>
-        <w:t>.</w:t>
+        <w:t>: Таблица для планирования и контроля уборки номеров. Фиксирует назначение сотрудников на уборку конкретных номеров, даты и время уборки, а также статус выполнения работ.</w:t>
       </w:r>
     </w:p>
     <w:bookmarkEnd w:id="97"/>
@@ -8456,7 +8098,6 @@
           <w:rFonts w:cs="Lucida Sans"/>
           <w:i/>
           <w:iCs/>
-          <w:lang w:val="en-US"/>
         </w:rPr>
         <w:t>3</w:t>
       </w:r>
@@ -8519,7 +8160,7 @@
         <w:t>Проектирование интерфейсов</w:t>
       </w:r>
       <w:bookmarkStart w:id="102" w:name="_Toc137063059"/>
-      <w:bookmarkEnd w:id="96"/>
+      <w:bookmarkEnd w:id="100"/>
       <w:bookmarkEnd w:id="101"/>
     </w:p>
     <w:p>
@@ -9515,9 +9156,863 @@
     </w:p>
     <w:p>
       <w:pPr>
+        <w:numPr>
+          <w:ilvl w:val="0"/>
+          <w:numId w:val="46"/>
+        </w:numPr>
+        <w:shd w:val="clear" w:color="auto" w:fill="FFFFFF"/>
+        <w:suppressAutoHyphens w:val="0"/>
+        <w:spacing w:line="360" w:lineRule="auto"/>
+        <w:ind w:left="1066" w:hanging="357"/>
+        <w:jc w:val="both"/>
+        <w:rPr>
+          <w:rFonts w:eastAsia="Times New Roman" w:cs="Times New Roman"/>
+          <w:color w:val="212529"/>
+          <w:sz w:val="28"/>
+          <w:szCs w:val="28"/>
+          <w:lang w:eastAsia="ru-RU" w:bidi="ar-SA"/>
+          <w14:textOutline w14:w="0" w14:cap="rnd" w14:cmpd="sng" w14:algn="ctr">
+            <w14:noFill/>
+            <w14:prstDash w14:val="solid"/>
+            <w14:bevel/>
+          </w14:textOutline>
+        </w:rPr>
+      </w:pPr>
+      <w:r>
+        <w:rPr>
+          <w:rFonts w:eastAsia="Times New Roman" w:cs="Times New Roman"/>
+          <w:b/>
+          <w:bCs/>
+          <w:color w:val="212529"/>
+          <w:sz w:val="28"/>
+          <w:szCs w:val="28"/>
+          <w:lang w:eastAsia="ru-RU" w:bidi="ar-SA"/>
+          <w14:textOutline w14:w="0" w14:cap="rnd" w14:cmpd="sng" w14:algn="ctr">
+            <w14:noFill/>
+            <w14:prstDash w14:val="solid"/>
+            <w14:bevel/>
+          </w14:textOutline>
+        </w:rPr>
+        <w:t xml:space="preserve">Главная страница (Рисунок </w:t>
+      </w:r>
+      <w:r>
+        <w:rPr>
+          <w:rFonts w:eastAsia="Times New Roman" w:cs="Times New Roman"/>
+          <w:b/>
+          <w:bCs/>
+          <w:color w:val="212529"/>
+          <w:sz w:val="28"/>
+          <w:szCs w:val="28"/>
+          <w:lang w:eastAsia="ru-RU" w:bidi="ar-SA"/>
+          <w14:textOutline w14:w="0" w14:cap="rnd" w14:cmpd="sng" w14:algn="ctr">
+            <w14:noFill/>
+            <w14:prstDash w14:val="solid"/>
+            <w14:bevel/>
+          </w14:textOutline>
+        </w:rPr>
+        <w:t>4</w:t>
+      </w:r>
+      <w:r>
+        <w:rPr>
+          <w:rFonts w:eastAsia="Times New Roman" w:cs="Times New Roman"/>
+          <w:b/>
+          <w:bCs/>
+          <w:color w:val="212529"/>
+          <w:sz w:val="28"/>
+          <w:szCs w:val="28"/>
+          <w:lang w:eastAsia="ru-RU" w:bidi="ar-SA"/>
+          <w14:textOutline w14:w="0" w14:cap="rnd" w14:cmpd="sng" w14:algn="ctr">
+            <w14:noFill/>
+            <w14:prstDash w14:val="solid"/>
+            <w14:bevel/>
+          </w14:textOutline>
+        </w:rPr>
+        <w:t>):</w:t>
+      </w:r>
+      <w:r>
+        <w:rPr>
+          <w:rFonts w:eastAsia="Times New Roman" w:cs="Times New Roman"/>
+          <w:color w:val="212529"/>
+          <w:sz w:val="28"/>
+          <w:szCs w:val="28"/>
+          <w:lang w:eastAsia="ru-RU" w:bidi="ar-SA"/>
+          <w14:textOutline w14:w="0" w14:cap="rnd" w14:cmpd="sng" w14:algn="ctr">
+            <w14:noFill/>
+            <w14:prstDash w14:val="solid"/>
+            <w14:bevel/>
+          </w14:textOutline>
+        </w:rPr>
+        <w:t xml:space="preserve"> содержит </w:t>
+      </w:r>
+      <w:r>
+        <w:rPr>
+          <w:rFonts w:eastAsia="Times New Roman" w:cs="Times New Roman"/>
+          <w:color w:val="212529"/>
+          <w:sz w:val="28"/>
+          <w:szCs w:val="28"/>
+          <w:lang w:eastAsia="ru-RU" w:bidi="ar-SA"/>
+          <w14:textOutline w14:w="0" w14:cap="rnd" w14:cmpd="sng" w14:algn="ctr">
+            <w14:noFill/>
+            <w14:prstDash w14:val="solid"/>
+            <w14:bevel/>
+          </w14:textOutline>
+        </w:rPr>
+        <w:t>основные пункты меню, к которым можно перейти</w:t>
+      </w:r>
+      <w:r>
+        <w:rPr>
+          <w:rFonts w:eastAsia="Times New Roman" w:cs="Times New Roman"/>
+          <w:color w:val="212529"/>
+          <w:sz w:val="28"/>
+          <w:szCs w:val="28"/>
+          <w:lang w:eastAsia="ru-RU" w:bidi="ar-SA"/>
+          <w14:textOutline w14:w="0" w14:cap="rnd" w14:cmpd="sng" w14:algn="ctr">
+            <w14:noFill/>
+            <w14:prstDash w14:val="solid"/>
+            <w14:bevel/>
+          </w14:textOutline>
+        </w:rPr>
+        <w:t>.</w:t>
+      </w:r>
+    </w:p>
+    <w:p>
+      <w:pPr>
+        <w:keepNext/>
+        <w:spacing w:line="360" w:lineRule="auto"/>
+        <w:jc w:val="center"/>
+      </w:pPr>
+      <w:r>
+        <w:rPr>
+          <w:noProof/>
+          <w14:textOutline w14:w="0" w14:cap="rnd" w14:cmpd="sng" w14:algn="ctr">
+            <w14:noFill/>
+            <w14:prstDash w14:val="solid"/>
+            <w14:bevel/>
+          </w14:textOutline>
+        </w:rPr>
+        <w:drawing>
+          <wp:inline distT="0" distB="0" distL="0" distR="0" wp14:anchorId="54AF3269" wp14:editId="2480653E">
+            <wp:extent cx="6299835" cy="3681095"/>
+            <wp:effectExtent l="0" t="0" r="5715" b="0"/>
+            <wp:docPr id="6" name="Рисунок 6"/>
+            <wp:cNvGraphicFramePr>
+              <a:graphicFrameLocks xmlns:a="http://schemas.openxmlformats.org/drawingml/2006/main" noChangeAspect="1"/>
+            </wp:cNvGraphicFramePr>
+            <a:graphic xmlns:a="http://schemas.openxmlformats.org/drawingml/2006/main">
+              <a:graphicData uri="http://schemas.openxmlformats.org/drawingml/2006/picture">
+                <pic:pic xmlns:pic="http://schemas.openxmlformats.org/drawingml/2006/picture">
+                  <pic:nvPicPr>
+                    <pic:cNvPr id="1" name=""/>
+                    <pic:cNvPicPr/>
+                  </pic:nvPicPr>
+                  <pic:blipFill>
+                    <a:blip r:embed="rId12"/>
+                    <a:stretch>
+                      <a:fillRect/>
+                    </a:stretch>
+                  </pic:blipFill>
+                  <pic:spPr>
+                    <a:xfrm>
+                      <a:off x="0" y="0"/>
+                      <a:ext cx="6299835" cy="3681095"/>
+                    </a:xfrm>
+                    <a:prstGeom prst="rect">
+                      <a:avLst/>
+                    </a:prstGeom>
+                  </pic:spPr>
+                </pic:pic>
+              </a:graphicData>
+            </a:graphic>
+          </wp:inline>
+        </w:drawing>
+      </w:r>
+    </w:p>
+    <w:p>
+      <w:pPr>
+        <w:suppressLineNumbers/>
+        <w:spacing w:line="360" w:lineRule="auto"/>
+        <w:jc w:val="center"/>
+        <w:rPr>
+          <w:rFonts w:cs="Lucida Sans"/>
+          <w:i/>
+          <w:iCs/>
+        </w:rPr>
+      </w:pPr>
+      <w:r>
+        <w:rPr>
+          <w:rFonts w:cs="Lucida Sans"/>
+          <w:i/>
+          <w:iCs/>
+        </w:rPr>
+        <w:t xml:space="preserve">Рисунок </w:t>
+      </w:r>
+      <w:r>
+        <w:rPr>
+          <w:rFonts w:cs="Lucida Sans"/>
+          <w:i/>
+          <w:iCs/>
+        </w:rPr>
+        <w:t>4</w:t>
+      </w:r>
+      <w:r>
+        <w:rPr>
+          <w:rFonts w:cs="Lucida Sans"/>
+          <w:i/>
+          <w:iCs/>
+        </w:rPr>
+        <w:t xml:space="preserve"> - Прототип главной страницы</w:t>
+      </w:r>
+      <w:bookmarkStart w:id="111" w:name="__RefHeading___Toc51370_23827586"/>
+      <w:bookmarkEnd w:id="111"/>
+    </w:p>
+    <w:p>
+      <w:pPr>
+        <w:numPr>
+          <w:ilvl w:val="0"/>
+          <w:numId w:val="46"/>
+        </w:numPr>
+        <w:shd w:val="clear" w:color="auto" w:fill="FFFFFF"/>
+        <w:suppressAutoHyphens w:val="0"/>
+        <w:spacing w:line="360" w:lineRule="auto"/>
+        <w:ind w:left="1066" w:hanging="357"/>
+        <w:jc w:val="both"/>
+        <w:rPr>
+          <w:rFonts w:eastAsia="Times New Roman" w:cs="Times New Roman"/>
+          <w:color w:val="212529"/>
+          <w:sz w:val="28"/>
+          <w:szCs w:val="28"/>
+          <w:lang w:eastAsia="ru-RU" w:bidi="ar-SA"/>
+          <w14:textOutline w14:w="0" w14:cap="rnd" w14:cmpd="sng" w14:algn="ctr">
+            <w14:noFill/>
+            <w14:prstDash w14:val="solid"/>
+            <w14:bevel/>
+          </w14:textOutline>
+        </w:rPr>
+      </w:pPr>
+      <w:r>
+        <w:rPr>
+          <w:rFonts w:eastAsia="Times New Roman" w:cs="Times New Roman"/>
+          <w:b/>
+          <w:bCs/>
+          <w:color w:val="212529"/>
+          <w:sz w:val="28"/>
+          <w:szCs w:val="28"/>
+          <w:lang w:eastAsia="ru-RU" w:bidi="ar-SA"/>
+          <w14:textOutline w14:w="0" w14:cap="rnd" w14:cmpd="sng" w14:algn="ctr">
+            <w14:noFill/>
+            <w14:prstDash w14:val="solid"/>
+            <w14:bevel/>
+          </w14:textOutline>
+        </w:rPr>
+        <w:t xml:space="preserve">Страница </w:t>
+      </w:r>
+      <w:r>
+        <w:rPr>
+          <w:rFonts w:eastAsia="Times New Roman" w:cs="Times New Roman"/>
+          <w:b/>
+          <w:bCs/>
+          <w:color w:val="212529"/>
+          <w:sz w:val="28"/>
+          <w:szCs w:val="28"/>
+          <w:lang w:eastAsia="ru-RU" w:bidi="ar-SA"/>
+          <w14:textOutline w14:w="0" w14:cap="rnd" w14:cmpd="sng" w14:algn="ctr">
+            <w14:noFill/>
+            <w14:prstDash w14:val="solid"/>
+            <w14:bevel/>
+          </w14:textOutline>
+        </w:rPr>
+        <w:t>клиентов</w:t>
+      </w:r>
+      <w:r>
+        <w:rPr>
+          <w:rFonts w:eastAsia="Times New Roman" w:cs="Times New Roman"/>
+          <w:b/>
+          <w:bCs/>
+          <w:color w:val="212529"/>
+          <w:sz w:val="28"/>
+          <w:szCs w:val="28"/>
+          <w:lang w:eastAsia="ru-RU" w:bidi="ar-SA"/>
+          <w14:textOutline w14:w="0" w14:cap="rnd" w14:cmpd="sng" w14:algn="ctr">
+            <w14:noFill/>
+            <w14:prstDash w14:val="solid"/>
+            <w14:bevel/>
+          </w14:textOutline>
+        </w:rPr>
+        <w:t xml:space="preserve"> (Рисунок </w:t>
+      </w:r>
+      <w:r>
+        <w:rPr>
+          <w:rFonts w:eastAsia="Times New Roman" w:cs="Times New Roman"/>
+          <w:b/>
+          <w:bCs/>
+          <w:color w:val="212529"/>
+          <w:sz w:val="28"/>
+          <w:szCs w:val="28"/>
+          <w:lang w:eastAsia="ru-RU" w:bidi="ar-SA"/>
+          <w14:textOutline w14:w="0" w14:cap="rnd" w14:cmpd="sng" w14:algn="ctr">
+            <w14:noFill/>
+            <w14:prstDash w14:val="solid"/>
+            <w14:bevel/>
+          </w14:textOutline>
+        </w:rPr>
+        <w:t>5</w:t>
+      </w:r>
+      <w:r>
+        <w:rPr>
+          <w:rFonts w:eastAsia="Times New Roman" w:cs="Times New Roman"/>
+          <w:b/>
+          <w:bCs/>
+          <w:color w:val="212529"/>
+          <w:sz w:val="28"/>
+          <w:szCs w:val="28"/>
+          <w:lang w:eastAsia="ru-RU" w:bidi="ar-SA"/>
+          <w14:textOutline w14:w="0" w14:cap="rnd" w14:cmpd="sng" w14:algn="ctr">
+            <w14:noFill/>
+            <w14:prstDash w14:val="solid"/>
+            <w14:bevel/>
+          </w14:textOutline>
+        </w:rPr>
+        <w:t>):</w:t>
+      </w:r>
+      <w:r>
+        <w:rPr>
+          <w:rFonts w:eastAsia="Times New Roman" w:cs="Times New Roman"/>
+          <w:color w:val="212529"/>
+          <w:sz w:val="28"/>
+          <w:szCs w:val="28"/>
+          <w:lang w:eastAsia="ru-RU" w:bidi="ar-SA"/>
+          <w14:textOutline w14:w="0" w14:cap="rnd" w14:cmpd="sng" w14:algn="ctr">
+            <w14:noFill/>
+            <w14:prstDash w14:val="solid"/>
+            <w14:bevel/>
+          </w14:textOutline>
+        </w:rPr>
+        <w:t xml:space="preserve"> предоставляет пользователям возможность </w:t>
+      </w:r>
+      <w:r>
+        <w:rPr>
+          <w:rFonts w:eastAsia="Times New Roman" w:cs="Times New Roman"/>
+          <w:color w:val="212529"/>
+          <w:sz w:val="28"/>
+          <w:szCs w:val="28"/>
+          <w:lang w:eastAsia="ru-RU" w:bidi="ar-SA"/>
+          <w14:textOutline w14:w="0" w14:cap="rnd" w14:cmpd="sng" w14:algn="ctr">
+            <w14:noFill/>
+            <w14:prstDash w14:val="solid"/>
+            <w14:bevel/>
+          </w14:textOutline>
+        </w:rPr>
+        <w:t>просмотреть</w:t>
+      </w:r>
+      <w:r>
+        <w:rPr>
+          <w:rFonts w:eastAsia="Times New Roman" w:cs="Times New Roman"/>
+          <w:color w:val="212529"/>
+          <w:sz w:val="28"/>
+          <w:szCs w:val="28"/>
+          <w:lang w:eastAsia="ru-RU" w:bidi="ar-SA"/>
+          <w14:textOutline w14:w="0" w14:cap="rnd" w14:cmpd="sng" w14:algn="ctr">
+            <w14:noFill/>
+            <w14:prstDash w14:val="solid"/>
+            <w14:bevel/>
+          </w14:textOutline>
+        </w:rPr>
+        <w:t>/</w:t>
+      </w:r>
+      <w:r>
+        <w:rPr>
+          <w:rFonts w:eastAsia="Times New Roman" w:cs="Times New Roman"/>
+          <w:color w:val="212529"/>
+          <w:sz w:val="28"/>
+          <w:szCs w:val="28"/>
+          <w:lang w:eastAsia="ru-RU" w:bidi="ar-SA"/>
+          <w14:textOutline w14:w="0" w14:cap="rnd" w14:cmpd="sng" w14:algn="ctr">
+            <w14:noFill/>
+            <w14:prstDash w14:val="solid"/>
+            <w14:bevel/>
+          </w14:textOutline>
+        </w:rPr>
+        <w:t>изменить клиентов</w:t>
+      </w:r>
+      <w:r>
+        <w:rPr>
+          <w:rFonts w:eastAsia="Times New Roman" w:cs="Times New Roman"/>
+          <w:color w:val="212529"/>
+          <w:sz w:val="28"/>
+          <w:szCs w:val="28"/>
+          <w:lang w:eastAsia="ru-RU" w:bidi="ar-SA"/>
+          <w14:textOutline w14:w="0" w14:cap="rnd" w14:cmpd="sng" w14:algn="ctr">
+            <w14:noFill/>
+            <w14:prstDash w14:val="solid"/>
+            <w14:bevel/>
+          </w14:textOutline>
+        </w:rPr>
+        <w:t xml:space="preserve"> в </w:t>
+      </w:r>
+      <w:r>
+        <w:rPr>
+          <w:rFonts w:eastAsia="Times New Roman" w:cs="Times New Roman"/>
+          <w:color w:val="212529"/>
+          <w:sz w:val="28"/>
+          <w:szCs w:val="28"/>
+          <w:lang w:eastAsia="ru-RU" w:bidi="ar-SA"/>
+          <w14:textOutline w14:w="0" w14:cap="rnd" w14:cmpd="sng" w14:algn="ctr">
+            <w14:noFill/>
+            <w14:prstDash w14:val="solid"/>
+            <w14:bevel/>
+          </w14:textOutline>
+        </w:rPr>
+        <w:t>базе</w:t>
+      </w:r>
+      <w:r>
+        <w:rPr>
+          <w:rFonts w:eastAsia="Times New Roman" w:cs="Times New Roman"/>
+          <w:color w:val="212529"/>
+          <w:sz w:val="28"/>
+          <w:szCs w:val="28"/>
+          <w:lang w:eastAsia="ru-RU" w:bidi="ar-SA"/>
+          <w14:textOutline w14:w="0" w14:cap="rnd" w14:cmpd="sng" w14:algn="ctr">
+            <w14:noFill/>
+            <w14:prstDash w14:val="solid"/>
+            <w14:bevel/>
+          </w14:textOutline>
+        </w:rPr>
+        <w:t>.</w:t>
+      </w:r>
+    </w:p>
+    <w:p>
+      <w:pPr>
+        <w:keepNext/>
+        <w:spacing w:line="360" w:lineRule="auto"/>
+      </w:pPr>
+      <w:r>
+        <w:rPr>
+          <w:noProof/>
+          <w14:textOutline w14:w="0" w14:cap="rnd" w14:cmpd="sng" w14:algn="ctr">
+            <w14:noFill/>
+            <w14:prstDash w14:val="solid"/>
+            <w14:bevel/>
+          </w14:textOutline>
+        </w:rPr>
+        <w:lastRenderedPageBreak/>
+        <w:drawing>
+          <wp:inline distT="0" distB="0" distL="0" distR="0" wp14:anchorId="450F38D6" wp14:editId="308B6BC0">
+            <wp:extent cx="6299835" cy="3681095"/>
+            <wp:effectExtent l="0" t="0" r="5715" b="0"/>
+            <wp:docPr id="9" name="Рисунок 9"/>
+            <wp:cNvGraphicFramePr>
+              <a:graphicFrameLocks xmlns:a="http://schemas.openxmlformats.org/drawingml/2006/main" noChangeAspect="1"/>
+            </wp:cNvGraphicFramePr>
+            <a:graphic xmlns:a="http://schemas.openxmlformats.org/drawingml/2006/main">
+              <a:graphicData uri="http://schemas.openxmlformats.org/drawingml/2006/picture">
+                <pic:pic xmlns:pic="http://schemas.openxmlformats.org/drawingml/2006/picture">
+                  <pic:nvPicPr>
+                    <pic:cNvPr id="1" name=""/>
+                    <pic:cNvPicPr/>
+                  </pic:nvPicPr>
+                  <pic:blipFill>
+                    <a:blip r:embed="rId13"/>
+                    <a:stretch>
+                      <a:fillRect/>
+                    </a:stretch>
+                  </pic:blipFill>
+                  <pic:spPr>
+                    <a:xfrm>
+                      <a:off x="0" y="0"/>
+                      <a:ext cx="6299835" cy="3681095"/>
+                    </a:xfrm>
+                    <a:prstGeom prst="rect">
+                      <a:avLst/>
+                    </a:prstGeom>
+                  </pic:spPr>
+                </pic:pic>
+              </a:graphicData>
+            </a:graphic>
+          </wp:inline>
+        </w:drawing>
+      </w:r>
+    </w:p>
+    <w:p>
+      <w:pPr>
+        <w:suppressLineNumbers/>
+        <w:spacing w:line="360" w:lineRule="auto"/>
+        <w:jc w:val="center"/>
+        <w:rPr>
+          <w:rFonts w:cs="Lucida Sans"/>
+          <w:i/>
+          <w:iCs/>
+        </w:rPr>
+      </w:pPr>
+      <w:r>
+        <w:rPr>
+          <w:rFonts w:cs="Lucida Sans"/>
+          <w:i/>
+          <w:iCs/>
+        </w:rPr>
+        <w:t xml:space="preserve">Рисунок </w:t>
+      </w:r>
+      <w:r>
+        <w:rPr>
+          <w:rFonts w:cs="Lucida Sans"/>
+          <w:i/>
+          <w:iCs/>
+        </w:rPr>
+        <w:t>5</w:t>
+      </w:r>
+      <w:r>
+        <w:rPr>
+          <w:rFonts w:cs="Lucida Sans"/>
+          <w:i/>
+          <w:iCs/>
+        </w:rPr>
+        <w:t xml:space="preserve"> - Прототип </w:t>
+      </w:r>
+      <w:r>
+        <w:rPr>
+          <w:rFonts w:cs="Lucida Sans"/>
+          <w:i/>
+          <w:iCs/>
+        </w:rPr>
+        <w:t>страницы клиентов</w:t>
+      </w:r>
+    </w:p>
+    <w:p>
+      <w:pPr>
+        <w:numPr>
+          <w:ilvl w:val="0"/>
+          <w:numId w:val="46"/>
+        </w:numPr>
+        <w:shd w:val="clear" w:color="auto" w:fill="FFFFFF"/>
+        <w:suppressAutoHyphens w:val="0"/>
+        <w:spacing w:line="360" w:lineRule="auto"/>
+        <w:ind w:left="1066" w:hanging="357"/>
+        <w:jc w:val="both"/>
+        <w:rPr>
+          <w:rFonts w:eastAsia="Times New Roman" w:cs="Times New Roman"/>
+          <w:color w:val="212529"/>
+          <w:sz w:val="28"/>
+          <w:szCs w:val="28"/>
+          <w:lang w:eastAsia="ru-RU" w:bidi="ar-SA"/>
+          <w14:textOutline w14:w="0" w14:cap="rnd" w14:cmpd="sng" w14:algn="ctr">
+            <w14:noFill/>
+            <w14:prstDash w14:val="solid"/>
+            <w14:bevel/>
+          </w14:textOutline>
+        </w:rPr>
+      </w:pPr>
+      <w:r>
+        <w:rPr>
+          <w:rFonts w:eastAsia="Times New Roman" w:cs="Times New Roman"/>
+          <w:b/>
+          <w:bCs/>
+          <w:color w:val="212529"/>
+          <w:sz w:val="28"/>
+          <w:szCs w:val="28"/>
+          <w:lang w:eastAsia="ru-RU" w:bidi="ar-SA"/>
+          <w14:textOutline w14:w="0" w14:cap="rnd" w14:cmpd="sng" w14:algn="ctr">
+            <w14:noFill/>
+            <w14:prstDash w14:val="solid"/>
+            <w14:bevel/>
+          </w14:textOutline>
+        </w:rPr>
+        <w:t xml:space="preserve">Страница </w:t>
+      </w:r>
+      <w:r>
+        <w:rPr>
+          <w:rFonts w:eastAsia="Times New Roman" w:cs="Times New Roman"/>
+          <w:b/>
+          <w:bCs/>
+          <w:color w:val="212529"/>
+          <w:sz w:val="28"/>
+          <w:szCs w:val="28"/>
+          <w:lang w:eastAsia="ru-RU" w:bidi="ar-SA"/>
+          <w14:textOutline w14:w="0" w14:cap="rnd" w14:cmpd="sng" w14:algn="ctr">
+            <w14:noFill/>
+            <w14:prstDash w14:val="solid"/>
+            <w14:bevel/>
+          </w14:textOutline>
+        </w:rPr>
+        <w:t>номеров</w:t>
+      </w:r>
+      <w:r>
+        <w:rPr>
+          <w:rFonts w:eastAsia="Times New Roman" w:cs="Times New Roman"/>
+          <w:b/>
+          <w:bCs/>
+          <w:color w:val="212529"/>
+          <w:sz w:val="28"/>
+          <w:szCs w:val="28"/>
+          <w:lang w:eastAsia="ru-RU" w:bidi="ar-SA"/>
+          <w14:textOutline w14:w="0" w14:cap="rnd" w14:cmpd="sng" w14:algn="ctr">
+            <w14:noFill/>
+            <w14:prstDash w14:val="solid"/>
+            <w14:bevel/>
+          </w14:textOutline>
+        </w:rPr>
+        <w:t xml:space="preserve"> (Рисунок </w:t>
+      </w:r>
+      <w:r>
+        <w:rPr>
+          <w:rFonts w:eastAsia="Times New Roman" w:cs="Times New Roman"/>
+          <w:b/>
+          <w:bCs/>
+          <w:color w:val="212529"/>
+          <w:sz w:val="28"/>
+          <w:szCs w:val="28"/>
+          <w:lang w:eastAsia="ru-RU" w:bidi="ar-SA"/>
+          <w14:textOutline w14:w="0" w14:cap="rnd" w14:cmpd="sng" w14:algn="ctr">
+            <w14:noFill/>
+            <w14:prstDash w14:val="solid"/>
+            <w14:bevel/>
+          </w14:textOutline>
+        </w:rPr>
+        <w:t>6</w:t>
+      </w:r>
+      <w:r>
+        <w:rPr>
+          <w:rFonts w:eastAsia="Times New Roman" w:cs="Times New Roman"/>
+          <w:b/>
+          <w:bCs/>
+          <w:color w:val="212529"/>
+          <w:sz w:val="28"/>
+          <w:szCs w:val="28"/>
+          <w:lang w:eastAsia="ru-RU" w:bidi="ar-SA"/>
+          <w14:textOutline w14:w="0" w14:cap="rnd" w14:cmpd="sng" w14:algn="ctr">
+            <w14:noFill/>
+            <w14:prstDash w14:val="solid"/>
+            <w14:bevel/>
+          </w14:textOutline>
+        </w:rPr>
+        <w:t>):</w:t>
+      </w:r>
+      <w:r>
+        <w:rPr>
+          <w:rFonts w:eastAsia="Times New Roman" w:cs="Times New Roman"/>
+          <w:color w:val="212529"/>
+          <w:sz w:val="28"/>
+          <w:szCs w:val="28"/>
+          <w:lang w:eastAsia="ru-RU" w:bidi="ar-SA"/>
+          <w14:textOutline w14:w="0" w14:cap="rnd" w14:cmpd="sng" w14:algn="ctr">
+            <w14:noFill/>
+            <w14:prstDash w14:val="solid"/>
+            <w14:bevel/>
+          </w14:textOutline>
+        </w:rPr>
+        <w:t xml:space="preserve"> предоставляет пользователям возможность </w:t>
+      </w:r>
+      <w:r>
+        <w:rPr>
+          <w:rFonts w:eastAsia="Times New Roman" w:cs="Times New Roman"/>
+          <w:color w:val="212529"/>
+          <w:sz w:val="28"/>
+          <w:szCs w:val="28"/>
+          <w:lang w:eastAsia="ru-RU" w:bidi="ar-SA"/>
+          <w14:textOutline w14:w="0" w14:cap="rnd" w14:cmpd="sng" w14:algn="ctr">
+            <w14:noFill/>
+            <w14:prstDash w14:val="solid"/>
+            <w14:bevel/>
+          </w14:textOutline>
+        </w:rPr>
+        <w:t>просмотреть</w:t>
+      </w:r>
+      <w:r>
+        <w:rPr>
+          <w:rFonts w:eastAsia="Times New Roman" w:cs="Times New Roman"/>
+          <w:color w:val="212529"/>
+          <w:sz w:val="28"/>
+          <w:szCs w:val="28"/>
+          <w:lang w:eastAsia="ru-RU" w:bidi="ar-SA"/>
+          <w14:textOutline w14:w="0" w14:cap="rnd" w14:cmpd="sng" w14:algn="ctr">
+            <w14:noFill/>
+            <w14:prstDash w14:val="solid"/>
+            <w14:bevel/>
+          </w14:textOutline>
+        </w:rPr>
+        <w:t>/</w:t>
+      </w:r>
+      <w:r>
+        <w:rPr>
+          <w:rFonts w:eastAsia="Times New Roman" w:cs="Times New Roman"/>
+          <w:color w:val="212529"/>
+          <w:sz w:val="28"/>
+          <w:szCs w:val="28"/>
+          <w:lang w:eastAsia="ru-RU" w:bidi="ar-SA"/>
+          <w14:textOutline w14:w="0" w14:cap="rnd" w14:cmpd="sng" w14:algn="ctr">
+            <w14:noFill/>
+            <w14:prstDash w14:val="solid"/>
+            <w14:bevel/>
+          </w14:textOutline>
+        </w:rPr>
+        <w:t xml:space="preserve">изменить </w:t>
+      </w:r>
+      <w:r>
+        <w:rPr>
+          <w:rFonts w:eastAsia="Times New Roman" w:cs="Times New Roman"/>
+          <w:color w:val="212529"/>
+          <w:sz w:val="28"/>
+          <w:szCs w:val="28"/>
+          <w:lang w:eastAsia="ru-RU" w:bidi="ar-SA"/>
+          <w14:textOutline w14:w="0" w14:cap="rnd" w14:cmpd="sng" w14:algn="ctr">
+            <w14:noFill/>
+            <w14:prstDash w14:val="solid"/>
+            <w14:bevel/>
+          </w14:textOutline>
+        </w:rPr>
+        <w:t>номера</w:t>
+      </w:r>
+      <w:r>
+        <w:rPr>
+          <w:rFonts w:eastAsia="Times New Roman" w:cs="Times New Roman"/>
+          <w:color w:val="212529"/>
+          <w:sz w:val="28"/>
+          <w:szCs w:val="28"/>
+          <w:lang w:eastAsia="ru-RU" w:bidi="ar-SA"/>
+          <w14:textOutline w14:w="0" w14:cap="rnd" w14:cmpd="sng" w14:algn="ctr">
+            <w14:noFill/>
+            <w14:prstDash w14:val="solid"/>
+            <w14:bevel/>
+          </w14:textOutline>
+        </w:rPr>
+        <w:t xml:space="preserve"> в </w:t>
+      </w:r>
+      <w:r>
+        <w:rPr>
+          <w:rFonts w:eastAsia="Times New Roman" w:cs="Times New Roman"/>
+          <w:color w:val="212529"/>
+          <w:sz w:val="28"/>
+          <w:szCs w:val="28"/>
+          <w:lang w:eastAsia="ru-RU" w:bidi="ar-SA"/>
+          <w14:textOutline w14:w="0" w14:cap="rnd" w14:cmpd="sng" w14:algn="ctr">
+            <w14:noFill/>
+            <w14:prstDash w14:val="solid"/>
+            <w14:bevel/>
+          </w14:textOutline>
+        </w:rPr>
+        <w:t>базе</w:t>
+      </w:r>
+      <w:r>
+        <w:rPr>
+          <w:rFonts w:eastAsia="Times New Roman" w:cs="Times New Roman"/>
+          <w:color w:val="212529"/>
+          <w:sz w:val="28"/>
+          <w:szCs w:val="28"/>
+          <w:lang w:eastAsia="ru-RU" w:bidi="ar-SA"/>
+          <w14:textOutline w14:w="0" w14:cap="rnd" w14:cmpd="sng" w14:algn="ctr">
+            <w14:noFill/>
+            <w14:prstDash w14:val="solid"/>
+            <w14:bevel/>
+          </w14:textOutline>
+        </w:rPr>
+        <w:t>.</w:t>
+      </w:r>
+    </w:p>
+    <w:p>
+      <w:pPr>
+        <w:keepNext/>
+        <w:spacing w:line="360" w:lineRule="auto"/>
+      </w:pPr>
+      <w:r>
+        <w:rPr>
+          <w:noProof/>
+          <w14:textOutline w14:w="0" w14:cap="rnd" w14:cmpd="sng" w14:algn="ctr">
+            <w14:noFill/>
+            <w14:prstDash w14:val="solid"/>
+            <w14:bevel/>
+          </w14:textOutline>
+        </w:rPr>
+        <w:drawing>
+          <wp:inline distT="0" distB="0" distL="0" distR="0" wp14:anchorId="34DDA768" wp14:editId="78CA37C0">
+            <wp:extent cx="6299835" cy="3681095"/>
+            <wp:effectExtent l="0" t="0" r="5715" b="0"/>
+            <wp:docPr id="12" name="Рисунок 12"/>
+            <wp:cNvGraphicFramePr>
+              <a:graphicFrameLocks xmlns:a="http://schemas.openxmlformats.org/drawingml/2006/main" noChangeAspect="1"/>
+            </wp:cNvGraphicFramePr>
+            <a:graphic xmlns:a="http://schemas.openxmlformats.org/drawingml/2006/main">
+              <a:graphicData uri="http://schemas.openxmlformats.org/drawingml/2006/picture">
+                <pic:pic xmlns:pic="http://schemas.openxmlformats.org/drawingml/2006/picture">
+                  <pic:nvPicPr>
+                    <pic:cNvPr id="1" name=""/>
+                    <pic:cNvPicPr/>
+                  </pic:nvPicPr>
+                  <pic:blipFill>
+                    <a:blip r:embed="rId14"/>
+                    <a:stretch>
+                      <a:fillRect/>
+                    </a:stretch>
+                  </pic:blipFill>
+                  <pic:spPr>
+                    <a:xfrm>
+                      <a:off x="0" y="0"/>
+                      <a:ext cx="6299835" cy="3681095"/>
+                    </a:xfrm>
+                    <a:prstGeom prst="rect">
+                      <a:avLst/>
+                    </a:prstGeom>
+                  </pic:spPr>
+                </pic:pic>
+              </a:graphicData>
+            </a:graphic>
+          </wp:inline>
+        </w:drawing>
+      </w:r>
+    </w:p>
+    <w:p>
+      <w:pPr>
+        <w:suppressLineNumbers/>
+        <w:spacing w:line="360" w:lineRule="auto"/>
+        <w:jc w:val="center"/>
+        <w:rPr>
+          <w:rFonts w:cs="Lucida Sans"/>
+          <w:i/>
+          <w:iCs/>
+        </w:rPr>
+      </w:pPr>
+      <w:r>
+        <w:rPr>
+          <w:rFonts w:cs="Lucida Sans"/>
+          <w:i/>
+          <w:iCs/>
+        </w:rPr>
+        <w:t xml:space="preserve">Рисунок </w:t>
+      </w:r>
+      <w:r>
+        <w:rPr>
+          <w:rFonts w:cs="Lucida Sans"/>
+          <w:i/>
+          <w:iCs/>
+        </w:rPr>
+        <w:t>6</w:t>
+      </w:r>
+      <w:r>
+        <w:rPr>
+          <w:rFonts w:cs="Lucida Sans"/>
+          <w:i/>
+          <w:iCs/>
+        </w:rPr>
+        <w:t xml:space="preserve"> - Прототип </w:t>
+      </w:r>
+      <w:r>
+        <w:rPr>
+          <w:rFonts w:cs="Lucida Sans"/>
+          <w:i/>
+          <w:iCs/>
+        </w:rPr>
+        <w:t xml:space="preserve">страницы </w:t>
+      </w:r>
+      <w:r>
+        <w:rPr>
+          <w:rFonts w:cs="Lucida Sans"/>
+          <w:i/>
+          <w:iCs/>
+        </w:rPr>
+        <w:t>номеров</w:t>
+      </w:r>
+    </w:p>
+    <w:p>
+      <w:pPr>
         <w:shd w:val="clear" w:color="auto" w:fill="FFFFFF"/>
         <w:spacing w:line="360" w:lineRule="auto"/>
-        <w:ind w:firstLine="709"/>
         <w:jc w:val="both"/>
         <w:rPr>
           <w:color w:val="212529"/>
@@ -9530,14 +10025,6 @@
           <w:sz w:val="28"/>
           <w:szCs w:val="28"/>
           <w:lang w:bidi="ru-RU"/>
-        </w:rPr>
-        <w:t>______</w:t>
-      </w:r>
-      <w:r>
-        <w:rPr>
-          <w:sz w:val="28"/>
-          <w:szCs w:val="28"/>
-          <w:lang w:val="en-US" w:bidi="ru-RU"/>
         </w:rPr>
         <w:br w:type="page"/>
       </w:r>
@@ -9554,7 +10041,7 @@
           <w:szCs w:val="28"/>
         </w:rPr>
       </w:pPr>
-      <w:bookmarkStart w:id="111" w:name="_Toc200118457"/>
+      <w:bookmarkStart w:id="112" w:name="_Toc200118457"/>
       <w:r>
         <w:rPr>
           <w:rFonts w:ascii="Times New Roman" w:hAnsi="Times New Roman" w:cs="Times New Roman"/>
@@ -9573,7 +10060,7 @@
         <w:t>Реализация интерфейсов</w:t>
       </w:r>
       <w:bookmarkEnd w:id="110"/>
-      <w:bookmarkEnd w:id="111"/>
+      <w:bookmarkEnd w:id="112"/>
       <w:r>
         <w:rPr>
           <w:rFonts w:ascii="Times New Roman" w:hAnsi="Times New Roman" w:cs="Times New Roman"/>
@@ -9597,10 +10084,10 @@
           <w:szCs w:val="28"/>
         </w:rPr>
       </w:pPr>
-      <w:bookmarkStart w:id="112" w:name="__RefHeading___Toc51374_23827586"/>
-      <w:bookmarkStart w:id="113" w:name="_Toc137063061"/>
-      <w:bookmarkStart w:id="114" w:name="_Toc137063069"/>
-      <w:bookmarkEnd w:id="112"/>
+      <w:bookmarkStart w:id="113" w:name="__RefHeading___Toc51374_23827586"/>
+      <w:bookmarkStart w:id="114" w:name="_Toc137063061"/>
+      <w:bookmarkStart w:id="115" w:name="_Toc137063069"/>
+      <w:bookmarkEnd w:id="113"/>
       <w:r>
         <w:rPr>
           <w:b/>
@@ -10435,7 +10922,7 @@
           <w:szCs w:val="28"/>
         </w:rPr>
       </w:pPr>
-      <w:bookmarkStart w:id="115" w:name="_Toc200118459"/>
+      <w:bookmarkStart w:id="116" w:name="_Toc200118459"/>
       <w:r>
         <w:rPr>
           <w:rFonts w:ascii="Times New Roman" w:hAnsi="Times New Roman" w:cs="Times New Roman"/>
@@ -10445,7 +10932,7 @@
         <w:lastRenderedPageBreak/>
         <w:t>Руководство администратора/пользователя</w:t>
       </w:r>
-      <w:bookmarkEnd w:id="115"/>
+      <w:bookmarkEnd w:id="116"/>
     </w:p>
     <w:p>
       <w:pPr>
@@ -10459,11 +10946,11 @@
           <w:szCs w:val="24"/>
         </w:rPr>
       </w:pPr>
-      <w:bookmarkStart w:id="116" w:name="_Toc199101658"/>
-      <w:bookmarkStart w:id="117" w:name="_Toc199351086"/>
-      <w:bookmarkStart w:id="118" w:name="_Toc199353204"/>
-      <w:bookmarkStart w:id="119" w:name="_Toc199353416"/>
-      <w:bookmarkStart w:id="120" w:name="_Toc200118460"/>
+      <w:bookmarkStart w:id="117" w:name="_Toc199101658"/>
+      <w:bookmarkStart w:id="118" w:name="_Toc199351086"/>
+      <w:bookmarkStart w:id="119" w:name="_Toc199353204"/>
+      <w:bookmarkStart w:id="120" w:name="_Toc199353416"/>
+      <w:bookmarkStart w:id="121" w:name="_Toc200118460"/>
       <w:r>
         <w:rPr>
           <w:rFonts w:ascii="Times New Roman" w:hAnsi="Times New Roman" w:cs="Times New Roman"/>
@@ -10480,11 +10967,11 @@
         </w:rPr>
         <w:t>Руководство для администратора</w:t>
       </w:r>
-      <w:bookmarkEnd w:id="116"/>
       <w:bookmarkEnd w:id="117"/>
       <w:bookmarkEnd w:id="118"/>
       <w:bookmarkEnd w:id="119"/>
       <w:bookmarkEnd w:id="120"/>
+      <w:bookmarkEnd w:id="121"/>
     </w:p>
     <w:p>
       <w:pPr>
@@ -10519,11 +11006,11 @@
           <w:szCs w:val="24"/>
         </w:rPr>
       </w:pPr>
-      <w:bookmarkStart w:id="121" w:name="_Toc199101659"/>
-      <w:bookmarkStart w:id="122" w:name="_Toc199351087"/>
-      <w:bookmarkStart w:id="123" w:name="_Toc199353205"/>
-      <w:bookmarkStart w:id="124" w:name="_Toc199353417"/>
-      <w:bookmarkStart w:id="125" w:name="_Toc200118461"/>
+      <w:bookmarkStart w:id="122" w:name="_Toc199101659"/>
+      <w:bookmarkStart w:id="123" w:name="_Toc199351087"/>
+      <w:bookmarkStart w:id="124" w:name="_Toc199353205"/>
+      <w:bookmarkStart w:id="125" w:name="_Toc199353417"/>
+      <w:bookmarkStart w:id="126" w:name="_Toc200118461"/>
       <w:r>
         <w:rPr>
           <w:rFonts w:ascii="Times New Roman" w:hAnsi="Times New Roman" w:cs="Times New Roman"/>
@@ -10540,11 +11027,11 @@
         </w:rPr>
         <w:t>Руководство для пользователя (соискателя и работодателя)</w:t>
       </w:r>
-      <w:bookmarkEnd w:id="121"/>
       <w:bookmarkEnd w:id="122"/>
       <w:bookmarkEnd w:id="123"/>
       <w:bookmarkEnd w:id="124"/>
       <w:bookmarkEnd w:id="125"/>
+      <w:bookmarkEnd w:id="126"/>
     </w:p>
     <w:p>
       <w:pPr>
@@ -10560,12 +11047,12 @@
           <w:rFonts w:ascii="Times New Roman" w:hAnsi="Times New Roman" w:cs="Times New Roman"/>
         </w:rPr>
       </w:pPr>
-      <w:bookmarkStart w:id="126" w:name="_Toc199101660"/>
-      <w:bookmarkStart w:id="127" w:name="_Toc199351088"/>
-      <w:bookmarkStart w:id="128" w:name="_Toc199353206"/>
-      <w:bookmarkStart w:id="129" w:name="_Toc199353418"/>
-      <w:bookmarkStart w:id="130" w:name="_Toc200118462"/>
-      <w:bookmarkStart w:id="131" w:name="_Hlk198986207"/>
+      <w:bookmarkStart w:id="127" w:name="_Toc199101660"/>
+      <w:bookmarkStart w:id="128" w:name="_Toc199351088"/>
+      <w:bookmarkStart w:id="129" w:name="_Toc199353206"/>
+      <w:bookmarkStart w:id="130" w:name="_Toc199353418"/>
+      <w:bookmarkStart w:id="131" w:name="_Toc200118462"/>
+      <w:bookmarkStart w:id="132" w:name="_Hlk198986207"/>
       <w:r>
         <w:rPr>
           <w:rFonts w:ascii="Times New Roman" w:hAnsi="Times New Roman" w:cs="Times New Roman"/>
@@ -10578,13 +11065,13 @@
         </w:rPr>
         <w:t>Руководство для соискателя:</w:t>
       </w:r>
-      <w:bookmarkEnd w:id="126"/>
       <w:bookmarkEnd w:id="127"/>
       <w:bookmarkEnd w:id="128"/>
       <w:bookmarkEnd w:id="129"/>
       <w:bookmarkEnd w:id="130"/>
-    </w:p>
-    <w:bookmarkEnd w:id="131"/>
+      <w:bookmarkEnd w:id="131"/>
+    </w:p>
+    <w:bookmarkEnd w:id="132"/>
     <w:p>
       <w:pPr>
         <w:numPr>
@@ -10755,7 +11242,7 @@
           <w:szCs w:val="24"/>
         </w:rPr>
       </w:pPr>
-      <w:bookmarkStart w:id="132" w:name="_Toc200118464"/>
+      <w:bookmarkStart w:id="133" w:name="_Toc200118464"/>
       <w:r>
         <w:rPr>
           <w:rFonts w:ascii="Times New Roman" w:hAnsi="Times New Roman" w:cs="Times New Roman"/>
@@ -10765,7 +11252,7 @@
         <w:lastRenderedPageBreak/>
         <w:t>Мероприятия по информационной безопасности</w:t>
       </w:r>
-      <w:bookmarkEnd w:id="132"/>
+      <w:bookmarkEnd w:id="133"/>
     </w:p>
     <w:p>
       <w:pPr>
@@ -10791,10 +11278,10 @@
           </w14:textOutline>
         </w:rPr>
       </w:pPr>
-      <w:bookmarkStart w:id="133" w:name="_Toc187940731"/>
-      <w:bookmarkStart w:id="134" w:name="__RefHeading___Toc51816_23827586"/>
-      <w:bookmarkStart w:id="135" w:name="__RefHeading___Toc51818_23827586"/>
-      <w:bookmarkStart w:id="136" w:name="_Toc137063070"/>
+      <w:bookmarkStart w:id="134" w:name="_Toc187940731"/>
+      <w:bookmarkStart w:id="135" w:name="__RefHeading___Toc51816_23827586"/>
+      <w:bookmarkStart w:id="136" w:name="__RefHeading___Toc51818_23827586"/>
+      <w:bookmarkStart w:id="137" w:name="_Toc137063070"/>
     </w:p>
     <w:p>
       <w:pPr>
@@ -11530,7 +12017,7 @@
           <w:szCs w:val="24"/>
         </w:rPr>
       </w:pPr>
-      <w:bookmarkStart w:id="137" w:name="_Toc200118465"/>
+      <w:bookmarkStart w:id="138" w:name="_Toc200118465"/>
       <w:r>
         <w:rPr>
           <w:rFonts w:ascii="Times New Roman" w:hAnsi="Times New Roman" w:cs="Times New Roman"/>
@@ -11540,7 +12027,7 @@
         <w:lastRenderedPageBreak/>
         <w:t>Заключение</w:t>
       </w:r>
-      <w:bookmarkEnd w:id="137"/>
+      <w:bookmarkEnd w:id="138"/>
     </w:p>
     <w:p>
       <w:pPr>
@@ -11598,7 +12085,7 @@
           <w:szCs w:val="28"/>
         </w:rPr>
       </w:pPr>
-      <w:bookmarkStart w:id="138" w:name="_Toc200118466"/>
+      <w:bookmarkStart w:id="139" w:name="_Toc200118466"/>
       <w:r>
         <w:rPr>
           <w:rFonts w:ascii="Times New Roman" w:hAnsi="Times New Roman" w:cs="Times New Roman"/>
@@ -11608,7 +12095,7 @@
         <w:lastRenderedPageBreak/>
         <w:t>С</w:t>
       </w:r>
-      <w:bookmarkStart w:id="139" w:name="_Toc137063071"/>
+      <w:bookmarkStart w:id="140" w:name="_Toc137063071"/>
       <w:r>
         <w:rPr>
           <w:rFonts w:ascii="Times New Roman" w:hAnsi="Times New Roman" w:cs="Times New Roman"/>
@@ -11617,8 +12104,8 @@
         </w:rPr>
         <w:t>писок источников</w:t>
       </w:r>
-      <w:bookmarkEnd w:id="133"/>
-      <w:bookmarkEnd w:id="138"/>
+      <w:bookmarkEnd w:id="134"/>
+      <w:bookmarkEnd w:id="139"/>
     </w:p>
     <w:p>
       <w:pPr>
@@ -11637,14 +12124,14 @@
           <w:szCs w:val="26"/>
         </w:rPr>
       </w:pPr>
-      <w:bookmarkStart w:id="140" w:name="__RefHeading___Toc51394_23827586"/>
-      <w:bookmarkStart w:id="141" w:name="_Toc187940732"/>
-      <w:bookmarkStart w:id="142" w:name="_Toc199101665"/>
-      <w:bookmarkStart w:id="143" w:name="_Toc199351093"/>
-      <w:bookmarkStart w:id="144" w:name="_Toc199353211"/>
-      <w:bookmarkStart w:id="145" w:name="_Toc199353423"/>
-      <w:bookmarkStart w:id="146" w:name="_Toc200118467"/>
-      <w:bookmarkEnd w:id="140"/>
+      <w:bookmarkStart w:id="141" w:name="__RefHeading___Toc51394_23827586"/>
+      <w:bookmarkStart w:id="142" w:name="_Toc187940732"/>
+      <w:bookmarkStart w:id="143" w:name="_Toc199101665"/>
+      <w:bookmarkStart w:id="144" w:name="_Toc199351093"/>
+      <w:bookmarkStart w:id="145" w:name="_Toc199353211"/>
+      <w:bookmarkStart w:id="146" w:name="_Toc199353423"/>
+      <w:bookmarkStart w:id="147" w:name="_Toc200118467"/>
+      <w:bookmarkEnd w:id="141"/>
       <w:r>
         <w:rPr>
           <w:rFonts w:eastAsia="0"/>
@@ -11655,12 +12142,12 @@
         </w:rPr>
         <w:t>Нормативная документация</w:t>
       </w:r>
-      <w:bookmarkEnd w:id="141"/>
       <w:bookmarkEnd w:id="142"/>
       <w:bookmarkEnd w:id="143"/>
       <w:bookmarkEnd w:id="144"/>
       <w:bookmarkEnd w:id="145"/>
       <w:bookmarkEnd w:id="146"/>
+      <w:bookmarkEnd w:id="147"/>
     </w:p>
     <w:p>
       <w:pPr>
@@ -11679,12 +12166,12 @@
           <w:szCs w:val="26"/>
         </w:rPr>
       </w:pPr>
-      <w:bookmarkStart w:id="147" w:name="_Toc187940733"/>
-      <w:bookmarkStart w:id="148" w:name="_Toc199101666"/>
-      <w:bookmarkStart w:id="149" w:name="_Toc199351094"/>
-      <w:bookmarkStart w:id="150" w:name="_Toc199353212"/>
-      <w:bookmarkStart w:id="151" w:name="_Toc199353424"/>
-      <w:bookmarkStart w:id="152" w:name="_Toc200118468"/>
+      <w:bookmarkStart w:id="148" w:name="_Toc187940733"/>
+      <w:bookmarkStart w:id="149" w:name="_Toc199101666"/>
+      <w:bookmarkStart w:id="150" w:name="_Toc199351094"/>
+      <w:bookmarkStart w:id="151" w:name="_Toc199353212"/>
+      <w:bookmarkStart w:id="152" w:name="_Toc199353424"/>
+      <w:bookmarkStart w:id="153" w:name="_Toc200118468"/>
       <w:r>
         <w:rPr>
           <w:rFonts w:eastAsia="0"/>
@@ -11693,12 +12180,12 @@
         </w:rPr>
         <w:t xml:space="preserve">1) </w:t>
       </w:r>
-      <w:bookmarkEnd w:id="147"/>
       <w:bookmarkEnd w:id="148"/>
       <w:bookmarkEnd w:id="149"/>
       <w:bookmarkEnd w:id="150"/>
       <w:bookmarkEnd w:id="151"/>
       <w:bookmarkEnd w:id="152"/>
+      <w:bookmarkEnd w:id="153"/>
     </w:p>
     <w:p>
       <w:pPr>
@@ -11770,11 +12257,11 @@
           <w:szCs w:val="26"/>
         </w:rPr>
       </w:pPr>
-      <w:bookmarkStart w:id="153" w:name="_Toc199101672"/>
-      <w:bookmarkStart w:id="154" w:name="_Toc199351100"/>
-      <w:bookmarkStart w:id="155" w:name="_Toc199353218"/>
-      <w:bookmarkStart w:id="156" w:name="_Toc199353430"/>
-      <w:bookmarkStart w:id="157" w:name="_Toc200118474"/>
+      <w:bookmarkStart w:id="154" w:name="_Toc199101672"/>
+      <w:bookmarkStart w:id="155" w:name="_Toc199351100"/>
+      <w:bookmarkStart w:id="156" w:name="_Toc199353218"/>
+      <w:bookmarkStart w:id="157" w:name="_Toc199353430"/>
+      <w:bookmarkStart w:id="158" w:name="_Toc200118474"/>
       <w:r>
         <w:rPr>
           <w:rFonts w:eastAsia="0" w:cs="0"/>
@@ -11784,11 +12271,11 @@
         </w:rPr>
         <w:t>Интернет – ресурсы</w:t>
       </w:r>
-      <w:bookmarkEnd w:id="153"/>
       <w:bookmarkEnd w:id="154"/>
       <w:bookmarkEnd w:id="155"/>
       <w:bookmarkEnd w:id="156"/>
       <w:bookmarkEnd w:id="157"/>
+      <w:bookmarkEnd w:id="158"/>
     </w:p>
     <w:bookmarkEnd w:id="31"/>
     <w:bookmarkEnd w:id="35"/>
@@ -11805,12 +12292,12 @@
     <w:bookmarkEnd w:id="102"/>
     <w:bookmarkEnd w:id="105"/>
     <w:bookmarkEnd w:id="106"/>
-    <w:bookmarkEnd w:id="113"/>
     <w:bookmarkEnd w:id="114"/>
-    <w:bookmarkEnd w:id="134"/>
+    <w:bookmarkEnd w:id="115"/>
     <w:bookmarkEnd w:id="135"/>
     <w:bookmarkEnd w:id="136"/>
-    <w:bookmarkEnd w:id="139"/>
+    <w:bookmarkEnd w:id="137"/>
+    <w:bookmarkEnd w:id="140"/>
     <w:p>
       <w:pPr>
         <w:shd w:val="clear" w:color="auto" w:fill="FFFFFF"/>
@@ -11937,7 +12424,7 @@
           <w:szCs w:val="26"/>
         </w:rPr>
       </w:pPr>
-      <w:bookmarkStart w:id="158" w:name="_Toc200118475"/>
+      <w:bookmarkStart w:id="159" w:name="_Toc200118475"/>
       <w:r>
         <w:rPr>
           <w:rFonts w:eastAsia="0" w:cs="0"/>
@@ -11947,7 +12434,7 @@
         </w:rPr>
         <w:t>Печатные издания</w:t>
       </w:r>
-      <w:bookmarkEnd w:id="158"/>
+      <w:bookmarkEnd w:id="159"/>
     </w:p>
     <w:p>
       <w:pPr>
@@ -11972,7 +12459,7 @@
         </w:rPr>
         <w:t xml:space="preserve">          </w:t>
       </w:r>
-      <w:bookmarkStart w:id="159" w:name="_Toc200118476"/>
+      <w:bookmarkStart w:id="160" w:name="_Toc200118476"/>
       <w:r>
         <w:rPr>
           <w:bCs/>
@@ -11981,7 +12468,7 @@
         </w:rPr>
         <w:t xml:space="preserve">1) </w:t>
       </w:r>
-      <w:bookmarkEnd w:id="159"/>
+      <w:bookmarkEnd w:id="160"/>
     </w:p>
     <w:p>
       <w:pPr>
@@ -12056,7 +12543,7 @@
           <w:szCs w:val="28"/>
         </w:rPr>
       </w:pPr>
-      <w:bookmarkStart w:id="160" w:name="_Toc200118481"/>
+      <w:bookmarkStart w:id="161" w:name="_Toc200118481"/>
       <w:r>
         <w:rPr>
           <w:rFonts w:ascii="Times New Roman" w:hAnsi="Times New Roman" w:cs="Times New Roman"/>
@@ -12066,7 +12553,7 @@
         <w:lastRenderedPageBreak/>
         <w:t>Приложение А</w:t>
       </w:r>
-      <w:bookmarkEnd w:id="160"/>
+      <w:bookmarkEnd w:id="161"/>
     </w:p>
     <w:p>
       <w:pPr>
@@ -12114,7 +12601,7 @@
           <w:szCs w:val="28"/>
         </w:rPr>
       </w:pPr>
-      <w:bookmarkStart w:id="161" w:name="_Toc200118482"/>
+      <w:bookmarkStart w:id="162" w:name="_Toc200118482"/>
       <w:r>
         <w:rPr>
           <w:rFonts w:ascii="Times New Roman" w:hAnsi="Times New Roman" w:cs="Times New Roman"/>
@@ -12132,7 +12619,7 @@
         </w:rPr>
         <w:t>Б</w:t>
       </w:r>
-      <w:bookmarkEnd w:id="161"/>
+      <w:bookmarkEnd w:id="162"/>
     </w:p>
     <w:p>
       <w:pPr>
@@ -12152,7 +12639,7 @@
       </w:pPr>
     </w:p>
     <w:sectPr>
-      <w:headerReference w:type="default" r:id="rId12"/>
+      <w:headerReference w:type="default" r:id="rId15"/>
       <w:pgSz w:w="11906" w:h="16838"/>
       <w:pgMar w:top="1134" w:right="567" w:bottom="851" w:left="1418" w:header="709" w:footer="709" w:gutter="0"/>
       <w:cols w:space="720"/>
@@ -20887,7 +21374,7 @@
   <w:style w:type="paragraph" w:default="1" w:styleId="a">
     <w:name w:val="Normal"/>
     <w:qFormat/>
-    <w:rsid w:val="00B6447F"/>
+    <w:rsid w:val="00CB69F4"/>
     <w:rPr>
       <w:rFonts w:cs="Arial Unicode MS"/>
       <w:color w:val="000000"/>
@@ -20959,6 +21446,7 @@
   <w:style w:type="character" w:default="1" w:styleId="a1">
     <w:name w:val="Default Paragraph Font"/>
     <w:uiPriority w:val="1"/>
+    <w:semiHidden/>
     <w:unhideWhenUsed/>
   </w:style>
   <w:style w:type="table" w:default="1" w:styleId="a2">

--- a/GostControl/AppDocs/ПЗ_Шапкин_ИП-22-7к.docx
+++ b/GostControl/AppDocs/ПЗ_Шапкин_ИП-22-7к.docx
@@ -4574,7 +4574,6 @@
       </w:pPr>
       <w:bookmarkStart w:id="70" w:name="__RefHeading___Toc51356_23827586"/>
       <w:bookmarkEnd w:id="70"/>
-      <w:proofErr w:type="gramStart"/>
       <w:r>
         <w:rPr>
           <w:b/>
@@ -4583,18 +4582,7 @@
           <w:sz w:val="28"/>
           <w:szCs w:val="26"/>
         </w:rPr>
-        <w:t>Кросс-платформенная</w:t>
-      </w:r>
-      <w:proofErr w:type="gramEnd"/>
-      <w:r>
-        <w:rPr>
-          <w:b/>
-          <w:bCs/>
-          <w:color w:val="212529"/>
-          <w:sz w:val="28"/>
-          <w:szCs w:val="26"/>
-        </w:rPr>
-        <w:t xml:space="preserve"> совместимость (Windows 7/10/11): </w:t>
+        <w:t xml:space="preserve">Кросс-платформенная совместимость (Windows 7/10/11): </w:t>
       </w:r>
       <w:r>
         <w:rPr>
@@ -5336,23 +5324,13 @@
         </w:rPr>
         <w:t>Мощная система привязки данных (Data Binding)</w:t>
       </w:r>
-      <w:proofErr w:type="gramStart"/>
-      <w:r>
-        <w:rPr>
-          <w:color w:val="212529"/>
-          <w:sz w:val="28"/>
-          <w:szCs w:val="28"/>
-        </w:rPr>
-        <w:t>: Позволяет</w:t>
-      </w:r>
-      <w:proofErr w:type="gramEnd"/>
-      <w:r>
-        <w:rPr>
-          <w:color w:val="212529"/>
-          <w:sz w:val="28"/>
-          <w:szCs w:val="28"/>
-        </w:rPr>
-        <w:t xml:space="preserve"> эффективно синхронизировать интерфейс с бизнес-логикой и базой данных, что критично для приложений управления, где требуется постоянное обновление информации</w:t>
+      <w:r>
+        <w:rPr>
+          <w:color w:val="212529"/>
+          <w:sz w:val="28"/>
+          <w:szCs w:val="28"/>
+        </w:rPr>
+        <w:t>: Позволяет эффективно синхронизировать интерфейс с бизнес-логикой и базой данных, что критично для приложений управления, где требуется постоянное обновление информации</w:t>
       </w:r>
       <w:r>
         <w:rPr>
@@ -5557,23 +5535,13 @@
         </w:rPr>
         <w:t>Быстрый старт разработки</w:t>
       </w:r>
-      <w:proofErr w:type="gramStart"/>
-      <w:r>
-        <w:rPr>
-          <w:color w:val="212529"/>
-          <w:sz w:val="28"/>
-          <w:szCs w:val="28"/>
-        </w:rPr>
-        <w:t>: Позволяет</w:t>
-      </w:r>
-      <w:proofErr w:type="gramEnd"/>
-      <w:r>
-        <w:rPr>
-          <w:color w:val="212529"/>
-          <w:sz w:val="28"/>
-          <w:szCs w:val="28"/>
-        </w:rPr>
-        <w:t xml:space="preserve"> сосредоточиться на реализации бизнес-логики и интерфейса без сложностей настройки серверной части</w:t>
+      <w:r>
+        <w:rPr>
+          <w:color w:val="212529"/>
+          <w:sz w:val="28"/>
+          <w:szCs w:val="28"/>
+        </w:rPr>
+        <w:t>: Позволяет сосредоточиться на реализации бизнес-логики и интерфейса без сложностей настройки серверной части</w:t>
       </w:r>
       <w:r>
         <w:rPr>
@@ -5609,23 +5577,13 @@
         </w:rPr>
         <w:t>Тестирование функциональности</w:t>
       </w:r>
-      <w:proofErr w:type="gramStart"/>
-      <w:r>
-        <w:rPr>
-          <w:color w:val="212529"/>
-          <w:sz w:val="28"/>
-          <w:szCs w:val="28"/>
-        </w:rPr>
-        <w:t>: Обеспечивает</w:t>
-      </w:r>
-      <w:proofErr w:type="gramEnd"/>
-      <w:r>
-        <w:rPr>
-          <w:color w:val="212529"/>
-          <w:sz w:val="28"/>
-          <w:szCs w:val="28"/>
-        </w:rPr>
-        <w:t xml:space="preserve"> возможность демонстрации всех функций системы даже при отсутствии доступа к SQL Server</w:t>
+      <w:r>
+        <w:rPr>
+          <w:color w:val="212529"/>
+          <w:sz w:val="28"/>
+          <w:szCs w:val="28"/>
+        </w:rPr>
+        <w:t>: Обеспечивает возможность демонстрации всех функций системы даже при отсутствии доступа к SQL Server</w:t>
       </w:r>
       <w:r>
         <w:rPr>
@@ -5743,35 +5701,15 @@
           <w:sz w:val="28"/>
           <w:szCs w:val="28"/>
         </w:rPr>
-        <w:t>Система управления базами данных (СУБД)</w:t>
-      </w:r>
-      <w:proofErr w:type="gramStart"/>
-      <w:r>
-        <w:rPr>
-          <w:b/>
-          <w:bCs/>
-          <w:color w:val="212529"/>
-          <w:sz w:val="28"/>
-          <w:szCs w:val="28"/>
-        </w:rPr>
-        <w:t xml:space="preserve">: </w:t>
-      </w:r>
-      <w:r>
-        <w:rPr>
-          <w:color w:val="212529"/>
-          <w:sz w:val="28"/>
-          <w:szCs w:val="28"/>
-        </w:rPr>
-        <w:t>В качестве</w:t>
-      </w:r>
-      <w:proofErr w:type="gramEnd"/>
-      <w:r>
-        <w:rPr>
-          <w:color w:val="212529"/>
-          <w:sz w:val="28"/>
-          <w:szCs w:val="28"/>
-        </w:rPr>
-        <w:t xml:space="preserve"> целевой СУБД для производственной версии выбран </w:t>
+        <w:t xml:space="preserve">Система управления базами данных (СУБД): </w:t>
+      </w:r>
+      <w:r>
+        <w:rPr>
+          <w:color w:val="212529"/>
+          <w:sz w:val="28"/>
+          <w:szCs w:val="28"/>
+        </w:rPr>
+        <w:t xml:space="preserve">В качестве целевой СУБД для производственной версии выбран </w:t>
       </w:r>
       <w:r>
         <w:rPr>
@@ -6064,23 +6002,13 @@
         </w:rPr>
         <w:t>Мощный отладчик</w:t>
       </w:r>
-      <w:proofErr w:type="gramStart"/>
-      <w:r>
-        <w:rPr>
-          <w:color w:val="212529"/>
-          <w:sz w:val="28"/>
-          <w:szCs w:val="28"/>
-        </w:rPr>
-        <w:t>: Для</w:t>
-      </w:r>
-      <w:proofErr w:type="gramEnd"/>
-      <w:r>
-        <w:rPr>
-          <w:color w:val="212529"/>
-          <w:sz w:val="28"/>
-          <w:szCs w:val="28"/>
-        </w:rPr>
-        <w:t xml:space="preserve"> поиска и устранения ошибок в коде</w:t>
+      <w:r>
+        <w:rPr>
+          <w:color w:val="212529"/>
+          <w:sz w:val="28"/>
+          <w:szCs w:val="28"/>
+        </w:rPr>
+        <w:t>: Для поиска и устранения ошибок в коде</w:t>
       </w:r>
       <w:r>
         <w:rPr>
@@ -6444,18 +6372,7 @@
           <w:sz w:val="28"/>
           <w:szCs w:val="28"/>
         </w:rPr>
-        <w:t>Администратор</w:t>
-      </w:r>
-      <w:proofErr w:type="gramStart"/>
-      <w:r>
-        <w:rPr>
-          <w:b/>
-          <w:bCs/>
-          <w:color w:val="212529"/>
-          <w:sz w:val="28"/>
-          <w:szCs w:val="28"/>
-        </w:rPr>
-        <w:t>:</w:t>
+        <w:t>Администратор:</w:t>
       </w:r>
       <w:r>
         <w:rPr>
@@ -6471,16 +6388,7 @@
           <w:sz w:val="28"/>
           <w:szCs w:val="28"/>
         </w:rPr>
-        <w:t>Имеет</w:t>
-      </w:r>
-      <w:proofErr w:type="gramEnd"/>
-      <w:r>
-        <w:rPr>
-          <w:color w:val="212529"/>
-          <w:sz w:val="28"/>
-          <w:szCs w:val="28"/>
-        </w:rPr>
-        <w:t xml:space="preserve"> полный доступ ко всем функциям системы, включая управление номерным фондом, настройку тарифов и услуг, ведение клиентской базы, генерацию финансовых отчетов, управление правами доступа персонала и настройку системных параметров. </w:t>
+        <w:t xml:space="preserve">Имеет полный доступ ко всем функциям системы, включая управление номерным фондом, настройку тарифов и услуг, ведение клиентской базы, генерацию финансовых отчетов, управление правами доступа персонала и настройку системных параметров. </w:t>
       </w:r>
       <w:r>
         <w:rPr>
@@ -6526,7 +6434,6 @@
         </w:rPr>
         <w:t>Менеджер по бронированиям</w:t>
       </w:r>
-      <w:proofErr w:type="gramStart"/>
       <w:r>
         <w:rPr>
           <w:b/>
@@ -6551,16 +6458,7 @@
           <w:sz w:val="28"/>
           <w:szCs w:val="28"/>
         </w:rPr>
-        <w:t>Имеет</w:t>
-      </w:r>
-      <w:proofErr w:type="gramEnd"/>
-      <w:r>
-        <w:rPr>
-          <w:color w:val="212529"/>
-          <w:sz w:val="28"/>
-          <w:szCs w:val="28"/>
-        </w:rPr>
-        <w:t xml:space="preserve"> доступ к функциям работы с клиентами и бронированиями, включая оформление новых броней, изменение существующих бронирований, регистрацию заездов и выездов, ведение переписки с клиентами, обработку запросов на дополнительные услуги. Может просматривать аналитические отчеты по загрузке номеров</w:t>
+        <w:t>Имеет доступ к функциям работы с клиентами и бронированиями, включая оформление новых броней, изменение существующих бронирований, регистрацию заездов и выездов, ведение переписки с клиентами, обработку запросов на дополнительные услуги. Может просматривать аналитические отчеты по загрузке номеров</w:t>
       </w:r>
       <w:r>
         <w:rPr>
@@ -6597,7 +6495,6 @@
         </w:rPr>
         <w:t>Портье/Администратор ресепшн</w:t>
       </w:r>
-      <w:proofErr w:type="gramStart"/>
       <w:r>
         <w:rPr>
           <w:b/>
@@ -6622,16 +6519,7 @@
           <w:sz w:val="28"/>
           <w:szCs w:val="28"/>
         </w:rPr>
-        <w:t>Обладает</w:t>
-      </w:r>
-      <w:proofErr w:type="gramEnd"/>
-      <w:r>
-        <w:rPr>
-          <w:color w:val="212529"/>
-          <w:sz w:val="28"/>
-          <w:szCs w:val="28"/>
-        </w:rPr>
-        <w:t xml:space="preserve"> ограниченным доступом для работы на стойке регистрации: просмотр информации о текущих бронированиях, регистрация заезжающих гостей, оформление выездов, прием платежей, выдача ключей, ответы на базовые вопросы гостей. Не имеет доступа к финансовой отчетности и системным настройкам</w:t>
+        <w:t>Обладает ограниченным доступом для работы на стойке регистрации: просмотр информации о текущих бронированиях, регистрация заезжающих гостей, оформление выездов, прием платежей, выдача ключей, ответы на базовые вопросы гостей. Не имеет доступа к финансовой отчетности и системным настройкам</w:t>
       </w:r>
       <w:r>
         <w:rPr>
@@ -6668,23 +6556,13 @@
         </w:rPr>
         <w:t>Старшая горничная</w:t>
       </w:r>
-      <w:proofErr w:type="gramStart"/>
-      <w:r>
-        <w:rPr>
-          <w:color w:val="212529"/>
-          <w:sz w:val="28"/>
-          <w:szCs w:val="28"/>
-        </w:rPr>
-        <w:t>: Имеет</w:t>
-      </w:r>
-      <w:proofErr w:type="gramEnd"/>
-      <w:r>
-        <w:rPr>
-          <w:color w:val="212529"/>
-          <w:sz w:val="28"/>
-          <w:szCs w:val="28"/>
-        </w:rPr>
-        <w:t xml:space="preserve"> доступ к модулю управления уборкой номеров: просмотр списка номеров, требующих уборки, отметка о выполнении работ, планирование графика уборок, заявки на ремонт и обслуживание номеров. Не имеет доступа к клиентским данным и финансовой информации.</w:t>
+      <w:r>
+        <w:rPr>
+          <w:color w:val="212529"/>
+          <w:sz w:val="28"/>
+          <w:szCs w:val="28"/>
+        </w:rPr>
+        <w:t>: Имеет доступ к модулю управления уборкой номеров: просмотр списка номеров, требующих уборки, отметка о выполнении работ, планирование графика уборок, заявки на ремонт и обслуживание номеров. Не имеет доступа к клиентским данным и финансовой информации.</w:t>
       </w:r>
     </w:p>
     <w:p>
@@ -6713,23 +6591,13 @@
         </w:rPr>
         <w:t>Гость</w:t>
       </w:r>
-      <w:proofErr w:type="gramStart"/>
-      <w:r>
-        <w:rPr>
-          <w:color w:val="212529"/>
-          <w:sz w:val="28"/>
-          <w:szCs w:val="28"/>
-        </w:rPr>
-        <w:t>: При</w:t>
-      </w:r>
-      <w:proofErr w:type="gramEnd"/>
-      <w:r>
-        <w:rPr>
-          <w:color w:val="212529"/>
-          <w:sz w:val="28"/>
-          <w:szCs w:val="28"/>
-        </w:rPr>
-        <w:t xml:space="preserve"> внедрении онлайн-бронирования через веб-сайт получает доступ к личному кабинету для самостоятельного оформления бронирований, просмотра истории пребываний, оплаты услуг онлайн, оставления отзывов. В текущей версии системы взаимодействие с гостем осуществляется только через персонал</w:t>
+      <w:r>
+        <w:rPr>
+          <w:color w:val="212529"/>
+          <w:sz w:val="28"/>
+          <w:szCs w:val="28"/>
+        </w:rPr>
+        <w:t>: При внедрении онлайн-бронирования через веб-сайт получает доступ к личному кабинету для самостоятельного оформления бронирований, просмотра истории пребываний, оплаты услуг онлайн, оставления отзывов. В текущей версии системы взаимодействие с гостем осуществляется только через персонал</w:t>
       </w:r>
       <w:r>
         <w:rPr>
@@ -6766,23 +6634,13 @@
         </w:rPr>
         <w:t>Владелец/Директор</w:t>
       </w:r>
-      <w:proofErr w:type="gramStart"/>
-      <w:r>
-        <w:rPr>
-          <w:color w:val="212529"/>
-          <w:sz w:val="28"/>
-          <w:szCs w:val="28"/>
-        </w:rPr>
-        <w:t>: Имеет</w:t>
-      </w:r>
-      <w:proofErr w:type="gramEnd"/>
-      <w:r>
-        <w:rPr>
-          <w:color w:val="212529"/>
-          <w:sz w:val="28"/>
-          <w:szCs w:val="28"/>
-        </w:rPr>
-        <w:t xml:space="preserve"> доступ только к модулям аналитики и отчетности: просмотр финансовых показателей, статистики загрузки, клиентской аналитики, доходности услуг. Не имеет доступа к оперативным функциям системы для минимизации рисков ошибок</w:t>
+      <w:r>
+        <w:rPr>
+          <w:color w:val="212529"/>
+          <w:sz w:val="28"/>
+          <w:szCs w:val="28"/>
+        </w:rPr>
+        <w:t>: Имеет доступ только к модулям аналитики и отчетности: просмотр финансовых показателей, статистики загрузки, клиентской аналитики, доходности услуг. Не имеет доступа к оперативным функциям системы для минимизации рисков ошибок</w:t>
       </w:r>
       <w:r>
         <w:rPr>
@@ -7010,14 +6868,11 @@
             <w14:bevel/>
           </w14:textOutline>
         </w:rPr>
-        <w:t>Администратор отеля</w:t>
-      </w:r>
-      <w:proofErr w:type="gramStart"/>
-      <w:r>
-        <w:rPr>
-          <w:rFonts w:eastAsia="Times New Roman" w:cs="Times New Roman"/>
-          <w:b/>
-          <w:bCs/>
+        <w:t xml:space="preserve">Администратор отеля: </w:t>
+      </w:r>
+      <w:r>
+        <w:rPr>
+          <w:rFonts w:eastAsia="Times New Roman" w:cs="Times New Roman"/>
           <w:color w:val="212529"/>
           <w:sz w:val="28"/>
           <w:szCs w:val="28"/>
@@ -7028,38 +6883,7 @@
             <w14:bevel/>
           </w14:textOutline>
         </w:rPr>
-        <w:t xml:space="preserve">: </w:t>
-      </w:r>
-      <w:r>
-        <w:rPr>
-          <w:rFonts w:eastAsia="Times New Roman" w:cs="Times New Roman"/>
-          <w:color w:val="212529"/>
-          <w:sz w:val="28"/>
-          <w:szCs w:val="28"/>
-          <w:lang w:eastAsia="ru-RU" w:bidi="ar-SA"/>
-          <w14:textOutline w14:w="0" w14:cap="rnd" w14:cmpd="sng" w14:algn="ctr">
-            <w14:noFill/>
-            <w14:prstDash w14:val="solid"/>
-            <w14:bevel/>
-          </w14:textOutline>
-        </w:rPr>
-        <w:t>Имеет</w:t>
-      </w:r>
-      <w:proofErr w:type="gramEnd"/>
-      <w:r>
-        <w:rPr>
-          <w:rFonts w:eastAsia="Times New Roman" w:cs="Times New Roman"/>
-          <w:color w:val="212529"/>
-          <w:sz w:val="28"/>
-          <w:szCs w:val="28"/>
-          <w:lang w:eastAsia="ru-RU" w:bidi="ar-SA"/>
-          <w14:textOutline w14:w="0" w14:cap="rnd" w14:cmpd="sng" w14:algn="ctr">
-            <w14:noFill/>
-            <w14:prstDash w14:val="solid"/>
-            <w14:bevel/>
-          </w14:textOutline>
-        </w:rPr>
-        <w:t xml:space="preserve"> полный доступ ко всем функциям системы управления гостиницей, включая настройку категорий номеров и тарифов, управление дополнительными услугами, ведение базы данных клиентов и сотрудников, контроль бронирований, генерацию финансовых и аналитических отчетов, управление правами доступа персонала</w:t>
+        <w:t>Имеет полный доступ ко всем функциям системы управления гостиницей, включая настройку категорий номеров и тарифов, управление дополнительными услугами, ведение базы данных клиентов и сотрудников, контроль бронирований, генерацию финансовых и аналитических отчетов, управление правами доступа персонала</w:t>
       </w:r>
       <w:r>
         <w:rPr>
@@ -7115,14 +6939,11 @@
             <w14:bevel/>
           </w14:textOutline>
         </w:rPr>
-        <w:t>Менеджер по бронированиям</w:t>
-      </w:r>
-      <w:proofErr w:type="gramStart"/>
-      <w:r>
-        <w:rPr>
-          <w:rFonts w:eastAsia="Times New Roman" w:cs="Times New Roman"/>
-          <w:b/>
-          <w:bCs/>
+        <w:t xml:space="preserve">Менеджер по бронированиям: </w:t>
+      </w:r>
+      <w:r>
+        <w:rPr>
+          <w:rFonts w:eastAsia="Times New Roman" w:cs="Times New Roman"/>
           <w:color w:val="212529"/>
           <w:sz w:val="28"/>
           <w:szCs w:val="28"/>
@@ -7133,38 +6954,7 @@
             <w14:bevel/>
           </w14:textOutline>
         </w:rPr>
-        <w:t xml:space="preserve">: </w:t>
-      </w:r>
-      <w:r>
-        <w:rPr>
-          <w:rFonts w:eastAsia="Times New Roman" w:cs="Times New Roman"/>
-          <w:color w:val="212529"/>
-          <w:sz w:val="28"/>
-          <w:szCs w:val="28"/>
-          <w:lang w:eastAsia="ru-RU" w:bidi="ar-SA"/>
-          <w14:textOutline w14:w="0" w14:cap="rnd" w14:cmpd="sng" w14:algn="ctr">
-            <w14:noFill/>
-            <w14:prstDash w14:val="solid"/>
-            <w14:bevel/>
-          </w14:textOutline>
-        </w:rPr>
-        <w:t>Обладает</w:t>
-      </w:r>
-      <w:proofErr w:type="gramEnd"/>
-      <w:r>
-        <w:rPr>
-          <w:rFonts w:eastAsia="Times New Roman" w:cs="Times New Roman"/>
-          <w:color w:val="212529"/>
-          <w:sz w:val="28"/>
-          <w:szCs w:val="28"/>
-          <w:lang w:eastAsia="ru-RU" w:bidi="ar-SA"/>
-          <w14:textOutline w14:w="0" w14:cap="rnd" w14:cmpd="sng" w14:algn="ctr">
-            <w14:noFill/>
-            <w14:prstDash w14:val="solid"/>
-            <w14:bevel/>
-          </w14:textOutline>
-        </w:rPr>
-        <w:t xml:space="preserve"> полным доступом к модулю работы с клиентами и бронированиями. Может регистрировать новых клиентов, оформлять бронирования, вносить изменения в существующие брони, обрабатывать заезды и выезды гостей, управлять дополнительными услугами (завтраки, трансфер, SPA). Имеет доступ к аналитике по загрузке номеров и просмотру истории бронирований, но не имеет прав на изменение системных настроек и тарифов</w:t>
+        <w:t>Обладает полным доступом к модулю работы с клиентами и бронированиями. Может регистрировать новых клиентов, оформлять бронирования, вносить изменения в существующие брони, обрабатывать заезды и выезды гостей, управлять дополнительными услугами (завтраки, трансфер, SPA). Имеет доступ к аналитике по загрузке номеров и просмотру истории бронирований, но не имеет прав на изменение системных настроек и тарифов</w:t>
       </w:r>
       <w:r>
         <w:rPr>
@@ -7220,14 +7010,11 @@
             <w14:bevel/>
           </w14:textOutline>
         </w:rPr>
-        <w:t>Портье/Администратор ресепшн</w:t>
-      </w:r>
-      <w:proofErr w:type="gramStart"/>
-      <w:r>
-        <w:rPr>
-          <w:rFonts w:eastAsia="Times New Roman" w:cs="Times New Roman"/>
-          <w:b/>
-          <w:bCs/>
+        <w:t xml:space="preserve">Портье/Администратор ресепшн: </w:t>
+      </w:r>
+      <w:r>
+        <w:rPr>
+          <w:rFonts w:eastAsia="Times New Roman" w:cs="Times New Roman"/>
           <w:color w:val="212529"/>
           <w:sz w:val="28"/>
           <w:szCs w:val="28"/>
@@ -7238,38 +7025,7 @@
             <w14:bevel/>
           </w14:textOutline>
         </w:rPr>
-        <w:t xml:space="preserve">: </w:t>
-      </w:r>
-      <w:r>
-        <w:rPr>
-          <w:rFonts w:eastAsia="Times New Roman" w:cs="Times New Roman"/>
-          <w:color w:val="212529"/>
-          <w:sz w:val="28"/>
-          <w:szCs w:val="28"/>
-          <w:lang w:eastAsia="ru-RU" w:bidi="ar-SA"/>
-          <w14:textOutline w14:w="0" w14:cap="rnd" w14:cmpd="sng" w14:algn="ctr">
-            <w14:noFill/>
-            <w14:prstDash w14:val="solid"/>
-            <w14:bevel/>
-          </w14:textOutline>
-        </w:rPr>
-        <w:t>Имеет</w:t>
-      </w:r>
-      <w:proofErr w:type="gramEnd"/>
-      <w:r>
-        <w:rPr>
-          <w:rFonts w:eastAsia="Times New Roman" w:cs="Times New Roman"/>
-          <w:color w:val="212529"/>
-          <w:sz w:val="28"/>
-          <w:szCs w:val="28"/>
-          <w:lang w:eastAsia="ru-RU" w:bidi="ar-SA"/>
-          <w14:textOutline w14:w="0" w14:cap="rnd" w14:cmpd="sng" w14:algn="ctr">
-            <w14:noFill/>
-            <w14:prstDash w14:val="solid"/>
-            <w14:bevel/>
-          </w14:textOutline>
-        </w:rPr>
-        <w:t xml:space="preserve"> ограниченный оперативный доступ для работы на стойке регистрации. Может просматривать информацию о текущих бронированиях на день, регистрировать заезжающих гостей, оформлять выезды, принимать оплату, выдавать ключи от номеров. Доступен просмотр основных данных клиентов (ФИО, контакты), но отсутствует доступ к финансовой отчетности, аналитическим модулям и функциям изменения тарифов или системных настроек</w:t>
+        <w:t>Имеет ограниченный оперативный доступ для работы на стойке регистрации. Может просматривать информацию о текущих бронированиях на день, регистрировать заезжающих гостей, оформлять выезды, принимать оплату, выдавать ключи от номеров. Доступен просмотр основных данных клиентов (ФИО, контакты), но отсутствует доступ к финансовой отчетности, аналитическим модулям и функциям изменения тарифов или системных настроек</w:t>
       </w:r>
       <w:r>
         <w:rPr>
@@ -7327,7 +7083,6 @@
         </w:rPr>
         <w:t>Старшая горничная</w:t>
       </w:r>
-      <w:proofErr w:type="gramStart"/>
       <w:r>
         <w:rPr>
           <w:rFonts w:eastAsia="Times New Roman" w:cs="Times New Roman"/>
@@ -7341,23 +7096,7 @@
             <w14:bevel/>
           </w14:textOutline>
         </w:rPr>
-        <w:t>: Обладает</w:t>
-      </w:r>
-      <w:proofErr w:type="gramEnd"/>
-      <w:r>
-        <w:rPr>
-          <w:rFonts w:eastAsia="Times New Roman" w:cs="Times New Roman"/>
-          <w:color w:val="212529"/>
-          <w:sz w:val="28"/>
-          <w:szCs w:val="28"/>
-          <w:lang w:eastAsia="ru-RU" w:bidi="ar-SA"/>
-          <w14:textOutline w14:w="0" w14:cap="rnd" w14:cmpd="sng" w14:algn="ctr">
-            <w14:noFill/>
-            <w14:prstDash w14:val="solid"/>
-            <w14:bevel/>
-          </w14:textOutline>
-        </w:rPr>
-        <w:t xml:space="preserve"> доступом только к модулю управления уборкой номеров. Может просматривать расписание уборок, отмечать выполнение работ, планировать ежедневные задания для персонала, создавать заявки на ремонт и обслуживание номеров. Не имеет доступа к персональным данным клиентов, финансовой информации, модулям бронирования и системным настройкам.</w:t>
+        <w:t>: Обладает доступом только к модулю управления уборкой номеров. Может просматривать расписание уборок, отмечать выполнение работ, планировать ежедневные задания для персонала, создавать заявки на ремонт и обслуживание номеров. Не имеет доступа к персональным данным клиентов, финансовой информации, модулям бронирования и системным настройкам.</w:t>
       </w:r>
     </w:p>
     <w:p>
@@ -7400,7 +7139,6 @@
         </w:rPr>
         <w:t>Директор/Владелец</w:t>
       </w:r>
-      <w:proofErr w:type="gramStart"/>
       <w:r>
         <w:rPr>
           <w:rFonts w:eastAsia="Times New Roman" w:cs="Times New Roman"/>
@@ -7414,23 +7152,7 @@
             <w14:bevel/>
           </w14:textOutline>
         </w:rPr>
-        <w:t>: Имеет</w:t>
-      </w:r>
-      <w:proofErr w:type="gramEnd"/>
-      <w:r>
-        <w:rPr>
-          <w:rFonts w:eastAsia="Times New Roman" w:cs="Times New Roman"/>
-          <w:color w:val="212529"/>
-          <w:sz w:val="28"/>
-          <w:szCs w:val="28"/>
-          <w:lang w:eastAsia="ru-RU" w:bidi="ar-SA"/>
-          <w14:textOutline w14:w="0" w14:cap="rnd" w14:cmpd="sng" w14:algn="ctr">
-            <w14:noFill/>
-            <w14:prstDash w14:val="solid"/>
-            <w14:bevel/>
-          </w14:textOutline>
-        </w:rPr>
-        <w:t xml:space="preserve"> доступ исключительно к модулям аналитики и отчетности. Может просматривать финансовые отчеты (доходы, расходы, </w:t>
+        <w:t xml:space="preserve">: Имеет доступ исключительно к модулям аналитики и отчетности. Может просматривать финансовые отчеты (доходы, расходы, </w:t>
       </w:r>
       <w:r>
         <w:rPr>
@@ -7538,7 +7260,7 @@
           <v:shape id="_x0000_i1025" type="#_x0000_t75" style="width:396pt;height:664.5pt" o:ole="">
             <v:imagedata r:id="rId9" o:title=""/>
           </v:shape>
-          <o:OLEObject Type="Embed" ProgID="Visio.Drawing.15" ShapeID="_x0000_i1025" DrawAspect="Content" ObjectID="_1827433190" r:id="rId10"/>
+          <o:OLEObject Type="Embed" ProgID="Visio.Drawing.15" ShapeID="_x0000_i1025" DrawAspect="Content" ObjectID="_1827434110" r:id="rId10"/>
         </w:object>
       </w:r>
     </w:p>
@@ -10550,39 +10272,7 @@
             <w14:bevel/>
           </w14:textOutline>
         </w:rPr>
-        <w:t xml:space="preserve">        protected override void </w:t>
-      </w:r>
-      <w:proofErr w:type="gramStart"/>
-      <w:r>
-        <w:rPr>
-          <w:rFonts w:eastAsia="Times New Roman" w:cs="Times New Roman"/>
-          <w:color w:val="212529"/>
-          <w:sz w:val="28"/>
-          <w:szCs w:val="28"/>
-          <w:lang w:val="en-US" w:eastAsia="ru-RU" w:bidi="ar-SA"/>
-          <w14:textOutline w14:w="0" w14:cap="rnd" w14:cmpd="sng" w14:algn="ctr">
-            <w14:noFill/>
-            <w14:prstDash w14:val="solid"/>
-            <w14:bevel/>
-          </w14:textOutline>
-        </w:rPr>
-        <w:t>OnConfiguring(</w:t>
-      </w:r>
-      <w:proofErr w:type="gramEnd"/>
-      <w:r>
-        <w:rPr>
-          <w:rFonts w:eastAsia="Times New Roman" w:cs="Times New Roman"/>
-          <w:color w:val="212529"/>
-          <w:sz w:val="28"/>
-          <w:szCs w:val="28"/>
-          <w:lang w:val="en-US" w:eastAsia="ru-RU" w:bidi="ar-SA"/>
-          <w14:textOutline w14:w="0" w14:cap="rnd" w14:cmpd="sng" w14:algn="ctr">
-            <w14:noFill/>
-            <w14:prstDash w14:val="solid"/>
-            <w14:bevel/>
-          </w14:textOutline>
-        </w:rPr>
-        <w:t>DbContextOptionsBuilder optionsBuilder)</w:t>
+        <w:t xml:space="preserve">        protected override void OnConfiguring(DbContextOptionsBuilder optionsBuilder)</w:t>
       </w:r>
     </w:p>
     <w:p>
@@ -10664,39 +10354,7 @@
             <w14:bevel/>
           </w14:textOutline>
         </w:rPr>
-        <w:t xml:space="preserve">            if </w:t>
-      </w:r>
-      <w:proofErr w:type="gramStart"/>
-      <w:r>
-        <w:rPr>
-          <w:rFonts w:eastAsia="Times New Roman" w:cs="Times New Roman"/>
-          <w:color w:val="212529"/>
-          <w:sz w:val="28"/>
-          <w:szCs w:val="28"/>
-          <w:lang w:val="en-US" w:eastAsia="ru-RU" w:bidi="ar-SA"/>
-          <w14:textOutline w14:w="0" w14:cap="rnd" w14:cmpd="sng" w14:algn="ctr">
-            <w14:noFill/>
-            <w14:prstDash w14:val="solid"/>
-            <w14:bevel/>
-          </w14:textOutline>
-        </w:rPr>
-        <w:t>(!optionsBuilder.IsConfigured</w:t>
-      </w:r>
-      <w:proofErr w:type="gramEnd"/>
-      <w:r>
-        <w:rPr>
-          <w:rFonts w:eastAsia="Times New Roman" w:cs="Times New Roman"/>
-          <w:color w:val="212529"/>
-          <w:sz w:val="28"/>
-          <w:szCs w:val="28"/>
-          <w:lang w:val="en-US" w:eastAsia="ru-RU" w:bidi="ar-SA"/>
-          <w14:textOutline w14:w="0" w14:cap="rnd" w14:cmpd="sng" w14:algn="ctr">
-            <w14:noFill/>
-            <w14:prstDash w14:val="solid"/>
-            <w14:bevel/>
-          </w14:textOutline>
-        </w:rPr>
-        <w:t>)</w:t>
+        <w:t xml:space="preserve">            if (!optionsBuilder.IsConfigured)</w:t>
       </w:r>
     </w:p>
     <w:p>
@@ -10778,39 +10436,7 @@
             <w14:bevel/>
           </w14:textOutline>
         </w:rPr>
-        <w:t xml:space="preserve">                var connectionString = </w:t>
-      </w:r>
-      <w:proofErr w:type="gramStart"/>
-      <w:r>
-        <w:rPr>
-          <w:rFonts w:eastAsia="Times New Roman" w:cs="Times New Roman"/>
-          <w:color w:val="212529"/>
-          <w:sz w:val="28"/>
-          <w:szCs w:val="28"/>
-          <w:lang w:val="en-US" w:eastAsia="ru-RU" w:bidi="ar-SA"/>
-          <w14:textOutline w14:w="0" w14:cap="rnd" w14:cmpd="sng" w14:algn="ctr">
-            <w14:noFill/>
-            <w14:prstDash w14:val="solid"/>
-            <w14:bevel/>
-          </w14:textOutline>
-        </w:rPr>
-        <w:t>GetConnectionString(</w:t>
-      </w:r>
-      <w:proofErr w:type="gramEnd"/>
-      <w:r>
-        <w:rPr>
-          <w:rFonts w:eastAsia="Times New Roman" w:cs="Times New Roman"/>
-          <w:color w:val="212529"/>
-          <w:sz w:val="28"/>
-          <w:szCs w:val="28"/>
-          <w:lang w:val="en-US" w:eastAsia="ru-RU" w:bidi="ar-SA"/>
-          <w14:textOutline w14:w="0" w14:cap="rnd" w14:cmpd="sng" w14:algn="ctr">
-            <w14:noFill/>
-            <w14:prstDash w14:val="solid"/>
-            <w14:bevel/>
-          </w14:textOutline>
-        </w:rPr>
-        <w:t>);</w:t>
+        <w:t xml:space="preserve">                var connectionString = GetConnectionString();</w:t>
       </w:r>
     </w:p>
     <w:p>
@@ -11138,39 +10764,7 @@
             <w14:bevel/>
           </w14:textOutline>
         </w:rPr>
-        <w:t xml:space="preserve">        private string </w:t>
-      </w:r>
-      <w:proofErr w:type="gramStart"/>
-      <w:r>
-        <w:rPr>
-          <w:rFonts w:eastAsia="Times New Roman" w:cs="Times New Roman"/>
-          <w:color w:val="212529"/>
-          <w:sz w:val="28"/>
-          <w:szCs w:val="28"/>
-          <w:lang w:val="en-US" w:eastAsia="ru-RU" w:bidi="ar-SA"/>
-          <w14:textOutline w14:w="0" w14:cap="rnd" w14:cmpd="sng" w14:algn="ctr">
-            <w14:noFill/>
-            <w14:prstDash w14:val="solid"/>
-            <w14:bevel/>
-          </w14:textOutline>
-        </w:rPr>
-        <w:t>GetConnectionString(</w:t>
-      </w:r>
-      <w:proofErr w:type="gramEnd"/>
-      <w:r>
-        <w:rPr>
-          <w:rFonts w:eastAsia="Times New Roman" w:cs="Times New Roman"/>
-          <w:color w:val="212529"/>
-          <w:sz w:val="28"/>
-          <w:szCs w:val="28"/>
-          <w:lang w:val="en-US" w:eastAsia="ru-RU" w:bidi="ar-SA"/>
-          <w14:textOutline w14:w="0" w14:cap="rnd" w14:cmpd="sng" w14:algn="ctr">
-            <w14:noFill/>
-            <w14:prstDash w14:val="solid"/>
-            <w14:bevel/>
-          </w14:textOutline>
-        </w:rPr>
-        <w:t>)</w:t>
+        <w:t xml:space="preserve">        private string GetConnectionString()</w:t>
       </w:r>
     </w:p>
     <w:p>
@@ -11457,25 +11051,8 @@
             <w14:bevel/>
           </w14:textOutline>
         </w:rPr>
-        <w:t xml:space="preserve">                    throw new </w:t>
-      </w:r>
-      <w:proofErr w:type="gramStart"/>
-      <w:r>
-        <w:rPr>
-          <w:rFonts w:eastAsia="Times New Roman" w:cs="Times New Roman"/>
-          <w:color w:val="212529"/>
-          <w:sz w:val="28"/>
-          <w:szCs w:val="28"/>
-          <w:lang w:val="en-US" w:eastAsia="ru-RU" w:bidi="ar-SA"/>
-          <w14:textOutline w14:w="0" w14:cap="rnd" w14:cmpd="sng" w14:algn="ctr">
-            <w14:noFill/>
-            <w14:prstDash w14:val="solid"/>
-            <w14:bevel/>
-          </w14:textOutline>
-        </w:rPr>
-        <w:t>ConfigurationErrorsException(</w:t>
-      </w:r>
-      <w:proofErr w:type="gramEnd"/>
+        <w:t xml:space="preserve">                    throw new ConfigurationErrorsException(</w:t>
+      </w:r>
     </w:p>
     <w:p>
       <w:pPr>
@@ -11607,7 +11184,6 @@
         </w:rPr>
         <w:t xml:space="preserve"> </w:t>
       </w:r>
-      <w:proofErr w:type="gramStart"/>
       <w:r>
         <w:rPr>
           <w:rFonts w:eastAsia="Times New Roman" w:cs="Times New Roman"/>
@@ -11636,23 +11212,7 @@
             <w14:bevel/>
           </w14:textOutline>
         </w:rPr>
-        <w:t>..</w:t>
-      </w:r>
-      <w:proofErr w:type="gramEnd"/>
-      <w:r>
-        <w:rPr>
-          <w:rFonts w:eastAsia="Times New Roman" w:cs="Times New Roman"/>
-          <w:color w:val="212529"/>
-          <w:sz w:val="28"/>
-          <w:szCs w:val="28"/>
-          <w:lang w:val="en-US" w:eastAsia="ru-RU" w:bidi="ar-SA"/>
-          <w14:textOutline w14:w="0" w14:cap="rnd" w14:cmpd="sng" w14:algn="ctr">
-            <w14:noFill/>
-            <w14:prstDash w14:val="solid"/>
-            <w14:bevel/>
-          </w14:textOutline>
-        </w:rPr>
-        <w:t>");</w:t>
+        <w:t>..");</w:t>
       </w:r>
     </w:p>
     <w:p>
@@ -11775,39 +11335,7 @@
             <w14:bevel/>
           </w14:textOutline>
         </w:rPr>
-        <w:t xml:space="preserve">                if (</w:t>
-      </w:r>
-      <w:proofErr w:type="gramStart"/>
-      <w:r>
-        <w:rPr>
-          <w:rFonts w:eastAsia="Times New Roman" w:cs="Times New Roman"/>
-          <w:color w:val="212529"/>
-          <w:sz w:val="28"/>
-          <w:szCs w:val="28"/>
-          <w:lang w:val="en-US" w:eastAsia="ru-RU" w:bidi="ar-SA"/>
-          <w14:textOutline w14:w="0" w14:cap="rnd" w14:cmpd="sng" w14:algn="ctr">
-            <w14:noFill/>
-            <w14:prstDash w14:val="solid"/>
-            <w14:bevel/>
-          </w14:textOutline>
-        </w:rPr>
-        <w:t>string.IsNullOrWhiteSpace</w:t>
-      </w:r>
-      <w:proofErr w:type="gramEnd"/>
-      <w:r>
-        <w:rPr>
-          <w:rFonts w:eastAsia="Times New Roman" w:cs="Times New Roman"/>
-          <w:color w:val="212529"/>
-          <w:sz w:val="28"/>
-          <w:szCs w:val="28"/>
-          <w:lang w:val="en-US" w:eastAsia="ru-RU" w:bidi="ar-SA"/>
-          <w14:textOutline w14:w="0" w14:cap="rnd" w14:cmpd="sng" w14:algn="ctr">
-            <w14:noFill/>
-            <w14:prstDash w14:val="solid"/>
-            <w14:bevel/>
-          </w14:textOutline>
-        </w:rPr>
-        <w:t>(connectionString))</w:t>
+        <w:t xml:space="preserve">                if (string.IsNullOrWhiteSpace(connectionString))</w:t>
       </w:r>
     </w:p>
     <w:p>
@@ -11889,25 +11417,8 @@
             <w14:bevel/>
           </w14:textOutline>
         </w:rPr>
-        <w:t xml:space="preserve">                    throw new </w:t>
-      </w:r>
-      <w:proofErr w:type="gramStart"/>
-      <w:r>
-        <w:rPr>
-          <w:rFonts w:eastAsia="Times New Roman" w:cs="Times New Roman"/>
-          <w:color w:val="212529"/>
-          <w:sz w:val="28"/>
-          <w:szCs w:val="28"/>
-          <w:lang w:val="en-US" w:eastAsia="ru-RU" w:bidi="ar-SA"/>
-          <w14:textOutline w14:w="0" w14:cap="rnd" w14:cmpd="sng" w14:algn="ctr">
-            <w14:noFill/>
-            <w14:prstDash w14:val="solid"/>
-            <w14:bevel/>
-          </w14:textOutline>
-        </w:rPr>
-        <w:t>ConfigurationErrorsException(</w:t>
-      </w:r>
-      <w:proofErr w:type="gramEnd"/>
+        <w:t xml:space="preserve">                    throw new ConfigurationErrorsException(</w:t>
+      </w:r>
     </w:p>
     <w:p>
       <w:pPr>
@@ -12448,25 +11959,8 @@
             <w14:bevel/>
           </w14:textOutline>
         </w:rPr>
-        <w:t xml:space="preserve">                throw new </w:t>
-      </w:r>
-      <w:proofErr w:type="gramStart"/>
-      <w:r>
-        <w:rPr>
-          <w:rFonts w:eastAsia="Times New Roman" w:cs="Times New Roman"/>
-          <w:color w:val="212529"/>
-          <w:sz w:val="28"/>
-          <w:szCs w:val="28"/>
-          <w:lang w:val="en-US" w:eastAsia="ru-RU" w:bidi="ar-SA"/>
-          <w14:textOutline w14:w="0" w14:cap="rnd" w14:cmpd="sng" w14:algn="ctr">
-            <w14:noFill/>
-            <w14:prstDash w14:val="solid"/>
-            <w14:bevel/>
-          </w14:textOutline>
-        </w:rPr>
-        <w:t>ConfigurationErrorsException(</w:t>
-      </w:r>
-      <w:proofErr w:type="gramEnd"/>
+        <w:t xml:space="preserve">                throw new ConfigurationErrorsException(</w:t>
+      </w:r>
     </w:p>
     <w:p>
       <w:pPr>
@@ -12656,39 +12150,7 @@
             <w14:bevel/>
           </w14:textOutline>
         </w:rPr>
-        <w:t>: {</w:t>
-      </w:r>
-      <w:proofErr w:type="gramStart"/>
-      <w:r>
-        <w:rPr>
-          <w:rFonts w:eastAsia="Times New Roman" w:cs="Times New Roman"/>
-          <w:color w:val="212529"/>
-          <w:sz w:val="28"/>
-          <w:szCs w:val="28"/>
-          <w:lang w:val="en-US" w:eastAsia="ru-RU" w:bidi="ar-SA"/>
-          <w14:textOutline w14:w="0" w14:cap="rnd" w14:cmpd="sng" w14:algn="ctr">
-            <w14:noFill/>
-            <w14:prstDash w14:val="solid"/>
-            <w14:bevel/>
-          </w14:textOutline>
-        </w:rPr>
-        <w:t>ex.Message</w:t>
-      </w:r>
-      <w:proofErr w:type="gramEnd"/>
-      <w:r>
-        <w:rPr>
-          <w:rFonts w:eastAsia="Times New Roman" w:cs="Times New Roman"/>
-          <w:color w:val="212529"/>
-          <w:sz w:val="28"/>
-          <w:szCs w:val="28"/>
-          <w:lang w:val="en-US" w:eastAsia="ru-RU" w:bidi="ar-SA"/>
-          <w14:textOutline w14:w="0" w14:cap="rnd" w14:cmpd="sng" w14:algn="ctr">
-            <w14:noFill/>
-            <w14:prstDash w14:val="solid"/>
-            <w14:bevel/>
-          </w14:textOutline>
-        </w:rPr>
-        <w:t>}", ex);</w:t>
+        <w:t>: {ex.Message}", ex);</w:t>
       </w:r>
     </w:p>
     <w:p>
@@ -12922,39 +12384,7 @@
             <w14:bevel/>
           </w14:textOutline>
         </w:rPr>
-        <w:t xml:space="preserve">private void </w:t>
-      </w:r>
-      <w:proofErr w:type="gramStart"/>
-      <w:r>
-        <w:rPr>
-          <w:rFonts w:eastAsia="Times New Roman" w:cs="Times New Roman"/>
-          <w:color w:val="212529"/>
-          <w:sz w:val="28"/>
-          <w:szCs w:val="28"/>
-          <w:lang w:val="en-US"/>
-          <w14:textOutline w14:w="0" w14:cap="rnd" w14:cmpd="sng" w14:algn="ctr">
-            <w14:noFill/>
-            <w14:prstDash w14:val="solid"/>
-            <w14:bevel/>
-          </w14:textOutline>
-        </w:rPr>
-        <w:t>LoadRooms(</w:t>
-      </w:r>
-      <w:proofErr w:type="gramEnd"/>
-      <w:r>
-        <w:rPr>
-          <w:rFonts w:eastAsia="Times New Roman" w:cs="Times New Roman"/>
-          <w:color w:val="212529"/>
-          <w:sz w:val="28"/>
-          <w:szCs w:val="28"/>
-          <w:lang w:val="en-US"/>
-          <w14:textOutline w14:w="0" w14:cap="rnd" w14:cmpd="sng" w14:algn="ctr">
-            <w14:noFill/>
-            <w14:prstDash w14:val="solid"/>
-            <w14:bevel/>
-          </w14:textOutline>
-        </w:rPr>
-        <w:t>object parameter)</w:t>
+        <w:t>private void LoadRooms(object parameter)</w:t>
       </w:r>
     </w:p>
     <w:p>
@@ -13282,39 +12712,7 @@
             <w14:bevel/>
           </w14:textOutline>
         </w:rPr>
-        <w:t xml:space="preserve">            if (</w:t>
-      </w:r>
-      <w:proofErr w:type="gramStart"/>
-      <w:r>
-        <w:rPr>
-          <w:rFonts w:eastAsia="Times New Roman" w:cs="Times New Roman"/>
-          <w:color w:val="212529"/>
-          <w:sz w:val="28"/>
-          <w:szCs w:val="28"/>
-          <w:lang w:val="en-US"/>
-          <w14:textOutline w14:w="0" w14:cap="rnd" w14:cmpd="sng" w14:algn="ctr">
-            <w14:noFill/>
-            <w14:prstDash w14:val="solid"/>
-            <w14:bevel/>
-          </w14:textOutline>
-        </w:rPr>
-        <w:t>room.Category</w:t>
-      </w:r>
-      <w:proofErr w:type="gramEnd"/>
-      <w:r>
-        <w:rPr>
-          <w:rFonts w:eastAsia="Times New Roman" w:cs="Times New Roman"/>
-          <w:color w:val="212529"/>
-          <w:sz w:val="28"/>
-          <w:szCs w:val="28"/>
-          <w:lang w:val="en-US"/>
-          <w14:textOutline w14:w="0" w14:cap="rnd" w14:cmpd="sng" w14:algn="ctr">
-            <w14:noFill/>
-            <w14:prstDash w14:val="solid"/>
-            <w14:bevel/>
-          </w14:textOutline>
-        </w:rPr>
-        <w:t xml:space="preserve"> == null &amp;&amp; room.CategoryID &gt; 0)</w:t>
+        <w:t xml:space="preserve">            if (room.Category == null &amp;&amp; room.CategoryID &gt; 0)</w:t>
       </w:r>
     </w:p>
     <w:p>
@@ -13396,39 +12794,7 @@
             <w14:bevel/>
           </w14:textOutline>
         </w:rPr>
-        <w:t xml:space="preserve">                </w:t>
-      </w:r>
-      <w:proofErr w:type="gramStart"/>
-      <w:r>
-        <w:rPr>
-          <w:rFonts w:eastAsia="Times New Roman" w:cs="Times New Roman"/>
-          <w:color w:val="212529"/>
-          <w:sz w:val="28"/>
-          <w:szCs w:val="28"/>
-          <w:lang w:val="en-US"/>
-          <w14:textOutline w14:w="0" w14:cap="rnd" w14:cmpd="sng" w14:algn="ctr">
-            <w14:noFill/>
-            <w14:prstDash w14:val="solid"/>
-            <w14:bevel/>
-          </w14:textOutline>
-        </w:rPr>
-        <w:t>room.Category</w:t>
-      </w:r>
-      <w:proofErr w:type="gramEnd"/>
-      <w:r>
-        <w:rPr>
-          <w:rFonts w:eastAsia="Times New Roman" w:cs="Times New Roman"/>
-          <w:color w:val="212529"/>
-          <w:sz w:val="28"/>
-          <w:szCs w:val="28"/>
-          <w:lang w:val="en-US"/>
-          <w14:textOutline w14:w="0" w14:cap="rnd" w14:cmpd="sng" w14:algn="ctr">
-            <w14:noFill/>
-            <w14:prstDash w14:val="solid"/>
-            <w14:bevel/>
-          </w14:textOutline>
-        </w:rPr>
-        <w:t xml:space="preserve"> = _categoryRepository.GetCategoryById(room.CategoryID);</w:t>
+        <w:t xml:space="preserve">                room.Category = _categoryRepository.GetCategoryById(room.CategoryID);</w:t>
       </w:r>
     </w:p>
     <w:p>
@@ -13592,39 +12958,7 @@
             <w14:bevel/>
           </w14:textOutline>
         </w:rPr>
-        <w:t xml:space="preserve">        OnPropertyChanged(</w:t>
-      </w:r>
-      <w:proofErr w:type="gramStart"/>
-      <w:r>
-        <w:rPr>
-          <w:rFonts w:eastAsia="Times New Roman" w:cs="Times New Roman"/>
-          <w:color w:val="212529"/>
-          <w:sz w:val="28"/>
-          <w:szCs w:val="28"/>
-          <w:lang w:val="en-US"/>
-          <w14:textOutline w14:w="0" w14:cap="rnd" w14:cmpd="sng" w14:algn="ctr">
-            <w14:noFill/>
-            <w14:prstDash w14:val="solid"/>
-            <w14:bevel/>
-          </w14:textOutline>
-        </w:rPr>
-        <w:t>nameof(</w:t>
-      </w:r>
-      <w:proofErr w:type="gramEnd"/>
-      <w:r>
-        <w:rPr>
-          <w:rFonts w:eastAsia="Times New Roman" w:cs="Times New Roman"/>
-          <w:color w:val="212529"/>
-          <w:sz w:val="28"/>
-          <w:szCs w:val="28"/>
-          <w:lang w:val="en-US"/>
-          <w14:textOutline w14:w="0" w14:cap="rnd" w14:cmpd="sng" w14:algn="ctr">
-            <w14:noFill/>
-            <w14:prstDash w14:val="solid"/>
-            <w14:bevel/>
-          </w14:textOutline>
-        </w:rPr>
-        <w:t>TotalRoomsCount));</w:t>
+        <w:t xml:space="preserve">        OnPropertyChanged(nameof(TotalRoomsCount));</w:t>
       </w:r>
     </w:p>
     <w:p>
@@ -13666,39 +13000,7 @@
           </w14:textOutline>
         </w:rPr>
         <w:lastRenderedPageBreak/>
-        <w:t xml:space="preserve">        OnPropertyChanged(</w:t>
-      </w:r>
-      <w:proofErr w:type="gramStart"/>
-      <w:r>
-        <w:rPr>
-          <w:rFonts w:eastAsia="Times New Roman" w:cs="Times New Roman"/>
-          <w:color w:val="212529"/>
-          <w:sz w:val="28"/>
-          <w:szCs w:val="28"/>
-          <w:lang w:val="en-US"/>
-          <w14:textOutline w14:w="0" w14:cap="rnd" w14:cmpd="sng" w14:algn="ctr">
-            <w14:noFill/>
-            <w14:prstDash w14:val="solid"/>
-            <w14:bevel/>
-          </w14:textOutline>
-        </w:rPr>
-        <w:t>nameof(</w:t>
-      </w:r>
-      <w:proofErr w:type="gramEnd"/>
-      <w:r>
-        <w:rPr>
-          <w:rFonts w:eastAsia="Times New Roman" w:cs="Times New Roman"/>
-          <w:color w:val="212529"/>
-          <w:sz w:val="28"/>
-          <w:szCs w:val="28"/>
-          <w:lang w:val="en-US"/>
-          <w14:textOutline w14:w="0" w14:cap="rnd" w14:cmpd="sng" w14:algn="ctr">
-            <w14:noFill/>
-            <w14:prstDash w14:val="solid"/>
-            <w14:bevel/>
-          </w14:textOutline>
-        </w:rPr>
-        <w:t>AvailableRoomsCount));</w:t>
+        <w:t xml:space="preserve">        OnPropertyChanged(nameof(AvailableRoomsCount));</w:t>
       </w:r>
     </w:p>
     <w:p>
@@ -13862,39 +13164,7 @@
             <w14:bevel/>
           </w14:textOutline>
         </w:rPr>
-        <w:t xml:space="preserve">        </w:t>
-      </w:r>
-      <w:proofErr w:type="gramStart"/>
-      <w:r>
-        <w:rPr>
-          <w:rFonts w:eastAsia="Times New Roman" w:cs="Times New Roman"/>
-          <w:color w:val="212529"/>
-          <w:sz w:val="28"/>
-          <w:szCs w:val="28"/>
-          <w:lang w:val="en-US"/>
-          <w14:textOutline w14:w="0" w14:cap="rnd" w14:cmpd="sng" w14:algn="ctr">
-            <w14:noFill/>
-            <w14:prstDash w14:val="solid"/>
-            <w14:bevel/>
-          </w14:textOutline>
-        </w:rPr>
-        <w:t>ShowErrorMessage(</w:t>
-      </w:r>
-      <w:proofErr w:type="gramEnd"/>
-      <w:r>
-        <w:rPr>
-          <w:rFonts w:eastAsia="Times New Roman" w:cs="Times New Roman"/>
-          <w:color w:val="212529"/>
-          <w:sz w:val="28"/>
-          <w:szCs w:val="28"/>
-          <w:lang w:val="en-US"/>
-          <w14:textOutline w14:w="0" w14:cap="rnd" w14:cmpd="sng" w14:algn="ctr">
-            <w14:noFill/>
-            <w14:prstDash w14:val="solid"/>
-            <w14:bevel/>
-          </w14:textOutline>
-        </w:rPr>
-        <w:t>$"Ошибка загрузки номеров: {ex.Message}");</w:t>
+        <w:t xml:space="preserve">        ShowErrorMessage($"Ошибка загрузки номеров: {ex.Message}");</w:t>
       </w:r>
     </w:p>
     <w:p>
@@ -14086,39 +13356,7 @@
             <w14:bevel/>
           </w14:textOutline>
         </w:rPr>
-        <w:t xml:space="preserve">private void </w:t>
-      </w:r>
-      <w:proofErr w:type="gramStart"/>
-      <w:r>
-        <w:rPr>
-          <w:rFonts w:eastAsia="Times New Roman" w:cs="Times New Roman"/>
-          <w:color w:val="212529"/>
-          <w:sz w:val="28"/>
-          <w:szCs w:val="28"/>
-          <w:lang w:val="en-US"/>
-          <w14:textOutline w14:w="0" w14:cap="rnd" w14:cmpd="sng" w14:algn="ctr">
-            <w14:noFill/>
-            <w14:prstDash w14:val="solid"/>
-            <w14:bevel/>
-          </w14:textOutline>
-        </w:rPr>
-        <w:t>AddRoom(</w:t>
-      </w:r>
-      <w:proofErr w:type="gramEnd"/>
-      <w:r>
-        <w:rPr>
-          <w:rFonts w:eastAsia="Times New Roman" w:cs="Times New Roman"/>
-          <w:color w:val="212529"/>
-          <w:sz w:val="28"/>
-          <w:szCs w:val="28"/>
-          <w:lang w:val="en-US"/>
-          <w14:textOutline w14:w="0" w14:cap="rnd" w14:cmpd="sng" w14:algn="ctr">
-            <w14:noFill/>
-            <w14:prstDash w14:val="solid"/>
-            <w14:bevel/>
-          </w14:textOutline>
-        </w:rPr>
-        <w:t>object parameter)</w:t>
+        <w:t>private void AddRoom(object parameter)</w:t>
       </w:r>
     </w:p>
     <w:p>
@@ -14282,39 +13520,7 @@
             <w14:bevel/>
           </w14:textOutline>
         </w:rPr>
-        <w:t xml:space="preserve">        var newRoom = new </w:t>
-      </w:r>
-      <w:proofErr w:type="gramStart"/>
-      <w:r>
-        <w:rPr>
-          <w:rFonts w:eastAsia="Times New Roman" w:cs="Times New Roman"/>
-          <w:color w:val="212529"/>
-          <w:sz w:val="28"/>
-          <w:szCs w:val="28"/>
-          <w:lang w:val="en-US"/>
-          <w14:textOutline w14:w="0" w14:cap="rnd" w14:cmpd="sng" w14:algn="ctr">
-            <w14:noFill/>
-            <w14:prstDash w14:val="solid"/>
-            <w14:bevel/>
-          </w14:textOutline>
-        </w:rPr>
-        <w:t>Room(</w:t>
-      </w:r>
-      <w:proofErr w:type="gramEnd"/>
-      <w:r>
-        <w:rPr>
-          <w:rFonts w:eastAsia="Times New Roman" w:cs="Times New Roman"/>
-          <w:color w:val="212529"/>
-          <w:sz w:val="28"/>
-          <w:szCs w:val="28"/>
-          <w:lang w:val="en-US"/>
-          <w14:textOutline w14:w="0" w14:cap="rnd" w14:cmpd="sng" w14:algn="ctr">
-            <w14:noFill/>
-            <w14:prstDash w14:val="solid"/>
-            <w14:bevel/>
-          </w14:textOutline>
-        </w:rPr>
-        <w:t>);</w:t>
+        <w:t xml:space="preserve">        var newRoom = new Room();</w:t>
       </w:r>
     </w:p>
     <w:p>
@@ -14355,39 +13561,7 @@
             <w14:bevel/>
           </w14:textOutline>
         </w:rPr>
-        <w:t xml:space="preserve">        var categories = _categoryRepository.GetAllCategories(</w:t>
-      </w:r>
-      <w:proofErr w:type="gramStart"/>
-      <w:r>
-        <w:rPr>
-          <w:rFonts w:eastAsia="Times New Roman" w:cs="Times New Roman"/>
-          <w:color w:val="212529"/>
-          <w:sz w:val="28"/>
-          <w:szCs w:val="28"/>
-          <w:lang w:val="en-US"/>
-          <w14:textOutline w14:w="0" w14:cap="rnd" w14:cmpd="sng" w14:algn="ctr">
-            <w14:noFill/>
-            <w14:prstDash w14:val="solid"/>
-            <w14:bevel/>
-          </w14:textOutline>
-        </w:rPr>
-        <w:t>).ToList</w:t>
-      </w:r>
-      <w:proofErr w:type="gramEnd"/>
-      <w:r>
-        <w:rPr>
-          <w:rFonts w:eastAsia="Times New Roman" w:cs="Times New Roman"/>
-          <w:color w:val="212529"/>
-          <w:sz w:val="28"/>
-          <w:szCs w:val="28"/>
-          <w:lang w:val="en-US"/>
-          <w14:textOutline w14:w="0" w14:cap="rnd" w14:cmpd="sng" w14:algn="ctr">
-            <w14:noFill/>
-            <w14:prstDash w14:val="solid"/>
-            <w14:bevel/>
-          </w14:textOutline>
-        </w:rPr>
-        <w:t>();</w:t>
+        <w:t xml:space="preserve">        var categories = _categoryRepository.GetAllCategories().ToList();</w:t>
       </w:r>
     </w:p>
     <w:p>
@@ -14428,39 +13602,7 @@
             <w14:bevel/>
           </w14:textOutline>
         </w:rPr>
-        <w:t xml:space="preserve">        var addWindow = new </w:t>
-      </w:r>
-      <w:proofErr w:type="gramStart"/>
-      <w:r>
-        <w:rPr>
-          <w:rFonts w:eastAsia="Times New Roman" w:cs="Times New Roman"/>
-          <w:color w:val="212529"/>
-          <w:sz w:val="28"/>
-          <w:szCs w:val="28"/>
-          <w:lang w:val="en-US"/>
-          <w14:textOutline w14:w="0" w14:cap="rnd" w14:cmpd="sng" w14:algn="ctr">
-            <w14:noFill/>
-            <w14:prstDash w14:val="solid"/>
-            <w14:bevel/>
-          </w14:textOutline>
-        </w:rPr>
-        <w:t>AddEditRoomWindow(</w:t>
-      </w:r>
-      <w:proofErr w:type="gramEnd"/>
-      <w:r>
-        <w:rPr>
-          <w:rFonts w:eastAsia="Times New Roman" w:cs="Times New Roman"/>
-          <w:color w:val="212529"/>
-          <w:sz w:val="28"/>
-          <w:szCs w:val="28"/>
-          <w:lang w:val="en-US"/>
-          <w14:textOutline w14:w="0" w14:cap="rnd" w14:cmpd="sng" w14:algn="ctr">
-            <w14:noFill/>
-            <w14:prstDash w14:val="solid"/>
-            <w14:bevel/>
-          </w14:textOutline>
-        </w:rPr>
-        <w:t>newRoom, categories, true)</w:t>
+        <w:t xml:space="preserve">        var addWindow = new AddEditRoomWindow(newRoom, categories, true)</w:t>
       </w:r>
     </w:p>
     <w:p>
@@ -14542,25 +13684,8 @@
             <w14:bevel/>
           </w14:textOutline>
         </w:rPr>
-        <w:t xml:space="preserve">            Owner = </w:t>
-      </w:r>
-      <w:proofErr w:type="gramStart"/>
-      <w:r>
-        <w:rPr>
-          <w:rFonts w:eastAsia="Times New Roman" w:cs="Times New Roman"/>
-          <w:color w:val="212529"/>
-          <w:sz w:val="28"/>
-          <w:szCs w:val="28"/>
-          <w:lang w:val="en-US"/>
-          <w14:textOutline w14:w="0" w14:cap="rnd" w14:cmpd="sng" w14:algn="ctr">
-            <w14:noFill/>
-            <w14:prstDash w14:val="solid"/>
-            <w14:bevel/>
-          </w14:textOutline>
-        </w:rPr>
-        <w:t>Application.Current.MainWindow</w:t>
-      </w:r>
-      <w:proofErr w:type="gramEnd"/>
+        <w:t xml:space="preserve">            Owner = Application.Current.MainWindow</w:t>
+      </w:r>
     </w:p>
     <w:p>
       <w:pPr>
@@ -14805,39 +13930,7 @@
             <w14:bevel/>
           </w14:textOutline>
         </w:rPr>
-        <w:t xml:space="preserve">            </w:t>
-      </w:r>
-      <w:proofErr w:type="gramStart"/>
-      <w:r>
-        <w:rPr>
-          <w:rFonts w:eastAsia="Times New Roman" w:cs="Times New Roman"/>
-          <w:color w:val="212529"/>
-          <w:sz w:val="28"/>
-          <w:szCs w:val="28"/>
-          <w:lang w:val="en-US"/>
-          <w14:textOutline w14:w="0" w14:cap="rnd" w14:cmpd="sng" w14:algn="ctr">
-            <w14:noFill/>
-            <w14:prstDash w14:val="solid"/>
-            <w14:bevel/>
-          </w14:textOutline>
-        </w:rPr>
-        <w:t>ShowSuccessMessage(</w:t>
-      </w:r>
-      <w:proofErr w:type="gramEnd"/>
-      <w:r>
-        <w:rPr>
-          <w:rFonts w:eastAsia="Times New Roman" w:cs="Times New Roman"/>
-          <w:color w:val="212529"/>
-          <w:sz w:val="28"/>
-          <w:szCs w:val="28"/>
-          <w:lang w:val="en-US"/>
-          <w14:textOutline w14:w="0" w14:cap="rnd" w14:cmpd="sng" w14:algn="ctr">
-            <w14:noFill/>
-            <w14:prstDash w14:val="solid"/>
-            <w14:bevel/>
-          </w14:textOutline>
-        </w:rPr>
-        <w:t>"Номер успешно добавлен!");</w:t>
+        <w:t xml:space="preserve">            ShowSuccessMessage("Номер успешно добавлен!");</w:t>
       </w:r>
     </w:p>
     <w:p>
@@ -15042,39 +14135,7 @@
             <w14:bevel/>
           </w14:textOutline>
         </w:rPr>
-        <w:t xml:space="preserve">        </w:t>
-      </w:r>
-      <w:proofErr w:type="gramStart"/>
-      <w:r>
-        <w:rPr>
-          <w:rFonts w:eastAsia="Times New Roman" w:cs="Times New Roman"/>
-          <w:color w:val="212529"/>
-          <w:sz w:val="28"/>
-          <w:szCs w:val="28"/>
-          <w:lang w:val="en-US"/>
-          <w14:textOutline w14:w="0" w14:cap="rnd" w14:cmpd="sng" w14:algn="ctr">
-            <w14:noFill/>
-            <w14:prstDash w14:val="solid"/>
-            <w14:bevel/>
-          </w14:textOutline>
-        </w:rPr>
-        <w:t>ShowErrorMessage(</w:t>
-      </w:r>
-      <w:proofErr w:type="gramEnd"/>
-      <w:r>
-        <w:rPr>
-          <w:rFonts w:eastAsia="Times New Roman" w:cs="Times New Roman"/>
-          <w:color w:val="212529"/>
-          <w:sz w:val="28"/>
-          <w:szCs w:val="28"/>
-          <w:lang w:val="en-US"/>
-          <w14:textOutline w14:w="0" w14:cap="rnd" w14:cmpd="sng" w14:algn="ctr">
-            <w14:noFill/>
-            <w14:prstDash w14:val="solid"/>
-            <w14:bevel/>
-          </w14:textOutline>
-        </w:rPr>
-        <w:t>$"Ошибка при добавлении номера: {ex.Message}");</w:t>
+        <w:t xml:space="preserve">        ShowErrorMessage($"Ошибка при добавлении номера: {ex.Message}");</w:t>
       </w:r>
     </w:p>
     <w:p>
@@ -15357,39 +14418,7 @@
             <w14:bevel/>
           </w14:textOutline>
         </w:rPr>
-        <w:t xml:space="preserve">private void </w:t>
-      </w:r>
-      <w:proofErr w:type="gramStart"/>
-      <w:r>
-        <w:rPr>
-          <w:rFonts w:eastAsia="Times New Roman" w:cs="Times New Roman"/>
-          <w:color w:val="212529"/>
-          <w:sz w:val="28"/>
-          <w:szCs w:val="28"/>
-          <w:lang w:val="en-US"/>
-          <w14:textOutline w14:w="0" w14:cap="rnd" w14:cmpd="sng" w14:algn="ctr">
-            <w14:noFill/>
-            <w14:prstDash w14:val="solid"/>
-            <w14:bevel/>
-          </w14:textOutline>
-        </w:rPr>
-        <w:t>AddRoom(</w:t>
-      </w:r>
-      <w:proofErr w:type="gramEnd"/>
-      <w:r>
-        <w:rPr>
-          <w:rFonts w:eastAsia="Times New Roman" w:cs="Times New Roman"/>
-          <w:color w:val="212529"/>
-          <w:sz w:val="28"/>
-          <w:szCs w:val="28"/>
-          <w:lang w:val="en-US"/>
-          <w14:textOutline w14:w="0" w14:cap="rnd" w14:cmpd="sng" w14:algn="ctr">
-            <w14:noFill/>
-            <w14:prstDash w14:val="solid"/>
-            <w14:bevel/>
-          </w14:textOutline>
-        </w:rPr>
-        <w:t>object parameter)</w:t>
+        <w:t>private void AddRoom(object parameter)</w:t>
       </w:r>
     </w:p>
     <w:p>
@@ -15553,39 +14582,7 @@
             <w14:bevel/>
           </w14:textOutline>
         </w:rPr>
-        <w:t xml:space="preserve">        var newRoom = new </w:t>
-      </w:r>
-      <w:proofErr w:type="gramStart"/>
-      <w:r>
-        <w:rPr>
-          <w:rFonts w:eastAsia="Times New Roman" w:cs="Times New Roman"/>
-          <w:color w:val="212529"/>
-          <w:sz w:val="28"/>
-          <w:szCs w:val="28"/>
-          <w:lang w:val="en-US"/>
-          <w14:textOutline w14:w="0" w14:cap="rnd" w14:cmpd="sng" w14:algn="ctr">
-            <w14:noFill/>
-            <w14:prstDash w14:val="solid"/>
-            <w14:bevel/>
-          </w14:textOutline>
-        </w:rPr>
-        <w:t>Room(</w:t>
-      </w:r>
-      <w:proofErr w:type="gramEnd"/>
-      <w:r>
-        <w:rPr>
-          <w:rFonts w:eastAsia="Times New Roman" w:cs="Times New Roman"/>
-          <w:color w:val="212529"/>
-          <w:sz w:val="28"/>
-          <w:szCs w:val="28"/>
-          <w:lang w:val="en-US"/>
-          <w14:textOutline w14:w="0" w14:cap="rnd" w14:cmpd="sng" w14:algn="ctr">
-            <w14:noFill/>
-            <w14:prstDash w14:val="solid"/>
-            <w14:bevel/>
-          </w14:textOutline>
-        </w:rPr>
-        <w:t>);</w:t>
+        <w:t xml:space="preserve">        var newRoom = new Room();</w:t>
       </w:r>
     </w:p>
     <w:p>
@@ -15626,39 +14623,7 @@
             <w14:bevel/>
           </w14:textOutline>
         </w:rPr>
-        <w:t xml:space="preserve">        var categories = _categoryRepository.GetAllCategories(</w:t>
-      </w:r>
-      <w:proofErr w:type="gramStart"/>
-      <w:r>
-        <w:rPr>
-          <w:rFonts w:eastAsia="Times New Roman" w:cs="Times New Roman"/>
-          <w:color w:val="212529"/>
-          <w:sz w:val="28"/>
-          <w:szCs w:val="28"/>
-          <w:lang w:val="en-US"/>
-          <w14:textOutline w14:w="0" w14:cap="rnd" w14:cmpd="sng" w14:algn="ctr">
-            <w14:noFill/>
-            <w14:prstDash w14:val="solid"/>
-            <w14:bevel/>
-          </w14:textOutline>
-        </w:rPr>
-        <w:t>).ToList</w:t>
-      </w:r>
-      <w:proofErr w:type="gramEnd"/>
-      <w:r>
-        <w:rPr>
-          <w:rFonts w:eastAsia="Times New Roman" w:cs="Times New Roman"/>
-          <w:color w:val="212529"/>
-          <w:sz w:val="28"/>
-          <w:szCs w:val="28"/>
-          <w:lang w:val="en-US"/>
-          <w14:textOutline w14:w="0" w14:cap="rnd" w14:cmpd="sng" w14:algn="ctr">
-            <w14:noFill/>
-            <w14:prstDash w14:val="solid"/>
-            <w14:bevel/>
-          </w14:textOutline>
-        </w:rPr>
-        <w:t>();</w:t>
+        <w:t xml:space="preserve">        var categories = _categoryRepository.GetAllCategories().ToList();</w:t>
       </w:r>
     </w:p>
     <w:p>
@@ -15699,39 +14664,7 @@
             <w14:bevel/>
           </w14:textOutline>
         </w:rPr>
-        <w:t xml:space="preserve">        var addWindow = new </w:t>
-      </w:r>
-      <w:proofErr w:type="gramStart"/>
-      <w:r>
-        <w:rPr>
-          <w:rFonts w:eastAsia="Times New Roman" w:cs="Times New Roman"/>
-          <w:color w:val="212529"/>
-          <w:sz w:val="28"/>
-          <w:szCs w:val="28"/>
-          <w:lang w:val="en-US"/>
-          <w14:textOutline w14:w="0" w14:cap="rnd" w14:cmpd="sng" w14:algn="ctr">
-            <w14:noFill/>
-            <w14:prstDash w14:val="solid"/>
-            <w14:bevel/>
-          </w14:textOutline>
-        </w:rPr>
-        <w:t>AddEditRoomWindow(</w:t>
-      </w:r>
-      <w:proofErr w:type="gramEnd"/>
-      <w:r>
-        <w:rPr>
-          <w:rFonts w:eastAsia="Times New Roman" w:cs="Times New Roman"/>
-          <w:color w:val="212529"/>
-          <w:sz w:val="28"/>
-          <w:szCs w:val="28"/>
-          <w:lang w:val="en-US"/>
-          <w14:textOutline w14:w="0" w14:cap="rnd" w14:cmpd="sng" w14:algn="ctr">
-            <w14:noFill/>
-            <w14:prstDash w14:val="solid"/>
-            <w14:bevel/>
-          </w14:textOutline>
-        </w:rPr>
-        <w:t>newRoom, categories, true)</w:t>
+        <w:t xml:space="preserve">        var addWindow = new AddEditRoomWindow(newRoom, categories, true)</w:t>
       </w:r>
     </w:p>
     <w:p>
@@ -15813,25 +14746,8 @@
             <w14:bevel/>
           </w14:textOutline>
         </w:rPr>
-        <w:t xml:space="preserve">            Owner = </w:t>
-      </w:r>
-      <w:proofErr w:type="gramStart"/>
-      <w:r>
-        <w:rPr>
-          <w:rFonts w:eastAsia="Times New Roman" w:cs="Times New Roman"/>
-          <w:color w:val="212529"/>
-          <w:sz w:val="28"/>
-          <w:szCs w:val="28"/>
-          <w:lang w:val="en-US"/>
-          <w14:textOutline w14:w="0" w14:cap="rnd" w14:cmpd="sng" w14:algn="ctr">
-            <w14:noFill/>
-            <w14:prstDash w14:val="solid"/>
-            <w14:bevel/>
-          </w14:textOutline>
-        </w:rPr>
-        <w:t>Application.Current.MainWindow</w:t>
-      </w:r>
-      <w:proofErr w:type="gramEnd"/>
+        <w:t xml:space="preserve">            Owner = Application.Current.MainWindow</w:t>
+      </w:r>
     </w:p>
     <w:p>
       <w:pPr>
@@ -16076,39 +14992,7 @@
             <w14:bevel/>
           </w14:textOutline>
         </w:rPr>
-        <w:t xml:space="preserve">            </w:t>
-      </w:r>
-      <w:proofErr w:type="gramStart"/>
-      <w:r>
-        <w:rPr>
-          <w:rFonts w:eastAsia="Times New Roman" w:cs="Times New Roman"/>
-          <w:color w:val="212529"/>
-          <w:sz w:val="28"/>
-          <w:szCs w:val="28"/>
-          <w:lang w:val="en-US"/>
-          <w14:textOutline w14:w="0" w14:cap="rnd" w14:cmpd="sng" w14:algn="ctr">
-            <w14:noFill/>
-            <w14:prstDash w14:val="solid"/>
-            <w14:bevel/>
-          </w14:textOutline>
-        </w:rPr>
-        <w:t>ShowSuccessMessage(</w:t>
-      </w:r>
-      <w:proofErr w:type="gramEnd"/>
-      <w:r>
-        <w:rPr>
-          <w:rFonts w:eastAsia="Times New Roman" w:cs="Times New Roman"/>
-          <w:color w:val="212529"/>
-          <w:sz w:val="28"/>
-          <w:szCs w:val="28"/>
-          <w:lang w:val="en-US"/>
-          <w14:textOutline w14:w="0" w14:cap="rnd" w14:cmpd="sng" w14:algn="ctr">
-            <w14:noFill/>
-            <w14:prstDash w14:val="solid"/>
-            <w14:bevel/>
-          </w14:textOutline>
-        </w:rPr>
-        <w:t>"Номер успешно добавлен!");</w:t>
+        <w:t xml:space="preserve">            ShowSuccessMessage("Номер успешно добавлен!");</w:t>
       </w:r>
     </w:p>
     <w:p>
@@ -16313,39 +15197,7 @@
             <w14:bevel/>
           </w14:textOutline>
         </w:rPr>
-        <w:t xml:space="preserve">        </w:t>
-      </w:r>
-      <w:proofErr w:type="gramStart"/>
-      <w:r>
-        <w:rPr>
-          <w:rFonts w:eastAsia="Times New Roman" w:cs="Times New Roman"/>
-          <w:color w:val="212529"/>
-          <w:sz w:val="28"/>
-          <w:szCs w:val="28"/>
-          <w:lang w:val="en-US"/>
-          <w14:textOutline w14:w="0" w14:cap="rnd" w14:cmpd="sng" w14:algn="ctr">
-            <w14:noFill/>
-            <w14:prstDash w14:val="solid"/>
-            <w14:bevel/>
-          </w14:textOutline>
-        </w:rPr>
-        <w:t>ShowErrorMessage(</w:t>
-      </w:r>
-      <w:proofErr w:type="gramEnd"/>
-      <w:r>
-        <w:rPr>
-          <w:rFonts w:eastAsia="Times New Roman" w:cs="Times New Roman"/>
-          <w:color w:val="212529"/>
-          <w:sz w:val="28"/>
-          <w:szCs w:val="28"/>
-          <w:lang w:val="en-US"/>
-          <w14:textOutline w14:w="0" w14:cap="rnd" w14:cmpd="sng" w14:algn="ctr">
-            <w14:noFill/>
-            <w14:prstDash w14:val="solid"/>
-            <w14:bevel/>
-          </w14:textOutline>
-        </w:rPr>
-        <w:t>$"Ошибка при добавлении номера: {ex.Message}");</w:t>
+        <w:t xml:space="preserve">        ShowErrorMessage($"Ошибка при добавлении номера: {ex.Message}");</w:t>
       </w:r>
     </w:p>
     <w:p>
@@ -20827,9 +19679,8 @@
             <w14:bevel/>
           </w14:textOutline>
         </w:rPr>
-        <w:t>Реализация системы ролей с разграничением прав (</w:t>
-      </w:r>
-      <w:proofErr w:type="gramStart"/>
+        <w:t>Реализация системы ролей с разграничением прав (администратор,</w:t>
+      </w:r>
       <w:r>
         <w:rPr>
           <w:rFonts w:eastAsia="Times New Roman" w:cs="Times New Roman"/>
@@ -20844,40 +19695,7 @@
             <w14:bevel/>
           </w14:textOutline>
         </w:rPr>
-        <w:t>администратор,</w:t>
-      </w:r>
-      <w:r>
-        <w:rPr>
-          <w:rFonts w:eastAsia="Times New Roman" w:cs="Times New Roman"/>
-          <w:bCs/>
-          <w:color w:val="212529"/>
-          <w:sz w:val="28"/>
-          <w:szCs w:val="28"/>
-          <w:lang w:eastAsia="ru-RU" w:bidi="ar-SA"/>
-          <w14:textOutline w14:w="0" w14:cap="rnd" w14:cmpd="sng" w14:algn="ctr">
-            <w14:noFill/>
-            <w14:prstDash w14:val="solid"/>
-            <w14:bevel/>
-          </w14:textOutline>
-        </w:rPr>
-        <w:t xml:space="preserve"> ..</w:t>
-      </w:r>
-      <w:proofErr w:type="gramEnd"/>
-      <w:r>
-        <w:rPr>
-          <w:rFonts w:eastAsia="Times New Roman" w:cs="Times New Roman"/>
-          <w:bCs/>
-          <w:color w:val="212529"/>
-          <w:sz w:val="28"/>
-          <w:szCs w:val="28"/>
-          <w:lang w:eastAsia="ru-RU" w:bidi="ar-SA"/>
-          <w14:textOutline w14:w="0" w14:cap="rnd" w14:cmpd="sng" w14:algn="ctr">
-            <w14:noFill/>
-            <w14:prstDash w14:val="solid"/>
-            <w14:bevel/>
-          </w14:textOutline>
-        </w:rPr>
-        <w:t xml:space="preserve"> </w:t>
+        <w:t xml:space="preserve"> .. </w:t>
       </w:r>
       <w:r>
         <w:rPr>
@@ -24374,7 +23192,7 @@
           <w:sz w:val="28"/>
           <w:szCs w:val="26"/>
         </w:rPr>
-        <w:t>____</w:t>
+        <w:t>Код окна управления клиентами</w:t>
       </w:r>
       <w:r>
         <w:rPr>
@@ -24385,6 +23203,3028 @@
         </w:rPr>
         <w:t>:</w:t>
       </w:r>
+    </w:p>
+    <w:p>
+      <w:pPr>
+        <w:pBdr>
+          <w:top w:val="single" w:sz="4" w:space="1" w:color="auto"/>
+          <w:left w:val="single" w:sz="4" w:space="1" w:color="auto"/>
+          <w:bottom w:val="single" w:sz="4" w:space="1" w:color="auto"/>
+          <w:right w:val="single" w:sz="4" w:space="1" w:color="auto"/>
+        </w:pBdr>
+        <w:spacing w:line="276" w:lineRule="auto"/>
+        <w:rPr>
+          <w:rFonts w:cs="Times New Roman"/>
+          <w:color w:val="000000" w:themeColor="text1"/>
+        </w:rPr>
+      </w:pPr>
+      <w:r>
+        <w:rPr>
+          <w:rFonts w:cs="Times New Roman"/>
+          <w:color w:val="000000" w:themeColor="text1"/>
+          <w:lang w:val="en-US"/>
+        </w:rPr>
+        <w:t>using</w:t>
+      </w:r>
+      <w:r>
+        <w:rPr>
+          <w:rFonts w:cs="Times New Roman"/>
+          <w:color w:val="000000" w:themeColor="text1"/>
+        </w:rPr>
+        <w:t xml:space="preserve"> </w:t>
+      </w:r>
+      <w:r>
+        <w:rPr>
+          <w:rFonts w:cs="Times New Roman"/>
+          <w:color w:val="000000" w:themeColor="text1"/>
+          <w:lang w:val="en-US"/>
+        </w:rPr>
+        <w:t>GostControl</w:t>
+      </w:r>
+      <w:r>
+        <w:rPr>
+          <w:rFonts w:cs="Times New Roman"/>
+          <w:color w:val="000000" w:themeColor="text1"/>
+        </w:rPr>
+        <w:t>.</w:t>
+      </w:r>
+      <w:r>
+        <w:rPr>
+          <w:rFonts w:cs="Times New Roman"/>
+          <w:color w:val="000000" w:themeColor="text1"/>
+          <w:lang w:val="en-US"/>
+        </w:rPr>
+        <w:t>AppModels</w:t>
+      </w:r>
+      <w:r>
+        <w:rPr>
+          <w:rFonts w:cs="Times New Roman"/>
+          <w:color w:val="000000" w:themeColor="text1"/>
+        </w:rPr>
+        <w:t>;</w:t>
+      </w:r>
+    </w:p>
+    <w:p>
+      <w:pPr>
+        <w:pBdr>
+          <w:top w:val="single" w:sz="4" w:space="1" w:color="auto"/>
+          <w:left w:val="single" w:sz="4" w:space="1" w:color="auto"/>
+          <w:bottom w:val="single" w:sz="4" w:space="1" w:color="auto"/>
+          <w:right w:val="single" w:sz="4" w:space="1" w:color="auto"/>
+        </w:pBdr>
+        <w:spacing w:line="276" w:lineRule="auto"/>
+        <w:rPr>
+          <w:rFonts w:cs="Times New Roman"/>
+          <w:color w:val="000000" w:themeColor="text1"/>
+          <w:lang w:val="en-US"/>
+        </w:rPr>
+      </w:pPr>
+      <w:r>
+        <w:rPr>
+          <w:rFonts w:cs="Times New Roman"/>
+          <w:color w:val="000000" w:themeColor="text1"/>
+          <w:lang w:val="en-US"/>
+        </w:rPr>
+        <w:t>using GostControl.AppServices;</w:t>
+      </w:r>
+    </w:p>
+    <w:p>
+      <w:pPr>
+        <w:pBdr>
+          <w:top w:val="single" w:sz="4" w:space="1" w:color="auto"/>
+          <w:left w:val="single" w:sz="4" w:space="1" w:color="auto"/>
+          <w:bottom w:val="single" w:sz="4" w:space="1" w:color="auto"/>
+          <w:right w:val="single" w:sz="4" w:space="1" w:color="auto"/>
+        </w:pBdr>
+        <w:spacing w:line="276" w:lineRule="auto"/>
+        <w:rPr>
+          <w:rFonts w:cs="Times New Roman"/>
+          <w:color w:val="000000" w:themeColor="text1"/>
+          <w:lang w:val="en-US"/>
+        </w:rPr>
+      </w:pPr>
+      <w:r>
+        <w:rPr>
+          <w:rFonts w:cs="Times New Roman"/>
+          <w:color w:val="000000" w:themeColor="text1"/>
+          <w:lang w:val="en-US"/>
+        </w:rPr>
+        <w:t>using GostControl.AppViewModels;</w:t>
+      </w:r>
+    </w:p>
+    <w:p>
+      <w:pPr>
+        <w:pBdr>
+          <w:top w:val="single" w:sz="4" w:space="1" w:color="auto"/>
+          <w:left w:val="single" w:sz="4" w:space="1" w:color="auto"/>
+          <w:bottom w:val="single" w:sz="4" w:space="1" w:color="auto"/>
+          <w:right w:val="single" w:sz="4" w:space="1" w:color="auto"/>
+        </w:pBdr>
+        <w:spacing w:line="276" w:lineRule="auto"/>
+        <w:rPr>
+          <w:rFonts w:cs="Times New Roman"/>
+          <w:color w:val="000000" w:themeColor="text1"/>
+          <w:lang w:val="en-US"/>
+        </w:rPr>
+      </w:pPr>
+      <w:r>
+        <w:rPr>
+          <w:rFonts w:cs="Times New Roman"/>
+          <w:color w:val="000000" w:themeColor="text1"/>
+          <w:lang w:val="en-US"/>
+        </w:rPr>
+        <w:t>using System;</w:t>
+      </w:r>
+    </w:p>
+    <w:p>
+      <w:pPr>
+        <w:pBdr>
+          <w:top w:val="single" w:sz="4" w:space="1" w:color="auto"/>
+          <w:left w:val="single" w:sz="4" w:space="1" w:color="auto"/>
+          <w:bottom w:val="single" w:sz="4" w:space="1" w:color="auto"/>
+          <w:right w:val="single" w:sz="4" w:space="1" w:color="auto"/>
+        </w:pBdr>
+        <w:spacing w:line="276" w:lineRule="auto"/>
+        <w:rPr>
+          <w:rFonts w:cs="Times New Roman"/>
+          <w:color w:val="000000" w:themeColor="text1"/>
+          <w:lang w:val="en-US"/>
+        </w:rPr>
+      </w:pPr>
+      <w:r>
+        <w:rPr>
+          <w:rFonts w:cs="Times New Roman"/>
+          <w:color w:val="000000" w:themeColor="text1"/>
+          <w:lang w:val="en-US"/>
+        </w:rPr>
+        <w:t>using System.Windows;</w:t>
+      </w:r>
+    </w:p>
+    <w:p>
+      <w:pPr>
+        <w:pBdr>
+          <w:top w:val="single" w:sz="4" w:space="1" w:color="auto"/>
+          <w:left w:val="single" w:sz="4" w:space="1" w:color="auto"/>
+          <w:bottom w:val="single" w:sz="4" w:space="1" w:color="auto"/>
+          <w:right w:val="single" w:sz="4" w:space="1" w:color="auto"/>
+        </w:pBdr>
+        <w:spacing w:line="276" w:lineRule="auto"/>
+        <w:rPr>
+          <w:rFonts w:cs="Times New Roman"/>
+          <w:color w:val="000000" w:themeColor="text1"/>
+          <w:lang w:val="en-US"/>
+        </w:rPr>
+      </w:pPr>
+      <w:r>
+        <w:rPr>
+          <w:rFonts w:cs="Times New Roman"/>
+          <w:color w:val="000000" w:themeColor="text1"/>
+          <w:lang w:val="en-US"/>
+        </w:rPr>
+        <w:t>using System.Windows.Input;</w:t>
+      </w:r>
+    </w:p>
+    <w:p>
+      <w:pPr>
+        <w:pBdr>
+          <w:top w:val="single" w:sz="4" w:space="1" w:color="auto"/>
+          <w:left w:val="single" w:sz="4" w:space="1" w:color="auto"/>
+          <w:bottom w:val="single" w:sz="4" w:space="1" w:color="auto"/>
+          <w:right w:val="single" w:sz="4" w:space="1" w:color="auto"/>
+        </w:pBdr>
+        <w:spacing w:line="276" w:lineRule="auto"/>
+        <w:rPr>
+          <w:rFonts w:cs="Times New Roman"/>
+          <w:color w:val="000000" w:themeColor="text1"/>
+          <w:lang w:val="en-US"/>
+        </w:rPr>
+      </w:pPr>
+    </w:p>
+    <w:p>
+      <w:pPr>
+        <w:pBdr>
+          <w:top w:val="single" w:sz="4" w:space="1" w:color="auto"/>
+          <w:left w:val="single" w:sz="4" w:space="1" w:color="auto"/>
+          <w:bottom w:val="single" w:sz="4" w:space="1" w:color="auto"/>
+          <w:right w:val="single" w:sz="4" w:space="1" w:color="auto"/>
+        </w:pBdr>
+        <w:spacing w:line="276" w:lineRule="auto"/>
+        <w:rPr>
+          <w:rFonts w:cs="Times New Roman"/>
+          <w:color w:val="000000" w:themeColor="text1"/>
+          <w:lang w:val="en-US"/>
+        </w:rPr>
+      </w:pPr>
+      <w:r>
+        <w:rPr>
+          <w:rFonts w:cs="Times New Roman"/>
+          <w:color w:val="000000" w:themeColor="text1"/>
+          <w:lang w:val="en-US"/>
+        </w:rPr>
+        <w:t>namespace GostControl.AppWindows</w:t>
+      </w:r>
+    </w:p>
+    <w:p>
+      <w:pPr>
+        <w:pBdr>
+          <w:top w:val="single" w:sz="4" w:space="1" w:color="auto"/>
+          <w:left w:val="single" w:sz="4" w:space="1" w:color="auto"/>
+          <w:bottom w:val="single" w:sz="4" w:space="1" w:color="auto"/>
+          <w:right w:val="single" w:sz="4" w:space="1" w:color="auto"/>
+        </w:pBdr>
+        <w:spacing w:line="276" w:lineRule="auto"/>
+        <w:rPr>
+          <w:rFonts w:cs="Times New Roman"/>
+          <w:color w:val="000000" w:themeColor="text1"/>
+          <w:lang w:val="en-US"/>
+        </w:rPr>
+      </w:pPr>
+      <w:r>
+        <w:rPr>
+          <w:rFonts w:cs="Times New Roman"/>
+          <w:color w:val="000000" w:themeColor="text1"/>
+          <w:lang w:val="en-US"/>
+        </w:rPr>
+        <w:t>{</w:t>
+      </w:r>
+    </w:p>
+    <w:p>
+      <w:pPr>
+        <w:pBdr>
+          <w:top w:val="single" w:sz="4" w:space="1" w:color="auto"/>
+          <w:left w:val="single" w:sz="4" w:space="1" w:color="auto"/>
+          <w:bottom w:val="single" w:sz="4" w:space="1" w:color="auto"/>
+          <w:right w:val="single" w:sz="4" w:space="1" w:color="auto"/>
+        </w:pBdr>
+        <w:spacing w:line="276" w:lineRule="auto"/>
+        <w:rPr>
+          <w:rFonts w:cs="Times New Roman"/>
+          <w:color w:val="000000" w:themeColor="text1"/>
+          <w:lang w:val="en-US"/>
+        </w:rPr>
+      </w:pPr>
+      <w:r>
+        <w:rPr>
+          <w:rFonts w:cs="Times New Roman"/>
+          <w:color w:val="000000" w:themeColor="text1"/>
+          <w:lang w:val="en-US"/>
+        </w:rPr>
+        <w:t xml:space="preserve">    public partial class ClientsWindow : Window</w:t>
+      </w:r>
+    </w:p>
+    <w:p>
+      <w:pPr>
+        <w:pBdr>
+          <w:top w:val="single" w:sz="4" w:space="1" w:color="auto"/>
+          <w:left w:val="single" w:sz="4" w:space="1" w:color="auto"/>
+          <w:bottom w:val="single" w:sz="4" w:space="1" w:color="auto"/>
+          <w:right w:val="single" w:sz="4" w:space="1" w:color="auto"/>
+        </w:pBdr>
+        <w:spacing w:line="276" w:lineRule="auto"/>
+        <w:rPr>
+          <w:rFonts w:cs="Times New Roman"/>
+          <w:color w:val="000000" w:themeColor="text1"/>
+          <w:lang w:val="en-US"/>
+        </w:rPr>
+      </w:pPr>
+      <w:r>
+        <w:rPr>
+          <w:rFonts w:cs="Times New Roman"/>
+          <w:color w:val="000000" w:themeColor="text1"/>
+          <w:lang w:val="en-US"/>
+        </w:rPr>
+        <w:t xml:space="preserve">    {</w:t>
+      </w:r>
+    </w:p>
+    <w:p>
+      <w:pPr>
+        <w:pBdr>
+          <w:top w:val="single" w:sz="4" w:space="1" w:color="auto"/>
+          <w:left w:val="single" w:sz="4" w:space="1" w:color="auto"/>
+          <w:bottom w:val="single" w:sz="4" w:space="1" w:color="auto"/>
+          <w:right w:val="single" w:sz="4" w:space="1" w:color="auto"/>
+        </w:pBdr>
+        <w:spacing w:line="276" w:lineRule="auto"/>
+        <w:rPr>
+          <w:rFonts w:cs="Times New Roman"/>
+          <w:color w:val="000000" w:themeColor="text1"/>
+          <w:lang w:val="en-US"/>
+        </w:rPr>
+      </w:pPr>
+      <w:r>
+        <w:rPr>
+          <w:rFonts w:cs="Times New Roman"/>
+          <w:color w:val="000000" w:themeColor="text1"/>
+          <w:lang w:val="en-US"/>
+        </w:rPr>
+        <w:t xml:space="preserve">        private AppSettings _appSettings;</w:t>
+      </w:r>
+    </w:p>
+    <w:p>
+      <w:pPr>
+        <w:pBdr>
+          <w:top w:val="single" w:sz="4" w:space="1" w:color="auto"/>
+          <w:left w:val="single" w:sz="4" w:space="1" w:color="auto"/>
+          <w:bottom w:val="single" w:sz="4" w:space="1" w:color="auto"/>
+          <w:right w:val="single" w:sz="4" w:space="1" w:color="auto"/>
+        </w:pBdr>
+        <w:spacing w:line="276" w:lineRule="auto"/>
+        <w:rPr>
+          <w:rFonts w:cs="Times New Roman"/>
+          <w:color w:val="000000" w:themeColor="text1"/>
+          <w:lang w:val="en-US"/>
+        </w:rPr>
+      </w:pPr>
+    </w:p>
+    <w:p>
+      <w:pPr>
+        <w:pBdr>
+          <w:top w:val="single" w:sz="4" w:space="1" w:color="auto"/>
+          <w:left w:val="single" w:sz="4" w:space="1" w:color="auto"/>
+          <w:bottom w:val="single" w:sz="4" w:space="1" w:color="auto"/>
+          <w:right w:val="single" w:sz="4" w:space="1" w:color="auto"/>
+        </w:pBdr>
+        <w:spacing w:line="276" w:lineRule="auto"/>
+        <w:rPr>
+          <w:rFonts w:cs="Times New Roman"/>
+          <w:color w:val="000000" w:themeColor="text1"/>
+          <w:lang w:val="en-US"/>
+        </w:rPr>
+      </w:pPr>
+      <w:r>
+        <w:rPr>
+          <w:rFonts w:cs="Times New Roman"/>
+          <w:color w:val="000000" w:themeColor="text1"/>
+          <w:lang w:val="en-US"/>
+        </w:rPr>
+        <w:t xml:space="preserve">        public ClientsWindow()</w:t>
+      </w:r>
+    </w:p>
+    <w:p>
+      <w:pPr>
+        <w:pBdr>
+          <w:top w:val="single" w:sz="4" w:space="1" w:color="auto"/>
+          <w:left w:val="single" w:sz="4" w:space="1" w:color="auto"/>
+          <w:bottom w:val="single" w:sz="4" w:space="1" w:color="auto"/>
+          <w:right w:val="single" w:sz="4" w:space="1" w:color="auto"/>
+        </w:pBdr>
+        <w:spacing w:line="276" w:lineRule="auto"/>
+        <w:rPr>
+          <w:rFonts w:cs="Times New Roman"/>
+          <w:color w:val="000000" w:themeColor="text1"/>
+          <w:lang w:val="en-US"/>
+        </w:rPr>
+      </w:pPr>
+      <w:r>
+        <w:rPr>
+          <w:rFonts w:cs="Times New Roman"/>
+          <w:color w:val="000000" w:themeColor="text1"/>
+          <w:lang w:val="en-US"/>
+        </w:rPr>
+        <w:t xml:space="preserve">        {</w:t>
+      </w:r>
+    </w:p>
+    <w:p>
+      <w:pPr>
+        <w:pBdr>
+          <w:top w:val="single" w:sz="4" w:space="1" w:color="auto"/>
+          <w:left w:val="single" w:sz="4" w:space="1" w:color="auto"/>
+          <w:bottom w:val="single" w:sz="4" w:space="1" w:color="auto"/>
+          <w:right w:val="single" w:sz="4" w:space="1" w:color="auto"/>
+        </w:pBdr>
+        <w:spacing w:line="276" w:lineRule="auto"/>
+        <w:rPr>
+          <w:rFonts w:cs="Times New Roman"/>
+          <w:color w:val="000000" w:themeColor="text1"/>
+          <w:lang w:val="en-US"/>
+        </w:rPr>
+      </w:pPr>
+      <w:r>
+        <w:rPr>
+          <w:rFonts w:cs="Times New Roman"/>
+          <w:color w:val="000000" w:themeColor="text1"/>
+          <w:lang w:val="en-US"/>
+        </w:rPr>
+        <w:t xml:space="preserve">            InitializeComponent();</w:t>
+      </w:r>
+    </w:p>
+    <w:p>
+      <w:pPr>
+        <w:pBdr>
+          <w:top w:val="single" w:sz="4" w:space="1" w:color="auto"/>
+          <w:left w:val="single" w:sz="4" w:space="1" w:color="auto"/>
+          <w:bottom w:val="single" w:sz="4" w:space="1" w:color="auto"/>
+          <w:right w:val="single" w:sz="4" w:space="1" w:color="auto"/>
+        </w:pBdr>
+        <w:spacing w:line="276" w:lineRule="auto"/>
+        <w:rPr>
+          <w:rFonts w:cs="Times New Roman"/>
+          <w:color w:val="000000" w:themeColor="text1"/>
+          <w:lang w:val="en-US"/>
+        </w:rPr>
+      </w:pPr>
+      <w:r>
+        <w:rPr>
+          <w:rFonts w:cs="Times New Roman"/>
+          <w:color w:val="000000" w:themeColor="text1"/>
+          <w:lang w:val="en-US"/>
+        </w:rPr>
+        <w:t xml:space="preserve">            _appSettings = AppSettings.Load();</w:t>
+      </w:r>
+    </w:p>
+    <w:p>
+      <w:pPr>
+        <w:pBdr>
+          <w:top w:val="single" w:sz="4" w:space="1" w:color="auto"/>
+          <w:left w:val="single" w:sz="4" w:space="1" w:color="auto"/>
+          <w:bottom w:val="single" w:sz="4" w:space="1" w:color="auto"/>
+          <w:right w:val="single" w:sz="4" w:space="1" w:color="auto"/>
+        </w:pBdr>
+        <w:spacing w:line="276" w:lineRule="auto"/>
+        <w:rPr>
+          <w:rFonts w:cs="Times New Roman"/>
+          <w:color w:val="000000" w:themeColor="text1"/>
+          <w:lang w:val="en-US"/>
+        </w:rPr>
+      </w:pPr>
+      <w:r>
+        <w:rPr>
+          <w:rFonts w:cs="Times New Roman"/>
+          <w:color w:val="000000" w:themeColor="text1"/>
+          <w:lang w:val="en-US"/>
+        </w:rPr>
+        <w:t xml:space="preserve">            this.DataContext = new MainViewModel();</w:t>
+      </w:r>
+    </w:p>
+    <w:p>
+      <w:pPr>
+        <w:pBdr>
+          <w:top w:val="single" w:sz="4" w:space="1" w:color="auto"/>
+          <w:left w:val="single" w:sz="4" w:space="1" w:color="auto"/>
+          <w:bottom w:val="single" w:sz="4" w:space="1" w:color="auto"/>
+          <w:right w:val="single" w:sz="4" w:space="1" w:color="auto"/>
+        </w:pBdr>
+        <w:spacing w:line="276" w:lineRule="auto"/>
+        <w:rPr>
+          <w:rFonts w:cs="Times New Roman"/>
+          <w:color w:val="000000" w:themeColor="text1"/>
+          <w:lang w:val="en-US"/>
+        </w:rPr>
+      </w:pPr>
+      <w:r>
+        <w:rPr>
+          <w:rFonts w:cs="Times New Roman"/>
+          <w:color w:val="000000" w:themeColor="text1"/>
+          <w:lang w:val="en-US"/>
+        </w:rPr>
+        <w:t xml:space="preserve">            ApplySettings();</w:t>
+      </w:r>
+    </w:p>
+    <w:p>
+      <w:pPr>
+        <w:pBdr>
+          <w:top w:val="single" w:sz="4" w:space="1" w:color="auto"/>
+          <w:left w:val="single" w:sz="4" w:space="1" w:color="auto"/>
+          <w:bottom w:val="single" w:sz="4" w:space="1" w:color="auto"/>
+          <w:right w:val="single" w:sz="4" w:space="1" w:color="auto"/>
+        </w:pBdr>
+        <w:spacing w:line="276" w:lineRule="auto"/>
+        <w:rPr>
+          <w:rFonts w:cs="Times New Roman"/>
+          <w:color w:val="000000" w:themeColor="text1"/>
+          <w:lang w:val="en-US"/>
+        </w:rPr>
+      </w:pPr>
+      <w:r>
+        <w:rPr>
+          <w:rFonts w:cs="Times New Roman"/>
+          <w:color w:val="000000" w:themeColor="text1"/>
+          <w:lang w:val="en-US"/>
+        </w:rPr>
+        <w:t xml:space="preserve">        }</w:t>
+      </w:r>
+    </w:p>
+    <w:p>
+      <w:pPr>
+        <w:pBdr>
+          <w:top w:val="single" w:sz="4" w:space="1" w:color="auto"/>
+          <w:left w:val="single" w:sz="4" w:space="1" w:color="auto"/>
+          <w:bottom w:val="single" w:sz="4" w:space="1" w:color="auto"/>
+          <w:right w:val="single" w:sz="4" w:space="1" w:color="auto"/>
+        </w:pBdr>
+        <w:spacing w:line="276" w:lineRule="auto"/>
+        <w:rPr>
+          <w:rFonts w:cs="Times New Roman"/>
+          <w:color w:val="000000" w:themeColor="text1"/>
+          <w:lang w:val="en-US"/>
+        </w:rPr>
+      </w:pPr>
+    </w:p>
+    <w:p>
+      <w:pPr>
+        <w:pBdr>
+          <w:top w:val="single" w:sz="4" w:space="1" w:color="auto"/>
+          <w:left w:val="single" w:sz="4" w:space="1" w:color="auto"/>
+          <w:bottom w:val="single" w:sz="4" w:space="1" w:color="auto"/>
+          <w:right w:val="single" w:sz="4" w:space="1" w:color="auto"/>
+        </w:pBdr>
+        <w:spacing w:line="276" w:lineRule="auto"/>
+        <w:rPr>
+          <w:rFonts w:cs="Times New Roman"/>
+          <w:color w:val="000000" w:themeColor="text1"/>
+          <w:lang w:val="en-US"/>
+        </w:rPr>
+      </w:pPr>
+      <w:r>
+        <w:rPr>
+          <w:rFonts w:cs="Times New Roman"/>
+          <w:color w:val="000000" w:themeColor="text1"/>
+          <w:lang w:val="en-US"/>
+        </w:rPr>
+        <w:t xml:space="preserve">        private void ApplySettings()</w:t>
+      </w:r>
+    </w:p>
+    <w:p>
+      <w:pPr>
+        <w:pBdr>
+          <w:top w:val="single" w:sz="4" w:space="1" w:color="auto"/>
+          <w:left w:val="single" w:sz="4" w:space="1" w:color="auto"/>
+          <w:bottom w:val="single" w:sz="4" w:space="1" w:color="auto"/>
+          <w:right w:val="single" w:sz="4" w:space="1" w:color="auto"/>
+        </w:pBdr>
+        <w:spacing w:line="276" w:lineRule="auto"/>
+        <w:rPr>
+          <w:rFonts w:cs="Times New Roman"/>
+          <w:color w:val="000000" w:themeColor="text1"/>
+          <w:lang w:val="en-US"/>
+        </w:rPr>
+      </w:pPr>
+      <w:r>
+        <w:rPr>
+          <w:rFonts w:cs="Times New Roman"/>
+          <w:color w:val="000000" w:themeColor="text1"/>
+          <w:lang w:val="en-US"/>
+        </w:rPr>
+        <w:t xml:space="preserve">        {</w:t>
+      </w:r>
+    </w:p>
+    <w:p>
+      <w:pPr>
+        <w:pBdr>
+          <w:top w:val="single" w:sz="4" w:space="1" w:color="auto"/>
+          <w:left w:val="single" w:sz="4" w:space="1" w:color="auto"/>
+          <w:bottom w:val="single" w:sz="4" w:space="1" w:color="auto"/>
+          <w:right w:val="single" w:sz="4" w:space="1" w:color="auto"/>
+        </w:pBdr>
+        <w:spacing w:line="276" w:lineRule="auto"/>
+        <w:rPr>
+          <w:rFonts w:cs="Times New Roman"/>
+          <w:color w:val="000000" w:themeColor="text1"/>
+          <w:lang w:val="en-US"/>
+        </w:rPr>
+      </w:pPr>
+      <w:r>
+        <w:rPr>
+          <w:rFonts w:cs="Times New Roman"/>
+          <w:color w:val="000000" w:themeColor="text1"/>
+          <w:lang w:val="en-US"/>
+        </w:rPr>
+        <w:t xml:space="preserve">            try</w:t>
+      </w:r>
+    </w:p>
+    <w:p>
+      <w:pPr>
+        <w:pBdr>
+          <w:top w:val="single" w:sz="4" w:space="1" w:color="auto"/>
+          <w:left w:val="single" w:sz="4" w:space="1" w:color="auto"/>
+          <w:bottom w:val="single" w:sz="4" w:space="1" w:color="auto"/>
+          <w:right w:val="single" w:sz="4" w:space="1" w:color="auto"/>
+        </w:pBdr>
+        <w:spacing w:line="276" w:lineRule="auto"/>
+        <w:rPr>
+          <w:rFonts w:cs="Times New Roman"/>
+          <w:color w:val="000000" w:themeColor="text1"/>
+          <w:lang w:val="en-US"/>
+        </w:rPr>
+      </w:pPr>
+      <w:r>
+        <w:rPr>
+          <w:rFonts w:cs="Times New Roman"/>
+          <w:color w:val="000000" w:themeColor="text1"/>
+          <w:lang w:val="en-US"/>
+        </w:rPr>
+        <w:t xml:space="preserve">            {</w:t>
+      </w:r>
+    </w:p>
+    <w:p>
+      <w:pPr>
+        <w:pBdr>
+          <w:top w:val="single" w:sz="4" w:space="1" w:color="auto"/>
+          <w:left w:val="single" w:sz="4" w:space="1" w:color="auto"/>
+          <w:bottom w:val="single" w:sz="4" w:space="1" w:color="auto"/>
+          <w:right w:val="single" w:sz="4" w:space="1" w:color="auto"/>
+        </w:pBdr>
+        <w:spacing w:line="276" w:lineRule="auto"/>
+        <w:rPr>
+          <w:rFonts w:cs="Times New Roman"/>
+          <w:color w:val="000000" w:themeColor="text1"/>
+          <w:lang w:val="en-US"/>
+        </w:rPr>
+      </w:pPr>
+      <w:r>
+        <w:rPr>
+          <w:rFonts w:cs="Times New Roman"/>
+          <w:color w:val="000000" w:themeColor="text1"/>
+          <w:lang w:val="en-US"/>
+        </w:rPr>
+        <w:t xml:space="preserve">                if (!_appSettings.DoubleClickEditEnabled)</w:t>
+      </w:r>
+    </w:p>
+    <w:p>
+      <w:pPr>
+        <w:pBdr>
+          <w:top w:val="single" w:sz="4" w:space="1" w:color="auto"/>
+          <w:left w:val="single" w:sz="4" w:space="1" w:color="auto"/>
+          <w:bottom w:val="single" w:sz="4" w:space="1" w:color="auto"/>
+          <w:right w:val="single" w:sz="4" w:space="1" w:color="auto"/>
+        </w:pBdr>
+        <w:spacing w:line="276" w:lineRule="auto"/>
+        <w:rPr>
+          <w:rFonts w:cs="Times New Roman"/>
+          <w:color w:val="000000" w:themeColor="text1"/>
+          <w:lang w:val="en-US"/>
+        </w:rPr>
+      </w:pPr>
+      <w:r>
+        <w:rPr>
+          <w:rFonts w:cs="Times New Roman"/>
+          <w:color w:val="000000" w:themeColor="text1"/>
+          <w:lang w:val="en-US"/>
+        </w:rPr>
+        <w:t xml:space="preserve">                {</w:t>
+      </w:r>
+    </w:p>
+    <w:p>
+      <w:pPr>
+        <w:pBdr>
+          <w:top w:val="single" w:sz="4" w:space="1" w:color="auto"/>
+          <w:left w:val="single" w:sz="4" w:space="1" w:color="auto"/>
+          <w:bottom w:val="single" w:sz="4" w:space="1" w:color="auto"/>
+          <w:right w:val="single" w:sz="4" w:space="1" w:color="auto"/>
+        </w:pBdr>
+        <w:spacing w:line="276" w:lineRule="auto"/>
+        <w:rPr>
+          <w:rFonts w:cs="Times New Roman"/>
+          <w:color w:val="000000" w:themeColor="text1"/>
+          <w:lang w:val="en-US"/>
+        </w:rPr>
+      </w:pPr>
+    </w:p>
+    <w:p>
+      <w:pPr>
+        <w:pBdr>
+          <w:top w:val="single" w:sz="4" w:space="1" w:color="auto"/>
+          <w:left w:val="single" w:sz="4" w:space="1" w:color="auto"/>
+          <w:bottom w:val="single" w:sz="4" w:space="1" w:color="auto"/>
+          <w:right w:val="single" w:sz="4" w:space="1" w:color="auto"/>
+        </w:pBdr>
+        <w:spacing w:line="276" w:lineRule="auto"/>
+        <w:rPr>
+          <w:rFonts w:cs="Times New Roman"/>
+          <w:color w:val="000000" w:themeColor="text1"/>
+          <w:lang w:val="en-US"/>
+        </w:rPr>
+      </w:pPr>
+      <w:r>
+        <w:rPr>
+          <w:rFonts w:cs="Times New Roman"/>
+          <w:color w:val="000000" w:themeColor="text1"/>
+          <w:lang w:val="en-US"/>
+        </w:rPr>
+        <w:t xml:space="preserve">                }</w:t>
+      </w:r>
+    </w:p>
+    <w:p>
+      <w:pPr>
+        <w:pBdr>
+          <w:top w:val="single" w:sz="4" w:space="1" w:color="auto"/>
+          <w:left w:val="single" w:sz="4" w:space="1" w:color="auto"/>
+          <w:bottom w:val="single" w:sz="4" w:space="1" w:color="auto"/>
+          <w:right w:val="single" w:sz="4" w:space="1" w:color="auto"/>
+        </w:pBdr>
+        <w:spacing w:line="276" w:lineRule="auto"/>
+        <w:rPr>
+          <w:rFonts w:cs="Times New Roman"/>
+          <w:color w:val="000000" w:themeColor="text1"/>
+          <w:lang w:val="en-US"/>
+        </w:rPr>
+      </w:pPr>
+      <w:r>
+        <w:rPr>
+          <w:rFonts w:cs="Times New Roman"/>
+          <w:color w:val="000000" w:themeColor="text1"/>
+          <w:lang w:val="en-US"/>
+        </w:rPr>
+        <w:t xml:space="preserve">            }</w:t>
+      </w:r>
+    </w:p>
+    <w:p>
+      <w:pPr>
+        <w:pBdr>
+          <w:top w:val="single" w:sz="4" w:space="1" w:color="auto"/>
+          <w:left w:val="single" w:sz="4" w:space="1" w:color="auto"/>
+          <w:bottom w:val="single" w:sz="4" w:space="1" w:color="auto"/>
+          <w:right w:val="single" w:sz="4" w:space="1" w:color="auto"/>
+        </w:pBdr>
+        <w:spacing w:line="276" w:lineRule="auto"/>
+        <w:rPr>
+          <w:rFonts w:cs="Times New Roman"/>
+          <w:color w:val="000000" w:themeColor="text1"/>
+          <w:lang w:val="en-US"/>
+        </w:rPr>
+      </w:pPr>
+      <w:r>
+        <w:rPr>
+          <w:rFonts w:cs="Times New Roman"/>
+          <w:color w:val="000000" w:themeColor="text1"/>
+          <w:lang w:val="en-US"/>
+        </w:rPr>
+        <w:t xml:space="preserve">            catch (Exception ex)</w:t>
+      </w:r>
+    </w:p>
+    <w:p>
+      <w:pPr>
+        <w:pBdr>
+          <w:top w:val="single" w:sz="4" w:space="1" w:color="auto"/>
+          <w:left w:val="single" w:sz="4" w:space="1" w:color="auto"/>
+          <w:bottom w:val="single" w:sz="4" w:space="1" w:color="auto"/>
+          <w:right w:val="single" w:sz="4" w:space="1" w:color="auto"/>
+        </w:pBdr>
+        <w:spacing w:line="276" w:lineRule="auto"/>
+        <w:rPr>
+          <w:rFonts w:cs="Times New Roman"/>
+          <w:color w:val="000000" w:themeColor="text1"/>
+          <w:lang w:val="en-US"/>
+        </w:rPr>
+      </w:pPr>
+      <w:r>
+        <w:rPr>
+          <w:rFonts w:cs="Times New Roman"/>
+          <w:color w:val="000000" w:themeColor="text1"/>
+          <w:lang w:val="en-US"/>
+        </w:rPr>
+        <w:t xml:space="preserve">            {</w:t>
+      </w:r>
+    </w:p>
+    <w:p>
+      <w:pPr>
+        <w:pBdr>
+          <w:top w:val="single" w:sz="4" w:space="1" w:color="auto"/>
+          <w:left w:val="single" w:sz="4" w:space="1" w:color="auto"/>
+          <w:bottom w:val="single" w:sz="4" w:space="1" w:color="auto"/>
+          <w:right w:val="single" w:sz="4" w:space="1" w:color="auto"/>
+        </w:pBdr>
+        <w:spacing w:line="276" w:lineRule="auto"/>
+        <w:rPr>
+          <w:rFonts w:cs="Times New Roman"/>
+          <w:color w:val="000000" w:themeColor="text1"/>
+          <w:lang w:val="en-US"/>
+        </w:rPr>
+      </w:pPr>
+      <w:r>
+        <w:rPr>
+          <w:rFonts w:cs="Times New Roman"/>
+          <w:color w:val="000000" w:themeColor="text1"/>
+          <w:lang w:val="en-US"/>
+        </w:rPr>
+        <w:t xml:space="preserve">                MessageBox.Show($"</w:t>
+      </w:r>
+      <w:r>
+        <w:rPr>
+          <w:rFonts w:cs="Times New Roman"/>
+          <w:color w:val="000000" w:themeColor="text1"/>
+        </w:rPr>
+        <w:t>Ошибка</w:t>
+      </w:r>
+      <w:r>
+        <w:rPr>
+          <w:rFonts w:cs="Times New Roman"/>
+          <w:color w:val="000000" w:themeColor="text1"/>
+          <w:lang w:val="en-US"/>
+        </w:rPr>
+        <w:t xml:space="preserve"> </w:t>
+      </w:r>
+      <w:r>
+        <w:rPr>
+          <w:rFonts w:cs="Times New Roman"/>
+          <w:color w:val="000000" w:themeColor="text1"/>
+        </w:rPr>
+        <w:t>применения</w:t>
+      </w:r>
+      <w:r>
+        <w:rPr>
+          <w:rFonts w:cs="Times New Roman"/>
+          <w:color w:val="000000" w:themeColor="text1"/>
+          <w:lang w:val="en-US"/>
+        </w:rPr>
+        <w:t xml:space="preserve"> </w:t>
+      </w:r>
+      <w:r>
+        <w:rPr>
+          <w:rFonts w:cs="Times New Roman"/>
+          <w:color w:val="000000" w:themeColor="text1"/>
+        </w:rPr>
+        <w:t>настроек</w:t>
+      </w:r>
+      <w:r>
+        <w:rPr>
+          <w:rFonts w:cs="Times New Roman"/>
+          <w:color w:val="000000" w:themeColor="text1"/>
+          <w:lang w:val="en-US"/>
+        </w:rPr>
+        <w:t>: {ex.Message}", "</w:t>
+      </w:r>
+      <w:r>
+        <w:rPr>
+          <w:rFonts w:cs="Times New Roman"/>
+          <w:color w:val="000000" w:themeColor="text1"/>
+        </w:rPr>
+        <w:t>Ошибка</w:t>
+      </w:r>
+      <w:r>
+        <w:rPr>
+          <w:rFonts w:cs="Times New Roman"/>
+          <w:color w:val="000000" w:themeColor="text1"/>
+          <w:lang w:val="en-US"/>
+        </w:rPr>
+        <w:t>",</w:t>
+      </w:r>
+    </w:p>
+    <w:p>
+      <w:pPr>
+        <w:pBdr>
+          <w:top w:val="single" w:sz="4" w:space="1" w:color="auto"/>
+          <w:left w:val="single" w:sz="4" w:space="1" w:color="auto"/>
+          <w:bottom w:val="single" w:sz="4" w:space="1" w:color="auto"/>
+          <w:right w:val="single" w:sz="4" w:space="1" w:color="auto"/>
+        </w:pBdr>
+        <w:spacing w:line="276" w:lineRule="auto"/>
+        <w:rPr>
+          <w:rFonts w:cs="Times New Roman"/>
+          <w:color w:val="000000" w:themeColor="text1"/>
+          <w:lang w:val="en-US"/>
+        </w:rPr>
+      </w:pPr>
+      <w:r>
+        <w:rPr>
+          <w:rFonts w:cs="Times New Roman"/>
+          <w:color w:val="000000" w:themeColor="text1"/>
+          <w:lang w:val="en-US"/>
+        </w:rPr>
+        <w:t xml:space="preserve">                    MessageBoxButton.OK, MessageBoxImage.Warning);</w:t>
+      </w:r>
+    </w:p>
+    <w:p>
+      <w:pPr>
+        <w:pBdr>
+          <w:top w:val="single" w:sz="4" w:space="1" w:color="auto"/>
+          <w:left w:val="single" w:sz="4" w:space="1" w:color="auto"/>
+          <w:bottom w:val="single" w:sz="4" w:space="1" w:color="auto"/>
+          <w:right w:val="single" w:sz="4" w:space="1" w:color="auto"/>
+        </w:pBdr>
+        <w:spacing w:line="276" w:lineRule="auto"/>
+        <w:rPr>
+          <w:rFonts w:cs="Times New Roman"/>
+          <w:color w:val="000000" w:themeColor="text1"/>
+          <w:lang w:val="en-US"/>
+        </w:rPr>
+      </w:pPr>
+      <w:r>
+        <w:rPr>
+          <w:rFonts w:cs="Times New Roman"/>
+          <w:color w:val="000000" w:themeColor="text1"/>
+          <w:lang w:val="en-US"/>
+        </w:rPr>
+        <w:t xml:space="preserve">            }</w:t>
+      </w:r>
+    </w:p>
+    <w:p>
+      <w:pPr>
+        <w:pBdr>
+          <w:top w:val="single" w:sz="4" w:space="1" w:color="auto"/>
+          <w:left w:val="single" w:sz="4" w:space="1" w:color="auto"/>
+          <w:bottom w:val="single" w:sz="4" w:space="1" w:color="auto"/>
+          <w:right w:val="single" w:sz="4" w:space="1" w:color="auto"/>
+        </w:pBdr>
+        <w:spacing w:line="276" w:lineRule="auto"/>
+        <w:rPr>
+          <w:rFonts w:cs="Times New Roman"/>
+          <w:color w:val="000000" w:themeColor="text1"/>
+          <w:lang w:val="en-US"/>
+        </w:rPr>
+      </w:pPr>
+      <w:r>
+        <w:rPr>
+          <w:rFonts w:cs="Times New Roman"/>
+          <w:color w:val="000000" w:themeColor="text1"/>
+          <w:lang w:val="en-US"/>
+        </w:rPr>
+        <w:t xml:space="preserve">        }</w:t>
+      </w:r>
+    </w:p>
+    <w:p>
+      <w:pPr>
+        <w:pBdr>
+          <w:top w:val="single" w:sz="4" w:space="1" w:color="auto"/>
+          <w:left w:val="single" w:sz="4" w:space="1" w:color="auto"/>
+          <w:bottom w:val="single" w:sz="4" w:space="1" w:color="auto"/>
+          <w:right w:val="single" w:sz="4" w:space="1" w:color="auto"/>
+        </w:pBdr>
+        <w:spacing w:line="276" w:lineRule="auto"/>
+        <w:rPr>
+          <w:rFonts w:cs="Times New Roman"/>
+          <w:color w:val="000000" w:themeColor="text1"/>
+          <w:lang w:val="en-US"/>
+        </w:rPr>
+      </w:pPr>
+    </w:p>
+    <w:p>
+      <w:pPr>
+        <w:pBdr>
+          <w:top w:val="single" w:sz="4" w:space="1" w:color="auto"/>
+          <w:left w:val="single" w:sz="4" w:space="1" w:color="auto"/>
+          <w:bottom w:val="single" w:sz="4" w:space="1" w:color="auto"/>
+          <w:right w:val="single" w:sz="4" w:space="1" w:color="auto"/>
+        </w:pBdr>
+        <w:spacing w:line="276" w:lineRule="auto"/>
+        <w:rPr>
+          <w:rFonts w:cs="Times New Roman"/>
+          <w:color w:val="000000" w:themeColor="text1"/>
+          <w:lang w:val="en-US"/>
+        </w:rPr>
+      </w:pPr>
+      <w:r>
+        <w:rPr>
+          <w:rFonts w:cs="Times New Roman"/>
+          <w:color w:val="000000" w:themeColor="text1"/>
+          <w:lang w:val="en-US"/>
+        </w:rPr>
+        <w:t xml:space="preserve">        private void DataGrid_MouseDoubleClick(object sender, MouseButtonEventArgs e)</w:t>
+      </w:r>
+    </w:p>
+    <w:p>
+      <w:pPr>
+        <w:pBdr>
+          <w:top w:val="single" w:sz="4" w:space="1" w:color="auto"/>
+          <w:left w:val="single" w:sz="4" w:space="1" w:color="auto"/>
+          <w:bottom w:val="single" w:sz="4" w:space="1" w:color="auto"/>
+          <w:right w:val="single" w:sz="4" w:space="1" w:color="auto"/>
+        </w:pBdr>
+        <w:spacing w:line="276" w:lineRule="auto"/>
+        <w:rPr>
+          <w:rFonts w:cs="Times New Roman"/>
+          <w:color w:val="000000" w:themeColor="text1"/>
+          <w:lang w:val="en-US"/>
+        </w:rPr>
+      </w:pPr>
+      <w:r>
+        <w:rPr>
+          <w:rFonts w:cs="Times New Roman"/>
+          <w:color w:val="000000" w:themeColor="text1"/>
+          <w:lang w:val="en-US"/>
+        </w:rPr>
+        <w:t xml:space="preserve">        {</w:t>
+      </w:r>
+    </w:p>
+    <w:p>
+      <w:pPr>
+        <w:pBdr>
+          <w:top w:val="single" w:sz="4" w:space="1" w:color="auto"/>
+          <w:left w:val="single" w:sz="4" w:space="1" w:color="auto"/>
+          <w:bottom w:val="single" w:sz="4" w:space="1" w:color="auto"/>
+          <w:right w:val="single" w:sz="4" w:space="1" w:color="auto"/>
+        </w:pBdr>
+        <w:spacing w:line="276" w:lineRule="auto"/>
+        <w:rPr>
+          <w:rFonts w:cs="Times New Roman"/>
+          <w:color w:val="000000" w:themeColor="text1"/>
+          <w:lang w:val="en-US"/>
+        </w:rPr>
+      </w:pPr>
+      <w:r>
+        <w:rPr>
+          <w:rFonts w:cs="Times New Roman"/>
+          <w:color w:val="000000" w:themeColor="text1"/>
+          <w:lang w:val="en-US"/>
+        </w:rPr>
+        <w:t xml:space="preserve">            if (!_appSettings.DoubleClickEditEnabled)</w:t>
+      </w:r>
+    </w:p>
+    <w:p>
+      <w:pPr>
+        <w:pBdr>
+          <w:top w:val="single" w:sz="4" w:space="1" w:color="auto"/>
+          <w:left w:val="single" w:sz="4" w:space="1" w:color="auto"/>
+          <w:bottom w:val="single" w:sz="4" w:space="1" w:color="auto"/>
+          <w:right w:val="single" w:sz="4" w:space="1" w:color="auto"/>
+        </w:pBdr>
+        <w:spacing w:line="276" w:lineRule="auto"/>
+        <w:rPr>
+          <w:rFonts w:cs="Times New Roman"/>
+          <w:color w:val="000000" w:themeColor="text1"/>
+          <w:lang w:val="en-US"/>
+        </w:rPr>
+      </w:pPr>
+      <w:r>
+        <w:rPr>
+          <w:rFonts w:cs="Times New Roman"/>
+          <w:color w:val="000000" w:themeColor="text1"/>
+          <w:lang w:val="en-US"/>
+        </w:rPr>
+        <w:t xml:space="preserve">                return;</w:t>
+      </w:r>
+    </w:p>
+    <w:p>
+      <w:pPr>
+        <w:pBdr>
+          <w:top w:val="single" w:sz="4" w:space="1" w:color="auto"/>
+          <w:left w:val="single" w:sz="4" w:space="1" w:color="auto"/>
+          <w:bottom w:val="single" w:sz="4" w:space="1" w:color="auto"/>
+          <w:right w:val="single" w:sz="4" w:space="1" w:color="auto"/>
+        </w:pBdr>
+        <w:spacing w:line="276" w:lineRule="auto"/>
+        <w:rPr>
+          <w:rFonts w:cs="Times New Roman"/>
+          <w:color w:val="000000" w:themeColor="text1"/>
+          <w:lang w:val="en-US"/>
+        </w:rPr>
+      </w:pPr>
+    </w:p>
+    <w:p>
+      <w:pPr>
+        <w:pBdr>
+          <w:top w:val="single" w:sz="4" w:space="1" w:color="auto"/>
+          <w:left w:val="single" w:sz="4" w:space="1" w:color="auto"/>
+          <w:bottom w:val="single" w:sz="4" w:space="1" w:color="auto"/>
+          <w:right w:val="single" w:sz="4" w:space="1" w:color="auto"/>
+        </w:pBdr>
+        <w:spacing w:line="276" w:lineRule="auto"/>
+        <w:rPr>
+          <w:rFonts w:cs="Times New Roman"/>
+          <w:color w:val="000000" w:themeColor="text1"/>
+          <w:lang w:val="en-US"/>
+        </w:rPr>
+      </w:pPr>
+      <w:r>
+        <w:rPr>
+          <w:rFonts w:cs="Times New Roman"/>
+          <w:color w:val="000000" w:themeColor="text1"/>
+          <w:lang w:val="en-US"/>
+        </w:rPr>
+        <w:t xml:space="preserve">            if (DataContext is MainViewModel vm &amp;&amp; vm.SelectedClient != null)</w:t>
+      </w:r>
+    </w:p>
+    <w:p>
+      <w:pPr>
+        <w:pBdr>
+          <w:top w:val="single" w:sz="4" w:space="1" w:color="auto"/>
+          <w:left w:val="single" w:sz="4" w:space="1" w:color="auto"/>
+          <w:bottom w:val="single" w:sz="4" w:space="1" w:color="auto"/>
+          <w:right w:val="single" w:sz="4" w:space="1" w:color="auto"/>
+        </w:pBdr>
+        <w:spacing w:line="276" w:lineRule="auto"/>
+        <w:rPr>
+          <w:rFonts w:cs="Times New Roman"/>
+          <w:color w:val="000000" w:themeColor="text1"/>
+          <w:lang w:val="en-US"/>
+        </w:rPr>
+      </w:pPr>
+      <w:r>
+        <w:rPr>
+          <w:rFonts w:cs="Times New Roman"/>
+          <w:color w:val="000000" w:themeColor="text1"/>
+          <w:lang w:val="en-US"/>
+        </w:rPr>
+        <w:lastRenderedPageBreak/>
+        <w:t xml:space="preserve">            {</w:t>
+      </w:r>
+    </w:p>
+    <w:p>
+      <w:pPr>
+        <w:pBdr>
+          <w:top w:val="single" w:sz="4" w:space="1" w:color="auto"/>
+          <w:left w:val="single" w:sz="4" w:space="1" w:color="auto"/>
+          <w:bottom w:val="single" w:sz="4" w:space="1" w:color="auto"/>
+          <w:right w:val="single" w:sz="4" w:space="1" w:color="auto"/>
+        </w:pBdr>
+        <w:spacing w:line="276" w:lineRule="auto"/>
+        <w:rPr>
+          <w:rFonts w:cs="Times New Roman"/>
+          <w:color w:val="000000" w:themeColor="text1"/>
+          <w:lang w:val="en-US"/>
+        </w:rPr>
+      </w:pPr>
+      <w:r>
+        <w:rPr>
+          <w:rFonts w:cs="Times New Roman"/>
+          <w:color w:val="000000" w:themeColor="text1"/>
+          <w:lang w:val="en-US"/>
+        </w:rPr>
+        <w:t xml:space="preserve">                vm.EditClient(null);</w:t>
+      </w:r>
+    </w:p>
+    <w:p>
+      <w:pPr>
+        <w:pBdr>
+          <w:top w:val="single" w:sz="4" w:space="1" w:color="auto"/>
+          <w:left w:val="single" w:sz="4" w:space="1" w:color="auto"/>
+          <w:bottom w:val="single" w:sz="4" w:space="1" w:color="auto"/>
+          <w:right w:val="single" w:sz="4" w:space="1" w:color="auto"/>
+        </w:pBdr>
+        <w:spacing w:line="276" w:lineRule="auto"/>
+        <w:rPr>
+          <w:rFonts w:cs="Times New Roman"/>
+          <w:color w:val="000000" w:themeColor="text1"/>
+          <w:lang w:val="en-US"/>
+        </w:rPr>
+      </w:pPr>
+      <w:r>
+        <w:rPr>
+          <w:rFonts w:cs="Times New Roman"/>
+          <w:color w:val="000000" w:themeColor="text1"/>
+          <w:lang w:val="en-US"/>
+        </w:rPr>
+        <w:t xml:space="preserve">            }</w:t>
+      </w:r>
+    </w:p>
+    <w:p>
+      <w:pPr>
+        <w:pBdr>
+          <w:top w:val="single" w:sz="4" w:space="1" w:color="auto"/>
+          <w:left w:val="single" w:sz="4" w:space="1" w:color="auto"/>
+          <w:bottom w:val="single" w:sz="4" w:space="1" w:color="auto"/>
+          <w:right w:val="single" w:sz="4" w:space="1" w:color="auto"/>
+        </w:pBdr>
+        <w:spacing w:line="276" w:lineRule="auto"/>
+        <w:rPr>
+          <w:rFonts w:cs="Times New Roman"/>
+          <w:color w:val="000000" w:themeColor="text1"/>
+          <w:lang w:val="en-US"/>
+        </w:rPr>
+      </w:pPr>
+      <w:r>
+        <w:rPr>
+          <w:rFonts w:cs="Times New Roman"/>
+          <w:color w:val="000000" w:themeColor="text1"/>
+          <w:lang w:val="en-US"/>
+        </w:rPr>
+        <w:t xml:space="preserve">        }</w:t>
+      </w:r>
+    </w:p>
+    <w:p>
+      <w:pPr>
+        <w:pBdr>
+          <w:top w:val="single" w:sz="4" w:space="1" w:color="auto"/>
+          <w:left w:val="single" w:sz="4" w:space="1" w:color="auto"/>
+          <w:bottom w:val="single" w:sz="4" w:space="1" w:color="auto"/>
+          <w:right w:val="single" w:sz="4" w:space="1" w:color="auto"/>
+        </w:pBdr>
+        <w:spacing w:line="276" w:lineRule="auto"/>
+        <w:rPr>
+          <w:rFonts w:cs="Times New Roman"/>
+          <w:color w:val="000000" w:themeColor="text1"/>
+          <w:lang w:val="en-US"/>
+        </w:rPr>
+      </w:pPr>
+    </w:p>
+    <w:p>
+      <w:pPr>
+        <w:pBdr>
+          <w:top w:val="single" w:sz="4" w:space="1" w:color="auto"/>
+          <w:left w:val="single" w:sz="4" w:space="1" w:color="auto"/>
+          <w:bottom w:val="single" w:sz="4" w:space="1" w:color="auto"/>
+          <w:right w:val="single" w:sz="4" w:space="1" w:color="auto"/>
+        </w:pBdr>
+        <w:spacing w:line="276" w:lineRule="auto"/>
+        <w:rPr>
+          <w:rFonts w:cs="Times New Roman"/>
+          <w:color w:val="000000" w:themeColor="text1"/>
+          <w:lang w:val="en-US"/>
+        </w:rPr>
+      </w:pPr>
+      <w:r>
+        <w:rPr>
+          <w:rFonts w:cs="Times New Roman"/>
+          <w:color w:val="000000" w:themeColor="text1"/>
+          <w:lang w:val="en-US"/>
+        </w:rPr>
+        <w:t xml:space="preserve">        private void StatisticsButton_Click(object sender, RoutedEventArgs e)</w:t>
+      </w:r>
+    </w:p>
+    <w:p>
+      <w:pPr>
+        <w:pBdr>
+          <w:top w:val="single" w:sz="4" w:space="1" w:color="auto"/>
+          <w:left w:val="single" w:sz="4" w:space="1" w:color="auto"/>
+          <w:bottom w:val="single" w:sz="4" w:space="1" w:color="auto"/>
+          <w:right w:val="single" w:sz="4" w:space="1" w:color="auto"/>
+        </w:pBdr>
+        <w:spacing w:line="276" w:lineRule="auto"/>
+        <w:rPr>
+          <w:rFonts w:cs="Times New Roman"/>
+          <w:color w:val="000000" w:themeColor="text1"/>
+        </w:rPr>
+      </w:pPr>
+      <w:r>
+        <w:rPr>
+          <w:rFonts w:cs="Times New Roman"/>
+          <w:color w:val="000000" w:themeColor="text1"/>
+          <w:lang w:val="en-US"/>
+        </w:rPr>
+        <w:t xml:space="preserve">        </w:t>
+      </w:r>
+      <w:r>
+        <w:rPr>
+          <w:rFonts w:cs="Times New Roman"/>
+          <w:color w:val="000000" w:themeColor="text1"/>
+        </w:rPr>
+        <w:t>{</w:t>
+      </w:r>
+    </w:p>
+    <w:p>
+      <w:pPr>
+        <w:pBdr>
+          <w:top w:val="single" w:sz="4" w:space="1" w:color="auto"/>
+          <w:left w:val="single" w:sz="4" w:space="1" w:color="auto"/>
+          <w:bottom w:val="single" w:sz="4" w:space="1" w:color="auto"/>
+          <w:right w:val="single" w:sz="4" w:space="1" w:color="auto"/>
+        </w:pBdr>
+        <w:spacing w:line="276" w:lineRule="auto"/>
+        <w:rPr>
+          <w:rFonts w:cs="Times New Roman"/>
+          <w:color w:val="000000" w:themeColor="text1"/>
+        </w:rPr>
+      </w:pPr>
+      <w:r>
+        <w:rPr>
+          <w:rFonts w:cs="Times New Roman"/>
+          <w:color w:val="000000" w:themeColor="text1"/>
+        </w:rPr>
+        <w:t xml:space="preserve">            MessageBox.Show("Функция статистики в разработке...", "Информация",</w:t>
+      </w:r>
+    </w:p>
+    <w:p>
+      <w:pPr>
+        <w:pBdr>
+          <w:top w:val="single" w:sz="4" w:space="1" w:color="auto"/>
+          <w:left w:val="single" w:sz="4" w:space="1" w:color="auto"/>
+          <w:bottom w:val="single" w:sz="4" w:space="1" w:color="auto"/>
+          <w:right w:val="single" w:sz="4" w:space="1" w:color="auto"/>
+        </w:pBdr>
+        <w:spacing w:line="276" w:lineRule="auto"/>
+        <w:rPr>
+          <w:rFonts w:cs="Times New Roman"/>
+          <w:color w:val="000000" w:themeColor="text1"/>
+          <w:lang w:val="en-US"/>
+        </w:rPr>
+      </w:pPr>
+      <w:r>
+        <w:rPr>
+          <w:rFonts w:cs="Times New Roman"/>
+          <w:color w:val="000000" w:themeColor="text1"/>
+        </w:rPr>
+        <w:t xml:space="preserve">                </w:t>
+      </w:r>
+      <w:r>
+        <w:rPr>
+          <w:rFonts w:cs="Times New Roman"/>
+          <w:color w:val="000000" w:themeColor="text1"/>
+          <w:lang w:val="en-US"/>
+        </w:rPr>
+        <w:t>MessageBoxButton.OK, MessageBoxImage.Information);</w:t>
+      </w:r>
+    </w:p>
+    <w:p>
+      <w:pPr>
+        <w:pBdr>
+          <w:top w:val="single" w:sz="4" w:space="1" w:color="auto"/>
+          <w:left w:val="single" w:sz="4" w:space="1" w:color="auto"/>
+          <w:bottom w:val="single" w:sz="4" w:space="1" w:color="auto"/>
+          <w:right w:val="single" w:sz="4" w:space="1" w:color="auto"/>
+        </w:pBdr>
+        <w:spacing w:line="276" w:lineRule="auto"/>
+        <w:rPr>
+          <w:rFonts w:cs="Times New Roman"/>
+          <w:color w:val="000000" w:themeColor="text1"/>
+          <w:lang w:val="en-US"/>
+        </w:rPr>
+      </w:pPr>
+      <w:r>
+        <w:rPr>
+          <w:rFonts w:cs="Times New Roman"/>
+          <w:color w:val="000000" w:themeColor="text1"/>
+          <w:lang w:val="en-US"/>
+        </w:rPr>
+        <w:t xml:space="preserve">        }</w:t>
+      </w:r>
+    </w:p>
+    <w:p>
+      <w:pPr>
+        <w:pBdr>
+          <w:top w:val="single" w:sz="4" w:space="1" w:color="auto"/>
+          <w:left w:val="single" w:sz="4" w:space="1" w:color="auto"/>
+          <w:bottom w:val="single" w:sz="4" w:space="1" w:color="auto"/>
+          <w:right w:val="single" w:sz="4" w:space="1" w:color="auto"/>
+        </w:pBdr>
+        <w:spacing w:line="276" w:lineRule="auto"/>
+        <w:rPr>
+          <w:rFonts w:cs="Times New Roman"/>
+          <w:color w:val="000000" w:themeColor="text1"/>
+          <w:lang w:val="en-US"/>
+        </w:rPr>
+      </w:pPr>
+    </w:p>
+    <w:p>
+      <w:pPr>
+        <w:pBdr>
+          <w:top w:val="single" w:sz="4" w:space="1" w:color="auto"/>
+          <w:left w:val="single" w:sz="4" w:space="1" w:color="auto"/>
+          <w:bottom w:val="single" w:sz="4" w:space="1" w:color="auto"/>
+          <w:right w:val="single" w:sz="4" w:space="1" w:color="auto"/>
+        </w:pBdr>
+        <w:spacing w:line="276" w:lineRule="auto"/>
+        <w:rPr>
+          <w:rFonts w:cs="Times New Roman"/>
+          <w:color w:val="000000" w:themeColor="text1"/>
+          <w:lang w:val="en-US"/>
+        </w:rPr>
+      </w:pPr>
+      <w:r>
+        <w:rPr>
+          <w:rFonts w:cs="Times New Roman"/>
+          <w:color w:val="000000" w:themeColor="text1"/>
+          <w:lang w:val="en-US"/>
+        </w:rPr>
+        <w:t xml:space="preserve">        private void SettingsButton_Click(object sender, RoutedEventArgs e)</w:t>
+      </w:r>
+    </w:p>
+    <w:p>
+      <w:pPr>
+        <w:pBdr>
+          <w:top w:val="single" w:sz="4" w:space="1" w:color="auto"/>
+          <w:left w:val="single" w:sz="4" w:space="1" w:color="auto"/>
+          <w:bottom w:val="single" w:sz="4" w:space="1" w:color="auto"/>
+          <w:right w:val="single" w:sz="4" w:space="1" w:color="auto"/>
+        </w:pBdr>
+        <w:spacing w:line="276" w:lineRule="auto"/>
+        <w:rPr>
+          <w:rFonts w:cs="Times New Roman"/>
+          <w:color w:val="000000" w:themeColor="text1"/>
+          <w:lang w:val="en-US"/>
+        </w:rPr>
+      </w:pPr>
+      <w:r>
+        <w:rPr>
+          <w:rFonts w:cs="Times New Roman"/>
+          <w:color w:val="000000" w:themeColor="text1"/>
+          <w:lang w:val="en-US"/>
+        </w:rPr>
+        <w:t xml:space="preserve">        {</w:t>
+      </w:r>
+    </w:p>
+    <w:p>
+      <w:pPr>
+        <w:pBdr>
+          <w:top w:val="single" w:sz="4" w:space="1" w:color="auto"/>
+          <w:left w:val="single" w:sz="4" w:space="1" w:color="auto"/>
+          <w:bottom w:val="single" w:sz="4" w:space="1" w:color="auto"/>
+          <w:right w:val="single" w:sz="4" w:space="1" w:color="auto"/>
+        </w:pBdr>
+        <w:spacing w:line="276" w:lineRule="auto"/>
+        <w:rPr>
+          <w:rFonts w:cs="Times New Roman"/>
+          <w:color w:val="000000" w:themeColor="text1"/>
+          <w:lang w:val="en-US"/>
+        </w:rPr>
+      </w:pPr>
+      <w:r>
+        <w:rPr>
+          <w:rFonts w:cs="Times New Roman"/>
+          <w:color w:val="000000" w:themeColor="text1"/>
+          <w:lang w:val="en-US"/>
+        </w:rPr>
+        <w:t xml:space="preserve">            var settingsWindow = new SettingsWindow</w:t>
+      </w:r>
+    </w:p>
+    <w:p>
+      <w:pPr>
+        <w:pBdr>
+          <w:top w:val="single" w:sz="4" w:space="1" w:color="auto"/>
+          <w:left w:val="single" w:sz="4" w:space="1" w:color="auto"/>
+          <w:bottom w:val="single" w:sz="4" w:space="1" w:color="auto"/>
+          <w:right w:val="single" w:sz="4" w:space="1" w:color="auto"/>
+        </w:pBdr>
+        <w:spacing w:line="276" w:lineRule="auto"/>
+        <w:rPr>
+          <w:rFonts w:cs="Times New Roman"/>
+          <w:color w:val="000000" w:themeColor="text1"/>
+          <w:lang w:val="en-US"/>
+        </w:rPr>
+      </w:pPr>
+      <w:r>
+        <w:rPr>
+          <w:rFonts w:cs="Times New Roman"/>
+          <w:color w:val="000000" w:themeColor="text1"/>
+          <w:lang w:val="en-US"/>
+        </w:rPr>
+        <w:t xml:space="preserve">            {</w:t>
+      </w:r>
+    </w:p>
+    <w:p>
+      <w:pPr>
+        <w:pBdr>
+          <w:top w:val="single" w:sz="4" w:space="1" w:color="auto"/>
+          <w:left w:val="single" w:sz="4" w:space="1" w:color="auto"/>
+          <w:bottom w:val="single" w:sz="4" w:space="1" w:color="auto"/>
+          <w:right w:val="single" w:sz="4" w:space="1" w:color="auto"/>
+        </w:pBdr>
+        <w:spacing w:line="276" w:lineRule="auto"/>
+        <w:rPr>
+          <w:rFonts w:cs="Times New Roman"/>
+          <w:color w:val="000000" w:themeColor="text1"/>
+          <w:lang w:val="en-US"/>
+        </w:rPr>
+      </w:pPr>
+      <w:r>
+        <w:rPr>
+          <w:rFonts w:cs="Times New Roman"/>
+          <w:color w:val="000000" w:themeColor="text1"/>
+          <w:lang w:val="en-US"/>
+        </w:rPr>
+        <w:t xml:space="preserve">                Owner = this,</w:t>
+      </w:r>
+    </w:p>
+    <w:p>
+      <w:pPr>
+        <w:pBdr>
+          <w:top w:val="single" w:sz="4" w:space="1" w:color="auto"/>
+          <w:left w:val="single" w:sz="4" w:space="1" w:color="auto"/>
+          <w:bottom w:val="single" w:sz="4" w:space="1" w:color="auto"/>
+          <w:right w:val="single" w:sz="4" w:space="1" w:color="auto"/>
+        </w:pBdr>
+        <w:spacing w:line="276" w:lineRule="auto"/>
+        <w:rPr>
+          <w:rFonts w:cs="Times New Roman"/>
+          <w:color w:val="000000" w:themeColor="text1"/>
+          <w:lang w:val="en-US"/>
+        </w:rPr>
+      </w:pPr>
+      <w:r>
+        <w:rPr>
+          <w:rFonts w:cs="Times New Roman"/>
+          <w:color w:val="000000" w:themeColor="text1"/>
+          <w:lang w:val="en-US"/>
+        </w:rPr>
+        <w:t xml:space="preserve">                WindowStartupLocation = WindowStartupLocation.CenterOwner</w:t>
+      </w:r>
+    </w:p>
+    <w:p>
+      <w:pPr>
+        <w:pBdr>
+          <w:top w:val="single" w:sz="4" w:space="1" w:color="auto"/>
+          <w:left w:val="single" w:sz="4" w:space="1" w:color="auto"/>
+          <w:bottom w:val="single" w:sz="4" w:space="1" w:color="auto"/>
+          <w:right w:val="single" w:sz="4" w:space="1" w:color="auto"/>
+        </w:pBdr>
+        <w:spacing w:line="276" w:lineRule="auto"/>
+        <w:rPr>
+          <w:rFonts w:cs="Times New Roman"/>
+          <w:color w:val="000000" w:themeColor="text1"/>
+          <w:lang w:val="en-US"/>
+        </w:rPr>
+      </w:pPr>
+      <w:r>
+        <w:rPr>
+          <w:rFonts w:cs="Times New Roman"/>
+          <w:color w:val="000000" w:themeColor="text1"/>
+          <w:lang w:val="en-US"/>
+        </w:rPr>
+        <w:t xml:space="preserve">            };</w:t>
+      </w:r>
+    </w:p>
+    <w:p>
+      <w:pPr>
+        <w:pBdr>
+          <w:top w:val="single" w:sz="4" w:space="1" w:color="auto"/>
+          <w:left w:val="single" w:sz="4" w:space="1" w:color="auto"/>
+          <w:bottom w:val="single" w:sz="4" w:space="1" w:color="auto"/>
+          <w:right w:val="single" w:sz="4" w:space="1" w:color="auto"/>
+        </w:pBdr>
+        <w:spacing w:line="276" w:lineRule="auto"/>
+        <w:rPr>
+          <w:rFonts w:cs="Times New Roman"/>
+          <w:color w:val="000000" w:themeColor="text1"/>
+          <w:lang w:val="en-US"/>
+        </w:rPr>
+      </w:pPr>
+    </w:p>
+    <w:p>
+      <w:pPr>
+        <w:pBdr>
+          <w:top w:val="single" w:sz="4" w:space="1" w:color="auto"/>
+          <w:left w:val="single" w:sz="4" w:space="1" w:color="auto"/>
+          <w:bottom w:val="single" w:sz="4" w:space="1" w:color="auto"/>
+          <w:right w:val="single" w:sz="4" w:space="1" w:color="auto"/>
+        </w:pBdr>
+        <w:spacing w:line="276" w:lineRule="auto"/>
+        <w:rPr>
+          <w:rFonts w:cs="Times New Roman"/>
+          <w:color w:val="000000" w:themeColor="text1"/>
+          <w:lang w:val="en-US"/>
+        </w:rPr>
+      </w:pPr>
+      <w:r>
+        <w:rPr>
+          <w:rFonts w:cs="Times New Roman"/>
+          <w:color w:val="000000" w:themeColor="text1"/>
+          <w:lang w:val="en-US"/>
+        </w:rPr>
+        <w:t xml:space="preserve">            if (settingsWindow.ShowDialog() == true)</w:t>
+      </w:r>
+    </w:p>
+    <w:p>
+      <w:pPr>
+        <w:pBdr>
+          <w:top w:val="single" w:sz="4" w:space="1" w:color="auto"/>
+          <w:left w:val="single" w:sz="4" w:space="1" w:color="auto"/>
+          <w:bottom w:val="single" w:sz="4" w:space="1" w:color="auto"/>
+          <w:right w:val="single" w:sz="4" w:space="1" w:color="auto"/>
+        </w:pBdr>
+        <w:spacing w:line="276" w:lineRule="auto"/>
+        <w:rPr>
+          <w:rFonts w:cs="Times New Roman"/>
+          <w:color w:val="000000" w:themeColor="text1"/>
+          <w:lang w:val="en-US"/>
+        </w:rPr>
+      </w:pPr>
+      <w:r>
+        <w:rPr>
+          <w:rFonts w:cs="Times New Roman"/>
+          <w:color w:val="000000" w:themeColor="text1"/>
+          <w:lang w:val="en-US"/>
+        </w:rPr>
+        <w:t xml:space="preserve">            {</w:t>
+      </w:r>
+    </w:p>
+    <w:p>
+      <w:pPr>
+        <w:pBdr>
+          <w:top w:val="single" w:sz="4" w:space="1" w:color="auto"/>
+          <w:left w:val="single" w:sz="4" w:space="1" w:color="auto"/>
+          <w:bottom w:val="single" w:sz="4" w:space="1" w:color="auto"/>
+          <w:right w:val="single" w:sz="4" w:space="1" w:color="auto"/>
+        </w:pBdr>
+        <w:spacing w:line="276" w:lineRule="auto"/>
+        <w:rPr>
+          <w:rFonts w:cs="Times New Roman"/>
+          <w:color w:val="000000" w:themeColor="text1"/>
+          <w:lang w:val="en-US"/>
+        </w:rPr>
+      </w:pPr>
+      <w:r>
+        <w:rPr>
+          <w:rFonts w:cs="Times New Roman"/>
+          <w:color w:val="000000" w:themeColor="text1"/>
+          <w:lang w:val="en-US"/>
+        </w:rPr>
+        <w:t xml:space="preserve">                _appSettings = AppSettings.Load();</w:t>
+      </w:r>
+    </w:p>
+    <w:p>
+      <w:pPr>
+        <w:pBdr>
+          <w:top w:val="single" w:sz="4" w:space="1" w:color="auto"/>
+          <w:left w:val="single" w:sz="4" w:space="1" w:color="auto"/>
+          <w:bottom w:val="single" w:sz="4" w:space="1" w:color="auto"/>
+          <w:right w:val="single" w:sz="4" w:space="1" w:color="auto"/>
+        </w:pBdr>
+        <w:spacing w:line="276" w:lineRule="auto"/>
+        <w:rPr>
+          <w:rFonts w:cs="Times New Roman"/>
+          <w:color w:val="000000" w:themeColor="text1"/>
+          <w:lang w:val="en-US"/>
+        </w:rPr>
+      </w:pPr>
+      <w:r>
+        <w:rPr>
+          <w:rFonts w:cs="Times New Roman"/>
+          <w:color w:val="000000" w:themeColor="text1"/>
+          <w:lang w:val="en-US"/>
+        </w:rPr>
+        <w:t xml:space="preserve">                ApplySettings();</w:t>
+      </w:r>
+    </w:p>
+    <w:p>
+      <w:pPr>
+        <w:pBdr>
+          <w:top w:val="single" w:sz="4" w:space="1" w:color="auto"/>
+          <w:left w:val="single" w:sz="4" w:space="1" w:color="auto"/>
+          <w:bottom w:val="single" w:sz="4" w:space="1" w:color="auto"/>
+          <w:right w:val="single" w:sz="4" w:space="1" w:color="auto"/>
+        </w:pBdr>
+        <w:spacing w:line="276" w:lineRule="auto"/>
+        <w:rPr>
+          <w:rFonts w:cs="Times New Roman"/>
+          <w:color w:val="000000" w:themeColor="text1"/>
+          <w:lang w:val="en-US"/>
+        </w:rPr>
+      </w:pPr>
+      <w:r>
+        <w:rPr>
+          <w:rFonts w:cs="Times New Roman"/>
+          <w:color w:val="000000" w:themeColor="text1"/>
+          <w:lang w:val="en-US"/>
+        </w:rPr>
+        <w:t xml:space="preserve">            }</w:t>
+      </w:r>
+    </w:p>
+    <w:p>
+      <w:pPr>
+        <w:pBdr>
+          <w:top w:val="single" w:sz="4" w:space="1" w:color="auto"/>
+          <w:left w:val="single" w:sz="4" w:space="1" w:color="auto"/>
+          <w:bottom w:val="single" w:sz="4" w:space="1" w:color="auto"/>
+          <w:right w:val="single" w:sz="4" w:space="1" w:color="auto"/>
+        </w:pBdr>
+        <w:spacing w:line="276" w:lineRule="auto"/>
+        <w:rPr>
+          <w:rFonts w:cs="Times New Roman"/>
+          <w:color w:val="000000" w:themeColor="text1"/>
+          <w:lang w:val="en-US"/>
+        </w:rPr>
+      </w:pPr>
+      <w:r>
+        <w:rPr>
+          <w:rFonts w:cs="Times New Roman"/>
+          <w:color w:val="000000" w:themeColor="text1"/>
+          <w:lang w:val="en-US"/>
+        </w:rPr>
+        <w:t xml:space="preserve">        }</w:t>
+      </w:r>
+    </w:p>
+    <w:p>
+      <w:pPr>
+        <w:pBdr>
+          <w:top w:val="single" w:sz="4" w:space="1" w:color="auto"/>
+          <w:left w:val="single" w:sz="4" w:space="1" w:color="auto"/>
+          <w:bottom w:val="single" w:sz="4" w:space="1" w:color="auto"/>
+          <w:right w:val="single" w:sz="4" w:space="1" w:color="auto"/>
+        </w:pBdr>
+        <w:spacing w:line="276" w:lineRule="auto"/>
+        <w:rPr>
+          <w:rFonts w:cs="Times New Roman"/>
+          <w:color w:val="000000" w:themeColor="text1"/>
+          <w:lang w:val="en-US"/>
+        </w:rPr>
+      </w:pPr>
+    </w:p>
+    <w:p>
+      <w:pPr>
+        <w:pBdr>
+          <w:top w:val="single" w:sz="4" w:space="1" w:color="auto"/>
+          <w:left w:val="single" w:sz="4" w:space="1" w:color="auto"/>
+          <w:bottom w:val="single" w:sz="4" w:space="1" w:color="auto"/>
+          <w:right w:val="single" w:sz="4" w:space="1" w:color="auto"/>
+        </w:pBdr>
+        <w:spacing w:line="276" w:lineRule="auto"/>
+        <w:rPr>
+          <w:rFonts w:cs="Times New Roman"/>
+          <w:color w:val="000000" w:themeColor="text1"/>
+          <w:lang w:val="en-US"/>
+        </w:rPr>
+      </w:pPr>
+      <w:r>
+        <w:rPr>
+          <w:rFonts w:cs="Times New Roman"/>
+          <w:color w:val="000000" w:themeColor="text1"/>
+          <w:lang w:val="en-US"/>
+        </w:rPr>
+        <w:t xml:space="preserve">        private void ExportToExcelButton_Click(object sender, RoutedEventArgs e)</w:t>
+      </w:r>
+    </w:p>
+    <w:p>
+      <w:pPr>
+        <w:pBdr>
+          <w:top w:val="single" w:sz="4" w:space="1" w:color="auto"/>
+          <w:left w:val="single" w:sz="4" w:space="1" w:color="auto"/>
+          <w:bottom w:val="single" w:sz="4" w:space="1" w:color="auto"/>
+          <w:right w:val="single" w:sz="4" w:space="1" w:color="auto"/>
+        </w:pBdr>
+        <w:spacing w:line="276" w:lineRule="auto"/>
+        <w:rPr>
+          <w:rFonts w:cs="Times New Roman"/>
+          <w:color w:val="000000" w:themeColor="text1"/>
+          <w:lang w:val="en-US"/>
+        </w:rPr>
+      </w:pPr>
+      <w:r>
+        <w:rPr>
+          <w:rFonts w:cs="Times New Roman"/>
+          <w:color w:val="000000" w:themeColor="text1"/>
+          <w:lang w:val="en-US"/>
+        </w:rPr>
+        <w:t xml:space="preserve">        {</w:t>
+      </w:r>
+    </w:p>
+    <w:p>
+      <w:pPr>
+        <w:pBdr>
+          <w:top w:val="single" w:sz="4" w:space="1" w:color="auto"/>
+          <w:left w:val="single" w:sz="4" w:space="1" w:color="auto"/>
+          <w:bottom w:val="single" w:sz="4" w:space="1" w:color="auto"/>
+          <w:right w:val="single" w:sz="4" w:space="1" w:color="auto"/>
+        </w:pBdr>
+        <w:spacing w:line="276" w:lineRule="auto"/>
+        <w:rPr>
+          <w:rFonts w:cs="Times New Roman"/>
+          <w:color w:val="000000" w:themeColor="text1"/>
+          <w:lang w:val="en-US"/>
+        </w:rPr>
+      </w:pPr>
+      <w:r>
+        <w:rPr>
+          <w:rFonts w:cs="Times New Roman"/>
+          <w:color w:val="000000" w:themeColor="text1"/>
+          <w:lang w:val="en-US"/>
+        </w:rPr>
+        <w:t xml:space="preserve">            if (DataContext is MainViewModel vm)</w:t>
+      </w:r>
+    </w:p>
+    <w:p>
+      <w:pPr>
+        <w:pBdr>
+          <w:top w:val="single" w:sz="4" w:space="1" w:color="auto"/>
+          <w:left w:val="single" w:sz="4" w:space="1" w:color="auto"/>
+          <w:bottom w:val="single" w:sz="4" w:space="1" w:color="auto"/>
+          <w:right w:val="single" w:sz="4" w:space="1" w:color="auto"/>
+        </w:pBdr>
+        <w:spacing w:line="276" w:lineRule="auto"/>
+        <w:rPr>
+          <w:rFonts w:cs="Times New Roman"/>
+          <w:color w:val="000000" w:themeColor="text1"/>
+          <w:lang w:val="en-US"/>
+        </w:rPr>
+      </w:pPr>
+      <w:r>
+        <w:rPr>
+          <w:rFonts w:cs="Times New Roman"/>
+          <w:color w:val="000000" w:themeColor="text1"/>
+          <w:lang w:val="en-US"/>
+        </w:rPr>
+        <w:t xml:space="preserve">            {</w:t>
+      </w:r>
+    </w:p>
+    <w:p>
+      <w:pPr>
+        <w:pBdr>
+          <w:top w:val="single" w:sz="4" w:space="1" w:color="auto"/>
+          <w:left w:val="single" w:sz="4" w:space="1" w:color="auto"/>
+          <w:bottom w:val="single" w:sz="4" w:space="1" w:color="auto"/>
+          <w:right w:val="single" w:sz="4" w:space="1" w:color="auto"/>
+        </w:pBdr>
+        <w:spacing w:line="276" w:lineRule="auto"/>
+        <w:rPr>
+          <w:rFonts w:cs="Times New Roman"/>
+          <w:color w:val="000000" w:themeColor="text1"/>
+          <w:lang w:val="en-US"/>
+        </w:rPr>
+      </w:pPr>
+      <w:r>
+        <w:rPr>
+          <w:rFonts w:cs="Times New Roman"/>
+          <w:color w:val="000000" w:themeColor="text1"/>
+          <w:lang w:val="en-US"/>
+        </w:rPr>
+        <w:t xml:space="preserve">                if (vm.Clients == null || vm.Clients.Count == 0)</w:t>
+      </w:r>
+    </w:p>
+    <w:p>
+      <w:pPr>
+        <w:pBdr>
+          <w:top w:val="single" w:sz="4" w:space="1" w:color="auto"/>
+          <w:left w:val="single" w:sz="4" w:space="1" w:color="auto"/>
+          <w:bottom w:val="single" w:sz="4" w:space="1" w:color="auto"/>
+          <w:right w:val="single" w:sz="4" w:space="1" w:color="auto"/>
+        </w:pBdr>
+        <w:spacing w:line="276" w:lineRule="auto"/>
+        <w:rPr>
+          <w:rFonts w:cs="Times New Roman"/>
+          <w:color w:val="000000" w:themeColor="text1"/>
+        </w:rPr>
+      </w:pPr>
+      <w:r>
+        <w:rPr>
+          <w:rFonts w:cs="Times New Roman"/>
+          <w:color w:val="000000" w:themeColor="text1"/>
+          <w:lang w:val="en-US"/>
+        </w:rPr>
+        <w:t xml:space="preserve">                </w:t>
+      </w:r>
+      <w:r>
+        <w:rPr>
+          <w:rFonts w:cs="Times New Roman"/>
+          <w:color w:val="000000" w:themeColor="text1"/>
+        </w:rPr>
+        <w:t>{</w:t>
+      </w:r>
+    </w:p>
+    <w:p>
+      <w:pPr>
+        <w:pBdr>
+          <w:top w:val="single" w:sz="4" w:space="1" w:color="auto"/>
+          <w:left w:val="single" w:sz="4" w:space="1" w:color="auto"/>
+          <w:bottom w:val="single" w:sz="4" w:space="1" w:color="auto"/>
+          <w:right w:val="single" w:sz="4" w:space="1" w:color="auto"/>
+        </w:pBdr>
+        <w:spacing w:line="276" w:lineRule="auto"/>
+        <w:rPr>
+          <w:rFonts w:cs="Times New Roman"/>
+          <w:color w:val="000000" w:themeColor="text1"/>
+        </w:rPr>
+      </w:pPr>
+      <w:r>
+        <w:rPr>
+          <w:rFonts w:cs="Times New Roman"/>
+          <w:color w:val="000000" w:themeColor="text1"/>
+        </w:rPr>
+        <w:t xml:space="preserve">                    MessageBox.Show("Нет данных для экспорта", "Информация",</w:t>
+      </w:r>
+    </w:p>
+    <w:p>
+      <w:pPr>
+        <w:pBdr>
+          <w:top w:val="single" w:sz="4" w:space="1" w:color="auto"/>
+          <w:left w:val="single" w:sz="4" w:space="1" w:color="auto"/>
+          <w:bottom w:val="single" w:sz="4" w:space="1" w:color="auto"/>
+          <w:right w:val="single" w:sz="4" w:space="1" w:color="auto"/>
+        </w:pBdr>
+        <w:spacing w:line="276" w:lineRule="auto"/>
+        <w:rPr>
+          <w:rFonts w:cs="Times New Roman"/>
+          <w:color w:val="000000" w:themeColor="text1"/>
+          <w:lang w:val="en-US"/>
+        </w:rPr>
+      </w:pPr>
+      <w:r>
+        <w:rPr>
+          <w:rFonts w:cs="Times New Roman"/>
+          <w:color w:val="000000" w:themeColor="text1"/>
+        </w:rPr>
+        <w:t xml:space="preserve">                        </w:t>
+      </w:r>
+      <w:r>
+        <w:rPr>
+          <w:rFonts w:cs="Times New Roman"/>
+          <w:color w:val="000000" w:themeColor="text1"/>
+          <w:lang w:val="en-US"/>
+        </w:rPr>
+        <w:t>MessageBoxButton.OK, MessageBoxImage.Warning);</w:t>
+      </w:r>
+    </w:p>
+    <w:p>
+      <w:pPr>
+        <w:pBdr>
+          <w:top w:val="single" w:sz="4" w:space="1" w:color="auto"/>
+          <w:left w:val="single" w:sz="4" w:space="1" w:color="auto"/>
+          <w:bottom w:val="single" w:sz="4" w:space="1" w:color="auto"/>
+          <w:right w:val="single" w:sz="4" w:space="1" w:color="auto"/>
+        </w:pBdr>
+        <w:spacing w:line="276" w:lineRule="auto"/>
+        <w:rPr>
+          <w:rFonts w:cs="Times New Roman"/>
+          <w:color w:val="000000" w:themeColor="text1"/>
+          <w:lang w:val="en-US"/>
+        </w:rPr>
+      </w:pPr>
+      <w:r>
+        <w:rPr>
+          <w:rFonts w:cs="Times New Roman"/>
+          <w:color w:val="000000" w:themeColor="text1"/>
+          <w:lang w:val="en-US"/>
+        </w:rPr>
+        <w:t xml:space="preserve">                    return;</w:t>
+      </w:r>
+    </w:p>
+    <w:p>
+      <w:pPr>
+        <w:pBdr>
+          <w:top w:val="single" w:sz="4" w:space="1" w:color="auto"/>
+          <w:left w:val="single" w:sz="4" w:space="1" w:color="auto"/>
+          <w:bottom w:val="single" w:sz="4" w:space="1" w:color="auto"/>
+          <w:right w:val="single" w:sz="4" w:space="1" w:color="auto"/>
+        </w:pBdr>
+        <w:spacing w:line="276" w:lineRule="auto"/>
+        <w:rPr>
+          <w:rFonts w:cs="Times New Roman"/>
+          <w:color w:val="000000" w:themeColor="text1"/>
+          <w:lang w:val="en-US"/>
+        </w:rPr>
+      </w:pPr>
+      <w:r>
+        <w:rPr>
+          <w:rFonts w:cs="Times New Roman"/>
+          <w:color w:val="000000" w:themeColor="text1"/>
+          <w:lang w:val="en-US"/>
+        </w:rPr>
+        <w:t xml:space="preserve">                }</w:t>
+      </w:r>
+    </w:p>
+    <w:p>
+      <w:pPr>
+        <w:pBdr>
+          <w:top w:val="single" w:sz="4" w:space="1" w:color="auto"/>
+          <w:left w:val="single" w:sz="4" w:space="1" w:color="auto"/>
+          <w:bottom w:val="single" w:sz="4" w:space="1" w:color="auto"/>
+          <w:right w:val="single" w:sz="4" w:space="1" w:color="auto"/>
+        </w:pBdr>
+        <w:spacing w:line="276" w:lineRule="auto"/>
+        <w:rPr>
+          <w:rFonts w:cs="Times New Roman"/>
+          <w:color w:val="000000" w:themeColor="text1"/>
+          <w:lang w:val="en-US"/>
+        </w:rPr>
+      </w:pPr>
+    </w:p>
+    <w:p>
+      <w:pPr>
+        <w:pBdr>
+          <w:top w:val="single" w:sz="4" w:space="1" w:color="auto"/>
+          <w:left w:val="single" w:sz="4" w:space="1" w:color="auto"/>
+          <w:bottom w:val="single" w:sz="4" w:space="1" w:color="auto"/>
+          <w:right w:val="single" w:sz="4" w:space="1" w:color="auto"/>
+        </w:pBdr>
+        <w:spacing w:line="276" w:lineRule="auto"/>
+        <w:rPr>
+          <w:rFonts w:cs="Times New Roman"/>
+          <w:color w:val="000000" w:themeColor="text1"/>
+          <w:lang w:val="en-US"/>
+        </w:rPr>
+      </w:pPr>
+      <w:r>
+        <w:rPr>
+          <w:rFonts w:cs="Times New Roman"/>
+          <w:color w:val="000000" w:themeColor="text1"/>
+          <w:lang w:val="en-US"/>
+        </w:rPr>
+        <w:t xml:space="preserve">                var result = MessageBox.Show("</w:t>
+      </w:r>
+      <w:r>
+        <w:rPr>
+          <w:rFonts w:cs="Times New Roman"/>
+          <w:color w:val="000000" w:themeColor="text1"/>
+        </w:rPr>
+        <w:t>Экспортировать</w:t>
+      </w:r>
+      <w:r>
+        <w:rPr>
+          <w:rFonts w:cs="Times New Roman"/>
+          <w:color w:val="000000" w:themeColor="text1"/>
+          <w:lang w:val="en-US"/>
+        </w:rPr>
+        <w:t xml:space="preserve"> </w:t>
+      </w:r>
+      <w:r>
+        <w:rPr>
+          <w:rFonts w:cs="Times New Roman"/>
+          <w:color w:val="000000" w:themeColor="text1"/>
+        </w:rPr>
+        <w:t>список</w:t>
+      </w:r>
+      <w:r>
+        <w:rPr>
+          <w:rFonts w:cs="Times New Roman"/>
+          <w:color w:val="000000" w:themeColor="text1"/>
+          <w:lang w:val="en-US"/>
+        </w:rPr>
+        <w:t xml:space="preserve"> </w:t>
+      </w:r>
+      <w:r>
+        <w:rPr>
+          <w:rFonts w:cs="Times New Roman"/>
+          <w:color w:val="000000" w:themeColor="text1"/>
+        </w:rPr>
+        <w:t>клиентов</w:t>
+      </w:r>
+      <w:r>
+        <w:rPr>
+          <w:rFonts w:cs="Times New Roman"/>
+          <w:color w:val="000000" w:themeColor="text1"/>
+          <w:lang w:val="en-US"/>
+        </w:rPr>
+        <w:t xml:space="preserve"> </w:t>
+      </w:r>
+      <w:r>
+        <w:rPr>
+          <w:rFonts w:cs="Times New Roman"/>
+          <w:color w:val="000000" w:themeColor="text1"/>
+        </w:rPr>
+        <w:t>в</w:t>
+      </w:r>
+      <w:r>
+        <w:rPr>
+          <w:rFonts w:cs="Times New Roman"/>
+          <w:color w:val="000000" w:themeColor="text1"/>
+          <w:lang w:val="en-US"/>
+        </w:rPr>
+        <w:t xml:space="preserve"> CSV </w:t>
+      </w:r>
+      <w:r>
+        <w:rPr>
+          <w:rFonts w:cs="Times New Roman"/>
+          <w:color w:val="000000" w:themeColor="text1"/>
+        </w:rPr>
+        <w:t>файл</w:t>
+      </w:r>
+      <w:r>
+        <w:rPr>
+          <w:rFonts w:cs="Times New Roman"/>
+          <w:color w:val="000000" w:themeColor="text1"/>
+          <w:lang w:val="en-US"/>
+        </w:rPr>
+        <w:t>?\n\n" +</w:t>
+      </w:r>
+    </w:p>
+    <w:p>
+      <w:pPr>
+        <w:pBdr>
+          <w:top w:val="single" w:sz="4" w:space="1" w:color="auto"/>
+          <w:left w:val="single" w:sz="4" w:space="1" w:color="auto"/>
+          <w:bottom w:val="single" w:sz="4" w:space="1" w:color="auto"/>
+          <w:right w:val="single" w:sz="4" w:space="1" w:color="auto"/>
+        </w:pBdr>
+        <w:spacing w:line="276" w:lineRule="auto"/>
+        <w:rPr>
+          <w:rFonts w:cs="Times New Roman"/>
+          <w:color w:val="000000" w:themeColor="text1"/>
+        </w:rPr>
+      </w:pPr>
+      <w:r>
+        <w:rPr>
+          <w:rFonts w:cs="Times New Roman"/>
+          <w:color w:val="000000" w:themeColor="text1"/>
+          <w:lang w:val="en-US"/>
+        </w:rPr>
+        <w:t xml:space="preserve">                                           </w:t>
+      </w:r>
+      <w:r>
+        <w:rPr>
+          <w:rFonts w:cs="Times New Roman"/>
+          <w:color w:val="000000" w:themeColor="text1"/>
+        </w:rPr>
+        <w:t>"Файл будет сохранен в папке Загрузки.",</w:t>
+      </w:r>
+    </w:p>
+    <w:p>
+      <w:pPr>
+        <w:pBdr>
+          <w:top w:val="single" w:sz="4" w:space="1" w:color="auto"/>
+          <w:left w:val="single" w:sz="4" w:space="1" w:color="auto"/>
+          <w:bottom w:val="single" w:sz="4" w:space="1" w:color="auto"/>
+          <w:right w:val="single" w:sz="4" w:space="1" w:color="auto"/>
+        </w:pBdr>
+        <w:spacing w:line="276" w:lineRule="auto"/>
+        <w:rPr>
+          <w:rFonts w:cs="Times New Roman"/>
+          <w:color w:val="000000" w:themeColor="text1"/>
+          <w:lang w:val="en-US"/>
+        </w:rPr>
+      </w:pPr>
+      <w:r>
+        <w:rPr>
+          <w:rFonts w:cs="Times New Roman"/>
+          <w:color w:val="000000" w:themeColor="text1"/>
+        </w:rPr>
+        <w:t xml:space="preserve">                                           </w:t>
+      </w:r>
+      <w:r>
+        <w:rPr>
+          <w:rFonts w:cs="Times New Roman"/>
+          <w:color w:val="000000" w:themeColor="text1"/>
+          <w:lang w:val="en-US"/>
+        </w:rPr>
+        <w:t>"</w:t>
+      </w:r>
+      <w:r>
+        <w:rPr>
+          <w:rFonts w:cs="Times New Roman"/>
+          <w:color w:val="000000" w:themeColor="text1"/>
+        </w:rPr>
+        <w:t>Экспорт</w:t>
+      </w:r>
+      <w:r>
+        <w:rPr>
+          <w:rFonts w:cs="Times New Roman"/>
+          <w:color w:val="000000" w:themeColor="text1"/>
+          <w:lang w:val="en-US"/>
+        </w:rPr>
+        <w:t xml:space="preserve"> </w:t>
+      </w:r>
+      <w:r>
+        <w:rPr>
+          <w:rFonts w:cs="Times New Roman"/>
+          <w:color w:val="000000" w:themeColor="text1"/>
+        </w:rPr>
+        <w:t>в</w:t>
+      </w:r>
+      <w:r>
+        <w:rPr>
+          <w:rFonts w:cs="Times New Roman"/>
+          <w:color w:val="000000" w:themeColor="text1"/>
+          <w:lang w:val="en-US"/>
+        </w:rPr>
+        <w:t xml:space="preserve"> CSV",</w:t>
+      </w:r>
+    </w:p>
+    <w:p>
+      <w:pPr>
+        <w:pBdr>
+          <w:top w:val="single" w:sz="4" w:space="1" w:color="auto"/>
+          <w:left w:val="single" w:sz="4" w:space="1" w:color="auto"/>
+          <w:bottom w:val="single" w:sz="4" w:space="1" w:color="auto"/>
+          <w:right w:val="single" w:sz="4" w:space="1" w:color="auto"/>
+        </w:pBdr>
+        <w:spacing w:line="276" w:lineRule="auto"/>
+        <w:rPr>
+          <w:rFonts w:cs="Times New Roman"/>
+          <w:color w:val="000000" w:themeColor="text1"/>
+          <w:lang w:val="en-US"/>
+        </w:rPr>
+      </w:pPr>
+      <w:r>
+        <w:rPr>
+          <w:rFonts w:cs="Times New Roman"/>
+          <w:color w:val="000000" w:themeColor="text1"/>
+          <w:lang w:val="en-US"/>
+        </w:rPr>
+        <w:t xml:space="preserve">                                           MessageBoxButton.YesNo, MessageBoxImage.Question);</w:t>
+      </w:r>
+    </w:p>
+    <w:p>
+      <w:pPr>
+        <w:pBdr>
+          <w:top w:val="single" w:sz="4" w:space="1" w:color="auto"/>
+          <w:left w:val="single" w:sz="4" w:space="1" w:color="auto"/>
+          <w:bottom w:val="single" w:sz="4" w:space="1" w:color="auto"/>
+          <w:right w:val="single" w:sz="4" w:space="1" w:color="auto"/>
+        </w:pBdr>
+        <w:spacing w:line="276" w:lineRule="auto"/>
+        <w:rPr>
+          <w:rFonts w:cs="Times New Roman"/>
+          <w:color w:val="000000" w:themeColor="text1"/>
+          <w:lang w:val="en-US"/>
+        </w:rPr>
+      </w:pPr>
+    </w:p>
+    <w:p>
+      <w:pPr>
+        <w:pBdr>
+          <w:top w:val="single" w:sz="4" w:space="1" w:color="auto"/>
+          <w:left w:val="single" w:sz="4" w:space="1" w:color="auto"/>
+          <w:bottom w:val="single" w:sz="4" w:space="1" w:color="auto"/>
+          <w:right w:val="single" w:sz="4" w:space="1" w:color="auto"/>
+        </w:pBdr>
+        <w:spacing w:line="276" w:lineRule="auto"/>
+        <w:rPr>
+          <w:rFonts w:cs="Times New Roman"/>
+          <w:color w:val="000000" w:themeColor="text1"/>
+          <w:lang w:val="en-US"/>
+        </w:rPr>
+      </w:pPr>
+      <w:r>
+        <w:rPr>
+          <w:rFonts w:cs="Times New Roman"/>
+          <w:color w:val="000000" w:themeColor="text1"/>
+          <w:lang w:val="en-US"/>
+        </w:rPr>
+        <w:t xml:space="preserve">                if (result == MessageBoxResult.Yes)</w:t>
+      </w:r>
+    </w:p>
+    <w:p>
+      <w:pPr>
+        <w:pBdr>
+          <w:top w:val="single" w:sz="4" w:space="1" w:color="auto"/>
+          <w:left w:val="single" w:sz="4" w:space="1" w:color="auto"/>
+          <w:bottom w:val="single" w:sz="4" w:space="1" w:color="auto"/>
+          <w:right w:val="single" w:sz="4" w:space="1" w:color="auto"/>
+        </w:pBdr>
+        <w:spacing w:line="276" w:lineRule="auto"/>
+        <w:rPr>
+          <w:rFonts w:cs="Times New Roman"/>
+          <w:color w:val="000000" w:themeColor="text1"/>
+          <w:lang w:val="en-US"/>
+        </w:rPr>
+      </w:pPr>
+      <w:r>
+        <w:rPr>
+          <w:rFonts w:cs="Times New Roman"/>
+          <w:color w:val="000000" w:themeColor="text1"/>
+          <w:lang w:val="en-US"/>
+        </w:rPr>
+        <w:t xml:space="preserve">                {</w:t>
+      </w:r>
+    </w:p>
+    <w:p>
+      <w:pPr>
+        <w:pBdr>
+          <w:top w:val="single" w:sz="4" w:space="1" w:color="auto"/>
+          <w:left w:val="single" w:sz="4" w:space="1" w:color="auto"/>
+          <w:bottom w:val="single" w:sz="4" w:space="1" w:color="auto"/>
+          <w:right w:val="single" w:sz="4" w:space="1" w:color="auto"/>
+        </w:pBdr>
+        <w:spacing w:line="276" w:lineRule="auto"/>
+        <w:rPr>
+          <w:rFonts w:cs="Times New Roman"/>
+          <w:color w:val="000000" w:themeColor="text1"/>
+          <w:lang w:val="en-US"/>
+        </w:rPr>
+      </w:pPr>
+      <w:r>
+        <w:rPr>
+          <w:rFonts w:cs="Times New Roman"/>
+          <w:color w:val="000000" w:themeColor="text1"/>
+          <w:lang w:val="en-US"/>
+        </w:rPr>
+        <w:t xml:space="preserve">                    ExcelExportService.ExportClients(vm.Clients);</w:t>
+      </w:r>
+    </w:p>
+    <w:p>
+      <w:pPr>
+        <w:pBdr>
+          <w:top w:val="single" w:sz="4" w:space="1" w:color="auto"/>
+          <w:left w:val="single" w:sz="4" w:space="1" w:color="auto"/>
+          <w:bottom w:val="single" w:sz="4" w:space="1" w:color="auto"/>
+          <w:right w:val="single" w:sz="4" w:space="1" w:color="auto"/>
+        </w:pBdr>
+        <w:spacing w:line="276" w:lineRule="auto"/>
+        <w:rPr>
+          <w:rFonts w:cs="Times New Roman"/>
+          <w:color w:val="000000" w:themeColor="text1"/>
+          <w:lang w:val="en-US"/>
+        </w:rPr>
+      </w:pPr>
+      <w:r>
+        <w:rPr>
+          <w:rFonts w:cs="Times New Roman"/>
+          <w:color w:val="000000" w:themeColor="text1"/>
+          <w:lang w:val="en-US"/>
+        </w:rPr>
+        <w:t xml:space="preserve">                }</w:t>
+      </w:r>
+    </w:p>
+    <w:p>
+      <w:pPr>
+        <w:pBdr>
+          <w:top w:val="single" w:sz="4" w:space="1" w:color="auto"/>
+          <w:left w:val="single" w:sz="4" w:space="1" w:color="auto"/>
+          <w:bottom w:val="single" w:sz="4" w:space="1" w:color="auto"/>
+          <w:right w:val="single" w:sz="4" w:space="1" w:color="auto"/>
+        </w:pBdr>
+        <w:spacing w:line="276" w:lineRule="auto"/>
+        <w:rPr>
+          <w:rFonts w:cs="Times New Roman"/>
+          <w:color w:val="000000" w:themeColor="text1"/>
+          <w:lang w:val="en-US"/>
+        </w:rPr>
+      </w:pPr>
+      <w:r>
+        <w:rPr>
+          <w:rFonts w:cs="Times New Roman"/>
+          <w:color w:val="000000" w:themeColor="text1"/>
+          <w:lang w:val="en-US"/>
+        </w:rPr>
+        <w:lastRenderedPageBreak/>
+        <w:t xml:space="preserve">            }</w:t>
+      </w:r>
+    </w:p>
+    <w:p>
+      <w:pPr>
+        <w:pBdr>
+          <w:top w:val="single" w:sz="4" w:space="1" w:color="auto"/>
+          <w:left w:val="single" w:sz="4" w:space="1" w:color="auto"/>
+          <w:bottom w:val="single" w:sz="4" w:space="1" w:color="auto"/>
+          <w:right w:val="single" w:sz="4" w:space="1" w:color="auto"/>
+        </w:pBdr>
+        <w:spacing w:line="276" w:lineRule="auto"/>
+        <w:rPr>
+          <w:rFonts w:cs="Times New Roman"/>
+          <w:color w:val="000000" w:themeColor="text1"/>
+          <w:lang w:val="en-US"/>
+        </w:rPr>
+      </w:pPr>
+      <w:r>
+        <w:rPr>
+          <w:rFonts w:cs="Times New Roman"/>
+          <w:color w:val="000000" w:themeColor="text1"/>
+          <w:lang w:val="en-US"/>
+        </w:rPr>
+        <w:t xml:space="preserve">        }</w:t>
+      </w:r>
+    </w:p>
+    <w:p>
+      <w:pPr>
+        <w:pBdr>
+          <w:top w:val="single" w:sz="4" w:space="1" w:color="auto"/>
+          <w:left w:val="single" w:sz="4" w:space="1" w:color="auto"/>
+          <w:bottom w:val="single" w:sz="4" w:space="1" w:color="auto"/>
+          <w:right w:val="single" w:sz="4" w:space="1" w:color="auto"/>
+        </w:pBdr>
+        <w:spacing w:line="276" w:lineRule="auto"/>
+        <w:rPr>
+          <w:rFonts w:cs="Times New Roman"/>
+          <w:color w:val="000000" w:themeColor="text1"/>
+          <w:lang w:val="en-US"/>
+        </w:rPr>
+      </w:pPr>
+    </w:p>
+    <w:p>
+      <w:pPr>
+        <w:pBdr>
+          <w:top w:val="single" w:sz="4" w:space="1" w:color="auto"/>
+          <w:left w:val="single" w:sz="4" w:space="1" w:color="auto"/>
+          <w:bottom w:val="single" w:sz="4" w:space="1" w:color="auto"/>
+          <w:right w:val="single" w:sz="4" w:space="1" w:color="auto"/>
+        </w:pBdr>
+        <w:spacing w:line="276" w:lineRule="auto"/>
+        <w:rPr>
+          <w:rFonts w:cs="Times New Roman"/>
+          <w:color w:val="000000" w:themeColor="text1"/>
+          <w:lang w:val="en-US"/>
+        </w:rPr>
+      </w:pPr>
+      <w:r>
+        <w:rPr>
+          <w:rFonts w:cs="Times New Roman"/>
+          <w:color w:val="000000" w:themeColor="text1"/>
+          <w:lang w:val="en-US"/>
+        </w:rPr>
+        <w:t xml:space="preserve">        private void PrintButton_Click(object sender, RoutedEventArgs e)</w:t>
+      </w:r>
+    </w:p>
+    <w:p>
+      <w:pPr>
+        <w:pBdr>
+          <w:top w:val="single" w:sz="4" w:space="1" w:color="auto"/>
+          <w:left w:val="single" w:sz="4" w:space="1" w:color="auto"/>
+          <w:bottom w:val="single" w:sz="4" w:space="1" w:color="auto"/>
+          <w:right w:val="single" w:sz="4" w:space="1" w:color="auto"/>
+        </w:pBdr>
+        <w:spacing w:line="276" w:lineRule="auto"/>
+        <w:rPr>
+          <w:rFonts w:cs="Times New Roman"/>
+          <w:color w:val="000000" w:themeColor="text1"/>
+          <w:lang w:val="en-US"/>
+        </w:rPr>
+      </w:pPr>
+      <w:r>
+        <w:rPr>
+          <w:rFonts w:cs="Times New Roman"/>
+          <w:color w:val="000000" w:themeColor="text1"/>
+          <w:lang w:val="en-US"/>
+        </w:rPr>
+        <w:t xml:space="preserve">        {</w:t>
+      </w:r>
+    </w:p>
+    <w:p>
+      <w:pPr>
+        <w:pBdr>
+          <w:top w:val="single" w:sz="4" w:space="1" w:color="auto"/>
+          <w:left w:val="single" w:sz="4" w:space="1" w:color="auto"/>
+          <w:bottom w:val="single" w:sz="4" w:space="1" w:color="auto"/>
+          <w:right w:val="single" w:sz="4" w:space="1" w:color="auto"/>
+        </w:pBdr>
+        <w:spacing w:line="276" w:lineRule="auto"/>
+        <w:rPr>
+          <w:rFonts w:cs="Times New Roman"/>
+          <w:color w:val="000000" w:themeColor="text1"/>
+          <w:lang w:val="en-US"/>
+        </w:rPr>
+      </w:pPr>
+      <w:r>
+        <w:rPr>
+          <w:rFonts w:cs="Times New Roman"/>
+          <w:color w:val="000000" w:themeColor="text1"/>
+          <w:lang w:val="en-US"/>
+        </w:rPr>
+        <w:t xml:space="preserve">            if (DataContext is MainViewModel vm)</w:t>
+      </w:r>
+    </w:p>
+    <w:p>
+      <w:pPr>
+        <w:pBdr>
+          <w:top w:val="single" w:sz="4" w:space="1" w:color="auto"/>
+          <w:left w:val="single" w:sz="4" w:space="1" w:color="auto"/>
+          <w:bottom w:val="single" w:sz="4" w:space="1" w:color="auto"/>
+          <w:right w:val="single" w:sz="4" w:space="1" w:color="auto"/>
+        </w:pBdr>
+        <w:spacing w:line="276" w:lineRule="auto"/>
+        <w:rPr>
+          <w:rFonts w:cs="Times New Roman"/>
+          <w:color w:val="000000" w:themeColor="text1"/>
+          <w:lang w:val="en-US"/>
+        </w:rPr>
+      </w:pPr>
+      <w:r>
+        <w:rPr>
+          <w:rFonts w:cs="Times New Roman"/>
+          <w:color w:val="000000" w:themeColor="text1"/>
+          <w:lang w:val="en-US"/>
+        </w:rPr>
+        <w:t xml:space="preserve">            {</w:t>
+      </w:r>
+    </w:p>
+    <w:p>
+      <w:pPr>
+        <w:pBdr>
+          <w:top w:val="single" w:sz="4" w:space="1" w:color="auto"/>
+          <w:left w:val="single" w:sz="4" w:space="1" w:color="auto"/>
+          <w:bottom w:val="single" w:sz="4" w:space="1" w:color="auto"/>
+          <w:right w:val="single" w:sz="4" w:space="1" w:color="auto"/>
+        </w:pBdr>
+        <w:spacing w:line="276" w:lineRule="auto"/>
+        <w:rPr>
+          <w:rFonts w:cs="Times New Roman"/>
+          <w:color w:val="000000" w:themeColor="text1"/>
+          <w:lang w:val="en-US"/>
+        </w:rPr>
+      </w:pPr>
+      <w:r>
+        <w:rPr>
+          <w:rFonts w:cs="Times New Roman"/>
+          <w:color w:val="000000" w:themeColor="text1"/>
+          <w:lang w:val="en-US"/>
+        </w:rPr>
+        <w:t xml:space="preserve">                if (vm.Clients == null || vm.Clients.Count == 0)</w:t>
+      </w:r>
+    </w:p>
+    <w:p>
+      <w:pPr>
+        <w:pBdr>
+          <w:top w:val="single" w:sz="4" w:space="1" w:color="auto"/>
+          <w:left w:val="single" w:sz="4" w:space="1" w:color="auto"/>
+          <w:bottom w:val="single" w:sz="4" w:space="1" w:color="auto"/>
+          <w:right w:val="single" w:sz="4" w:space="1" w:color="auto"/>
+        </w:pBdr>
+        <w:spacing w:line="276" w:lineRule="auto"/>
+        <w:rPr>
+          <w:rFonts w:cs="Times New Roman"/>
+          <w:color w:val="000000" w:themeColor="text1"/>
+        </w:rPr>
+      </w:pPr>
+      <w:r>
+        <w:rPr>
+          <w:rFonts w:cs="Times New Roman"/>
+          <w:color w:val="000000" w:themeColor="text1"/>
+          <w:lang w:val="en-US"/>
+        </w:rPr>
+        <w:t xml:space="preserve">                </w:t>
+      </w:r>
+      <w:r>
+        <w:rPr>
+          <w:rFonts w:cs="Times New Roman"/>
+          <w:color w:val="000000" w:themeColor="text1"/>
+        </w:rPr>
+        <w:t>{</w:t>
+      </w:r>
+    </w:p>
+    <w:p>
+      <w:pPr>
+        <w:pBdr>
+          <w:top w:val="single" w:sz="4" w:space="1" w:color="auto"/>
+          <w:left w:val="single" w:sz="4" w:space="1" w:color="auto"/>
+          <w:bottom w:val="single" w:sz="4" w:space="1" w:color="auto"/>
+          <w:right w:val="single" w:sz="4" w:space="1" w:color="auto"/>
+        </w:pBdr>
+        <w:spacing w:line="276" w:lineRule="auto"/>
+        <w:rPr>
+          <w:rFonts w:cs="Times New Roman"/>
+          <w:color w:val="000000" w:themeColor="text1"/>
+        </w:rPr>
+      </w:pPr>
+      <w:r>
+        <w:rPr>
+          <w:rFonts w:cs="Times New Roman"/>
+          <w:color w:val="000000" w:themeColor="text1"/>
+        </w:rPr>
+        <w:t xml:space="preserve">                    MessageBox.Show("Нет данных для печати", "Информация",</w:t>
+      </w:r>
+    </w:p>
+    <w:p>
+      <w:pPr>
+        <w:pBdr>
+          <w:top w:val="single" w:sz="4" w:space="1" w:color="auto"/>
+          <w:left w:val="single" w:sz="4" w:space="1" w:color="auto"/>
+          <w:bottom w:val="single" w:sz="4" w:space="1" w:color="auto"/>
+          <w:right w:val="single" w:sz="4" w:space="1" w:color="auto"/>
+        </w:pBdr>
+        <w:spacing w:line="276" w:lineRule="auto"/>
+        <w:rPr>
+          <w:rFonts w:cs="Times New Roman"/>
+          <w:color w:val="000000" w:themeColor="text1"/>
+          <w:lang w:val="en-US"/>
+        </w:rPr>
+      </w:pPr>
+      <w:r>
+        <w:rPr>
+          <w:rFonts w:cs="Times New Roman"/>
+          <w:color w:val="000000" w:themeColor="text1"/>
+        </w:rPr>
+        <w:t xml:space="preserve">                        </w:t>
+      </w:r>
+      <w:r>
+        <w:rPr>
+          <w:rFonts w:cs="Times New Roman"/>
+          <w:color w:val="000000" w:themeColor="text1"/>
+          <w:lang w:val="en-US"/>
+        </w:rPr>
+        <w:t>MessageBoxButton.OK, MessageBoxImage.Warning);</w:t>
+      </w:r>
+    </w:p>
+    <w:p>
+      <w:pPr>
+        <w:pBdr>
+          <w:top w:val="single" w:sz="4" w:space="1" w:color="auto"/>
+          <w:left w:val="single" w:sz="4" w:space="1" w:color="auto"/>
+          <w:bottom w:val="single" w:sz="4" w:space="1" w:color="auto"/>
+          <w:right w:val="single" w:sz="4" w:space="1" w:color="auto"/>
+        </w:pBdr>
+        <w:spacing w:line="276" w:lineRule="auto"/>
+        <w:rPr>
+          <w:rFonts w:cs="Times New Roman"/>
+          <w:color w:val="000000" w:themeColor="text1"/>
+          <w:lang w:val="en-US"/>
+        </w:rPr>
+      </w:pPr>
+      <w:r>
+        <w:rPr>
+          <w:rFonts w:cs="Times New Roman"/>
+          <w:color w:val="000000" w:themeColor="text1"/>
+          <w:lang w:val="en-US"/>
+        </w:rPr>
+        <w:t xml:space="preserve">                    return;</w:t>
+      </w:r>
+    </w:p>
+    <w:p>
+      <w:pPr>
+        <w:pBdr>
+          <w:top w:val="single" w:sz="4" w:space="1" w:color="auto"/>
+          <w:left w:val="single" w:sz="4" w:space="1" w:color="auto"/>
+          <w:bottom w:val="single" w:sz="4" w:space="1" w:color="auto"/>
+          <w:right w:val="single" w:sz="4" w:space="1" w:color="auto"/>
+        </w:pBdr>
+        <w:spacing w:line="276" w:lineRule="auto"/>
+        <w:rPr>
+          <w:rFonts w:cs="Times New Roman"/>
+          <w:color w:val="000000" w:themeColor="text1"/>
+        </w:rPr>
+      </w:pPr>
+      <w:r>
+        <w:rPr>
+          <w:rFonts w:cs="Times New Roman"/>
+          <w:color w:val="000000" w:themeColor="text1"/>
+          <w:lang w:val="en-US"/>
+        </w:rPr>
+        <w:t xml:space="preserve">                </w:t>
+      </w:r>
+      <w:r>
+        <w:rPr>
+          <w:rFonts w:cs="Times New Roman"/>
+          <w:color w:val="000000" w:themeColor="text1"/>
+        </w:rPr>
+        <w:t>}</w:t>
+      </w:r>
+    </w:p>
+    <w:p>
+      <w:pPr>
+        <w:pBdr>
+          <w:top w:val="single" w:sz="4" w:space="1" w:color="auto"/>
+          <w:left w:val="single" w:sz="4" w:space="1" w:color="auto"/>
+          <w:bottom w:val="single" w:sz="4" w:space="1" w:color="auto"/>
+          <w:right w:val="single" w:sz="4" w:space="1" w:color="auto"/>
+        </w:pBdr>
+        <w:spacing w:line="276" w:lineRule="auto"/>
+        <w:rPr>
+          <w:rFonts w:cs="Times New Roman"/>
+          <w:color w:val="000000" w:themeColor="text1"/>
+        </w:rPr>
+      </w:pPr>
+    </w:p>
+    <w:p>
+      <w:pPr>
+        <w:pBdr>
+          <w:top w:val="single" w:sz="4" w:space="1" w:color="auto"/>
+          <w:left w:val="single" w:sz="4" w:space="1" w:color="auto"/>
+          <w:bottom w:val="single" w:sz="4" w:space="1" w:color="auto"/>
+          <w:right w:val="single" w:sz="4" w:space="1" w:color="auto"/>
+        </w:pBdr>
+        <w:spacing w:line="276" w:lineRule="auto"/>
+        <w:rPr>
+          <w:rFonts w:cs="Times New Roman"/>
+          <w:color w:val="000000" w:themeColor="text1"/>
+        </w:rPr>
+      </w:pPr>
+      <w:r>
+        <w:rPr>
+          <w:rFonts w:cs="Times New Roman"/>
+          <w:color w:val="000000" w:themeColor="text1"/>
+        </w:rPr>
+        <w:t xml:space="preserve">                var result = MessageBox.Show("Распечатать список клиентов?", "Печать",</w:t>
+      </w:r>
+    </w:p>
+    <w:p>
+      <w:pPr>
+        <w:pBdr>
+          <w:top w:val="single" w:sz="4" w:space="1" w:color="auto"/>
+          <w:left w:val="single" w:sz="4" w:space="1" w:color="auto"/>
+          <w:bottom w:val="single" w:sz="4" w:space="1" w:color="auto"/>
+          <w:right w:val="single" w:sz="4" w:space="1" w:color="auto"/>
+        </w:pBdr>
+        <w:spacing w:line="276" w:lineRule="auto"/>
+        <w:rPr>
+          <w:rFonts w:cs="Times New Roman"/>
+          <w:color w:val="000000" w:themeColor="text1"/>
+          <w:lang w:val="en-US"/>
+        </w:rPr>
+      </w:pPr>
+      <w:r>
+        <w:rPr>
+          <w:rFonts w:cs="Times New Roman"/>
+          <w:color w:val="000000" w:themeColor="text1"/>
+        </w:rPr>
+        <w:t xml:space="preserve">                    </w:t>
+      </w:r>
+      <w:r>
+        <w:rPr>
+          <w:rFonts w:cs="Times New Roman"/>
+          <w:color w:val="000000" w:themeColor="text1"/>
+          <w:lang w:val="en-US"/>
+        </w:rPr>
+        <w:t>MessageBoxButton.YesNo, MessageBoxImage.Question);</w:t>
+      </w:r>
+    </w:p>
+    <w:p>
+      <w:pPr>
+        <w:pBdr>
+          <w:top w:val="single" w:sz="4" w:space="1" w:color="auto"/>
+          <w:left w:val="single" w:sz="4" w:space="1" w:color="auto"/>
+          <w:bottom w:val="single" w:sz="4" w:space="1" w:color="auto"/>
+          <w:right w:val="single" w:sz="4" w:space="1" w:color="auto"/>
+        </w:pBdr>
+        <w:spacing w:line="276" w:lineRule="auto"/>
+        <w:rPr>
+          <w:rFonts w:cs="Times New Roman"/>
+          <w:color w:val="000000" w:themeColor="text1"/>
+          <w:lang w:val="en-US"/>
+        </w:rPr>
+      </w:pPr>
+    </w:p>
+    <w:p>
+      <w:pPr>
+        <w:pBdr>
+          <w:top w:val="single" w:sz="4" w:space="1" w:color="auto"/>
+          <w:left w:val="single" w:sz="4" w:space="1" w:color="auto"/>
+          <w:bottom w:val="single" w:sz="4" w:space="1" w:color="auto"/>
+          <w:right w:val="single" w:sz="4" w:space="1" w:color="auto"/>
+        </w:pBdr>
+        <w:spacing w:line="276" w:lineRule="auto"/>
+        <w:rPr>
+          <w:rFonts w:cs="Times New Roman"/>
+          <w:color w:val="000000" w:themeColor="text1"/>
+          <w:lang w:val="en-US"/>
+        </w:rPr>
+      </w:pPr>
+      <w:r>
+        <w:rPr>
+          <w:rFonts w:cs="Times New Roman"/>
+          <w:color w:val="000000" w:themeColor="text1"/>
+          <w:lang w:val="en-US"/>
+        </w:rPr>
+        <w:t xml:space="preserve">                if (result == MessageBoxResult.Yes)</w:t>
+      </w:r>
+    </w:p>
+    <w:p>
+      <w:pPr>
+        <w:pBdr>
+          <w:top w:val="single" w:sz="4" w:space="1" w:color="auto"/>
+          <w:left w:val="single" w:sz="4" w:space="1" w:color="auto"/>
+          <w:bottom w:val="single" w:sz="4" w:space="1" w:color="auto"/>
+          <w:right w:val="single" w:sz="4" w:space="1" w:color="auto"/>
+        </w:pBdr>
+        <w:spacing w:line="276" w:lineRule="auto"/>
+        <w:rPr>
+          <w:rFonts w:cs="Times New Roman"/>
+          <w:color w:val="000000" w:themeColor="text1"/>
+          <w:lang w:val="en-US"/>
+        </w:rPr>
+      </w:pPr>
+      <w:r>
+        <w:rPr>
+          <w:rFonts w:cs="Times New Roman"/>
+          <w:color w:val="000000" w:themeColor="text1"/>
+          <w:lang w:val="en-US"/>
+        </w:rPr>
+        <w:t xml:space="preserve">                {</w:t>
+      </w:r>
+    </w:p>
+    <w:p>
+      <w:pPr>
+        <w:pBdr>
+          <w:top w:val="single" w:sz="4" w:space="1" w:color="auto"/>
+          <w:left w:val="single" w:sz="4" w:space="1" w:color="auto"/>
+          <w:bottom w:val="single" w:sz="4" w:space="1" w:color="auto"/>
+          <w:right w:val="single" w:sz="4" w:space="1" w:color="auto"/>
+        </w:pBdr>
+        <w:spacing w:line="276" w:lineRule="auto"/>
+        <w:rPr>
+          <w:rFonts w:cs="Times New Roman"/>
+          <w:color w:val="000000" w:themeColor="text1"/>
+          <w:lang w:val="en-US"/>
+        </w:rPr>
+      </w:pPr>
+      <w:r>
+        <w:rPr>
+          <w:rFonts w:cs="Times New Roman"/>
+          <w:color w:val="000000" w:themeColor="text1"/>
+          <w:lang w:val="en-US"/>
+        </w:rPr>
+        <w:t xml:space="preserve">                    PrintService.PrintClients(vm.Clients);</w:t>
+      </w:r>
+    </w:p>
+    <w:p>
+      <w:pPr>
+        <w:pBdr>
+          <w:top w:val="single" w:sz="4" w:space="1" w:color="auto"/>
+          <w:left w:val="single" w:sz="4" w:space="1" w:color="auto"/>
+          <w:bottom w:val="single" w:sz="4" w:space="1" w:color="auto"/>
+          <w:right w:val="single" w:sz="4" w:space="1" w:color="auto"/>
+        </w:pBdr>
+        <w:spacing w:line="276" w:lineRule="auto"/>
+        <w:rPr>
+          <w:rFonts w:cs="Times New Roman"/>
+          <w:color w:val="000000" w:themeColor="text1"/>
+          <w:lang w:val="en-US"/>
+        </w:rPr>
+      </w:pPr>
+      <w:r>
+        <w:rPr>
+          <w:rFonts w:cs="Times New Roman"/>
+          <w:color w:val="000000" w:themeColor="text1"/>
+          <w:lang w:val="en-US"/>
+        </w:rPr>
+        <w:t xml:space="preserve">                }</w:t>
+      </w:r>
+    </w:p>
+    <w:p>
+      <w:pPr>
+        <w:pBdr>
+          <w:top w:val="single" w:sz="4" w:space="1" w:color="auto"/>
+          <w:left w:val="single" w:sz="4" w:space="1" w:color="auto"/>
+          <w:bottom w:val="single" w:sz="4" w:space="1" w:color="auto"/>
+          <w:right w:val="single" w:sz="4" w:space="1" w:color="auto"/>
+        </w:pBdr>
+        <w:spacing w:line="276" w:lineRule="auto"/>
+        <w:rPr>
+          <w:rFonts w:cs="Times New Roman"/>
+          <w:color w:val="000000" w:themeColor="text1"/>
+          <w:lang w:val="en-US"/>
+        </w:rPr>
+      </w:pPr>
+      <w:r>
+        <w:rPr>
+          <w:rFonts w:cs="Times New Roman"/>
+          <w:color w:val="000000" w:themeColor="text1"/>
+          <w:lang w:val="en-US"/>
+        </w:rPr>
+        <w:t xml:space="preserve">            }</w:t>
+      </w:r>
+    </w:p>
+    <w:p>
+      <w:pPr>
+        <w:pBdr>
+          <w:top w:val="single" w:sz="4" w:space="1" w:color="auto"/>
+          <w:left w:val="single" w:sz="4" w:space="1" w:color="auto"/>
+          <w:bottom w:val="single" w:sz="4" w:space="1" w:color="auto"/>
+          <w:right w:val="single" w:sz="4" w:space="1" w:color="auto"/>
+        </w:pBdr>
+        <w:spacing w:line="276" w:lineRule="auto"/>
+        <w:rPr>
+          <w:rFonts w:cs="Times New Roman"/>
+          <w:color w:val="000000" w:themeColor="text1"/>
+          <w:lang w:val="en-US"/>
+        </w:rPr>
+      </w:pPr>
+      <w:r>
+        <w:rPr>
+          <w:rFonts w:cs="Times New Roman"/>
+          <w:color w:val="000000" w:themeColor="text1"/>
+          <w:lang w:val="en-US"/>
+        </w:rPr>
+        <w:t xml:space="preserve">        }</w:t>
+      </w:r>
+    </w:p>
+    <w:p>
+      <w:pPr>
+        <w:pBdr>
+          <w:top w:val="single" w:sz="4" w:space="1" w:color="auto"/>
+          <w:left w:val="single" w:sz="4" w:space="1" w:color="auto"/>
+          <w:bottom w:val="single" w:sz="4" w:space="1" w:color="auto"/>
+          <w:right w:val="single" w:sz="4" w:space="1" w:color="auto"/>
+        </w:pBdr>
+        <w:spacing w:line="276" w:lineRule="auto"/>
+        <w:rPr>
+          <w:rFonts w:cs="Times New Roman"/>
+          <w:color w:val="000000" w:themeColor="text1"/>
+          <w:lang w:val="en-US"/>
+        </w:rPr>
+      </w:pPr>
+    </w:p>
+    <w:p>
+      <w:pPr>
+        <w:pBdr>
+          <w:top w:val="single" w:sz="4" w:space="1" w:color="auto"/>
+          <w:left w:val="single" w:sz="4" w:space="1" w:color="auto"/>
+          <w:bottom w:val="single" w:sz="4" w:space="1" w:color="auto"/>
+          <w:right w:val="single" w:sz="4" w:space="1" w:color="auto"/>
+        </w:pBdr>
+        <w:spacing w:line="276" w:lineRule="auto"/>
+        <w:rPr>
+          <w:rFonts w:cs="Times New Roman"/>
+          <w:color w:val="000000" w:themeColor="text1"/>
+          <w:lang w:val="en-US"/>
+        </w:rPr>
+      </w:pPr>
+      <w:r>
+        <w:rPr>
+          <w:rFonts w:cs="Times New Roman"/>
+          <w:color w:val="000000" w:themeColor="text1"/>
+          <w:lang w:val="en-US"/>
+        </w:rPr>
+        <w:t xml:space="preserve">        private void BackButton_Click(object sender, RoutedEventArgs e)</w:t>
+      </w:r>
+    </w:p>
+    <w:p>
+      <w:pPr>
+        <w:pBdr>
+          <w:top w:val="single" w:sz="4" w:space="1" w:color="auto"/>
+          <w:left w:val="single" w:sz="4" w:space="1" w:color="auto"/>
+          <w:bottom w:val="single" w:sz="4" w:space="1" w:color="auto"/>
+          <w:right w:val="single" w:sz="4" w:space="1" w:color="auto"/>
+        </w:pBdr>
+        <w:spacing w:line="276" w:lineRule="auto"/>
+        <w:rPr>
+          <w:rFonts w:cs="Times New Roman"/>
+          <w:color w:val="000000" w:themeColor="text1"/>
+          <w:lang w:val="en-US"/>
+        </w:rPr>
+      </w:pPr>
+      <w:r>
+        <w:rPr>
+          <w:rFonts w:cs="Times New Roman"/>
+          <w:color w:val="000000" w:themeColor="text1"/>
+          <w:lang w:val="en-US"/>
+        </w:rPr>
+        <w:t xml:space="preserve">        {</w:t>
+      </w:r>
+    </w:p>
+    <w:p>
+      <w:pPr>
+        <w:pBdr>
+          <w:top w:val="single" w:sz="4" w:space="1" w:color="auto"/>
+          <w:left w:val="single" w:sz="4" w:space="1" w:color="auto"/>
+          <w:bottom w:val="single" w:sz="4" w:space="1" w:color="auto"/>
+          <w:right w:val="single" w:sz="4" w:space="1" w:color="auto"/>
+        </w:pBdr>
+        <w:spacing w:line="276" w:lineRule="auto"/>
+        <w:rPr>
+          <w:rFonts w:cs="Times New Roman"/>
+          <w:color w:val="000000" w:themeColor="text1"/>
+          <w:lang w:val="en-US"/>
+        </w:rPr>
+      </w:pPr>
+      <w:r>
+        <w:rPr>
+          <w:rFonts w:cs="Times New Roman"/>
+          <w:color w:val="000000" w:themeColor="text1"/>
+          <w:lang w:val="en-US"/>
+        </w:rPr>
+        <w:t xml:space="preserve">            this.DialogResult = true;</w:t>
+      </w:r>
+    </w:p>
+    <w:p>
+      <w:pPr>
+        <w:pBdr>
+          <w:top w:val="single" w:sz="4" w:space="1" w:color="auto"/>
+          <w:left w:val="single" w:sz="4" w:space="1" w:color="auto"/>
+          <w:bottom w:val="single" w:sz="4" w:space="1" w:color="auto"/>
+          <w:right w:val="single" w:sz="4" w:space="1" w:color="auto"/>
+        </w:pBdr>
+        <w:spacing w:line="276" w:lineRule="auto"/>
+        <w:rPr>
+          <w:rFonts w:cs="Times New Roman"/>
+          <w:color w:val="000000" w:themeColor="text1"/>
+          <w:lang w:val="en-US"/>
+        </w:rPr>
+      </w:pPr>
+      <w:r>
+        <w:rPr>
+          <w:rFonts w:cs="Times New Roman"/>
+          <w:color w:val="000000" w:themeColor="text1"/>
+          <w:lang w:val="en-US"/>
+        </w:rPr>
+        <w:t xml:space="preserve">            this.Close();</w:t>
+      </w:r>
+    </w:p>
+    <w:p>
+      <w:pPr>
+        <w:pBdr>
+          <w:top w:val="single" w:sz="4" w:space="1" w:color="auto"/>
+          <w:left w:val="single" w:sz="4" w:space="1" w:color="auto"/>
+          <w:bottom w:val="single" w:sz="4" w:space="1" w:color="auto"/>
+          <w:right w:val="single" w:sz="4" w:space="1" w:color="auto"/>
+        </w:pBdr>
+        <w:spacing w:line="276" w:lineRule="auto"/>
+        <w:rPr>
+          <w:rFonts w:cs="Times New Roman"/>
+          <w:color w:val="000000" w:themeColor="text1"/>
+          <w:lang w:val="en-US"/>
+        </w:rPr>
+      </w:pPr>
+      <w:r>
+        <w:rPr>
+          <w:rFonts w:cs="Times New Roman"/>
+          <w:color w:val="000000" w:themeColor="text1"/>
+          <w:lang w:val="en-US"/>
+        </w:rPr>
+        <w:t xml:space="preserve">        }</w:t>
+      </w:r>
+    </w:p>
+    <w:p>
+      <w:pPr>
+        <w:pBdr>
+          <w:top w:val="single" w:sz="4" w:space="1" w:color="auto"/>
+          <w:left w:val="single" w:sz="4" w:space="1" w:color="auto"/>
+          <w:bottom w:val="single" w:sz="4" w:space="1" w:color="auto"/>
+          <w:right w:val="single" w:sz="4" w:space="1" w:color="auto"/>
+        </w:pBdr>
+        <w:spacing w:line="276" w:lineRule="auto"/>
+        <w:rPr>
+          <w:rFonts w:cs="Times New Roman"/>
+          <w:color w:val="000000" w:themeColor="text1"/>
+          <w:lang w:val="en-US"/>
+        </w:rPr>
+      </w:pPr>
+      <w:r>
+        <w:rPr>
+          <w:rFonts w:cs="Times New Roman"/>
+          <w:color w:val="000000" w:themeColor="text1"/>
+          <w:lang w:val="en-US"/>
+        </w:rPr>
+        <w:t xml:space="preserve">    }</w:t>
+      </w:r>
+    </w:p>
+    <w:p>
+      <w:pPr>
+        <w:pBdr>
+          <w:top w:val="single" w:sz="4" w:space="1" w:color="auto"/>
+          <w:left w:val="single" w:sz="4" w:space="1" w:color="auto"/>
+          <w:bottom w:val="single" w:sz="4" w:space="1" w:color="auto"/>
+          <w:right w:val="single" w:sz="4" w:space="1" w:color="auto"/>
+        </w:pBdr>
+        <w:spacing w:line="276" w:lineRule="auto"/>
+        <w:rPr>
+          <w:rFonts w:cs="Times New Roman"/>
+          <w:color w:val="000000" w:themeColor="text1"/>
+          <w:lang w:val="en-US"/>
+        </w:rPr>
+      </w:pPr>
+      <w:r>
+        <w:rPr>
+          <w:rFonts w:cs="Times New Roman"/>
+          <w:color w:val="000000" w:themeColor="text1"/>
+          <w:lang w:val="en-US"/>
+        </w:rPr>
+        <w:t>}</w:t>
+      </w:r>
+    </w:p>
+    <w:p>
+      <w:pPr>
+        <w:pStyle w:val="a0"/>
+        <w:rPr>
+          <w:b/>
+          <w:bCs/>
+          <w:sz w:val="28"/>
+          <w:szCs w:val="26"/>
+        </w:rPr>
+      </w:pPr>
       <w:r>
         <w:br w:type="page"/>
       </w:r>
@@ -24436,9 +26276,516 @@
           </w14:textOutline>
         </w:rPr>
       </w:pPr>
+      <w:r>
+        <w:rPr>
+          <w:noProof/>
+          <w14:textOutline w14:w="0" w14:cap="rnd" w14:cmpd="sng" w14:algn="ctr">
+            <w14:noFill/>
+            <w14:prstDash w14:val="solid"/>
+            <w14:bevel/>
+          </w14:textOutline>
+        </w:rPr>
+        <w:drawing>
+          <wp:inline distT="0" distB="0" distL="0" distR="0" wp14:anchorId="04F691DC" wp14:editId="6536AB47">
+            <wp:extent cx="6299835" cy="3681095"/>
+            <wp:effectExtent l="0" t="0" r="5715" b="0"/>
+            <wp:docPr id="13" name="Рисунок 13"/>
+            <wp:cNvGraphicFramePr>
+              <a:graphicFrameLocks xmlns:a="http://schemas.openxmlformats.org/drawingml/2006/main" noChangeAspect="1"/>
+            </wp:cNvGraphicFramePr>
+            <a:graphic xmlns:a="http://schemas.openxmlformats.org/drawingml/2006/main">
+              <a:graphicData uri="http://schemas.openxmlformats.org/drawingml/2006/picture">
+                <pic:pic xmlns:pic="http://schemas.openxmlformats.org/drawingml/2006/picture">
+                  <pic:nvPicPr>
+                    <pic:cNvPr id="1" name=""/>
+                    <pic:cNvPicPr/>
+                  </pic:nvPicPr>
+                  <pic:blipFill>
+                    <a:blip r:embed="rId20"/>
+                    <a:stretch>
+                      <a:fillRect/>
+                    </a:stretch>
+                  </pic:blipFill>
+                  <pic:spPr>
+                    <a:xfrm>
+                      <a:off x="0" y="0"/>
+                      <a:ext cx="6299835" cy="3681095"/>
+                    </a:xfrm>
+                    <a:prstGeom prst="rect">
+                      <a:avLst/>
+                    </a:prstGeom>
+                  </pic:spPr>
+                </pic:pic>
+              </a:graphicData>
+            </a:graphic>
+          </wp:inline>
+        </w:drawing>
+      </w:r>
+    </w:p>
+    <w:p>
+      <w:pPr>
+        <w:suppressLineNumbers/>
+        <w:spacing w:line="360" w:lineRule="auto"/>
+        <w:jc w:val="center"/>
+        <w:rPr>
+          <w:rFonts w:cs="Lucida Sans"/>
+          <w:i/>
+          <w:iCs/>
+        </w:rPr>
+      </w:pPr>
+      <w:r>
+        <w:rPr>
+          <w:rFonts w:cs="Lucida Sans"/>
+          <w:i/>
+          <w:iCs/>
+        </w:rPr>
+        <w:t xml:space="preserve">Рисунок </w:t>
+      </w:r>
+      <w:r>
+        <w:rPr>
+          <w:rFonts w:cs="Lucida Sans"/>
+          <w:i/>
+          <w:iCs/>
+        </w:rPr>
+        <w:t>7</w:t>
+      </w:r>
+      <w:r>
+        <w:rPr>
+          <w:rFonts w:cs="Lucida Sans"/>
+          <w:i/>
+          <w:iCs/>
+        </w:rPr>
+        <w:t xml:space="preserve"> </w:t>
+      </w:r>
+      <w:r>
+        <w:rPr>
+          <w:rFonts w:cs="Lucida Sans"/>
+          <w:i/>
+          <w:iCs/>
+        </w:rPr>
+        <w:t>–</w:t>
+      </w:r>
+      <w:r>
+        <w:rPr>
+          <w:rFonts w:cs="Lucida Sans"/>
+          <w:i/>
+          <w:iCs/>
+        </w:rPr>
+        <w:t xml:space="preserve"> </w:t>
+      </w:r>
+      <w:r>
+        <w:rPr>
+          <w:rFonts w:cs="Lucida Sans"/>
+          <w:i/>
+          <w:iCs/>
+        </w:rPr>
+        <w:t>Окно управления клиентами</w:t>
+      </w:r>
+    </w:p>
+    <w:p>
+      <w:pPr>
+        <w:suppressLineNumbers/>
+        <w:spacing w:line="360" w:lineRule="auto"/>
+        <w:jc w:val="center"/>
+        <w:rPr>
+          <w:rFonts w:cs="Lucida Sans"/>
+          <w:i/>
+          <w:iCs/>
+          <w14:textOutline w14:w="12700" w14:cap="flat" w14:cmpd="sng" w14:algn="ctr">
+            <w14:noFill/>
+            <w14:prstDash w14:val="solid"/>
+            <w14:miter w14:lim="100000"/>
+          </w14:textOutline>
+        </w:rPr>
+      </w:pPr>
+    </w:p>
+    <w:p>
+      <w:pPr>
+        <w:suppressLineNumbers/>
+        <w:spacing w:line="360" w:lineRule="auto"/>
+        <w:jc w:val="center"/>
+        <w:rPr>
+          <w:rFonts w:cs="Lucida Sans"/>
+          <w:i/>
+          <w:iCs/>
+          <w14:textOutline w14:w="12700" w14:cap="flat" w14:cmpd="sng" w14:algn="ctr">
+            <w14:noFill/>
+            <w14:prstDash w14:val="solid"/>
+            <w14:miter w14:lim="100000"/>
+          </w14:textOutline>
+        </w:rPr>
+      </w:pPr>
+      <w:r>
+        <w:rPr>
+          <w:noProof/>
+          <w14:textOutline w14:w="0" w14:cap="rnd" w14:cmpd="sng" w14:algn="ctr">
+            <w14:noFill/>
+            <w14:prstDash w14:val="solid"/>
+            <w14:bevel/>
+          </w14:textOutline>
+        </w:rPr>
+        <w:lastRenderedPageBreak/>
+        <w:drawing>
+          <wp:inline distT="0" distB="0" distL="0" distR="0" wp14:anchorId="1EA3743D" wp14:editId="7FAF0705">
+            <wp:extent cx="4819650" cy="6600825"/>
+            <wp:effectExtent l="0" t="0" r="0" b="9525"/>
+            <wp:docPr id="14" name="Рисунок 14"/>
+            <wp:cNvGraphicFramePr>
+              <a:graphicFrameLocks xmlns:a="http://schemas.openxmlformats.org/drawingml/2006/main" noChangeAspect="1"/>
+            </wp:cNvGraphicFramePr>
+            <a:graphic xmlns:a="http://schemas.openxmlformats.org/drawingml/2006/main">
+              <a:graphicData uri="http://schemas.openxmlformats.org/drawingml/2006/picture">
+                <pic:pic xmlns:pic="http://schemas.openxmlformats.org/drawingml/2006/picture">
+                  <pic:nvPicPr>
+                    <pic:cNvPr id="1" name=""/>
+                    <pic:cNvPicPr/>
+                  </pic:nvPicPr>
+                  <pic:blipFill>
+                    <a:blip r:embed="rId21"/>
+                    <a:stretch>
+                      <a:fillRect/>
+                    </a:stretch>
+                  </pic:blipFill>
+                  <pic:spPr>
+                    <a:xfrm>
+                      <a:off x="0" y="0"/>
+                      <a:ext cx="4819650" cy="6600825"/>
+                    </a:xfrm>
+                    <a:prstGeom prst="rect">
+                      <a:avLst/>
+                    </a:prstGeom>
+                  </pic:spPr>
+                </pic:pic>
+              </a:graphicData>
+            </a:graphic>
+          </wp:inline>
+        </w:drawing>
+      </w:r>
+    </w:p>
+    <w:p>
+      <w:pPr>
+        <w:suppressLineNumbers/>
+        <w:spacing w:line="360" w:lineRule="auto"/>
+        <w:jc w:val="center"/>
+        <w:rPr>
+          <w:rFonts w:cs="Lucida Sans"/>
+          <w:i/>
+          <w:iCs/>
+        </w:rPr>
+      </w:pPr>
+      <w:r>
+        <w:rPr>
+          <w:rFonts w:cs="Lucida Sans"/>
+          <w:i/>
+          <w:iCs/>
+        </w:rPr>
+        <w:t xml:space="preserve">Рисунок </w:t>
+      </w:r>
+      <w:r>
+        <w:rPr>
+          <w:rFonts w:cs="Lucida Sans"/>
+          <w:i/>
+          <w:iCs/>
+        </w:rPr>
+        <w:t>8</w:t>
+      </w:r>
+      <w:r>
+        <w:rPr>
+          <w:rFonts w:cs="Lucida Sans"/>
+          <w:i/>
+          <w:iCs/>
+        </w:rPr>
+        <w:t xml:space="preserve"> </w:t>
+      </w:r>
+      <w:r>
+        <w:rPr>
+          <w:rFonts w:cs="Lucida Sans"/>
+          <w:i/>
+          <w:iCs/>
+        </w:rPr>
+        <w:t>–</w:t>
+      </w:r>
+      <w:r>
+        <w:rPr>
+          <w:rFonts w:cs="Lucida Sans"/>
+          <w:i/>
+          <w:iCs/>
+        </w:rPr>
+        <w:t xml:space="preserve"> </w:t>
+      </w:r>
+      <w:r>
+        <w:rPr>
+          <w:rFonts w:cs="Lucida Sans"/>
+          <w:i/>
+          <w:iCs/>
+        </w:rPr>
+        <w:t xml:space="preserve">Окно </w:t>
+      </w:r>
+      <w:r>
+        <w:rPr>
+          <w:rFonts w:cs="Lucida Sans"/>
+          <w:i/>
+          <w:iCs/>
+        </w:rPr>
+        <w:t>редактирования информации о клиенте</w:t>
+      </w:r>
+    </w:p>
+    <w:p>
+      <w:pPr>
+        <w:suppressLineNumbers/>
+        <w:spacing w:line="360" w:lineRule="auto"/>
+        <w:jc w:val="center"/>
+        <w:rPr>
+          <w:rFonts w:cs="Lucida Sans"/>
+          <w:i/>
+          <w:iCs/>
+          <w14:textOutline w14:w="12700" w14:cap="flat" w14:cmpd="sng" w14:algn="ctr">
+            <w14:noFill/>
+            <w14:prstDash w14:val="solid"/>
+            <w14:miter w14:lim="100000"/>
+          </w14:textOutline>
+        </w:rPr>
+      </w:pPr>
+      <w:r>
+        <w:rPr>
+          <w:noProof/>
+          <w14:textOutline w14:w="0" w14:cap="rnd" w14:cmpd="sng" w14:algn="ctr">
+            <w14:noFill/>
+            <w14:prstDash w14:val="solid"/>
+            <w14:bevel/>
+          </w14:textOutline>
+        </w:rPr>
+        <w:lastRenderedPageBreak/>
+        <w:drawing>
+          <wp:inline distT="0" distB="0" distL="0" distR="0" wp14:anchorId="0D7682F5" wp14:editId="168AA95A">
+            <wp:extent cx="4819650" cy="6600825"/>
+            <wp:effectExtent l="0" t="0" r="0" b="9525"/>
+            <wp:docPr id="15" name="Рисунок 15"/>
+            <wp:cNvGraphicFramePr>
+              <a:graphicFrameLocks xmlns:a="http://schemas.openxmlformats.org/drawingml/2006/main" noChangeAspect="1"/>
+            </wp:cNvGraphicFramePr>
+            <a:graphic xmlns:a="http://schemas.openxmlformats.org/drawingml/2006/main">
+              <a:graphicData uri="http://schemas.openxmlformats.org/drawingml/2006/picture">
+                <pic:pic xmlns:pic="http://schemas.openxmlformats.org/drawingml/2006/picture">
+                  <pic:nvPicPr>
+                    <pic:cNvPr id="1" name=""/>
+                    <pic:cNvPicPr/>
+                  </pic:nvPicPr>
+                  <pic:blipFill>
+                    <a:blip r:embed="rId22"/>
+                    <a:stretch>
+                      <a:fillRect/>
+                    </a:stretch>
+                  </pic:blipFill>
+                  <pic:spPr>
+                    <a:xfrm>
+                      <a:off x="0" y="0"/>
+                      <a:ext cx="4819650" cy="6600825"/>
+                    </a:xfrm>
+                    <a:prstGeom prst="rect">
+                      <a:avLst/>
+                    </a:prstGeom>
+                  </pic:spPr>
+                </pic:pic>
+              </a:graphicData>
+            </a:graphic>
+          </wp:inline>
+        </w:drawing>
+      </w:r>
+    </w:p>
+    <w:p>
+      <w:pPr>
+        <w:suppressLineNumbers/>
+        <w:spacing w:line="360" w:lineRule="auto"/>
+        <w:jc w:val="center"/>
+        <w:rPr>
+          <w:rFonts w:cs="Lucida Sans"/>
+          <w:i/>
+          <w:iCs/>
+        </w:rPr>
+      </w:pPr>
+      <w:r>
+        <w:rPr>
+          <w:rFonts w:cs="Lucida Sans"/>
+          <w:i/>
+          <w:iCs/>
+        </w:rPr>
+        <w:t xml:space="preserve">Рисунок </w:t>
+      </w:r>
+      <w:r>
+        <w:rPr>
+          <w:rFonts w:cs="Lucida Sans"/>
+          <w:i/>
+          <w:iCs/>
+        </w:rPr>
+        <w:t>9</w:t>
+      </w:r>
+      <w:r>
+        <w:rPr>
+          <w:rFonts w:cs="Lucida Sans"/>
+          <w:i/>
+          <w:iCs/>
+        </w:rPr>
+        <w:t xml:space="preserve"> </w:t>
+      </w:r>
+      <w:r>
+        <w:rPr>
+          <w:rFonts w:cs="Lucida Sans"/>
+          <w:i/>
+          <w:iCs/>
+        </w:rPr>
+        <w:t>–</w:t>
+      </w:r>
+      <w:r>
+        <w:rPr>
+          <w:rFonts w:cs="Lucida Sans"/>
+          <w:i/>
+          <w:iCs/>
+        </w:rPr>
+        <w:t xml:space="preserve"> </w:t>
+      </w:r>
+      <w:r>
+        <w:rPr>
+          <w:rFonts w:cs="Lucida Sans"/>
+          <w:i/>
+          <w:iCs/>
+        </w:rPr>
+        <w:t>Окно добавления нового клиента</w:t>
+      </w:r>
+    </w:p>
+    <w:p>
+      <w:pPr>
+        <w:suppressLineNumbers/>
+        <w:spacing w:line="360" w:lineRule="auto"/>
+        <w:jc w:val="center"/>
+        <w:rPr>
+          <w:rFonts w:cs="Lucida Sans"/>
+          <w:i/>
+          <w:iCs/>
+          <w14:textOutline w14:w="12700" w14:cap="flat" w14:cmpd="sng" w14:algn="ctr">
+            <w14:noFill/>
+            <w14:prstDash w14:val="solid"/>
+            <w14:miter w14:lim="100000"/>
+          </w14:textOutline>
+        </w:rPr>
+      </w:pPr>
+      <w:r>
+        <w:rPr>
+          <w:noProof/>
+          <w14:textOutline w14:w="0" w14:cap="rnd" w14:cmpd="sng" w14:algn="ctr">
+            <w14:noFill/>
+            <w14:prstDash w14:val="solid"/>
+            <w14:bevel/>
+          </w14:textOutline>
+        </w:rPr>
+        <w:lastRenderedPageBreak/>
+        <w:drawing>
+          <wp:inline distT="0" distB="0" distL="0" distR="0" wp14:anchorId="45A27386" wp14:editId="0436B8F8">
+            <wp:extent cx="5581650" cy="4695825"/>
+            <wp:effectExtent l="0" t="0" r="0" b="9525"/>
+            <wp:docPr id="16" name="Рисунок 16"/>
+            <wp:cNvGraphicFramePr>
+              <a:graphicFrameLocks xmlns:a="http://schemas.openxmlformats.org/drawingml/2006/main" noChangeAspect="1"/>
+            </wp:cNvGraphicFramePr>
+            <a:graphic xmlns:a="http://schemas.openxmlformats.org/drawingml/2006/main">
+              <a:graphicData uri="http://schemas.openxmlformats.org/drawingml/2006/picture">
+                <pic:pic xmlns:pic="http://schemas.openxmlformats.org/drawingml/2006/picture">
+                  <pic:nvPicPr>
+                    <pic:cNvPr id="1" name=""/>
+                    <pic:cNvPicPr/>
+                  </pic:nvPicPr>
+                  <pic:blipFill>
+                    <a:blip r:embed="rId23"/>
+                    <a:stretch>
+                      <a:fillRect/>
+                    </a:stretch>
+                  </pic:blipFill>
+                  <pic:spPr>
+                    <a:xfrm>
+                      <a:off x="0" y="0"/>
+                      <a:ext cx="5581650" cy="4695825"/>
+                    </a:xfrm>
+                    <a:prstGeom prst="rect">
+                      <a:avLst/>
+                    </a:prstGeom>
+                  </pic:spPr>
+                </pic:pic>
+              </a:graphicData>
+            </a:graphic>
+          </wp:inline>
+        </w:drawing>
+      </w:r>
+    </w:p>
+    <w:p>
+      <w:pPr>
+        <w:suppressLineNumbers/>
+        <w:spacing w:line="360" w:lineRule="auto"/>
+        <w:jc w:val="center"/>
+        <w:rPr>
+          <w:rFonts w:cs="Lucida Sans"/>
+          <w:i/>
+          <w:iCs/>
+        </w:rPr>
+      </w:pPr>
+      <w:r>
+        <w:rPr>
+          <w:rFonts w:cs="Lucida Sans"/>
+          <w:i/>
+          <w:iCs/>
+        </w:rPr>
+        <w:t xml:space="preserve">Рисунок </w:t>
+      </w:r>
+      <w:r>
+        <w:rPr>
+          <w:rFonts w:cs="Lucida Sans"/>
+          <w:i/>
+          <w:iCs/>
+        </w:rPr>
+        <w:t>10</w:t>
+      </w:r>
+      <w:r>
+        <w:rPr>
+          <w:rFonts w:cs="Lucida Sans"/>
+          <w:i/>
+          <w:iCs/>
+        </w:rPr>
+        <w:t xml:space="preserve"> </w:t>
+      </w:r>
+      <w:r>
+        <w:rPr>
+          <w:rFonts w:cs="Lucida Sans"/>
+          <w:i/>
+          <w:iCs/>
+        </w:rPr>
+        <w:t>–</w:t>
+      </w:r>
+      <w:r>
+        <w:rPr>
+          <w:rFonts w:cs="Lucida Sans"/>
+          <w:i/>
+          <w:iCs/>
+        </w:rPr>
+        <w:t xml:space="preserve"> </w:t>
+      </w:r>
+      <w:r>
+        <w:rPr>
+          <w:rFonts w:cs="Lucida Sans"/>
+          <w:i/>
+          <w:iCs/>
+        </w:rPr>
+        <w:t xml:space="preserve">Окно </w:t>
+      </w:r>
+      <w:r>
+        <w:rPr>
+          <w:rFonts w:cs="Lucida Sans"/>
+          <w:i/>
+          <w:iCs/>
+        </w:rPr>
+        <w:t>настроек системы</w:t>
+      </w:r>
     </w:p>
     <w:sectPr>
-      <w:headerReference w:type="default" r:id="rId20"/>
+      <w:headerReference w:type="default" r:id="rId24"/>
       <w:pgSz w:w="11906" w:h="16838"/>
       <w:pgMar w:top="1134" w:right="567" w:bottom="851" w:left="1418" w:header="709" w:footer="709" w:gutter="0"/>
       <w:cols w:space="720"/>
@@ -33173,7 +35520,7 @@
   <w:style w:type="paragraph" w:default="1" w:styleId="a">
     <w:name w:val="Normal"/>
     <w:qFormat/>
-    <w:rsid w:val="000F0907"/>
+    <w:rsid w:val="0002111B"/>
     <w:rPr>
       <w:rFonts w:cs="Arial Unicode MS"/>
       <w:color w:val="000000"/>
